--- a/Section17/CheatSheet/Section-17-Cheat-Sheet.docx
+++ b/Section17/CheatSheet/Section-17-Cheat-Sheet.docx
@@ -2,6 +2,3779 @@
 <file path=word/document.xml><?xml version="1.0" encoding="utf-8"?>
 <w:document xmlns:wpc="http://schemas.microsoft.com/office/word/2010/wordprocessingCanvas" xmlns:cx="http://schemas.microsoft.com/office/drawing/2014/chartex" xmlns:cx1="http://schemas.microsoft.com/office/drawing/2015/9/8/chartex" xmlns:cx2="http://schemas.microsoft.com/office/drawing/2015/10/21/chartex" xmlns:cx3="http://schemas.microsoft.com/office/drawing/2016/5/9/chartex" xmlns:cx4="http://schemas.microsoft.com/office/drawing/2016/5/10/chartex" xmlns:cx5="http://schemas.microsoft.com/office/drawing/2016/5/11/chartex" xmlns:cx6="http://schemas.microsoft.com/office/drawing/2016/5/12/chartex" xmlns:cx7="http://schemas.microsoft.com/office/drawing/2016/5/13/chartex" xmlns:cx8="http://schemas.microsoft.com/office/drawing/2016/5/14/chartex" xmlns:mc="http://schemas.openxmlformats.org/markup-compatibility/2006" xmlns:aink="http://schemas.microsoft.com/office/drawing/2016/ink" xmlns:am3d="http://schemas.microsoft.com/office/drawing/2017/model3d" xmlns:o="urn:schemas-microsoft-com:office:office" xmlns:oel="http://schemas.microsoft.com/office/2019/extlst" xmlns:r="http://schemas.openxmlformats.org/officeDocument/2006/relationships" xmlns:m="http://schemas.openxmlformats.org/officeDocument/2006/math" xmlns:v="urn:schemas-microsoft-com:vml" xmlns:wp14="http://schemas.microsoft.com/office/word/2010/wordprocessingDrawing" xmlns:wp="http://schemas.openxmlformats.org/drawingml/2006/wordprocessingDrawing" xmlns:w10="urn:schemas-microsoft-com:office:word" xmlns:w="http://schemas.openxmlformats.org/wordprocessingml/2006/main" xmlns:w14="http://schemas.microsoft.com/office/word/2010/wordml" xmlns:w15="http://schemas.microsoft.com/office/word/2012/wordml" xmlns:w16cex="http://schemas.microsoft.com/office/word/2018/wordml/cex" xmlns:w16cid="http://schemas.microsoft.com/office/word/2016/wordml/cid" xmlns:w16="http://schemas.microsoft.com/office/word/2018/wordml" xmlns:w16sdtdh="http://schemas.microsoft.com/office/word/2020/wordml/sdtdatahash" xmlns:w16se="http://schemas.microsoft.com/office/word/2015/wordml/symex" xmlns:wpg="http://schemas.microsoft.com/office/word/2010/wordprocessingGroup" xmlns:wpi="http://schemas.microsoft.com/office/word/2010/wordprocessingInk" xmlns:wne="http://schemas.microsoft.com/office/word/2006/wordml" xmlns:wps="http://schemas.microsoft.com/office/word/2010/wordprocessingShape" mc:Ignorable="w14 w15 w16se w16cid w16 w16cex w16sdtdh wp14">
   <w:body>
+    <w:p>
+      <w:pPr>
+        <w:shd w:val="clear" w:color="auto" w:fill="FFFFFF"/>
+        <w:spacing w:after="0" w:line="240" w:lineRule="auto"/>
+        <w:rPr>
+          <w:rFonts w:ascii="var(--font-stack-heading)" w:eastAsia="Times New Roman" w:hAnsi="var(--font-stack-heading)" w:cs="Times New Roman"/>
+          <w:b/>
+          <w:bCs/>
+          <w:color w:val="2D2F31"/>
+          <w:kern w:val="0"/>
+          <w:sz w:val="24"/>
+          <w:szCs w:val="24"/>
+          <w14:ligatures w14:val="none"/>
+        </w:rPr>
+      </w:pPr>
+      <w:r>
+        <w:rPr>
+          <w:rFonts w:ascii="var(--font-stack-heading)" w:eastAsia="Times New Roman" w:hAnsi="var(--font-stack-heading)" w:cs="Times New Roman"/>
+          <w:b/>
+          <w:bCs/>
+          <w:color w:val="2D2F31"/>
+          <w:kern w:val="0"/>
+          <w:sz w:val="24"/>
+          <w:szCs w:val="24"/>
+          <w14:ligatures w14:val="none"/>
+        </w:rPr>
+        <w:t>Section Cheat Sheet (PPT)</w:t>
+      </w:r>
+    </w:p>
+    <w:p>
+      <w:pPr>
+        <w:shd w:val="clear" w:color="auto" w:fill="FFFFFF"/>
+        <w:spacing w:before="100" w:beforeAutospacing="1" w:after="100" w:afterAutospacing="1" w:line="240" w:lineRule="auto"/>
+        <w:outlineLvl w:val="3"/>
+        <w:rPr>
+          <w:rFonts w:ascii="Roboto" w:eastAsia="Times New Roman" w:hAnsi="Roboto" w:cs="Times New Roman"/>
+          <w:color w:val="2D2F31"/>
+          <w:kern w:val="0"/>
+          <w:sz w:val="24"/>
+          <w:szCs w:val="24"/>
+          <w14:ligatures w14:val="none"/>
+        </w:rPr>
+      </w:pPr>
+      <w:r>
+        <w:rPr>
+          <w:rFonts w:ascii="Roboto" w:eastAsia="Times New Roman" w:hAnsi="Roboto" w:cs="Times New Roman"/>
+          <w:color w:val="2D2F31"/>
+          <w:kern w:val="0"/>
+          <w:sz w:val="24"/>
+          <w:szCs w:val="24"/>
+          <w14:ligatures w14:val="none"/>
+        </w:rPr>
+        <w:t>Tag Helpers</w:t>
+      </w:r>
+    </w:p>
+    <w:p>
+      <w:pPr>
+        <w:shd w:val="clear" w:color="auto" w:fill="FFFFFF"/>
+        <w:spacing w:after="0" w:line="240" w:lineRule="auto"/>
+        <w:rPr>
+          <w:rFonts w:ascii="Roboto" w:eastAsia="Times New Roman" w:hAnsi="Roboto" w:cs="Times New Roman"/>
+          <w:color w:val="2D2F31"/>
+          <w:kern w:val="0"/>
+          <w:sz w:val="24"/>
+          <w:szCs w:val="24"/>
+          <w14:ligatures w14:val="none"/>
+        </w:rPr>
+      </w:pPr>
+      <w:r>
+        <w:rPr>
+          <w:rFonts w:ascii="Roboto" w:eastAsia="Times New Roman" w:hAnsi="Roboto" w:cs="Times New Roman"/>
+          <w:color w:val="2D2F31"/>
+          <w:kern w:val="0"/>
+          <w:sz w:val="24"/>
+          <w:szCs w:val="24"/>
+          <w14:ligatures w14:val="none"/>
+        </w:rPr>
+        <w:t>Tag helpers are the classes that can be invoked as an html tag or html attribute.</w:t>
+      </w:r>
+    </w:p>
+    <w:p>
+      <w:pPr>
+        <w:shd w:val="clear" w:color="auto" w:fill="FFFFFF"/>
+        <w:spacing w:after="100" w:line="240" w:lineRule="auto"/>
+        <w:rPr>
+          <w:rFonts w:ascii="Roboto" w:eastAsia="Times New Roman" w:hAnsi="Roboto" w:cs="Times New Roman"/>
+          <w:color w:val="2D2F31"/>
+          <w:kern w:val="0"/>
+          <w:sz w:val="24"/>
+          <w:szCs w:val="24"/>
+          <w14:ligatures w14:val="none"/>
+        </w:rPr>
+      </w:pPr>
+      <w:r>
+        <w:rPr>
+          <w:rFonts w:ascii="Roboto" w:eastAsia="Times New Roman" w:hAnsi="Roboto" w:cs="Times New Roman"/>
+          <w:color w:val="2D2F31"/>
+          <w:kern w:val="0"/>
+          <w:sz w:val="24"/>
+          <w:szCs w:val="24"/>
+          <w14:ligatures w14:val="none"/>
+        </w:rPr>
+        <w:t>They generate a html tag or adds values into attributes of existing html tags.</w:t>
+      </w:r>
+    </w:p>
+    <w:p>
+      <w:pPr>
+        <w:numPr>
+          <w:ilvl w:val="0"/>
+          <w:numId w:val="5"/>
+        </w:numPr>
+        <w:shd w:val="clear" w:color="auto" w:fill="FFFFFF"/>
+        <w:tabs>
+          <w:tab w:val="clear" w:pos="720"/>
+          <w:tab w:val="left" w:pos="916"/>
+          <w:tab w:val="left" w:pos="1832"/>
+          <w:tab w:val="left" w:pos="2748"/>
+          <w:tab w:val="left" w:pos="3664"/>
+          <w:tab w:val="left" w:pos="4580"/>
+          <w:tab w:val="left" w:pos="5496"/>
+          <w:tab w:val="left" w:pos="6412"/>
+          <w:tab w:val="left" w:pos="7328"/>
+          <w:tab w:val="left" w:pos="8244"/>
+          <w:tab w:val="left" w:pos="9160"/>
+          <w:tab w:val="left" w:pos="10076"/>
+          <w:tab w:val="left" w:pos="10992"/>
+          <w:tab w:val="left" w:pos="11908"/>
+          <w:tab w:val="left" w:pos="12824"/>
+          <w:tab w:val="left" w:pos="13740"/>
+          <w:tab w:val="left" w:pos="14656"/>
+        </w:tabs>
+        <w:spacing w:after="0" w:line="240" w:lineRule="auto"/>
+        <w:rPr>
+          <w:rFonts w:ascii="Consolas" w:eastAsia="Times New Roman" w:hAnsi="Consolas" w:cs="Courier New"/>
+          <w:color w:val="2D2F31"/>
+          <w:kern w:val="0"/>
+          <w:sz w:val="20"/>
+          <w:szCs w:val="20"/>
+          <w14:ligatures w14:val="none"/>
+        </w:rPr>
+      </w:pPr>
+      <w:r>
+        <w:rPr>
+          <w:rFonts w:ascii="Consolas" w:eastAsia="Times New Roman" w:hAnsi="Consolas" w:cs="Courier New"/>
+          <w:color w:val="B4690E"/>
+          <w:kern w:val="0"/>
+          <w:sz w:val="20"/>
+          <w:szCs w:val="20"/>
+          <w14:ligatures w14:val="none"/>
+        </w:rPr>
+        <w:t>&lt;input</w:t>
+      </w:r>
+      <w:r>
+        <w:rPr>
+          <w:rFonts w:ascii="Consolas" w:eastAsia="Times New Roman" w:hAnsi="Consolas" w:cs="Courier New"/>
+          <w:color w:val="2D2F31"/>
+          <w:kern w:val="0"/>
+          <w:sz w:val="20"/>
+          <w:szCs w:val="20"/>
+          <w14:ligatures w14:val="none"/>
+        </w:rPr>
+        <w:t xml:space="preserve"> asp-for=</w:t>
+      </w:r>
+      <w:r>
+        <w:rPr>
+          <w:rFonts w:ascii="Consolas" w:eastAsia="Times New Roman" w:hAnsi="Consolas" w:cs="Times New Roman"/>
+          <w:color w:val="19A38C"/>
+          <w:kern w:val="0"/>
+          <w:sz w:val="24"/>
+          <w:szCs w:val="24"/>
+          <w14:ligatures w14:val="none"/>
+        </w:rPr>
+        <w:t>"ModelProperty"</w:t>
+      </w:r>
+      <w:r>
+        <w:rPr>
+          <w:rFonts w:ascii="Consolas" w:eastAsia="Times New Roman" w:hAnsi="Consolas" w:cs="Courier New"/>
+          <w:color w:val="B4690E"/>
+          <w:kern w:val="0"/>
+          <w:sz w:val="20"/>
+          <w:szCs w:val="20"/>
+          <w14:ligatures w14:val="none"/>
+        </w:rPr>
+        <w:t>&gt;</w:t>
+      </w:r>
+    </w:p>
+    <w:p>
+      <w:pPr>
+        <w:numPr>
+          <w:ilvl w:val="0"/>
+          <w:numId w:val="5"/>
+        </w:numPr>
+        <w:shd w:val="clear" w:color="auto" w:fill="FFFFFF"/>
+        <w:tabs>
+          <w:tab w:val="clear" w:pos="720"/>
+          <w:tab w:val="left" w:pos="916"/>
+          <w:tab w:val="left" w:pos="1832"/>
+          <w:tab w:val="left" w:pos="2748"/>
+          <w:tab w:val="left" w:pos="3664"/>
+          <w:tab w:val="left" w:pos="4580"/>
+          <w:tab w:val="left" w:pos="5496"/>
+          <w:tab w:val="left" w:pos="6412"/>
+          <w:tab w:val="left" w:pos="7328"/>
+          <w:tab w:val="left" w:pos="8244"/>
+          <w:tab w:val="left" w:pos="9160"/>
+          <w:tab w:val="left" w:pos="10076"/>
+          <w:tab w:val="left" w:pos="10992"/>
+          <w:tab w:val="left" w:pos="11908"/>
+          <w:tab w:val="left" w:pos="12824"/>
+          <w:tab w:val="left" w:pos="13740"/>
+          <w:tab w:val="left" w:pos="14656"/>
+        </w:tabs>
+        <w:spacing w:beforeAutospacing="1" w:after="0" w:line="240" w:lineRule="auto"/>
+        <w:rPr>
+          <w:rFonts w:ascii="Consolas" w:eastAsia="Times New Roman" w:hAnsi="Consolas" w:cs="Courier New"/>
+          <w:color w:val="2D2F31"/>
+          <w:kern w:val="0"/>
+          <w:sz w:val="20"/>
+          <w:szCs w:val="20"/>
+          <w14:ligatures w14:val="none"/>
+        </w:rPr>
+      </w:pPr>
+      <w:r>
+        <w:rPr>
+          <w:rFonts w:ascii="Consolas" w:eastAsia="Times New Roman" w:hAnsi="Consolas" w:cs="Courier New"/>
+          <w:color w:val="B4690E"/>
+          <w:kern w:val="0"/>
+          <w:sz w:val="20"/>
+          <w:szCs w:val="20"/>
+          <w14:ligatures w14:val="none"/>
+        </w:rPr>
+        <w:t>&lt;input</w:t>
+      </w:r>
+      <w:r>
+        <w:rPr>
+          <w:rFonts w:ascii="Consolas" w:eastAsia="Times New Roman" w:hAnsi="Consolas" w:cs="Courier New"/>
+          <w:color w:val="2D2F31"/>
+          <w:kern w:val="0"/>
+          <w:sz w:val="20"/>
+          <w:szCs w:val="20"/>
+          <w14:ligatures w14:val="none"/>
+        </w:rPr>
+        <w:t xml:space="preserve"> type=</w:t>
+      </w:r>
+      <w:r>
+        <w:rPr>
+          <w:rFonts w:ascii="Consolas" w:eastAsia="Times New Roman" w:hAnsi="Consolas" w:cs="Times New Roman"/>
+          <w:color w:val="19A38C"/>
+          <w:kern w:val="0"/>
+          <w:sz w:val="24"/>
+          <w:szCs w:val="24"/>
+          <w14:ligatures w14:val="none"/>
+        </w:rPr>
+        <w:t>"text"</w:t>
+      </w:r>
+      <w:r>
+        <w:rPr>
+          <w:rFonts w:ascii="Consolas" w:eastAsia="Times New Roman" w:hAnsi="Consolas" w:cs="Courier New"/>
+          <w:color w:val="2D2F31"/>
+          <w:kern w:val="0"/>
+          <w:sz w:val="20"/>
+          <w:szCs w:val="20"/>
+          <w14:ligatures w14:val="none"/>
+        </w:rPr>
+        <w:t xml:space="preserve"> name=</w:t>
+      </w:r>
+      <w:r>
+        <w:rPr>
+          <w:rFonts w:ascii="Consolas" w:eastAsia="Times New Roman" w:hAnsi="Consolas" w:cs="Times New Roman"/>
+          <w:color w:val="19A38C"/>
+          <w:kern w:val="0"/>
+          <w:sz w:val="24"/>
+          <w:szCs w:val="24"/>
+          <w14:ligatures w14:val="none"/>
+        </w:rPr>
+        <w:t>"ModelProperty"</w:t>
+      </w:r>
+      <w:r>
+        <w:rPr>
+          <w:rFonts w:ascii="Consolas" w:eastAsia="Times New Roman" w:hAnsi="Consolas" w:cs="Courier New"/>
+          <w:color w:val="2D2F31"/>
+          <w:kern w:val="0"/>
+          <w:sz w:val="20"/>
+          <w:szCs w:val="20"/>
+          <w14:ligatures w14:val="none"/>
+        </w:rPr>
+        <w:t xml:space="preserve"> id=</w:t>
+      </w:r>
+      <w:r>
+        <w:rPr>
+          <w:rFonts w:ascii="Consolas" w:eastAsia="Times New Roman" w:hAnsi="Consolas" w:cs="Times New Roman"/>
+          <w:color w:val="19A38C"/>
+          <w:kern w:val="0"/>
+          <w:sz w:val="24"/>
+          <w:szCs w:val="24"/>
+          <w14:ligatures w14:val="none"/>
+        </w:rPr>
+        <w:t>"ModelProperty"</w:t>
+      </w:r>
+      <w:r>
+        <w:rPr>
+          <w:rFonts w:ascii="Consolas" w:eastAsia="Times New Roman" w:hAnsi="Consolas" w:cs="Courier New"/>
+          <w:color w:val="2D2F31"/>
+          <w:kern w:val="0"/>
+          <w:sz w:val="20"/>
+          <w:szCs w:val="20"/>
+          <w14:ligatures w14:val="none"/>
+        </w:rPr>
+        <w:t xml:space="preserve"> value=</w:t>
+      </w:r>
+      <w:r>
+        <w:rPr>
+          <w:rFonts w:ascii="Consolas" w:eastAsia="Times New Roman" w:hAnsi="Consolas" w:cs="Times New Roman"/>
+          <w:color w:val="19A38C"/>
+          <w:kern w:val="0"/>
+          <w:sz w:val="24"/>
+          <w:szCs w:val="24"/>
+          <w14:ligatures w14:val="none"/>
+        </w:rPr>
+        <w:t>"ModelValue"</w:t>
+      </w:r>
+      <w:r>
+        <w:rPr>
+          <w:rFonts w:ascii="Consolas" w:eastAsia="Times New Roman" w:hAnsi="Consolas" w:cs="Courier New"/>
+          <w:color w:val="2D2F31"/>
+          <w:kern w:val="0"/>
+          <w:sz w:val="20"/>
+          <w:szCs w:val="20"/>
+          <w14:ligatures w14:val="none"/>
+        </w:rPr>
+        <w:t xml:space="preserve"> </w:t>
+      </w:r>
+      <w:r>
+        <w:rPr>
+          <w:rFonts w:ascii="Consolas" w:eastAsia="Times New Roman" w:hAnsi="Consolas" w:cs="Courier New"/>
+          <w:color w:val="B4690E"/>
+          <w:kern w:val="0"/>
+          <w:sz w:val="20"/>
+          <w:szCs w:val="20"/>
+          <w14:ligatures w14:val="none"/>
+        </w:rPr>
+        <w:t>/&gt;</w:t>
+      </w:r>
+    </w:p>
+    <w:p>
+      <w:pPr>
+        <w:shd w:val="clear" w:color="auto" w:fill="FFFFFF"/>
+        <w:spacing w:beforeAutospacing="1" w:after="0" w:afterAutospacing="1" w:line="240" w:lineRule="auto"/>
+        <w:rPr>
+          <w:rFonts w:ascii="Roboto" w:eastAsia="Times New Roman" w:hAnsi="Roboto" w:cs="Times New Roman"/>
+          <w:color w:val="2D2F31"/>
+          <w:kern w:val="0"/>
+          <w:sz w:val="24"/>
+          <w:szCs w:val="24"/>
+          <w14:ligatures w14:val="none"/>
+        </w:rPr>
+      </w:pPr>
+    </w:p>
+    <w:p>
+      <w:pPr>
+        <w:shd w:val="clear" w:color="auto" w:fill="FFFFFF"/>
+        <w:spacing w:beforeAutospacing="1" w:after="0" w:afterAutospacing="1" w:line="240" w:lineRule="auto"/>
+        <w:rPr>
+          <w:rFonts w:ascii="Roboto" w:eastAsia="Times New Roman" w:hAnsi="Roboto" w:cs="Times New Roman"/>
+          <w:color w:val="2D2F31"/>
+          <w:kern w:val="0"/>
+          <w:sz w:val="24"/>
+          <w:szCs w:val="24"/>
+          <w14:ligatures w14:val="none"/>
+        </w:rPr>
+      </w:pPr>
+      <w:r>
+        <w:rPr>
+          <w:rFonts w:ascii="Roboto" w:eastAsia="Times New Roman" w:hAnsi="Roboto" w:cs="Times New Roman"/>
+          <w:b/>
+          <w:bCs/>
+          <w:color w:val="2D2F31"/>
+          <w:kern w:val="0"/>
+          <w:sz w:val="24"/>
+          <w:szCs w:val="24"/>
+          <w14:ligatures w14:val="none"/>
+        </w:rPr>
+        <w:t>Tag Helpers for &lt;a&gt;, &lt;form&gt;</w:t>
+      </w:r>
+    </w:p>
+    <w:p>
+      <w:pPr>
+        <w:numPr>
+          <w:ilvl w:val="0"/>
+          <w:numId w:val="6"/>
+        </w:numPr>
+        <w:shd w:val="clear" w:color="auto" w:fill="FFFFFF"/>
+        <w:spacing w:before="100" w:beforeAutospacing="1" w:after="100" w:afterAutospacing="1" w:line="240" w:lineRule="auto"/>
+        <w:rPr>
+          <w:rFonts w:ascii="Roboto" w:eastAsia="Times New Roman" w:hAnsi="Roboto" w:cs="Times New Roman"/>
+          <w:color w:val="2D2F31"/>
+          <w:kern w:val="0"/>
+          <w:sz w:val="24"/>
+          <w:szCs w:val="24"/>
+          <w14:ligatures w14:val="none"/>
+        </w:rPr>
+      </w:pPr>
+      <w:r>
+        <w:rPr>
+          <w:rFonts w:ascii="Roboto" w:eastAsia="Times New Roman" w:hAnsi="Roboto" w:cs="Times New Roman"/>
+          <w:color w:val="2D2F31"/>
+          <w:kern w:val="0"/>
+          <w:sz w:val="24"/>
+          <w:szCs w:val="24"/>
+          <w14:ligatures w14:val="none"/>
+        </w:rPr>
+        <w:t>asp-controller</w:t>
+      </w:r>
+    </w:p>
+    <w:p>
+      <w:pPr>
+        <w:numPr>
+          <w:ilvl w:val="0"/>
+          <w:numId w:val="6"/>
+        </w:numPr>
+        <w:shd w:val="clear" w:color="auto" w:fill="FFFFFF"/>
+        <w:spacing w:before="100" w:beforeAutospacing="1" w:after="100" w:afterAutospacing="1" w:line="240" w:lineRule="auto"/>
+        <w:rPr>
+          <w:rFonts w:ascii="Roboto" w:eastAsia="Times New Roman" w:hAnsi="Roboto" w:cs="Times New Roman"/>
+          <w:color w:val="2D2F31"/>
+          <w:kern w:val="0"/>
+          <w:sz w:val="24"/>
+          <w:szCs w:val="24"/>
+          <w14:ligatures w14:val="none"/>
+        </w:rPr>
+      </w:pPr>
+      <w:r>
+        <w:rPr>
+          <w:rFonts w:ascii="Roboto" w:eastAsia="Times New Roman" w:hAnsi="Roboto" w:cs="Times New Roman"/>
+          <w:color w:val="2D2F31"/>
+          <w:kern w:val="0"/>
+          <w:sz w:val="24"/>
+          <w:szCs w:val="24"/>
+          <w14:ligatures w14:val="none"/>
+        </w:rPr>
+        <w:t>asp-action</w:t>
+      </w:r>
+    </w:p>
+    <w:p>
+      <w:pPr>
+        <w:numPr>
+          <w:ilvl w:val="0"/>
+          <w:numId w:val="6"/>
+        </w:numPr>
+        <w:shd w:val="clear" w:color="auto" w:fill="FFFFFF"/>
+        <w:spacing w:before="100" w:beforeAutospacing="1" w:after="100" w:afterAutospacing="1" w:line="240" w:lineRule="auto"/>
+        <w:rPr>
+          <w:rFonts w:ascii="Roboto" w:eastAsia="Times New Roman" w:hAnsi="Roboto" w:cs="Times New Roman"/>
+          <w:color w:val="2D2F31"/>
+          <w:kern w:val="0"/>
+          <w:sz w:val="24"/>
+          <w:szCs w:val="24"/>
+          <w14:ligatures w14:val="none"/>
+        </w:rPr>
+      </w:pPr>
+      <w:r>
+        <w:rPr>
+          <w:rFonts w:ascii="Roboto" w:eastAsia="Times New Roman" w:hAnsi="Roboto" w:cs="Times New Roman"/>
+          <w:color w:val="2D2F31"/>
+          <w:kern w:val="0"/>
+          <w:sz w:val="24"/>
+          <w:szCs w:val="24"/>
+          <w14:ligatures w14:val="none"/>
+        </w:rPr>
+        <w:t>asp-route-x</w:t>
+      </w:r>
+    </w:p>
+    <w:p>
+      <w:pPr>
+        <w:numPr>
+          <w:ilvl w:val="0"/>
+          <w:numId w:val="6"/>
+        </w:numPr>
+        <w:shd w:val="clear" w:color="auto" w:fill="FFFFFF"/>
+        <w:spacing w:before="100" w:beforeAutospacing="1" w:after="100" w:afterAutospacing="1" w:line="240" w:lineRule="auto"/>
+        <w:rPr>
+          <w:rFonts w:ascii="Roboto" w:eastAsia="Times New Roman" w:hAnsi="Roboto" w:cs="Times New Roman"/>
+          <w:color w:val="2D2F31"/>
+          <w:kern w:val="0"/>
+          <w:sz w:val="24"/>
+          <w:szCs w:val="24"/>
+          <w14:ligatures w14:val="none"/>
+        </w:rPr>
+      </w:pPr>
+      <w:r>
+        <w:rPr>
+          <w:rFonts w:ascii="Roboto" w:eastAsia="Times New Roman" w:hAnsi="Roboto" w:cs="Times New Roman"/>
+          <w:color w:val="2D2F31"/>
+          <w:kern w:val="0"/>
+          <w:sz w:val="24"/>
+          <w:szCs w:val="24"/>
+          <w14:ligatures w14:val="none"/>
+        </w:rPr>
+        <w:t>asp-route</w:t>
+      </w:r>
+    </w:p>
+    <w:p>
+      <w:pPr>
+        <w:numPr>
+          <w:ilvl w:val="0"/>
+          <w:numId w:val="6"/>
+        </w:numPr>
+        <w:shd w:val="clear" w:color="auto" w:fill="FFFFFF"/>
+        <w:spacing w:before="100" w:beforeAutospacing="1" w:after="100" w:afterAutospacing="1" w:line="240" w:lineRule="auto"/>
+        <w:rPr>
+          <w:rFonts w:ascii="Roboto" w:eastAsia="Times New Roman" w:hAnsi="Roboto" w:cs="Times New Roman"/>
+          <w:color w:val="2D2F31"/>
+          <w:kern w:val="0"/>
+          <w:sz w:val="24"/>
+          <w:szCs w:val="24"/>
+          <w14:ligatures w14:val="none"/>
+        </w:rPr>
+      </w:pPr>
+      <w:r>
+        <w:rPr>
+          <w:rFonts w:ascii="Roboto" w:eastAsia="Times New Roman" w:hAnsi="Roboto" w:cs="Times New Roman"/>
+          <w:color w:val="2D2F31"/>
+          <w:kern w:val="0"/>
+          <w:sz w:val="24"/>
+          <w:szCs w:val="24"/>
+          <w14:ligatures w14:val="none"/>
+        </w:rPr>
+        <w:t>asp-area</w:t>
+      </w:r>
+    </w:p>
+    <w:p>
+      <w:pPr>
+        <w:shd w:val="clear" w:color="auto" w:fill="FFFFFF"/>
+        <w:spacing w:beforeAutospacing="1" w:after="0" w:afterAutospacing="1" w:line="240" w:lineRule="auto"/>
+        <w:rPr>
+          <w:rFonts w:ascii="Roboto" w:eastAsia="Times New Roman" w:hAnsi="Roboto" w:cs="Times New Roman"/>
+          <w:color w:val="2D2F31"/>
+          <w:kern w:val="0"/>
+          <w:sz w:val="24"/>
+          <w:szCs w:val="24"/>
+          <w14:ligatures w14:val="none"/>
+        </w:rPr>
+      </w:pPr>
+    </w:p>
+    <w:p>
+      <w:pPr>
+        <w:shd w:val="clear" w:color="auto" w:fill="FFFFFF"/>
+        <w:spacing w:beforeAutospacing="1" w:after="0" w:afterAutospacing="1" w:line="240" w:lineRule="auto"/>
+        <w:rPr>
+          <w:rFonts w:ascii="Roboto" w:eastAsia="Times New Roman" w:hAnsi="Roboto" w:cs="Times New Roman"/>
+          <w:color w:val="2D2F31"/>
+          <w:kern w:val="0"/>
+          <w:sz w:val="24"/>
+          <w:szCs w:val="24"/>
+          <w14:ligatures w14:val="none"/>
+        </w:rPr>
+      </w:pPr>
+      <w:r>
+        <w:rPr>
+          <w:rFonts w:ascii="Roboto" w:eastAsia="Times New Roman" w:hAnsi="Roboto" w:cs="Times New Roman"/>
+          <w:b/>
+          <w:bCs/>
+          <w:color w:val="2D2F31"/>
+          <w:kern w:val="0"/>
+          <w:sz w:val="24"/>
+          <w:szCs w:val="24"/>
+          <w14:ligatures w14:val="none"/>
+        </w:rPr>
+        <w:t>Tag Helpers for &lt;input&gt;, &lt;textarea&gt;, &lt;label&gt;</w:t>
+      </w:r>
+    </w:p>
+    <w:p>
+      <w:pPr>
+        <w:numPr>
+          <w:ilvl w:val="0"/>
+          <w:numId w:val="7"/>
+        </w:numPr>
+        <w:shd w:val="clear" w:color="auto" w:fill="FFFFFF"/>
+        <w:spacing w:before="100" w:beforeAutospacing="1" w:after="100" w:afterAutospacing="1" w:line="240" w:lineRule="auto"/>
+        <w:rPr>
+          <w:rFonts w:ascii="Roboto" w:eastAsia="Times New Roman" w:hAnsi="Roboto" w:cs="Times New Roman"/>
+          <w:color w:val="2D2F31"/>
+          <w:kern w:val="0"/>
+          <w:sz w:val="24"/>
+          <w:szCs w:val="24"/>
+          <w14:ligatures w14:val="none"/>
+        </w:rPr>
+      </w:pPr>
+      <w:r>
+        <w:rPr>
+          <w:rFonts w:ascii="Roboto" w:eastAsia="Times New Roman" w:hAnsi="Roboto" w:cs="Times New Roman"/>
+          <w:color w:val="2D2F31"/>
+          <w:kern w:val="0"/>
+          <w:sz w:val="24"/>
+          <w:szCs w:val="24"/>
+          <w14:ligatures w14:val="none"/>
+        </w:rPr>
+        <w:t>asp-for</w:t>
+      </w:r>
+    </w:p>
+    <w:p>
+      <w:pPr>
+        <w:shd w:val="clear" w:color="auto" w:fill="FFFFFF"/>
+        <w:spacing w:beforeAutospacing="1" w:after="0" w:afterAutospacing="1" w:line="240" w:lineRule="auto"/>
+        <w:rPr>
+          <w:rFonts w:ascii="Roboto" w:eastAsia="Times New Roman" w:hAnsi="Roboto" w:cs="Times New Roman"/>
+          <w:color w:val="2D2F31"/>
+          <w:kern w:val="0"/>
+          <w:sz w:val="24"/>
+          <w:szCs w:val="24"/>
+          <w14:ligatures w14:val="none"/>
+        </w:rPr>
+      </w:pPr>
+    </w:p>
+    <w:p>
+      <w:pPr>
+        <w:shd w:val="clear" w:color="auto" w:fill="FFFFFF"/>
+        <w:spacing w:beforeAutospacing="1" w:after="0" w:afterAutospacing="1" w:line="240" w:lineRule="auto"/>
+        <w:rPr>
+          <w:rFonts w:ascii="Roboto" w:eastAsia="Times New Roman" w:hAnsi="Roboto" w:cs="Times New Roman"/>
+          <w:color w:val="2D2F31"/>
+          <w:kern w:val="0"/>
+          <w:sz w:val="24"/>
+          <w:szCs w:val="24"/>
+          <w14:ligatures w14:val="none"/>
+        </w:rPr>
+      </w:pPr>
+      <w:r>
+        <w:rPr>
+          <w:rFonts w:ascii="Roboto" w:eastAsia="Times New Roman" w:hAnsi="Roboto" w:cs="Times New Roman"/>
+          <w:b/>
+          <w:bCs/>
+          <w:color w:val="2D2F31"/>
+          <w:kern w:val="0"/>
+          <w:sz w:val="24"/>
+          <w:szCs w:val="24"/>
+          <w14:ligatures w14:val="none"/>
+        </w:rPr>
+        <w:t>Tag Helpers for &lt;select&gt;</w:t>
+      </w:r>
+    </w:p>
+    <w:p>
+      <w:pPr>
+        <w:numPr>
+          <w:ilvl w:val="0"/>
+          <w:numId w:val="8"/>
+        </w:numPr>
+        <w:shd w:val="clear" w:color="auto" w:fill="FFFFFF"/>
+        <w:spacing w:before="100" w:beforeAutospacing="1" w:after="100" w:afterAutospacing="1" w:line="240" w:lineRule="auto"/>
+        <w:rPr>
+          <w:rFonts w:ascii="Roboto" w:eastAsia="Times New Roman" w:hAnsi="Roboto" w:cs="Times New Roman"/>
+          <w:color w:val="2D2F31"/>
+          <w:kern w:val="0"/>
+          <w:sz w:val="24"/>
+          <w:szCs w:val="24"/>
+          <w14:ligatures w14:val="none"/>
+        </w:rPr>
+      </w:pPr>
+      <w:r>
+        <w:rPr>
+          <w:rFonts w:ascii="Roboto" w:eastAsia="Times New Roman" w:hAnsi="Roboto" w:cs="Times New Roman"/>
+          <w:color w:val="2D2F31"/>
+          <w:kern w:val="0"/>
+          <w:sz w:val="24"/>
+          <w:szCs w:val="24"/>
+          <w14:ligatures w14:val="none"/>
+        </w:rPr>
+        <w:t>asp-for</w:t>
+      </w:r>
+    </w:p>
+    <w:p>
+      <w:pPr>
+        <w:numPr>
+          <w:ilvl w:val="0"/>
+          <w:numId w:val="8"/>
+        </w:numPr>
+        <w:shd w:val="clear" w:color="auto" w:fill="FFFFFF"/>
+        <w:spacing w:before="100" w:beforeAutospacing="1" w:after="100" w:afterAutospacing="1" w:line="240" w:lineRule="auto"/>
+        <w:rPr>
+          <w:rFonts w:ascii="Roboto" w:eastAsia="Times New Roman" w:hAnsi="Roboto" w:cs="Times New Roman"/>
+          <w:color w:val="2D2F31"/>
+          <w:kern w:val="0"/>
+          <w:sz w:val="24"/>
+          <w:szCs w:val="24"/>
+          <w14:ligatures w14:val="none"/>
+        </w:rPr>
+      </w:pPr>
+      <w:r>
+        <w:rPr>
+          <w:rFonts w:ascii="Roboto" w:eastAsia="Times New Roman" w:hAnsi="Roboto" w:cs="Times New Roman"/>
+          <w:color w:val="2D2F31"/>
+          <w:kern w:val="0"/>
+          <w:sz w:val="24"/>
+          <w:szCs w:val="24"/>
+          <w14:ligatures w14:val="none"/>
+        </w:rPr>
+        <w:t>asp-items</w:t>
+      </w:r>
+    </w:p>
+    <w:p>
+      <w:pPr>
+        <w:shd w:val="clear" w:color="auto" w:fill="FFFFFF"/>
+        <w:spacing w:beforeAutospacing="1" w:after="0" w:afterAutospacing="1" w:line="240" w:lineRule="auto"/>
+        <w:rPr>
+          <w:rFonts w:ascii="Roboto" w:eastAsia="Times New Roman" w:hAnsi="Roboto" w:cs="Times New Roman"/>
+          <w:color w:val="2D2F31"/>
+          <w:kern w:val="0"/>
+          <w:sz w:val="24"/>
+          <w:szCs w:val="24"/>
+          <w14:ligatures w14:val="none"/>
+        </w:rPr>
+      </w:pPr>
+    </w:p>
+    <w:p>
+      <w:pPr>
+        <w:shd w:val="clear" w:color="auto" w:fill="FFFFFF"/>
+        <w:spacing w:beforeAutospacing="1" w:after="0" w:afterAutospacing="1" w:line="240" w:lineRule="auto"/>
+        <w:rPr>
+          <w:rFonts w:ascii="Roboto" w:eastAsia="Times New Roman" w:hAnsi="Roboto" w:cs="Times New Roman"/>
+          <w:color w:val="2D2F31"/>
+          <w:kern w:val="0"/>
+          <w:sz w:val="24"/>
+          <w:szCs w:val="24"/>
+          <w14:ligatures w14:val="none"/>
+        </w:rPr>
+      </w:pPr>
+    </w:p>
+    <w:p>
+      <w:pPr>
+        <w:shd w:val="clear" w:color="auto" w:fill="FFFFFF"/>
+        <w:spacing w:beforeAutospacing="1" w:after="0" w:afterAutospacing="1" w:line="240" w:lineRule="auto"/>
+        <w:rPr>
+          <w:rFonts w:ascii="Roboto" w:eastAsia="Times New Roman" w:hAnsi="Roboto" w:cs="Times New Roman"/>
+          <w:color w:val="2D2F31"/>
+          <w:kern w:val="0"/>
+          <w:sz w:val="24"/>
+          <w:szCs w:val="24"/>
+          <w14:ligatures w14:val="none"/>
+        </w:rPr>
+      </w:pPr>
+      <w:r>
+        <w:rPr>
+          <w:rFonts w:ascii="Roboto" w:eastAsia="Times New Roman" w:hAnsi="Roboto" w:cs="Times New Roman"/>
+          <w:b/>
+          <w:bCs/>
+          <w:color w:val="2D2F31"/>
+          <w:kern w:val="0"/>
+          <w:sz w:val="24"/>
+          <w:szCs w:val="24"/>
+          <w14:ligatures w14:val="none"/>
+        </w:rPr>
+        <w:t>Binding</w:t>
+      </w:r>
+    </w:p>
+    <w:p>
+      <w:pPr>
+        <w:shd w:val="clear" w:color="auto" w:fill="FFFFFF"/>
+        <w:spacing w:before="100" w:beforeAutospacing="1" w:after="100" w:afterAutospacing="1" w:line="240" w:lineRule="auto"/>
+        <w:rPr>
+          <w:rFonts w:ascii="Roboto" w:eastAsia="Times New Roman" w:hAnsi="Roboto" w:cs="Times New Roman"/>
+          <w:color w:val="2D2F31"/>
+          <w:kern w:val="0"/>
+          <w:sz w:val="24"/>
+          <w:szCs w:val="24"/>
+          <w14:ligatures w14:val="none"/>
+        </w:rPr>
+      </w:pPr>
+      <w:r>
+        <w:rPr>
+          <w:rFonts w:ascii="Roboto" w:eastAsia="Times New Roman" w:hAnsi="Roboto" w:cs="Times New Roman"/>
+          <w:color w:val="2D2F31"/>
+          <w:kern w:val="0"/>
+          <w:sz w:val="24"/>
+          <w:szCs w:val="24"/>
+          <w14:ligatures w14:val="none"/>
+        </w:rPr>
+        <w:t>The form tags such as &lt;input&gt;, &lt;label&gt;, &lt;textarea&gt;, &lt;select&gt; can be bound with specific model properties.</w:t>
+      </w:r>
+    </w:p>
+    <w:p>
+      <w:pPr>
+        <w:shd w:val="clear" w:color="auto" w:fill="FFFFFF"/>
+        <w:spacing w:before="100" w:beforeAutospacing="1" w:after="100" w:afterAutospacing="1" w:line="240" w:lineRule="auto"/>
+        <w:rPr>
+          <w:rFonts w:ascii="Roboto" w:eastAsia="Times New Roman" w:hAnsi="Roboto" w:cs="Times New Roman"/>
+          <w:color w:val="2D2F31"/>
+          <w:kern w:val="0"/>
+          <w:sz w:val="24"/>
+          <w:szCs w:val="24"/>
+          <w14:ligatures w14:val="none"/>
+        </w:rPr>
+      </w:pPr>
+      <w:r>
+        <w:rPr>
+          <w:rFonts w:ascii="Roboto" w:eastAsia="Times New Roman" w:hAnsi="Roboto" w:cs="Times New Roman"/>
+          <w:color w:val="2D2F31"/>
+          <w:kern w:val="0"/>
+          <w:sz w:val="24"/>
+          <w:szCs w:val="24"/>
+          <w14:ligatures w14:val="none"/>
+        </w:rPr>
+        <w:t>It applies model property name to "name" and "id" attributes of &lt;input&gt; tag.</w:t>
+      </w:r>
+    </w:p>
+    <w:p>
+      <w:pPr>
+        <w:shd w:val="clear" w:color="auto" w:fill="FFFFFF"/>
+        <w:spacing w:beforeAutospacing="1" w:after="0" w:afterAutospacing="1" w:line="240" w:lineRule="auto"/>
+        <w:rPr>
+          <w:rFonts w:ascii="Roboto" w:eastAsia="Times New Roman" w:hAnsi="Roboto" w:cs="Times New Roman"/>
+          <w:color w:val="2D2F31"/>
+          <w:kern w:val="0"/>
+          <w:sz w:val="24"/>
+          <w:szCs w:val="24"/>
+          <w14:ligatures w14:val="none"/>
+        </w:rPr>
+      </w:pPr>
+    </w:p>
+    <w:p>
+      <w:pPr>
+        <w:shd w:val="clear" w:color="auto" w:fill="FFFFFF"/>
+        <w:spacing w:beforeAutospacing="1" w:after="0" w:afterAutospacing="1" w:line="240" w:lineRule="auto"/>
+        <w:rPr>
+          <w:rFonts w:ascii="Roboto" w:eastAsia="Times New Roman" w:hAnsi="Roboto" w:cs="Times New Roman"/>
+          <w:color w:val="2D2F31"/>
+          <w:kern w:val="0"/>
+          <w:sz w:val="24"/>
+          <w:szCs w:val="24"/>
+          <w14:ligatures w14:val="none"/>
+        </w:rPr>
+      </w:pPr>
+      <w:r>
+        <w:rPr>
+          <w:rFonts w:ascii="Roboto" w:eastAsia="Times New Roman" w:hAnsi="Roboto" w:cs="Times New Roman"/>
+          <w:b/>
+          <w:bCs/>
+          <w:color w:val="2D2F31"/>
+          <w:kern w:val="0"/>
+          <w:sz w:val="24"/>
+          <w:szCs w:val="24"/>
+          <w14:ligatures w14:val="none"/>
+        </w:rPr>
+        <w:lastRenderedPageBreak/>
+        <w:t>Url Generation</w:t>
+      </w:r>
+    </w:p>
+    <w:p>
+      <w:pPr>
+        <w:shd w:val="clear" w:color="auto" w:fill="FFFFFF"/>
+        <w:spacing w:before="100" w:beforeAutospacing="1" w:after="100" w:afterAutospacing="1" w:line="240" w:lineRule="auto"/>
+        <w:rPr>
+          <w:rFonts w:ascii="Roboto" w:eastAsia="Times New Roman" w:hAnsi="Roboto" w:cs="Times New Roman"/>
+          <w:color w:val="2D2F31"/>
+          <w:kern w:val="0"/>
+          <w:sz w:val="24"/>
+          <w:szCs w:val="24"/>
+          <w14:ligatures w14:val="none"/>
+        </w:rPr>
+      </w:pPr>
+      <w:r>
+        <w:rPr>
+          <w:rFonts w:ascii="Roboto" w:eastAsia="Times New Roman" w:hAnsi="Roboto" w:cs="Times New Roman"/>
+          <w:color w:val="2D2F31"/>
+          <w:kern w:val="0"/>
+          <w:sz w:val="24"/>
+          <w:szCs w:val="24"/>
+          <w14:ligatures w14:val="none"/>
+        </w:rPr>
+        <w:t>Route URLs' will be re-generated for &lt;a&gt; and &lt;form&gt; tags;</w:t>
+      </w:r>
+    </w:p>
+    <w:p>
+      <w:pPr>
+        <w:shd w:val="clear" w:color="auto" w:fill="FFFFFF"/>
+        <w:spacing w:before="100" w:beforeAutospacing="1" w:after="100" w:afterAutospacing="1" w:line="240" w:lineRule="auto"/>
+        <w:rPr>
+          <w:rFonts w:ascii="Roboto" w:eastAsia="Times New Roman" w:hAnsi="Roboto" w:cs="Times New Roman"/>
+          <w:color w:val="2D2F31"/>
+          <w:kern w:val="0"/>
+          <w:sz w:val="24"/>
+          <w:szCs w:val="24"/>
+          <w14:ligatures w14:val="none"/>
+        </w:rPr>
+      </w:pPr>
+      <w:r>
+        <w:rPr>
+          <w:rFonts w:ascii="Roboto" w:eastAsia="Times New Roman" w:hAnsi="Roboto" w:cs="Times New Roman"/>
+          <w:color w:val="2D2F31"/>
+          <w:kern w:val="0"/>
+          <w:sz w:val="24"/>
+          <w:szCs w:val="24"/>
+          <w14:ligatures w14:val="none"/>
+        </w:rPr>
+        <w:t>It generates the url as "controller/action" pattern.</w:t>
+      </w:r>
+    </w:p>
+    <w:p>
+      <w:pPr>
+        <w:shd w:val="clear" w:color="auto" w:fill="FFFFFF"/>
+        <w:spacing w:beforeAutospacing="1" w:after="0" w:afterAutospacing="1" w:line="240" w:lineRule="auto"/>
+        <w:rPr>
+          <w:rFonts w:ascii="Roboto" w:eastAsia="Times New Roman" w:hAnsi="Roboto" w:cs="Times New Roman"/>
+          <w:color w:val="2D2F31"/>
+          <w:kern w:val="0"/>
+          <w:sz w:val="24"/>
+          <w:szCs w:val="24"/>
+          <w14:ligatures w14:val="none"/>
+        </w:rPr>
+      </w:pPr>
+    </w:p>
+    <w:p>
+      <w:pPr>
+        <w:shd w:val="clear" w:color="auto" w:fill="FFFFFF"/>
+        <w:spacing w:beforeAutospacing="1" w:after="0" w:afterAutospacing="1" w:line="240" w:lineRule="auto"/>
+        <w:rPr>
+          <w:rFonts w:ascii="Roboto" w:eastAsia="Times New Roman" w:hAnsi="Roboto" w:cs="Times New Roman"/>
+          <w:color w:val="2D2F31"/>
+          <w:kern w:val="0"/>
+          <w:sz w:val="24"/>
+          <w:szCs w:val="24"/>
+          <w14:ligatures w14:val="none"/>
+        </w:rPr>
+      </w:pPr>
+    </w:p>
+    <w:p>
+      <w:pPr>
+        <w:shd w:val="clear" w:color="auto" w:fill="FFFFFF"/>
+        <w:spacing w:beforeAutospacing="1" w:after="0" w:afterAutospacing="1" w:line="240" w:lineRule="auto"/>
+        <w:rPr>
+          <w:rFonts w:ascii="Roboto" w:eastAsia="Times New Roman" w:hAnsi="Roboto" w:cs="Times New Roman"/>
+          <w:color w:val="2D2F31"/>
+          <w:kern w:val="0"/>
+          <w:sz w:val="24"/>
+          <w:szCs w:val="24"/>
+          <w14:ligatures w14:val="none"/>
+        </w:rPr>
+      </w:pPr>
+      <w:r>
+        <w:rPr>
+          <w:rFonts w:ascii="Roboto" w:eastAsia="Times New Roman" w:hAnsi="Roboto" w:cs="Times New Roman"/>
+          <w:b/>
+          <w:bCs/>
+          <w:color w:val="2D2F31"/>
+          <w:kern w:val="0"/>
+          <w:sz w:val="24"/>
+          <w:szCs w:val="24"/>
+          <w14:ligatures w14:val="none"/>
+        </w:rPr>
+        <w:t>Tag Helpers for &lt;img&gt;</w:t>
+      </w:r>
+    </w:p>
+    <w:p>
+      <w:pPr>
+        <w:numPr>
+          <w:ilvl w:val="0"/>
+          <w:numId w:val="9"/>
+        </w:numPr>
+        <w:shd w:val="clear" w:color="auto" w:fill="FFFFFF"/>
+        <w:spacing w:before="100" w:beforeAutospacing="1" w:after="100" w:afterAutospacing="1" w:line="240" w:lineRule="auto"/>
+        <w:rPr>
+          <w:rFonts w:ascii="Roboto" w:eastAsia="Times New Roman" w:hAnsi="Roboto" w:cs="Times New Roman"/>
+          <w:color w:val="2D2F31"/>
+          <w:kern w:val="0"/>
+          <w:sz w:val="24"/>
+          <w:szCs w:val="24"/>
+          <w14:ligatures w14:val="none"/>
+        </w:rPr>
+      </w:pPr>
+      <w:r>
+        <w:rPr>
+          <w:rFonts w:ascii="Roboto" w:eastAsia="Times New Roman" w:hAnsi="Roboto" w:cs="Times New Roman"/>
+          <w:color w:val="2D2F31"/>
+          <w:kern w:val="0"/>
+          <w:sz w:val="24"/>
+          <w:szCs w:val="24"/>
+          <w14:ligatures w14:val="none"/>
+        </w:rPr>
+        <w:t>asp-append-version</w:t>
+      </w:r>
+    </w:p>
+    <w:p>
+      <w:pPr>
+        <w:shd w:val="clear" w:color="auto" w:fill="FFFFFF"/>
+        <w:spacing w:beforeAutospacing="1" w:after="0" w:afterAutospacing="1" w:line="240" w:lineRule="auto"/>
+        <w:rPr>
+          <w:rFonts w:ascii="Roboto" w:eastAsia="Times New Roman" w:hAnsi="Roboto" w:cs="Times New Roman"/>
+          <w:color w:val="2D2F31"/>
+          <w:kern w:val="0"/>
+          <w:sz w:val="24"/>
+          <w:szCs w:val="24"/>
+          <w14:ligatures w14:val="none"/>
+        </w:rPr>
+      </w:pPr>
+    </w:p>
+    <w:p>
+      <w:pPr>
+        <w:shd w:val="clear" w:color="auto" w:fill="FFFFFF"/>
+        <w:spacing w:beforeAutospacing="1" w:after="0" w:afterAutospacing="1" w:line="240" w:lineRule="auto"/>
+        <w:rPr>
+          <w:rFonts w:ascii="Roboto" w:eastAsia="Times New Roman" w:hAnsi="Roboto" w:cs="Times New Roman"/>
+          <w:color w:val="2D2F31"/>
+          <w:kern w:val="0"/>
+          <w:sz w:val="24"/>
+          <w:szCs w:val="24"/>
+          <w14:ligatures w14:val="none"/>
+        </w:rPr>
+      </w:pPr>
+      <w:r>
+        <w:rPr>
+          <w:rFonts w:ascii="Roboto" w:eastAsia="Times New Roman" w:hAnsi="Roboto" w:cs="Times New Roman"/>
+          <w:b/>
+          <w:bCs/>
+          <w:color w:val="2D2F31"/>
+          <w:kern w:val="0"/>
+          <w:sz w:val="24"/>
+          <w:szCs w:val="24"/>
+          <w14:ligatures w14:val="none"/>
+        </w:rPr>
+        <w:t>Tag Helpers for &lt;span&gt;</w:t>
+      </w:r>
+    </w:p>
+    <w:p>
+      <w:pPr>
+        <w:numPr>
+          <w:ilvl w:val="0"/>
+          <w:numId w:val="10"/>
+        </w:numPr>
+        <w:shd w:val="clear" w:color="auto" w:fill="FFFFFF"/>
+        <w:spacing w:before="100" w:beforeAutospacing="1" w:after="100" w:afterAutospacing="1" w:line="240" w:lineRule="auto"/>
+        <w:rPr>
+          <w:rFonts w:ascii="Roboto" w:eastAsia="Times New Roman" w:hAnsi="Roboto" w:cs="Times New Roman"/>
+          <w:color w:val="2D2F31"/>
+          <w:kern w:val="0"/>
+          <w:sz w:val="24"/>
+          <w:szCs w:val="24"/>
+          <w14:ligatures w14:val="none"/>
+        </w:rPr>
+      </w:pPr>
+      <w:r>
+        <w:rPr>
+          <w:rFonts w:ascii="Roboto" w:eastAsia="Times New Roman" w:hAnsi="Roboto" w:cs="Times New Roman"/>
+          <w:color w:val="2D2F31"/>
+          <w:kern w:val="0"/>
+          <w:sz w:val="24"/>
+          <w:szCs w:val="24"/>
+          <w14:ligatures w14:val="none"/>
+        </w:rPr>
+        <w:t>asp-validation-for</w:t>
+      </w:r>
+    </w:p>
+    <w:p>
+      <w:pPr>
+        <w:shd w:val="clear" w:color="auto" w:fill="FFFFFF"/>
+        <w:spacing w:beforeAutospacing="1" w:after="0" w:afterAutospacing="1" w:line="240" w:lineRule="auto"/>
+        <w:rPr>
+          <w:rFonts w:ascii="Roboto" w:eastAsia="Times New Roman" w:hAnsi="Roboto" w:cs="Times New Roman"/>
+          <w:color w:val="2D2F31"/>
+          <w:kern w:val="0"/>
+          <w:sz w:val="24"/>
+          <w:szCs w:val="24"/>
+          <w14:ligatures w14:val="none"/>
+        </w:rPr>
+      </w:pPr>
+    </w:p>
+    <w:p>
+      <w:pPr>
+        <w:shd w:val="clear" w:color="auto" w:fill="FFFFFF"/>
+        <w:spacing w:beforeAutospacing="1" w:after="0" w:afterAutospacing="1" w:line="240" w:lineRule="auto"/>
+        <w:rPr>
+          <w:rFonts w:ascii="Roboto" w:eastAsia="Times New Roman" w:hAnsi="Roboto" w:cs="Times New Roman"/>
+          <w:color w:val="2D2F31"/>
+          <w:kern w:val="0"/>
+          <w:sz w:val="24"/>
+          <w:szCs w:val="24"/>
+          <w14:ligatures w14:val="none"/>
+        </w:rPr>
+      </w:pPr>
+      <w:r>
+        <w:rPr>
+          <w:rFonts w:ascii="Roboto" w:eastAsia="Times New Roman" w:hAnsi="Roboto" w:cs="Times New Roman"/>
+          <w:b/>
+          <w:bCs/>
+          <w:color w:val="2D2F31"/>
+          <w:kern w:val="0"/>
+          <w:sz w:val="24"/>
+          <w:szCs w:val="24"/>
+          <w14:ligatures w14:val="none"/>
+        </w:rPr>
+        <w:t>Tag Helpers for &lt;script&gt;</w:t>
+      </w:r>
+    </w:p>
+    <w:p>
+      <w:pPr>
+        <w:numPr>
+          <w:ilvl w:val="0"/>
+          <w:numId w:val="11"/>
+        </w:numPr>
+        <w:shd w:val="clear" w:color="auto" w:fill="FFFFFF"/>
+        <w:spacing w:before="100" w:beforeAutospacing="1" w:after="100" w:afterAutospacing="1" w:line="240" w:lineRule="auto"/>
+        <w:rPr>
+          <w:rFonts w:ascii="Roboto" w:eastAsia="Times New Roman" w:hAnsi="Roboto" w:cs="Times New Roman"/>
+          <w:color w:val="2D2F31"/>
+          <w:kern w:val="0"/>
+          <w:sz w:val="24"/>
+          <w:szCs w:val="24"/>
+          <w14:ligatures w14:val="none"/>
+        </w:rPr>
+      </w:pPr>
+      <w:r>
+        <w:rPr>
+          <w:rFonts w:ascii="Roboto" w:eastAsia="Times New Roman" w:hAnsi="Roboto" w:cs="Times New Roman"/>
+          <w:color w:val="2D2F31"/>
+          <w:kern w:val="0"/>
+          <w:sz w:val="24"/>
+          <w:szCs w:val="24"/>
+          <w14:ligatures w14:val="none"/>
+        </w:rPr>
+        <w:t>asp-fallback-src</w:t>
+      </w:r>
+    </w:p>
+    <w:p>
+      <w:pPr>
+        <w:numPr>
+          <w:ilvl w:val="0"/>
+          <w:numId w:val="11"/>
+        </w:numPr>
+        <w:shd w:val="clear" w:color="auto" w:fill="FFFFFF"/>
+        <w:spacing w:before="100" w:beforeAutospacing="1" w:after="100" w:afterAutospacing="1" w:line="240" w:lineRule="auto"/>
+        <w:rPr>
+          <w:rFonts w:ascii="Roboto" w:eastAsia="Times New Roman" w:hAnsi="Roboto" w:cs="Times New Roman"/>
+          <w:color w:val="2D2F31"/>
+          <w:kern w:val="0"/>
+          <w:sz w:val="24"/>
+          <w:szCs w:val="24"/>
+          <w14:ligatures w14:val="none"/>
+        </w:rPr>
+      </w:pPr>
+      <w:r>
+        <w:rPr>
+          <w:rFonts w:ascii="Roboto" w:eastAsia="Times New Roman" w:hAnsi="Roboto" w:cs="Times New Roman"/>
+          <w:color w:val="2D2F31"/>
+          <w:kern w:val="0"/>
+          <w:sz w:val="24"/>
+          <w:szCs w:val="24"/>
+          <w14:ligatures w14:val="none"/>
+        </w:rPr>
+        <w:t>asp-fallback-test</w:t>
+      </w:r>
+    </w:p>
+    <w:p>
+      <w:pPr>
+        <w:shd w:val="clear" w:color="auto" w:fill="FFFFFF"/>
+        <w:spacing w:beforeAutospacing="1" w:after="0" w:afterAutospacing="1" w:line="240" w:lineRule="auto"/>
+        <w:rPr>
+          <w:rFonts w:ascii="Roboto" w:eastAsia="Times New Roman" w:hAnsi="Roboto" w:cs="Times New Roman"/>
+          <w:color w:val="2D2F31"/>
+          <w:kern w:val="0"/>
+          <w:sz w:val="24"/>
+          <w:szCs w:val="24"/>
+          <w14:ligatures w14:val="none"/>
+        </w:rPr>
+      </w:pPr>
+    </w:p>
+    <w:p>
+      <w:pPr>
+        <w:shd w:val="clear" w:color="auto" w:fill="FFFFFF"/>
+        <w:spacing w:beforeAutospacing="1" w:after="0" w:afterAutospacing="1" w:line="240" w:lineRule="auto"/>
+        <w:rPr>
+          <w:rFonts w:ascii="Roboto" w:eastAsia="Times New Roman" w:hAnsi="Roboto" w:cs="Times New Roman"/>
+          <w:color w:val="2D2F31"/>
+          <w:kern w:val="0"/>
+          <w:sz w:val="24"/>
+          <w:szCs w:val="24"/>
+          <w14:ligatures w14:val="none"/>
+        </w:rPr>
+      </w:pPr>
+      <w:r>
+        <w:rPr>
+          <w:rFonts w:ascii="Roboto" w:eastAsia="Times New Roman" w:hAnsi="Roboto" w:cs="Times New Roman"/>
+          <w:b/>
+          <w:bCs/>
+          <w:color w:val="2D2F31"/>
+          <w:kern w:val="0"/>
+          <w:sz w:val="24"/>
+          <w:szCs w:val="24"/>
+          <w14:ligatures w14:val="none"/>
+        </w:rPr>
+        <w:t>Tag Helpers for &lt;div&gt;</w:t>
+      </w:r>
+    </w:p>
+    <w:p>
+      <w:pPr>
+        <w:numPr>
+          <w:ilvl w:val="0"/>
+          <w:numId w:val="12"/>
+        </w:numPr>
+        <w:shd w:val="clear" w:color="auto" w:fill="FFFFFF"/>
+        <w:spacing w:before="100" w:beforeAutospacing="1" w:after="100" w:afterAutospacing="1" w:line="240" w:lineRule="auto"/>
+        <w:rPr>
+          <w:rFonts w:ascii="Roboto" w:eastAsia="Times New Roman" w:hAnsi="Roboto" w:cs="Times New Roman"/>
+          <w:color w:val="2D2F31"/>
+          <w:kern w:val="0"/>
+          <w:sz w:val="24"/>
+          <w:szCs w:val="24"/>
+          <w14:ligatures w14:val="none"/>
+        </w:rPr>
+      </w:pPr>
+      <w:r>
+        <w:rPr>
+          <w:rFonts w:ascii="Roboto" w:eastAsia="Times New Roman" w:hAnsi="Roboto" w:cs="Times New Roman"/>
+          <w:color w:val="2D2F31"/>
+          <w:kern w:val="0"/>
+          <w:sz w:val="24"/>
+          <w:szCs w:val="24"/>
+          <w14:ligatures w14:val="none"/>
+        </w:rPr>
+        <w:t>asp-validation-summary</w:t>
+      </w:r>
+    </w:p>
+    <w:p>
+      <w:pPr>
+        <w:shd w:val="clear" w:color="auto" w:fill="FFFFFF"/>
+        <w:spacing w:before="100" w:beforeAutospacing="1" w:after="100" w:afterAutospacing="1" w:line="240" w:lineRule="auto"/>
+        <w:outlineLvl w:val="3"/>
+        <w:rPr>
+          <w:rFonts w:ascii="Roboto" w:eastAsia="Times New Roman" w:hAnsi="Roboto" w:cs="Times New Roman"/>
+          <w:color w:val="2D2F31"/>
+          <w:kern w:val="0"/>
+          <w:sz w:val="24"/>
+          <w:szCs w:val="24"/>
+          <w14:ligatures w14:val="none"/>
+        </w:rPr>
+      </w:pPr>
+      <w:r>
+        <w:rPr>
+          <w:rFonts w:ascii="Roboto" w:eastAsia="Times New Roman" w:hAnsi="Roboto" w:cs="Times New Roman"/>
+          <w:color w:val="2D2F31"/>
+          <w:kern w:val="0"/>
+          <w:sz w:val="24"/>
+          <w:szCs w:val="24"/>
+          <w14:ligatures w14:val="none"/>
+        </w:rPr>
+        <w:t>Tag Helpers for &lt;form&gt;</w:t>
+      </w:r>
+    </w:p>
+    <w:p>
+      <w:pPr>
+        <w:numPr>
+          <w:ilvl w:val="0"/>
+          <w:numId w:val="13"/>
+        </w:numPr>
+        <w:shd w:val="clear" w:color="auto" w:fill="FFFFFF"/>
+        <w:tabs>
+          <w:tab w:val="clear" w:pos="720"/>
+          <w:tab w:val="left" w:pos="916"/>
+          <w:tab w:val="left" w:pos="1832"/>
+          <w:tab w:val="left" w:pos="2748"/>
+          <w:tab w:val="left" w:pos="3664"/>
+          <w:tab w:val="left" w:pos="4580"/>
+          <w:tab w:val="left" w:pos="5496"/>
+          <w:tab w:val="left" w:pos="6412"/>
+          <w:tab w:val="left" w:pos="7328"/>
+          <w:tab w:val="left" w:pos="8244"/>
+          <w:tab w:val="left" w:pos="9160"/>
+          <w:tab w:val="left" w:pos="10076"/>
+          <w:tab w:val="left" w:pos="10992"/>
+          <w:tab w:val="left" w:pos="11908"/>
+          <w:tab w:val="left" w:pos="12824"/>
+          <w:tab w:val="left" w:pos="13740"/>
+          <w:tab w:val="left" w:pos="14656"/>
+        </w:tabs>
+        <w:spacing w:after="0" w:line="240" w:lineRule="auto"/>
+        <w:rPr>
+          <w:rFonts w:ascii="Consolas" w:eastAsia="Times New Roman" w:hAnsi="Consolas" w:cs="Courier New"/>
+          <w:color w:val="2D2F31"/>
+          <w:kern w:val="0"/>
+          <w:sz w:val="20"/>
+          <w:szCs w:val="20"/>
+          <w14:ligatures w14:val="none"/>
+        </w:rPr>
+      </w:pPr>
+      <w:r>
+        <w:rPr>
+          <w:rFonts w:ascii="Consolas" w:eastAsia="Times New Roman" w:hAnsi="Consolas" w:cs="Courier New"/>
+          <w:color w:val="B4690E"/>
+          <w:kern w:val="0"/>
+          <w:sz w:val="20"/>
+          <w:szCs w:val="20"/>
+          <w14:ligatures w14:val="none"/>
+        </w:rPr>
+        <w:t>&lt;form</w:t>
+      </w:r>
+      <w:r>
+        <w:rPr>
+          <w:rFonts w:ascii="Consolas" w:eastAsia="Times New Roman" w:hAnsi="Consolas" w:cs="Courier New"/>
+          <w:color w:val="2D2F31"/>
+          <w:kern w:val="0"/>
+          <w:sz w:val="20"/>
+          <w:szCs w:val="20"/>
+          <w14:ligatures w14:val="none"/>
+        </w:rPr>
+        <w:t xml:space="preserve"> asp-controller=</w:t>
+      </w:r>
+      <w:r>
+        <w:rPr>
+          <w:rFonts w:ascii="Consolas" w:eastAsia="Times New Roman" w:hAnsi="Consolas" w:cs="Times New Roman"/>
+          <w:color w:val="19A38C"/>
+          <w:kern w:val="0"/>
+          <w:sz w:val="24"/>
+          <w:szCs w:val="24"/>
+          <w14:ligatures w14:val="none"/>
+        </w:rPr>
+        <w:t>"ControllerName"</w:t>
+      </w:r>
+      <w:r>
+        <w:rPr>
+          <w:rFonts w:ascii="Consolas" w:eastAsia="Times New Roman" w:hAnsi="Consolas" w:cs="Courier New"/>
+          <w:color w:val="2D2F31"/>
+          <w:kern w:val="0"/>
+          <w:sz w:val="20"/>
+          <w:szCs w:val="20"/>
+          <w14:ligatures w14:val="none"/>
+        </w:rPr>
+        <w:t xml:space="preserve"> asp-action=</w:t>
+      </w:r>
+      <w:r>
+        <w:rPr>
+          <w:rFonts w:ascii="Consolas" w:eastAsia="Times New Roman" w:hAnsi="Consolas" w:cs="Times New Roman"/>
+          <w:color w:val="19A38C"/>
+          <w:kern w:val="0"/>
+          <w:sz w:val="24"/>
+          <w:szCs w:val="24"/>
+          <w14:ligatures w14:val="none"/>
+        </w:rPr>
+        <w:t>"ActionName"</w:t>
+      </w:r>
+      <w:r>
+        <w:rPr>
+          <w:rFonts w:ascii="Consolas" w:eastAsia="Times New Roman" w:hAnsi="Consolas" w:cs="Courier New"/>
+          <w:color w:val="B4690E"/>
+          <w:kern w:val="0"/>
+          <w:sz w:val="20"/>
+          <w:szCs w:val="20"/>
+          <w14:ligatures w14:val="none"/>
+        </w:rPr>
+        <w:t>&gt;</w:t>
+      </w:r>
+    </w:p>
+    <w:p>
+      <w:pPr>
+        <w:numPr>
+          <w:ilvl w:val="0"/>
+          <w:numId w:val="13"/>
+        </w:numPr>
+        <w:shd w:val="clear" w:color="auto" w:fill="FFFFFF"/>
+        <w:tabs>
+          <w:tab w:val="clear" w:pos="720"/>
+          <w:tab w:val="left" w:pos="916"/>
+          <w:tab w:val="left" w:pos="1832"/>
+          <w:tab w:val="left" w:pos="2748"/>
+          <w:tab w:val="left" w:pos="3664"/>
+          <w:tab w:val="left" w:pos="4580"/>
+          <w:tab w:val="left" w:pos="5496"/>
+          <w:tab w:val="left" w:pos="6412"/>
+          <w:tab w:val="left" w:pos="7328"/>
+          <w:tab w:val="left" w:pos="8244"/>
+          <w:tab w:val="left" w:pos="9160"/>
+          <w:tab w:val="left" w:pos="10076"/>
+          <w:tab w:val="left" w:pos="10992"/>
+          <w:tab w:val="left" w:pos="11908"/>
+          <w:tab w:val="left" w:pos="12824"/>
+          <w:tab w:val="left" w:pos="13740"/>
+          <w:tab w:val="left" w:pos="14656"/>
+        </w:tabs>
+        <w:spacing w:beforeAutospacing="1" w:after="0" w:line="240" w:lineRule="auto"/>
+        <w:rPr>
+          <w:rFonts w:ascii="Consolas" w:eastAsia="Times New Roman" w:hAnsi="Consolas" w:cs="Courier New"/>
+          <w:color w:val="2D2F31"/>
+          <w:kern w:val="0"/>
+          <w:sz w:val="20"/>
+          <w:szCs w:val="20"/>
+          <w14:ligatures w14:val="none"/>
+        </w:rPr>
+      </w:pPr>
+      <w:r>
+        <w:rPr>
+          <w:rFonts w:ascii="Consolas" w:eastAsia="Times New Roman" w:hAnsi="Consolas" w:cs="Courier New"/>
+          <w:color w:val="B4690E"/>
+          <w:kern w:val="0"/>
+          <w:sz w:val="20"/>
+          <w:szCs w:val="20"/>
+          <w14:ligatures w14:val="none"/>
+        </w:rPr>
+        <w:t>&lt;/form&gt;</w:t>
+      </w:r>
+    </w:p>
+    <w:p>
+      <w:pPr>
+        <w:shd w:val="clear" w:color="auto" w:fill="FFFFFF"/>
+        <w:spacing w:before="100" w:beforeAutospacing="1" w:after="100" w:afterAutospacing="1" w:line="240" w:lineRule="auto"/>
+        <w:rPr>
+          <w:rFonts w:ascii="Roboto" w:eastAsia="Times New Roman" w:hAnsi="Roboto" w:cs="Times New Roman"/>
+          <w:color w:val="2D2F31"/>
+          <w:kern w:val="0"/>
+          <w:sz w:val="24"/>
+          <w:szCs w:val="24"/>
+          <w14:ligatures w14:val="none"/>
+        </w:rPr>
+      </w:pPr>
+      <w:r>
+        <w:rPr>
+          <w:rFonts w:ascii="Roboto" w:eastAsia="Times New Roman" w:hAnsi="Roboto" w:cs="Times New Roman"/>
+          <w:color w:val="2D2F31"/>
+          <w:kern w:val="0"/>
+          <w:sz w:val="24"/>
+          <w:szCs w:val="24"/>
+          <w14:ligatures w14:val="none"/>
+        </w:rPr>
+        <w:t>will be converted as:</w:t>
+      </w:r>
+    </w:p>
+    <w:p>
+      <w:pPr>
+        <w:numPr>
+          <w:ilvl w:val="0"/>
+          <w:numId w:val="14"/>
+        </w:numPr>
+        <w:shd w:val="clear" w:color="auto" w:fill="FFFFFF"/>
+        <w:tabs>
+          <w:tab w:val="clear" w:pos="720"/>
+          <w:tab w:val="left" w:pos="916"/>
+          <w:tab w:val="left" w:pos="1832"/>
+          <w:tab w:val="left" w:pos="2748"/>
+          <w:tab w:val="left" w:pos="3664"/>
+          <w:tab w:val="left" w:pos="4580"/>
+          <w:tab w:val="left" w:pos="5496"/>
+          <w:tab w:val="left" w:pos="6412"/>
+          <w:tab w:val="left" w:pos="7328"/>
+          <w:tab w:val="left" w:pos="8244"/>
+          <w:tab w:val="left" w:pos="9160"/>
+          <w:tab w:val="left" w:pos="10076"/>
+          <w:tab w:val="left" w:pos="10992"/>
+          <w:tab w:val="left" w:pos="11908"/>
+          <w:tab w:val="left" w:pos="12824"/>
+          <w:tab w:val="left" w:pos="13740"/>
+          <w:tab w:val="left" w:pos="14656"/>
+        </w:tabs>
+        <w:spacing w:after="0" w:line="240" w:lineRule="auto"/>
+        <w:rPr>
+          <w:rFonts w:ascii="Consolas" w:eastAsia="Times New Roman" w:hAnsi="Consolas" w:cs="Courier New"/>
+          <w:color w:val="2D2F31"/>
+          <w:kern w:val="0"/>
+          <w:sz w:val="20"/>
+          <w:szCs w:val="20"/>
+          <w14:ligatures w14:val="none"/>
+        </w:rPr>
+      </w:pPr>
+      <w:r>
+        <w:rPr>
+          <w:rFonts w:ascii="Consolas" w:eastAsia="Times New Roman" w:hAnsi="Consolas" w:cs="Courier New"/>
+          <w:color w:val="B4690E"/>
+          <w:kern w:val="0"/>
+          <w:sz w:val="20"/>
+          <w:szCs w:val="20"/>
+          <w14:ligatures w14:val="none"/>
+        </w:rPr>
+        <w:t>&lt;form</w:t>
+      </w:r>
+      <w:r>
+        <w:rPr>
+          <w:rFonts w:ascii="Consolas" w:eastAsia="Times New Roman" w:hAnsi="Consolas" w:cs="Courier New"/>
+          <w:color w:val="2D2F31"/>
+          <w:kern w:val="0"/>
+          <w:sz w:val="20"/>
+          <w:szCs w:val="20"/>
+          <w14:ligatures w14:val="none"/>
+        </w:rPr>
+        <w:t xml:space="preserve"> action=</w:t>
+      </w:r>
+      <w:r>
+        <w:rPr>
+          <w:rFonts w:ascii="Consolas" w:eastAsia="Times New Roman" w:hAnsi="Consolas" w:cs="Times New Roman"/>
+          <w:color w:val="19A38C"/>
+          <w:kern w:val="0"/>
+          <w:sz w:val="24"/>
+          <w:szCs w:val="24"/>
+          <w14:ligatures w14:val="none"/>
+        </w:rPr>
+        <w:t>"~/ControllerName/ActionName"</w:t>
+      </w:r>
+      <w:r>
+        <w:rPr>
+          <w:rFonts w:ascii="Consolas" w:eastAsia="Times New Roman" w:hAnsi="Consolas" w:cs="Courier New"/>
+          <w:color w:val="B4690E"/>
+          <w:kern w:val="0"/>
+          <w:sz w:val="20"/>
+          <w:szCs w:val="20"/>
+          <w14:ligatures w14:val="none"/>
+        </w:rPr>
+        <w:t>&gt;</w:t>
+      </w:r>
+    </w:p>
+    <w:p>
+      <w:pPr>
+        <w:numPr>
+          <w:ilvl w:val="0"/>
+          <w:numId w:val="14"/>
+        </w:numPr>
+        <w:shd w:val="clear" w:color="auto" w:fill="FFFFFF"/>
+        <w:tabs>
+          <w:tab w:val="clear" w:pos="720"/>
+          <w:tab w:val="left" w:pos="916"/>
+          <w:tab w:val="left" w:pos="1832"/>
+          <w:tab w:val="left" w:pos="2748"/>
+          <w:tab w:val="left" w:pos="3664"/>
+          <w:tab w:val="left" w:pos="4580"/>
+          <w:tab w:val="left" w:pos="5496"/>
+          <w:tab w:val="left" w:pos="6412"/>
+          <w:tab w:val="left" w:pos="7328"/>
+          <w:tab w:val="left" w:pos="8244"/>
+          <w:tab w:val="left" w:pos="9160"/>
+          <w:tab w:val="left" w:pos="10076"/>
+          <w:tab w:val="left" w:pos="10992"/>
+          <w:tab w:val="left" w:pos="11908"/>
+          <w:tab w:val="left" w:pos="12824"/>
+          <w:tab w:val="left" w:pos="13740"/>
+          <w:tab w:val="left" w:pos="14656"/>
+        </w:tabs>
+        <w:spacing w:beforeAutospacing="1" w:after="0" w:line="240" w:lineRule="auto"/>
+        <w:rPr>
+          <w:rFonts w:ascii="Consolas" w:eastAsia="Times New Roman" w:hAnsi="Consolas" w:cs="Courier New"/>
+          <w:color w:val="2D2F31"/>
+          <w:kern w:val="0"/>
+          <w:sz w:val="20"/>
+          <w:szCs w:val="20"/>
+          <w14:ligatures w14:val="none"/>
+        </w:rPr>
+      </w:pPr>
+      <w:r>
+        <w:rPr>
+          <w:rFonts w:ascii="Consolas" w:eastAsia="Times New Roman" w:hAnsi="Consolas" w:cs="Courier New"/>
+          <w:color w:val="B4690E"/>
+          <w:kern w:val="0"/>
+          <w:sz w:val="20"/>
+          <w:szCs w:val="20"/>
+          <w14:ligatures w14:val="none"/>
+        </w:rPr>
+        <w:t>&lt;/form&gt;</w:t>
+      </w:r>
+    </w:p>
+    <w:p>
+      <w:pPr>
+        <w:shd w:val="clear" w:color="auto" w:fill="FFFFFF"/>
+        <w:spacing w:beforeAutospacing="1" w:after="0" w:afterAutospacing="1" w:line="240" w:lineRule="auto"/>
+        <w:rPr>
+          <w:rFonts w:ascii="Roboto" w:eastAsia="Times New Roman" w:hAnsi="Roboto" w:cs="Times New Roman"/>
+          <w:color w:val="2D2F31"/>
+          <w:kern w:val="0"/>
+          <w:sz w:val="24"/>
+          <w:szCs w:val="24"/>
+          <w14:ligatures w14:val="none"/>
+        </w:rPr>
+      </w:pPr>
+    </w:p>
+    <w:p>
+      <w:pPr>
+        <w:shd w:val="clear" w:color="auto" w:fill="FFFFFF"/>
+        <w:spacing w:beforeAutospacing="1" w:after="0" w:afterAutospacing="1" w:line="240" w:lineRule="auto"/>
+        <w:rPr>
+          <w:rFonts w:ascii="Roboto" w:eastAsia="Times New Roman" w:hAnsi="Roboto" w:cs="Times New Roman"/>
+          <w:color w:val="2D2F31"/>
+          <w:kern w:val="0"/>
+          <w:sz w:val="24"/>
+          <w:szCs w:val="24"/>
+          <w14:ligatures w14:val="none"/>
+        </w:rPr>
+      </w:pPr>
+      <w:r>
+        <w:rPr>
+          <w:rFonts w:ascii="Roboto" w:eastAsia="Times New Roman" w:hAnsi="Roboto" w:cs="Times New Roman"/>
+          <w:b/>
+          <w:bCs/>
+          <w:color w:val="2D2F31"/>
+          <w:kern w:val="0"/>
+          <w:sz w:val="24"/>
+          <w:szCs w:val="24"/>
+          <w14:ligatures w14:val="none"/>
+        </w:rPr>
+        <w:t>asp-controller and asp-action</w:t>
+      </w:r>
+    </w:p>
+    <w:p>
+      <w:pPr>
+        <w:shd w:val="clear" w:color="auto" w:fill="FFFFFF"/>
+        <w:spacing w:before="100" w:beforeAutospacing="1" w:after="100" w:afterAutospacing="1" w:line="240" w:lineRule="auto"/>
+        <w:rPr>
+          <w:rFonts w:ascii="Roboto" w:eastAsia="Times New Roman" w:hAnsi="Roboto" w:cs="Times New Roman"/>
+          <w:color w:val="2D2F31"/>
+          <w:kern w:val="0"/>
+          <w:sz w:val="24"/>
+          <w:szCs w:val="24"/>
+          <w14:ligatures w14:val="none"/>
+        </w:rPr>
+      </w:pPr>
+      <w:r>
+        <w:rPr>
+          <w:rFonts w:ascii="Roboto" w:eastAsia="Times New Roman" w:hAnsi="Roboto" w:cs="Times New Roman"/>
+          <w:color w:val="2D2F31"/>
+          <w:kern w:val="0"/>
+          <w:sz w:val="24"/>
+          <w:szCs w:val="24"/>
+          <w14:ligatures w14:val="none"/>
+        </w:rPr>
+        <w:lastRenderedPageBreak/>
+        <w:t>Generates route url for the specified action method with "controller/action" route pattern.</w:t>
+      </w:r>
+    </w:p>
+    <w:p>
+      <w:pPr>
+        <w:shd w:val="clear" w:color="auto" w:fill="FFFFFF"/>
+        <w:spacing w:beforeAutospacing="1" w:after="0" w:afterAutospacing="1" w:line="240" w:lineRule="auto"/>
+        <w:rPr>
+          <w:rFonts w:ascii="Roboto" w:eastAsia="Times New Roman" w:hAnsi="Roboto" w:cs="Times New Roman"/>
+          <w:color w:val="2D2F31"/>
+          <w:kern w:val="0"/>
+          <w:sz w:val="24"/>
+          <w:szCs w:val="24"/>
+          <w14:ligatures w14:val="none"/>
+        </w:rPr>
+      </w:pPr>
+    </w:p>
+    <w:p>
+      <w:pPr>
+        <w:shd w:val="clear" w:color="auto" w:fill="FFFFFF"/>
+        <w:spacing w:beforeAutospacing="1" w:after="0" w:afterAutospacing="1" w:line="240" w:lineRule="auto"/>
+        <w:rPr>
+          <w:rFonts w:ascii="Roboto" w:eastAsia="Times New Roman" w:hAnsi="Roboto" w:cs="Times New Roman"/>
+          <w:color w:val="2D2F31"/>
+          <w:kern w:val="0"/>
+          <w:sz w:val="24"/>
+          <w:szCs w:val="24"/>
+          <w14:ligatures w14:val="none"/>
+        </w:rPr>
+      </w:pPr>
+    </w:p>
+    <w:p>
+      <w:pPr>
+        <w:shd w:val="clear" w:color="auto" w:fill="FFFFFF"/>
+        <w:spacing w:before="100" w:beforeAutospacing="1" w:after="100" w:afterAutospacing="1" w:line="240" w:lineRule="auto"/>
+        <w:outlineLvl w:val="3"/>
+        <w:rPr>
+          <w:rFonts w:ascii="Roboto" w:eastAsia="Times New Roman" w:hAnsi="Roboto" w:cs="Times New Roman"/>
+          <w:color w:val="2D2F31"/>
+          <w:kern w:val="0"/>
+          <w:sz w:val="24"/>
+          <w:szCs w:val="24"/>
+          <w14:ligatures w14:val="none"/>
+        </w:rPr>
+      </w:pPr>
+      <w:r>
+        <w:rPr>
+          <w:rFonts w:ascii="Roboto" w:eastAsia="Times New Roman" w:hAnsi="Roboto" w:cs="Times New Roman"/>
+          <w:color w:val="2D2F31"/>
+          <w:kern w:val="0"/>
+          <w:sz w:val="24"/>
+          <w:szCs w:val="24"/>
+          <w14:ligatures w14:val="none"/>
+        </w:rPr>
+        <w:t>Tag Helpers for &lt;a&gt;</w:t>
+      </w:r>
+    </w:p>
+    <w:p>
+      <w:pPr>
+        <w:shd w:val="clear" w:color="auto" w:fill="FFFFFF"/>
+        <w:spacing w:beforeAutospacing="1" w:after="0" w:afterAutospacing="1" w:line="240" w:lineRule="auto"/>
+        <w:rPr>
+          <w:rFonts w:ascii="Roboto" w:eastAsia="Times New Roman" w:hAnsi="Roboto" w:cs="Times New Roman"/>
+          <w:color w:val="2D2F31"/>
+          <w:kern w:val="0"/>
+          <w:sz w:val="24"/>
+          <w:szCs w:val="24"/>
+          <w14:ligatures w14:val="none"/>
+        </w:rPr>
+      </w:pPr>
+      <w:r>
+        <w:rPr>
+          <w:rFonts w:ascii="Consolas" w:eastAsia="Times New Roman" w:hAnsi="Consolas" w:cs="Courier New"/>
+          <w:color w:val="B4690E"/>
+          <w:kern w:val="0"/>
+          <w:sz w:val="20"/>
+          <w:szCs w:val="20"/>
+          <w:bdr w:val="single" w:sz="6" w:space="0" w:color="D1D7DC" w:frame="1"/>
+          <w:shd w:val="clear" w:color="auto" w:fill="FFFFFF"/>
+          <w14:ligatures w14:val="none"/>
+        </w:rPr>
+        <w:t>&lt;a asp-controller="ControllerName" asp-action="ActionName"&gt; &lt;/a&gt;</w:t>
+      </w:r>
+    </w:p>
+    <w:p>
+      <w:pPr>
+        <w:shd w:val="clear" w:color="auto" w:fill="FFFFFF"/>
+        <w:spacing w:before="100" w:beforeAutospacing="1" w:after="100" w:afterAutospacing="1" w:line="240" w:lineRule="auto"/>
+        <w:rPr>
+          <w:rFonts w:ascii="Roboto" w:eastAsia="Times New Roman" w:hAnsi="Roboto" w:cs="Times New Roman"/>
+          <w:color w:val="2D2F31"/>
+          <w:kern w:val="0"/>
+          <w:sz w:val="24"/>
+          <w:szCs w:val="24"/>
+          <w14:ligatures w14:val="none"/>
+        </w:rPr>
+      </w:pPr>
+      <w:r>
+        <w:rPr>
+          <w:rFonts w:ascii="Roboto" w:eastAsia="Times New Roman" w:hAnsi="Roboto" w:cs="Times New Roman"/>
+          <w:color w:val="2D2F31"/>
+          <w:kern w:val="0"/>
+          <w:sz w:val="24"/>
+          <w:szCs w:val="24"/>
+          <w14:ligatures w14:val="none"/>
+        </w:rPr>
+        <w:t>will be converted as:</w:t>
+      </w:r>
+    </w:p>
+    <w:p>
+      <w:pPr>
+        <w:shd w:val="clear" w:color="auto" w:fill="FFFFFF"/>
+        <w:spacing w:beforeAutospacing="1" w:after="0" w:afterAutospacing="1" w:line="240" w:lineRule="auto"/>
+        <w:rPr>
+          <w:rFonts w:ascii="Roboto" w:eastAsia="Times New Roman" w:hAnsi="Roboto" w:cs="Times New Roman"/>
+          <w:color w:val="2D2F31"/>
+          <w:kern w:val="0"/>
+          <w:sz w:val="24"/>
+          <w:szCs w:val="24"/>
+          <w14:ligatures w14:val="none"/>
+        </w:rPr>
+      </w:pPr>
+      <w:r>
+        <w:rPr>
+          <w:rFonts w:ascii="Consolas" w:eastAsia="Times New Roman" w:hAnsi="Consolas" w:cs="Courier New"/>
+          <w:color w:val="B4690E"/>
+          <w:kern w:val="0"/>
+          <w:sz w:val="20"/>
+          <w:szCs w:val="20"/>
+          <w:bdr w:val="single" w:sz="6" w:space="0" w:color="D1D7DC" w:frame="1"/>
+          <w:shd w:val="clear" w:color="auto" w:fill="FFFFFF"/>
+          <w14:ligatures w14:val="none"/>
+        </w:rPr>
+        <w:t>&lt;a href="~/ControllerName/ActionName"&gt; &lt;/a&gt;</w:t>
+      </w:r>
+    </w:p>
+    <w:p>
+      <w:pPr>
+        <w:shd w:val="clear" w:color="auto" w:fill="FFFFFF"/>
+        <w:spacing w:beforeAutospacing="1" w:after="0" w:afterAutospacing="1" w:line="240" w:lineRule="auto"/>
+        <w:rPr>
+          <w:rFonts w:ascii="Roboto" w:eastAsia="Times New Roman" w:hAnsi="Roboto" w:cs="Times New Roman"/>
+          <w:color w:val="2D2F31"/>
+          <w:kern w:val="0"/>
+          <w:sz w:val="24"/>
+          <w:szCs w:val="24"/>
+          <w14:ligatures w14:val="none"/>
+        </w:rPr>
+      </w:pPr>
+    </w:p>
+    <w:p>
+      <w:pPr>
+        <w:shd w:val="clear" w:color="auto" w:fill="FFFFFF"/>
+        <w:spacing w:beforeAutospacing="1" w:after="0" w:afterAutospacing="1" w:line="240" w:lineRule="auto"/>
+        <w:rPr>
+          <w:rFonts w:ascii="Roboto" w:eastAsia="Times New Roman" w:hAnsi="Roboto" w:cs="Times New Roman"/>
+          <w:color w:val="2D2F31"/>
+          <w:kern w:val="0"/>
+          <w:sz w:val="24"/>
+          <w:szCs w:val="24"/>
+          <w14:ligatures w14:val="none"/>
+        </w:rPr>
+      </w:pPr>
+      <w:r>
+        <w:rPr>
+          <w:rFonts w:ascii="Roboto" w:eastAsia="Times New Roman" w:hAnsi="Roboto" w:cs="Times New Roman"/>
+          <w:b/>
+          <w:bCs/>
+          <w:color w:val="2D2F31"/>
+          <w:kern w:val="0"/>
+          <w:sz w:val="24"/>
+          <w:szCs w:val="24"/>
+          <w14:ligatures w14:val="none"/>
+        </w:rPr>
+        <w:t>asp-controller and asp-action</w:t>
+      </w:r>
+    </w:p>
+    <w:p>
+      <w:pPr>
+        <w:shd w:val="clear" w:color="auto" w:fill="FFFFFF"/>
+        <w:spacing w:before="100" w:beforeAutospacing="1" w:after="100" w:afterAutospacing="1" w:line="240" w:lineRule="auto"/>
+        <w:rPr>
+          <w:rFonts w:ascii="Roboto" w:eastAsia="Times New Roman" w:hAnsi="Roboto" w:cs="Times New Roman"/>
+          <w:color w:val="2D2F31"/>
+          <w:kern w:val="0"/>
+          <w:sz w:val="24"/>
+          <w:szCs w:val="24"/>
+          <w14:ligatures w14:val="none"/>
+        </w:rPr>
+      </w:pPr>
+      <w:r>
+        <w:rPr>
+          <w:rFonts w:ascii="Roboto" w:eastAsia="Times New Roman" w:hAnsi="Roboto" w:cs="Times New Roman"/>
+          <w:color w:val="2D2F31"/>
+          <w:kern w:val="0"/>
+          <w:sz w:val="24"/>
+          <w:szCs w:val="24"/>
+          <w14:ligatures w14:val="none"/>
+        </w:rPr>
+        <w:t>Generates route url for the specified action method with "controller/action" route pattern.</w:t>
+      </w:r>
+    </w:p>
+    <w:p>
+      <w:pPr>
+        <w:shd w:val="clear" w:color="auto" w:fill="FFFFFF"/>
+        <w:spacing w:beforeAutospacing="1" w:after="0" w:afterAutospacing="1" w:line="240" w:lineRule="auto"/>
+        <w:rPr>
+          <w:rFonts w:ascii="Roboto" w:eastAsia="Times New Roman" w:hAnsi="Roboto" w:cs="Times New Roman"/>
+          <w:color w:val="2D2F31"/>
+          <w:kern w:val="0"/>
+          <w:sz w:val="24"/>
+          <w:szCs w:val="24"/>
+          <w14:ligatures w14:val="none"/>
+        </w:rPr>
+      </w:pPr>
+    </w:p>
+    <w:p>
+      <w:pPr>
+        <w:shd w:val="clear" w:color="auto" w:fill="FFFFFF"/>
+        <w:spacing w:beforeAutospacing="1" w:after="0" w:afterAutospacing="1" w:line="240" w:lineRule="auto"/>
+        <w:rPr>
+          <w:rFonts w:ascii="Roboto" w:eastAsia="Times New Roman" w:hAnsi="Roboto" w:cs="Times New Roman"/>
+          <w:color w:val="2D2F31"/>
+          <w:kern w:val="0"/>
+          <w:sz w:val="24"/>
+          <w:szCs w:val="24"/>
+          <w14:ligatures w14:val="none"/>
+        </w:rPr>
+      </w:pPr>
+    </w:p>
+    <w:p>
+      <w:pPr>
+        <w:shd w:val="clear" w:color="auto" w:fill="FFFFFF"/>
+        <w:spacing w:before="100" w:beforeAutospacing="1" w:after="100" w:afterAutospacing="1" w:line="240" w:lineRule="auto"/>
+        <w:outlineLvl w:val="3"/>
+        <w:rPr>
+          <w:rFonts w:ascii="Roboto" w:eastAsia="Times New Roman" w:hAnsi="Roboto" w:cs="Times New Roman"/>
+          <w:color w:val="2D2F31"/>
+          <w:kern w:val="0"/>
+          <w:sz w:val="24"/>
+          <w:szCs w:val="24"/>
+          <w14:ligatures w14:val="none"/>
+        </w:rPr>
+      </w:pPr>
+      <w:r>
+        <w:rPr>
+          <w:rFonts w:ascii="Roboto" w:eastAsia="Times New Roman" w:hAnsi="Roboto" w:cs="Times New Roman"/>
+          <w:color w:val="2D2F31"/>
+          <w:kern w:val="0"/>
+          <w:sz w:val="24"/>
+          <w:szCs w:val="24"/>
+          <w14:ligatures w14:val="none"/>
+        </w:rPr>
+        <w:t>Tag Helpers for &lt;a&gt; and &lt;form&gt;</w:t>
+      </w:r>
+    </w:p>
+    <w:p>
+      <w:pPr>
+        <w:shd w:val="clear" w:color="auto" w:fill="FFFFFF"/>
+        <w:spacing w:beforeAutospacing="1" w:after="0" w:afterAutospacing="1" w:line="240" w:lineRule="auto"/>
+        <w:rPr>
+          <w:rFonts w:ascii="Roboto" w:eastAsia="Times New Roman" w:hAnsi="Roboto" w:cs="Times New Roman"/>
+          <w:color w:val="2D2F31"/>
+          <w:kern w:val="0"/>
+          <w:sz w:val="24"/>
+          <w:szCs w:val="24"/>
+          <w14:ligatures w14:val="none"/>
+        </w:rPr>
+      </w:pPr>
+      <w:r>
+        <w:rPr>
+          <w:rFonts w:ascii="Consolas" w:eastAsia="Times New Roman" w:hAnsi="Consolas" w:cs="Courier New"/>
+          <w:color w:val="B4690E"/>
+          <w:kern w:val="0"/>
+          <w:sz w:val="20"/>
+          <w:szCs w:val="20"/>
+          <w:bdr w:val="single" w:sz="6" w:space="0" w:color="D1D7DC" w:frame="1"/>
+          <w:shd w:val="clear" w:color="auto" w:fill="FFFFFF"/>
+          <w14:ligatures w14:val="none"/>
+        </w:rPr>
+        <w:t>&lt;a asp-controller="ControllerName" asp-action="ActionName" asp-route-parameter="value" &gt; &lt;/a&gt;</w:t>
+      </w:r>
+    </w:p>
+    <w:p>
+      <w:pPr>
+        <w:shd w:val="clear" w:color="auto" w:fill="FFFFFF"/>
+        <w:spacing w:before="100" w:beforeAutospacing="1" w:after="100" w:afterAutospacing="1" w:line="240" w:lineRule="auto"/>
+        <w:rPr>
+          <w:rFonts w:ascii="Roboto" w:eastAsia="Times New Roman" w:hAnsi="Roboto" w:cs="Times New Roman"/>
+          <w:color w:val="2D2F31"/>
+          <w:kern w:val="0"/>
+          <w:sz w:val="24"/>
+          <w:szCs w:val="24"/>
+          <w14:ligatures w14:val="none"/>
+        </w:rPr>
+      </w:pPr>
+      <w:r>
+        <w:rPr>
+          <w:rFonts w:ascii="Roboto" w:eastAsia="Times New Roman" w:hAnsi="Roboto" w:cs="Times New Roman"/>
+          <w:color w:val="2D2F31"/>
+          <w:kern w:val="0"/>
+          <w:sz w:val="24"/>
+          <w:szCs w:val="24"/>
+          <w14:ligatures w14:val="none"/>
+        </w:rPr>
+        <w:t>will be converted as:</w:t>
+      </w:r>
+    </w:p>
+    <w:p>
+      <w:pPr>
+        <w:shd w:val="clear" w:color="auto" w:fill="FFFFFF"/>
+        <w:spacing w:beforeAutospacing="1" w:after="0" w:afterAutospacing="1" w:line="240" w:lineRule="auto"/>
+        <w:rPr>
+          <w:rFonts w:ascii="Roboto" w:eastAsia="Times New Roman" w:hAnsi="Roboto" w:cs="Times New Roman"/>
+          <w:color w:val="2D2F31"/>
+          <w:kern w:val="0"/>
+          <w:sz w:val="24"/>
+          <w:szCs w:val="24"/>
+          <w14:ligatures w14:val="none"/>
+        </w:rPr>
+      </w:pPr>
+      <w:r>
+        <w:rPr>
+          <w:rFonts w:ascii="Consolas" w:eastAsia="Times New Roman" w:hAnsi="Consolas" w:cs="Courier New"/>
+          <w:color w:val="B4690E"/>
+          <w:kern w:val="0"/>
+          <w:sz w:val="20"/>
+          <w:szCs w:val="20"/>
+          <w:bdr w:val="single" w:sz="6" w:space="0" w:color="D1D7DC" w:frame="1"/>
+          <w:shd w:val="clear" w:color="auto" w:fill="FFFFFF"/>
+          <w14:ligatures w14:val="none"/>
+        </w:rPr>
+        <w:t>&lt;a href="~/ControllerName/ActionName/value-of-parameter"&gt; &lt;/a&gt;</w:t>
+      </w:r>
+    </w:p>
+    <w:p>
+      <w:pPr>
+        <w:shd w:val="clear" w:color="auto" w:fill="FFFFFF"/>
+        <w:spacing w:beforeAutospacing="1" w:after="0" w:afterAutospacing="1" w:line="240" w:lineRule="auto"/>
+        <w:rPr>
+          <w:rFonts w:ascii="Roboto" w:eastAsia="Times New Roman" w:hAnsi="Roboto" w:cs="Times New Roman"/>
+          <w:color w:val="2D2F31"/>
+          <w:kern w:val="0"/>
+          <w:sz w:val="24"/>
+          <w:szCs w:val="24"/>
+          <w14:ligatures w14:val="none"/>
+        </w:rPr>
+      </w:pPr>
+    </w:p>
+    <w:p>
+      <w:pPr>
+        <w:shd w:val="clear" w:color="auto" w:fill="FFFFFF"/>
+        <w:spacing w:beforeAutospacing="1" w:after="0" w:afterAutospacing="1" w:line="240" w:lineRule="auto"/>
+        <w:rPr>
+          <w:rFonts w:ascii="Roboto" w:eastAsia="Times New Roman" w:hAnsi="Roboto" w:cs="Times New Roman"/>
+          <w:color w:val="2D2F31"/>
+          <w:kern w:val="0"/>
+          <w:sz w:val="24"/>
+          <w:szCs w:val="24"/>
+          <w14:ligatures w14:val="none"/>
+        </w:rPr>
+      </w:pPr>
+      <w:r>
+        <w:rPr>
+          <w:rFonts w:ascii="Roboto" w:eastAsia="Times New Roman" w:hAnsi="Roboto" w:cs="Times New Roman"/>
+          <w:b/>
+          <w:bCs/>
+          <w:color w:val="2D2F31"/>
+          <w:kern w:val="0"/>
+          <w:sz w:val="24"/>
+          <w:szCs w:val="24"/>
+          <w14:ligatures w14:val="none"/>
+        </w:rPr>
+        <w:t>asp-route-x</w:t>
+      </w:r>
+    </w:p>
+    <w:p>
+      <w:pPr>
+        <w:shd w:val="clear" w:color="auto" w:fill="FFFFFF"/>
+        <w:spacing w:before="100" w:beforeAutospacing="1" w:after="100" w:afterAutospacing="1" w:line="240" w:lineRule="auto"/>
+        <w:rPr>
+          <w:rFonts w:ascii="Roboto" w:eastAsia="Times New Roman" w:hAnsi="Roboto" w:cs="Times New Roman"/>
+          <w:color w:val="2D2F31"/>
+          <w:kern w:val="0"/>
+          <w:sz w:val="24"/>
+          <w:szCs w:val="24"/>
+          <w14:ligatures w14:val="none"/>
+        </w:rPr>
+      </w:pPr>
+      <w:r>
+        <w:rPr>
+          <w:rFonts w:ascii="Roboto" w:eastAsia="Times New Roman" w:hAnsi="Roboto" w:cs="Times New Roman"/>
+          <w:color w:val="2D2F31"/>
+          <w:kern w:val="0"/>
+          <w:sz w:val="24"/>
+          <w:szCs w:val="24"/>
+          <w14:ligatures w14:val="none"/>
+        </w:rPr>
+        <w:t>Specifies value for a route parameter, which can be a part of the route url.</w:t>
+      </w:r>
+    </w:p>
+    <w:p>
+      <w:pPr>
+        <w:shd w:val="clear" w:color="auto" w:fill="FFFFFF"/>
+        <w:spacing w:beforeAutospacing="1" w:after="0" w:afterAutospacing="1" w:line="240" w:lineRule="auto"/>
+        <w:rPr>
+          <w:rFonts w:ascii="Roboto" w:eastAsia="Times New Roman" w:hAnsi="Roboto" w:cs="Times New Roman"/>
+          <w:color w:val="2D2F31"/>
+          <w:kern w:val="0"/>
+          <w:sz w:val="24"/>
+          <w:szCs w:val="24"/>
+          <w14:ligatures w14:val="none"/>
+        </w:rPr>
+      </w:pPr>
+    </w:p>
+    <w:p>
+      <w:pPr>
+        <w:shd w:val="clear" w:color="auto" w:fill="FFFFFF"/>
+        <w:spacing w:before="100" w:beforeAutospacing="1" w:after="100" w:afterAutospacing="1" w:line="240" w:lineRule="auto"/>
+        <w:outlineLvl w:val="3"/>
+        <w:rPr>
+          <w:rFonts w:ascii="Roboto" w:eastAsia="Times New Roman" w:hAnsi="Roboto" w:cs="Times New Roman"/>
+          <w:color w:val="2D2F31"/>
+          <w:kern w:val="0"/>
+          <w:sz w:val="24"/>
+          <w:szCs w:val="24"/>
+          <w14:ligatures w14:val="none"/>
+        </w:rPr>
+      </w:pPr>
+      <w:r>
+        <w:rPr>
+          <w:rFonts w:ascii="Roboto" w:eastAsia="Times New Roman" w:hAnsi="Roboto" w:cs="Times New Roman"/>
+          <w:color w:val="2D2F31"/>
+          <w:kern w:val="0"/>
+          <w:sz w:val="24"/>
+          <w:szCs w:val="24"/>
+          <w14:ligatures w14:val="none"/>
+        </w:rPr>
+        <w:t>Tag Helpers for &lt;input&gt;, &lt;textarea&gt;, &lt;select&gt;</w:t>
+      </w:r>
+    </w:p>
+    <w:p>
+      <w:pPr>
+        <w:shd w:val="clear" w:color="auto" w:fill="FFFFFF"/>
+        <w:spacing w:beforeAutospacing="1" w:after="0" w:afterAutospacing="1" w:line="240" w:lineRule="auto"/>
+        <w:rPr>
+          <w:rFonts w:ascii="Roboto" w:eastAsia="Times New Roman" w:hAnsi="Roboto" w:cs="Times New Roman"/>
+          <w:color w:val="2D2F31"/>
+          <w:kern w:val="0"/>
+          <w:sz w:val="24"/>
+          <w:szCs w:val="24"/>
+          <w14:ligatures w14:val="none"/>
+        </w:rPr>
+      </w:pPr>
+      <w:r>
+        <w:rPr>
+          <w:rFonts w:ascii="Consolas" w:eastAsia="Times New Roman" w:hAnsi="Consolas" w:cs="Courier New"/>
+          <w:color w:val="B4690E"/>
+          <w:kern w:val="0"/>
+          <w:sz w:val="20"/>
+          <w:szCs w:val="20"/>
+          <w:bdr w:val="single" w:sz="6" w:space="0" w:color="D1D7DC" w:frame="1"/>
+          <w:shd w:val="clear" w:color="auto" w:fill="FFFFFF"/>
+          <w14:ligatures w14:val="none"/>
+        </w:rPr>
+        <w:t>&lt;input asp-for="ModelProperty" /&gt;</w:t>
+      </w:r>
+    </w:p>
+    <w:p>
+      <w:pPr>
+        <w:shd w:val="clear" w:color="auto" w:fill="FFFFFF"/>
+        <w:spacing w:before="100" w:beforeAutospacing="1" w:after="100" w:afterAutospacing="1" w:line="240" w:lineRule="auto"/>
+        <w:rPr>
+          <w:rFonts w:ascii="Roboto" w:eastAsia="Times New Roman" w:hAnsi="Roboto" w:cs="Times New Roman"/>
+          <w:color w:val="2D2F31"/>
+          <w:kern w:val="0"/>
+          <w:sz w:val="24"/>
+          <w:szCs w:val="24"/>
+          <w14:ligatures w14:val="none"/>
+        </w:rPr>
+      </w:pPr>
+      <w:r>
+        <w:rPr>
+          <w:rFonts w:ascii="Roboto" w:eastAsia="Times New Roman" w:hAnsi="Roboto" w:cs="Times New Roman"/>
+          <w:color w:val="2D2F31"/>
+          <w:kern w:val="0"/>
+          <w:sz w:val="24"/>
+          <w:szCs w:val="24"/>
+          <w14:ligatures w14:val="none"/>
+        </w:rPr>
+        <w:lastRenderedPageBreak/>
+        <w:t>will be converted as:</w:t>
+      </w:r>
+    </w:p>
+    <w:p>
+      <w:pPr>
+        <w:shd w:val="clear" w:color="auto" w:fill="FFFFFF"/>
+        <w:spacing w:beforeAutospacing="1" w:after="0" w:afterAutospacing="1" w:line="240" w:lineRule="auto"/>
+        <w:rPr>
+          <w:rFonts w:ascii="Roboto" w:eastAsia="Times New Roman" w:hAnsi="Roboto" w:cs="Times New Roman"/>
+          <w:color w:val="2D2F31"/>
+          <w:kern w:val="0"/>
+          <w:sz w:val="24"/>
+          <w:szCs w:val="24"/>
+          <w14:ligatures w14:val="none"/>
+        </w:rPr>
+      </w:pPr>
+      <w:r>
+        <w:rPr>
+          <w:rFonts w:ascii="Consolas" w:eastAsia="Times New Roman" w:hAnsi="Consolas" w:cs="Courier New"/>
+          <w:color w:val="B4690E"/>
+          <w:kern w:val="0"/>
+          <w:sz w:val="20"/>
+          <w:szCs w:val="20"/>
+          <w:bdr w:val="single" w:sz="6" w:space="0" w:color="D1D7DC" w:frame="1"/>
+          <w:shd w:val="clear" w:color="auto" w:fill="FFFFFF"/>
+          <w14:ligatures w14:val="none"/>
+        </w:rPr>
+        <w:t>&lt;input type="text" name="ModelProperty" id="ModelProperty" value="ModelValue" data-val-rule="ErrorMessage" /&gt;</w:t>
+      </w:r>
+    </w:p>
+    <w:p>
+      <w:pPr>
+        <w:shd w:val="clear" w:color="auto" w:fill="FFFFFF"/>
+        <w:spacing w:beforeAutospacing="1" w:after="0" w:afterAutospacing="1" w:line="240" w:lineRule="auto"/>
+        <w:rPr>
+          <w:rFonts w:ascii="Roboto" w:eastAsia="Times New Roman" w:hAnsi="Roboto" w:cs="Times New Roman"/>
+          <w:color w:val="2D2F31"/>
+          <w:kern w:val="0"/>
+          <w:sz w:val="24"/>
+          <w:szCs w:val="24"/>
+          <w14:ligatures w14:val="none"/>
+        </w:rPr>
+      </w:pPr>
+    </w:p>
+    <w:p>
+      <w:pPr>
+        <w:shd w:val="clear" w:color="auto" w:fill="FFFFFF"/>
+        <w:spacing w:beforeAutospacing="1" w:after="0" w:afterAutospacing="1" w:line="240" w:lineRule="auto"/>
+        <w:rPr>
+          <w:rFonts w:ascii="Roboto" w:eastAsia="Times New Roman" w:hAnsi="Roboto" w:cs="Times New Roman"/>
+          <w:color w:val="2D2F31"/>
+          <w:kern w:val="0"/>
+          <w:sz w:val="24"/>
+          <w:szCs w:val="24"/>
+          <w14:ligatures w14:val="none"/>
+        </w:rPr>
+      </w:pPr>
+      <w:r>
+        <w:rPr>
+          <w:rFonts w:ascii="Roboto" w:eastAsia="Times New Roman" w:hAnsi="Roboto" w:cs="Times New Roman"/>
+          <w:b/>
+          <w:bCs/>
+          <w:color w:val="2D2F31"/>
+          <w:kern w:val="0"/>
+          <w:sz w:val="24"/>
+          <w:szCs w:val="24"/>
+          <w14:ligatures w14:val="none"/>
+        </w:rPr>
+        <w:t>asp-for</w:t>
+      </w:r>
+    </w:p>
+    <w:p>
+      <w:pPr>
+        <w:shd w:val="clear" w:color="auto" w:fill="FFFFFF"/>
+        <w:spacing w:before="100" w:beforeAutospacing="1" w:after="100" w:afterAutospacing="1" w:line="240" w:lineRule="auto"/>
+        <w:rPr>
+          <w:rFonts w:ascii="Roboto" w:eastAsia="Times New Roman" w:hAnsi="Roboto" w:cs="Times New Roman"/>
+          <w:color w:val="2D2F31"/>
+          <w:kern w:val="0"/>
+          <w:sz w:val="24"/>
+          <w:szCs w:val="24"/>
+          <w14:ligatures w14:val="none"/>
+        </w:rPr>
+      </w:pPr>
+      <w:r>
+        <w:rPr>
+          <w:rFonts w:ascii="Roboto" w:eastAsia="Times New Roman" w:hAnsi="Roboto" w:cs="Times New Roman"/>
+          <w:color w:val="2D2F31"/>
+          <w:kern w:val="0"/>
+          <w:sz w:val="24"/>
+          <w:szCs w:val="24"/>
+          <w14:ligatures w14:val="none"/>
+        </w:rPr>
+        <w:t>Generates "type", "name", "id", "data-validation" attributes for the &lt;input&gt;, &lt;textarea&gt;, &lt;select&gt; tags.</w:t>
+      </w:r>
+    </w:p>
+    <w:p>
+      <w:pPr>
+        <w:shd w:val="clear" w:color="auto" w:fill="FFFFFF"/>
+        <w:spacing w:beforeAutospacing="1" w:after="0" w:afterAutospacing="1" w:line="240" w:lineRule="auto"/>
+        <w:rPr>
+          <w:rFonts w:ascii="Roboto" w:eastAsia="Times New Roman" w:hAnsi="Roboto" w:cs="Times New Roman"/>
+          <w:color w:val="2D2F31"/>
+          <w:kern w:val="0"/>
+          <w:sz w:val="24"/>
+          <w:szCs w:val="24"/>
+          <w14:ligatures w14:val="none"/>
+        </w:rPr>
+      </w:pPr>
+    </w:p>
+    <w:p>
+      <w:pPr>
+        <w:shd w:val="clear" w:color="auto" w:fill="FFFFFF"/>
+        <w:spacing w:beforeAutospacing="1" w:after="0" w:afterAutospacing="1" w:line="240" w:lineRule="auto"/>
+        <w:rPr>
+          <w:rFonts w:ascii="Roboto" w:eastAsia="Times New Roman" w:hAnsi="Roboto" w:cs="Times New Roman"/>
+          <w:color w:val="2D2F31"/>
+          <w:kern w:val="0"/>
+          <w:sz w:val="24"/>
+          <w:szCs w:val="24"/>
+          <w14:ligatures w14:val="none"/>
+        </w:rPr>
+      </w:pPr>
+    </w:p>
+    <w:p>
+      <w:pPr>
+        <w:shd w:val="clear" w:color="auto" w:fill="FFFFFF"/>
+        <w:spacing w:before="100" w:beforeAutospacing="1" w:after="100" w:afterAutospacing="1" w:line="240" w:lineRule="auto"/>
+        <w:outlineLvl w:val="3"/>
+        <w:rPr>
+          <w:rFonts w:ascii="Roboto" w:eastAsia="Times New Roman" w:hAnsi="Roboto" w:cs="Times New Roman"/>
+          <w:color w:val="2D2F31"/>
+          <w:kern w:val="0"/>
+          <w:sz w:val="24"/>
+          <w:szCs w:val="24"/>
+          <w14:ligatures w14:val="none"/>
+        </w:rPr>
+      </w:pPr>
+      <w:r>
+        <w:rPr>
+          <w:rFonts w:ascii="Roboto" w:eastAsia="Times New Roman" w:hAnsi="Roboto" w:cs="Times New Roman"/>
+          <w:color w:val="2D2F31"/>
+          <w:kern w:val="0"/>
+          <w:sz w:val="24"/>
+          <w:szCs w:val="24"/>
+          <w14:ligatures w14:val="none"/>
+        </w:rPr>
+        <w:t>Tag Helpers for &lt;label&gt;</w:t>
+      </w:r>
+    </w:p>
+    <w:p>
+      <w:pPr>
+        <w:shd w:val="clear" w:color="auto" w:fill="FFFFFF"/>
+        <w:spacing w:beforeAutospacing="1" w:after="0" w:afterAutospacing="1" w:line="240" w:lineRule="auto"/>
+        <w:rPr>
+          <w:rFonts w:ascii="Roboto" w:eastAsia="Times New Roman" w:hAnsi="Roboto" w:cs="Times New Roman"/>
+          <w:color w:val="2D2F31"/>
+          <w:kern w:val="0"/>
+          <w:sz w:val="24"/>
+          <w:szCs w:val="24"/>
+          <w14:ligatures w14:val="none"/>
+        </w:rPr>
+      </w:pPr>
+      <w:r>
+        <w:rPr>
+          <w:rFonts w:ascii="Consolas" w:eastAsia="Times New Roman" w:hAnsi="Consolas" w:cs="Courier New"/>
+          <w:color w:val="B4690E"/>
+          <w:kern w:val="0"/>
+          <w:sz w:val="20"/>
+          <w:szCs w:val="20"/>
+          <w:bdr w:val="single" w:sz="6" w:space="0" w:color="D1D7DC" w:frame="1"/>
+          <w:shd w:val="clear" w:color="auto" w:fill="FFFFFF"/>
+          <w14:ligatures w14:val="none"/>
+        </w:rPr>
+        <w:t>&lt;label asp-for="ModelProperty"&gt; &lt;/label&gt;</w:t>
+      </w:r>
+    </w:p>
+    <w:p>
+      <w:pPr>
+        <w:shd w:val="clear" w:color="auto" w:fill="FFFFFF"/>
+        <w:spacing w:before="100" w:beforeAutospacing="1" w:after="100" w:afterAutospacing="1" w:line="240" w:lineRule="auto"/>
+        <w:rPr>
+          <w:rFonts w:ascii="Roboto" w:eastAsia="Times New Roman" w:hAnsi="Roboto" w:cs="Times New Roman"/>
+          <w:color w:val="2D2F31"/>
+          <w:kern w:val="0"/>
+          <w:sz w:val="24"/>
+          <w:szCs w:val="24"/>
+          <w14:ligatures w14:val="none"/>
+        </w:rPr>
+      </w:pPr>
+      <w:r>
+        <w:rPr>
+          <w:rFonts w:ascii="Roboto" w:eastAsia="Times New Roman" w:hAnsi="Roboto" w:cs="Times New Roman"/>
+          <w:color w:val="2D2F31"/>
+          <w:kern w:val="0"/>
+          <w:sz w:val="24"/>
+          <w:szCs w:val="24"/>
+          <w14:ligatures w14:val="none"/>
+        </w:rPr>
+        <w:t>will be converted as:</w:t>
+      </w:r>
+    </w:p>
+    <w:p>
+      <w:pPr>
+        <w:shd w:val="clear" w:color="auto" w:fill="FFFFFF"/>
+        <w:spacing w:beforeAutospacing="1" w:after="0" w:afterAutospacing="1" w:line="240" w:lineRule="auto"/>
+        <w:rPr>
+          <w:rFonts w:ascii="Roboto" w:eastAsia="Times New Roman" w:hAnsi="Roboto" w:cs="Times New Roman"/>
+          <w:color w:val="2D2F31"/>
+          <w:kern w:val="0"/>
+          <w:sz w:val="24"/>
+          <w:szCs w:val="24"/>
+          <w14:ligatures w14:val="none"/>
+        </w:rPr>
+      </w:pPr>
+      <w:r>
+        <w:rPr>
+          <w:rFonts w:ascii="Consolas" w:eastAsia="Times New Roman" w:hAnsi="Consolas" w:cs="Courier New"/>
+          <w:color w:val="B4690E"/>
+          <w:kern w:val="0"/>
+          <w:sz w:val="20"/>
+          <w:szCs w:val="20"/>
+          <w:bdr w:val="single" w:sz="6" w:space="0" w:color="D1D7DC" w:frame="1"/>
+          <w:shd w:val="clear" w:color="auto" w:fill="FFFFFF"/>
+          <w14:ligatures w14:val="none"/>
+        </w:rPr>
+        <w:t>&lt;label for="ModelProperty"&gt; &lt;/label&gt;</w:t>
+      </w:r>
+    </w:p>
+    <w:p>
+      <w:pPr>
+        <w:shd w:val="clear" w:color="auto" w:fill="FFFFFF"/>
+        <w:spacing w:beforeAutospacing="1" w:after="0" w:afterAutospacing="1" w:line="240" w:lineRule="auto"/>
+        <w:rPr>
+          <w:rFonts w:ascii="Roboto" w:eastAsia="Times New Roman" w:hAnsi="Roboto" w:cs="Times New Roman"/>
+          <w:color w:val="2D2F31"/>
+          <w:kern w:val="0"/>
+          <w:sz w:val="24"/>
+          <w:szCs w:val="24"/>
+          <w14:ligatures w14:val="none"/>
+        </w:rPr>
+      </w:pPr>
+    </w:p>
+    <w:p>
+      <w:pPr>
+        <w:shd w:val="clear" w:color="auto" w:fill="FFFFFF"/>
+        <w:spacing w:beforeAutospacing="1" w:after="0" w:afterAutospacing="1" w:line="240" w:lineRule="auto"/>
+        <w:rPr>
+          <w:rFonts w:ascii="Roboto" w:eastAsia="Times New Roman" w:hAnsi="Roboto" w:cs="Times New Roman"/>
+          <w:color w:val="2D2F31"/>
+          <w:kern w:val="0"/>
+          <w:sz w:val="24"/>
+          <w:szCs w:val="24"/>
+          <w14:ligatures w14:val="none"/>
+        </w:rPr>
+      </w:pPr>
+      <w:r>
+        <w:rPr>
+          <w:rFonts w:ascii="Roboto" w:eastAsia="Times New Roman" w:hAnsi="Roboto" w:cs="Times New Roman"/>
+          <w:b/>
+          <w:bCs/>
+          <w:color w:val="2D2F31"/>
+          <w:kern w:val="0"/>
+          <w:sz w:val="24"/>
+          <w:szCs w:val="24"/>
+          <w14:ligatures w14:val="none"/>
+        </w:rPr>
+        <w:t>asp-for</w:t>
+      </w:r>
+    </w:p>
+    <w:p>
+      <w:pPr>
+        <w:shd w:val="clear" w:color="auto" w:fill="FFFFFF"/>
+        <w:spacing w:before="100" w:beforeAutospacing="1" w:after="100" w:afterAutospacing="1" w:line="240" w:lineRule="auto"/>
+        <w:rPr>
+          <w:rFonts w:ascii="Roboto" w:eastAsia="Times New Roman" w:hAnsi="Roboto" w:cs="Times New Roman"/>
+          <w:color w:val="2D2F31"/>
+          <w:kern w:val="0"/>
+          <w:sz w:val="24"/>
+          <w:szCs w:val="24"/>
+          <w14:ligatures w14:val="none"/>
+        </w:rPr>
+      </w:pPr>
+      <w:r>
+        <w:rPr>
+          <w:rFonts w:ascii="Roboto" w:eastAsia="Times New Roman" w:hAnsi="Roboto" w:cs="Times New Roman"/>
+          <w:color w:val="2D2F31"/>
+          <w:kern w:val="0"/>
+          <w:sz w:val="24"/>
+          <w:szCs w:val="24"/>
+          <w14:ligatures w14:val="none"/>
+        </w:rPr>
+        <w:t>Generates "for" attribute for the &lt;label&gt;.</w:t>
+      </w:r>
+    </w:p>
+    <w:p>
+      <w:pPr>
+        <w:shd w:val="clear" w:color="auto" w:fill="FFFFFF"/>
+        <w:spacing w:beforeAutospacing="1" w:after="0" w:afterAutospacing="1" w:line="240" w:lineRule="auto"/>
+        <w:rPr>
+          <w:rFonts w:ascii="Roboto" w:eastAsia="Times New Roman" w:hAnsi="Roboto" w:cs="Times New Roman"/>
+          <w:color w:val="2D2F31"/>
+          <w:kern w:val="0"/>
+          <w:sz w:val="24"/>
+          <w:szCs w:val="24"/>
+          <w14:ligatures w14:val="none"/>
+        </w:rPr>
+      </w:pPr>
+    </w:p>
+    <w:p>
+      <w:pPr>
+        <w:shd w:val="clear" w:color="auto" w:fill="FFFFFF"/>
+        <w:spacing w:beforeAutospacing="1" w:after="0" w:afterAutospacing="1" w:line="240" w:lineRule="auto"/>
+        <w:rPr>
+          <w:rFonts w:ascii="Roboto" w:eastAsia="Times New Roman" w:hAnsi="Roboto" w:cs="Times New Roman"/>
+          <w:color w:val="2D2F31"/>
+          <w:kern w:val="0"/>
+          <w:sz w:val="24"/>
+          <w:szCs w:val="24"/>
+          <w14:ligatures w14:val="none"/>
+        </w:rPr>
+      </w:pPr>
+    </w:p>
+    <w:p>
+      <w:pPr>
+        <w:shd w:val="clear" w:color="auto" w:fill="FFFFFF"/>
+        <w:spacing w:before="100" w:beforeAutospacing="1" w:after="100" w:afterAutospacing="1" w:line="240" w:lineRule="auto"/>
+        <w:outlineLvl w:val="3"/>
+        <w:rPr>
+          <w:rFonts w:ascii="Roboto" w:eastAsia="Times New Roman" w:hAnsi="Roboto" w:cs="Times New Roman"/>
+          <w:color w:val="2D2F31"/>
+          <w:kern w:val="0"/>
+          <w:sz w:val="24"/>
+          <w:szCs w:val="24"/>
+          <w14:ligatures w14:val="none"/>
+        </w:rPr>
+      </w:pPr>
+      <w:r>
+        <w:rPr>
+          <w:rFonts w:ascii="Roboto" w:eastAsia="Times New Roman" w:hAnsi="Roboto" w:cs="Times New Roman"/>
+          <w:color w:val="2D2F31"/>
+          <w:kern w:val="0"/>
+          <w:sz w:val="24"/>
+          <w:szCs w:val="24"/>
+          <w14:ligatures w14:val="none"/>
+        </w:rPr>
+        <w:t>Client Side Validations</w:t>
+      </w:r>
+    </w:p>
+    <w:p>
+      <w:pPr>
+        <w:shd w:val="clear" w:color="auto" w:fill="FFFFFF"/>
+        <w:spacing w:beforeAutospacing="1" w:after="0" w:afterAutospacing="1" w:line="240" w:lineRule="auto"/>
+        <w:rPr>
+          <w:rFonts w:ascii="Roboto" w:eastAsia="Times New Roman" w:hAnsi="Roboto" w:cs="Times New Roman"/>
+          <w:color w:val="2D2F31"/>
+          <w:kern w:val="0"/>
+          <w:sz w:val="24"/>
+          <w:szCs w:val="24"/>
+          <w14:ligatures w14:val="none"/>
+        </w:rPr>
+      </w:pPr>
+      <w:r>
+        <w:rPr>
+          <w:rFonts w:ascii="Roboto" w:eastAsia="Times New Roman" w:hAnsi="Roboto" w:cs="Times New Roman"/>
+          <w:b/>
+          <w:bCs/>
+          <w:color w:val="2D2F31"/>
+          <w:kern w:val="0"/>
+          <w:sz w:val="24"/>
+          <w:szCs w:val="24"/>
+          <w14:ligatures w14:val="none"/>
+        </w:rPr>
+        <w:t>Data annotations on model properties</w:t>
+      </w:r>
+    </w:p>
+    <w:p>
+      <w:pPr>
+        <w:numPr>
+          <w:ilvl w:val="0"/>
+          <w:numId w:val="15"/>
+        </w:numPr>
+        <w:shd w:val="clear" w:color="auto" w:fill="FFFFFF"/>
+        <w:tabs>
+          <w:tab w:val="clear" w:pos="720"/>
+          <w:tab w:val="left" w:pos="916"/>
+          <w:tab w:val="left" w:pos="1832"/>
+          <w:tab w:val="left" w:pos="2748"/>
+          <w:tab w:val="left" w:pos="3664"/>
+          <w:tab w:val="left" w:pos="4580"/>
+          <w:tab w:val="left" w:pos="5496"/>
+          <w:tab w:val="left" w:pos="6412"/>
+          <w:tab w:val="left" w:pos="7328"/>
+          <w:tab w:val="left" w:pos="8244"/>
+          <w:tab w:val="left" w:pos="9160"/>
+          <w:tab w:val="left" w:pos="10076"/>
+          <w:tab w:val="left" w:pos="10992"/>
+          <w:tab w:val="left" w:pos="11908"/>
+          <w:tab w:val="left" w:pos="12824"/>
+          <w:tab w:val="left" w:pos="13740"/>
+          <w:tab w:val="left" w:pos="14656"/>
+        </w:tabs>
+        <w:spacing w:after="0" w:line="240" w:lineRule="auto"/>
+        <w:rPr>
+          <w:rFonts w:ascii="Consolas" w:eastAsia="Times New Roman" w:hAnsi="Consolas" w:cs="Courier New"/>
+          <w:color w:val="2D2F31"/>
+          <w:kern w:val="0"/>
+          <w:sz w:val="20"/>
+          <w:szCs w:val="20"/>
+          <w14:ligatures w14:val="none"/>
+        </w:rPr>
+      </w:pPr>
+      <w:r>
+        <w:rPr>
+          <w:rFonts w:ascii="Consolas" w:eastAsia="Times New Roman" w:hAnsi="Consolas" w:cs="Courier New"/>
+          <w:color w:val="2D2F31"/>
+          <w:kern w:val="0"/>
+          <w:sz w:val="20"/>
+          <w:szCs w:val="20"/>
+          <w14:ligatures w14:val="none"/>
+        </w:rPr>
+        <w:t>[Required]</w:t>
+      </w:r>
+    </w:p>
+    <w:p>
+      <w:pPr>
+        <w:numPr>
+          <w:ilvl w:val="0"/>
+          <w:numId w:val="15"/>
+        </w:numPr>
+        <w:shd w:val="clear" w:color="auto" w:fill="FFFFFF"/>
+        <w:tabs>
+          <w:tab w:val="clear" w:pos="720"/>
+          <w:tab w:val="left" w:pos="916"/>
+          <w:tab w:val="left" w:pos="1832"/>
+          <w:tab w:val="left" w:pos="2748"/>
+          <w:tab w:val="left" w:pos="3664"/>
+          <w:tab w:val="left" w:pos="4580"/>
+          <w:tab w:val="left" w:pos="5496"/>
+          <w:tab w:val="left" w:pos="6412"/>
+          <w:tab w:val="left" w:pos="7328"/>
+          <w:tab w:val="left" w:pos="8244"/>
+          <w:tab w:val="left" w:pos="9160"/>
+          <w:tab w:val="left" w:pos="10076"/>
+          <w:tab w:val="left" w:pos="10992"/>
+          <w:tab w:val="left" w:pos="11908"/>
+          <w:tab w:val="left" w:pos="12824"/>
+          <w:tab w:val="left" w:pos="13740"/>
+          <w:tab w:val="left" w:pos="14656"/>
+        </w:tabs>
+        <w:spacing w:beforeAutospacing="1" w:after="0" w:line="240" w:lineRule="auto"/>
+        <w:rPr>
+          <w:rFonts w:ascii="Consolas" w:eastAsia="Times New Roman" w:hAnsi="Consolas" w:cs="Courier New"/>
+          <w:color w:val="2D2F31"/>
+          <w:kern w:val="0"/>
+          <w:sz w:val="20"/>
+          <w:szCs w:val="20"/>
+          <w14:ligatures w14:val="none"/>
+        </w:rPr>
+      </w:pPr>
+      <w:r>
+        <w:rPr>
+          <w:rFonts w:ascii="Consolas" w:eastAsia="Times New Roman" w:hAnsi="Consolas" w:cs="Courier New"/>
+          <w:color w:val="2D2F31"/>
+          <w:kern w:val="0"/>
+          <w:sz w:val="20"/>
+          <w:szCs w:val="20"/>
+          <w14:ligatures w14:val="none"/>
+        </w:rPr>
+        <w:t xml:space="preserve">publicDataTypePropertyName { </w:t>
+      </w:r>
+      <w:r>
+        <w:rPr>
+          <w:rFonts w:ascii="Consolas" w:eastAsia="Times New Roman" w:hAnsi="Consolas" w:cs="Courier New"/>
+          <w:color w:val="B4690E"/>
+          <w:kern w:val="0"/>
+          <w:sz w:val="20"/>
+          <w:szCs w:val="20"/>
+          <w14:ligatures w14:val="none"/>
+        </w:rPr>
+        <w:t>get</w:t>
+      </w:r>
+      <w:r>
+        <w:rPr>
+          <w:rFonts w:ascii="Consolas" w:eastAsia="Times New Roman" w:hAnsi="Consolas" w:cs="Courier New"/>
+          <w:color w:val="2D2F31"/>
+          <w:kern w:val="0"/>
+          <w:sz w:val="20"/>
+          <w:szCs w:val="20"/>
+          <w14:ligatures w14:val="none"/>
+        </w:rPr>
+        <w:t xml:space="preserve">; </w:t>
+      </w:r>
+      <w:r>
+        <w:rPr>
+          <w:rFonts w:ascii="Consolas" w:eastAsia="Times New Roman" w:hAnsi="Consolas" w:cs="Courier New"/>
+          <w:color w:val="B4690E"/>
+          <w:kern w:val="0"/>
+          <w:sz w:val="20"/>
+          <w:szCs w:val="20"/>
+          <w14:ligatures w14:val="none"/>
+        </w:rPr>
+        <w:t>set</w:t>
+      </w:r>
+      <w:r>
+        <w:rPr>
+          <w:rFonts w:ascii="Consolas" w:eastAsia="Times New Roman" w:hAnsi="Consolas" w:cs="Courier New"/>
+          <w:color w:val="2D2F31"/>
+          <w:kern w:val="0"/>
+          <w:sz w:val="20"/>
+          <w:szCs w:val="20"/>
+          <w14:ligatures w14:val="none"/>
+        </w:rPr>
+        <w:t>; }</w:t>
+      </w:r>
+    </w:p>
+    <w:p>
+      <w:pPr>
+        <w:shd w:val="clear" w:color="auto" w:fill="FFFFFF"/>
+        <w:spacing w:beforeAutospacing="1" w:after="0" w:afterAutospacing="1" w:line="240" w:lineRule="auto"/>
+        <w:rPr>
+          <w:rFonts w:ascii="Roboto" w:eastAsia="Times New Roman" w:hAnsi="Roboto" w:cs="Times New Roman"/>
+          <w:color w:val="2D2F31"/>
+          <w:kern w:val="0"/>
+          <w:sz w:val="24"/>
+          <w:szCs w:val="24"/>
+          <w14:ligatures w14:val="none"/>
+        </w:rPr>
+      </w:pPr>
+    </w:p>
+    <w:p>
+      <w:pPr>
+        <w:shd w:val="clear" w:color="auto" w:fill="FFFFFF"/>
+        <w:spacing w:beforeAutospacing="1" w:after="0" w:afterAutospacing="1" w:line="240" w:lineRule="auto"/>
+        <w:rPr>
+          <w:rFonts w:ascii="Roboto" w:eastAsia="Times New Roman" w:hAnsi="Roboto" w:cs="Times New Roman"/>
+          <w:color w:val="2D2F31"/>
+          <w:kern w:val="0"/>
+          <w:sz w:val="24"/>
+          <w:szCs w:val="24"/>
+          <w14:ligatures w14:val="none"/>
+        </w:rPr>
+      </w:pPr>
+      <w:r>
+        <w:rPr>
+          <w:rFonts w:ascii="Roboto" w:eastAsia="Times New Roman" w:hAnsi="Roboto" w:cs="Times New Roman"/>
+          <w:b/>
+          <w:bCs/>
+          <w:color w:val="2D2F31"/>
+          <w:kern w:val="0"/>
+          <w:sz w:val="24"/>
+          <w:szCs w:val="24"/>
+          <w14:ligatures w14:val="none"/>
+        </w:rPr>
+        <w:t>"data-*" attributes in html tags [auto-generated with "asp-for" helper]</w:t>
+      </w:r>
+    </w:p>
+    <w:p>
+      <w:pPr>
+        <w:shd w:val="clear" w:color="auto" w:fill="FFFFFF"/>
+        <w:spacing w:beforeAutospacing="1" w:after="0" w:afterAutospacing="1" w:line="240" w:lineRule="auto"/>
+        <w:rPr>
+          <w:rFonts w:ascii="Roboto" w:eastAsia="Times New Roman" w:hAnsi="Roboto" w:cs="Times New Roman"/>
+          <w:color w:val="2D2F31"/>
+          <w:kern w:val="0"/>
+          <w:sz w:val="24"/>
+          <w:szCs w:val="24"/>
+          <w14:ligatures w14:val="none"/>
+        </w:rPr>
+      </w:pPr>
+      <w:r>
+        <w:rPr>
+          <w:rFonts w:ascii="Consolas" w:eastAsia="Times New Roman" w:hAnsi="Consolas" w:cs="Courier New"/>
+          <w:color w:val="B4690E"/>
+          <w:kern w:val="0"/>
+          <w:sz w:val="20"/>
+          <w:szCs w:val="20"/>
+          <w:bdr w:val="single" w:sz="6" w:space="0" w:color="D1D7DC" w:frame="1"/>
+          <w:shd w:val="clear" w:color="auto" w:fill="FFFFFF"/>
+          <w14:ligatures w14:val="none"/>
+        </w:rPr>
+        <w:t>&lt;input data-val="true" data-required="ErrorMessage" /&gt;</w:t>
+      </w:r>
+    </w:p>
+    <w:p>
+      <w:pPr>
+        <w:shd w:val="clear" w:color="auto" w:fill="FFFFFF"/>
+        <w:spacing w:beforeAutospacing="1" w:after="0" w:afterAutospacing="1" w:line="240" w:lineRule="auto"/>
+        <w:rPr>
+          <w:rFonts w:ascii="Roboto" w:eastAsia="Times New Roman" w:hAnsi="Roboto" w:cs="Times New Roman"/>
+          <w:color w:val="2D2F31"/>
+          <w:kern w:val="0"/>
+          <w:sz w:val="24"/>
+          <w:szCs w:val="24"/>
+          <w14:ligatures w14:val="none"/>
+        </w:rPr>
+      </w:pPr>
+    </w:p>
+    <w:p>
+      <w:pPr>
+        <w:shd w:val="clear" w:color="auto" w:fill="FFFFFF"/>
+        <w:spacing w:beforeAutospacing="1" w:after="0" w:afterAutospacing="1" w:line="240" w:lineRule="auto"/>
+        <w:rPr>
+          <w:rFonts w:ascii="Roboto" w:eastAsia="Times New Roman" w:hAnsi="Roboto" w:cs="Times New Roman"/>
+          <w:color w:val="2D2F31"/>
+          <w:kern w:val="0"/>
+          <w:sz w:val="24"/>
+          <w:szCs w:val="24"/>
+          <w14:ligatures w14:val="none"/>
+        </w:rPr>
+      </w:pPr>
+      <w:r>
+        <w:rPr>
+          <w:rFonts w:ascii="Roboto" w:eastAsia="Times New Roman" w:hAnsi="Roboto" w:cs="Times New Roman"/>
+          <w:b/>
+          <w:bCs/>
+          <w:color w:val="2D2F31"/>
+          <w:kern w:val="0"/>
+          <w:sz w:val="24"/>
+          <w:szCs w:val="24"/>
+          <w14:ligatures w14:val="none"/>
+        </w:rPr>
+        <w:t>Import jQuery Validation Scripts</w:t>
+      </w:r>
+    </w:p>
+    <w:p>
+      <w:pPr>
+        <w:numPr>
+          <w:ilvl w:val="0"/>
+          <w:numId w:val="16"/>
+        </w:numPr>
+        <w:shd w:val="clear" w:color="auto" w:fill="FFFFFF"/>
+        <w:tabs>
+          <w:tab w:val="clear" w:pos="720"/>
+          <w:tab w:val="left" w:pos="916"/>
+          <w:tab w:val="left" w:pos="1832"/>
+          <w:tab w:val="left" w:pos="2748"/>
+          <w:tab w:val="left" w:pos="3664"/>
+          <w:tab w:val="left" w:pos="4580"/>
+          <w:tab w:val="left" w:pos="5496"/>
+          <w:tab w:val="left" w:pos="6412"/>
+          <w:tab w:val="left" w:pos="7328"/>
+          <w:tab w:val="left" w:pos="8244"/>
+          <w:tab w:val="left" w:pos="9160"/>
+          <w:tab w:val="left" w:pos="10076"/>
+          <w:tab w:val="left" w:pos="10992"/>
+          <w:tab w:val="left" w:pos="11908"/>
+          <w:tab w:val="left" w:pos="12824"/>
+          <w:tab w:val="left" w:pos="13740"/>
+          <w:tab w:val="left" w:pos="14656"/>
+        </w:tabs>
+        <w:spacing w:after="0" w:line="240" w:lineRule="auto"/>
+        <w:rPr>
+          <w:rFonts w:ascii="Consolas" w:eastAsia="Times New Roman" w:hAnsi="Consolas" w:cs="Courier New"/>
+          <w:color w:val="2D2F31"/>
+          <w:kern w:val="0"/>
+          <w:sz w:val="20"/>
+          <w:szCs w:val="20"/>
+          <w14:ligatures w14:val="none"/>
+        </w:rPr>
+      </w:pPr>
+      <w:r>
+        <w:rPr>
+          <w:rFonts w:ascii="Consolas" w:eastAsia="Times New Roman" w:hAnsi="Consolas" w:cs="Courier New"/>
+          <w:color w:val="2D2F31"/>
+          <w:kern w:val="0"/>
+          <w:sz w:val="20"/>
+          <w:szCs w:val="20"/>
+          <w14:ligatures w14:val="none"/>
+        </w:rPr>
+        <w:t>https:</w:t>
+      </w:r>
+      <w:r>
+        <w:rPr>
+          <w:rFonts w:ascii="Consolas" w:eastAsia="Times New Roman" w:hAnsi="Consolas" w:cs="Courier New"/>
+          <w:color w:val="6A6F73"/>
+          <w:kern w:val="0"/>
+          <w:sz w:val="20"/>
+          <w:szCs w:val="20"/>
+          <w14:ligatures w14:val="none"/>
+        </w:rPr>
+        <w:t>//cdnjs.cloudflare.com/ajax/libs/ jquery/3.6.0/jquery.min.js</w:t>
+      </w:r>
+    </w:p>
+    <w:p>
+      <w:pPr>
+        <w:numPr>
+          <w:ilvl w:val="0"/>
+          <w:numId w:val="16"/>
+        </w:numPr>
+        <w:shd w:val="clear" w:color="auto" w:fill="FFFFFF"/>
+        <w:tabs>
+          <w:tab w:val="clear" w:pos="720"/>
+          <w:tab w:val="left" w:pos="916"/>
+          <w:tab w:val="left" w:pos="1832"/>
+          <w:tab w:val="left" w:pos="2748"/>
+          <w:tab w:val="left" w:pos="3664"/>
+          <w:tab w:val="left" w:pos="4580"/>
+          <w:tab w:val="left" w:pos="5496"/>
+          <w:tab w:val="left" w:pos="6412"/>
+          <w:tab w:val="left" w:pos="7328"/>
+          <w:tab w:val="left" w:pos="8244"/>
+          <w:tab w:val="left" w:pos="9160"/>
+          <w:tab w:val="left" w:pos="10076"/>
+          <w:tab w:val="left" w:pos="10992"/>
+          <w:tab w:val="left" w:pos="11908"/>
+          <w:tab w:val="left" w:pos="12824"/>
+          <w:tab w:val="left" w:pos="13740"/>
+          <w:tab w:val="left" w:pos="14656"/>
+        </w:tabs>
+        <w:spacing w:beforeAutospacing="1" w:after="0" w:line="240" w:lineRule="auto"/>
+        <w:rPr>
+          <w:rFonts w:ascii="Consolas" w:eastAsia="Times New Roman" w:hAnsi="Consolas" w:cs="Courier New"/>
+          <w:color w:val="2D2F31"/>
+          <w:kern w:val="0"/>
+          <w:sz w:val="20"/>
+          <w:szCs w:val="20"/>
+          <w14:ligatures w14:val="none"/>
+        </w:rPr>
+      </w:pPr>
+      <w:r>
+        <w:rPr>
+          <w:rFonts w:ascii="Consolas" w:eastAsia="Times New Roman" w:hAnsi="Consolas" w:cs="Courier New"/>
+          <w:color w:val="2D2F31"/>
+          <w:kern w:val="0"/>
+          <w:sz w:val="20"/>
+          <w:szCs w:val="20"/>
+          <w14:ligatures w14:val="none"/>
+        </w:rPr>
+        <w:t>https:</w:t>
+      </w:r>
+      <w:r>
+        <w:rPr>
+          <w:rFonts w:ascii="Consolas" w:eastAsia="Times New Roman" w:hAnsi="Consolas" w:cs="Courier New"/>
+          <w:color w:val="6A6F73"/>
+          <w:kern w:val="0"/>
+          <w:sz w:val="20"/>
+          <w:szCs w:val="20"/>
+          <w14:ligatures w14:val="none"/>
+        </w:rPr>
+        <w:t>//cdnjs.cloudflare.com/ajax/libs/ jquery-validate/1.19.3/jquery.validate.min.js</w:t>
+      </w:r>
+    </w:p>
+    <w:p>
+      <w:pPr>
+        <w:numPr>
+          <w:ilvl w:val="0"/>
+          <w:numId w:val="16"/>
+        </w:numPr>
+        <w:shd w:val="clear" w:color="auto" w:fill="FFFFFF"/>
+        <w:tabs>
+          <w:tab w:val="clear" w:pos="720"/>
+          <w:tab w:val="left" w:pos="916"/>
+          <w:tab w:val="left" w:pos="1832"/>
+          <w:tab w:val="left" w:pos="2748"/>
+          <w:tab w:val="left" w:pos="3664"/>
+          <w:tab w:val="left" w:pos="4580"/>
+          <w:tab w:val="left" w:pos="5496"/>
+          <w:tab w:val="left" w:pos="6412"/>
+          <w:tab w:val="left" w:pos="7328"/>
+          <w:tab w:val="left" w:pos="8244"/>
+          <w:tab w:val="left" w:pos="9160"/>
+          <w:tab w:val="left" w:pos="10076"/>
+          <w:tab w:val="left" w:pos="10992"/>
+          <w:tab w:val="left" w:pos="11908"/>
+          <w:tab w:val="left" w:pos="12824"/>
+          <w:tab w:val="left" w:pos="13740"/>
+          <w:tab w:val="left" w:pos="14656"/>
+        </w:tabs>
+        <w:spacing w:beforeAutospacing="1" w:after="0" w:line="240" w:lineRule="auto"/>
+        <w:rPr>
+          <w:rFonts w:ascii="Consolas" w:eastAsia="Times New Roman" w:hAnsi="Consolas" w:cs="Courier New"/>
+          <w:color w:val="2D2F31"/>
+          <w:kern w:val="0"/>
+          <w:sz w:val="20"/>
+          <w:szCs w:val="20"/>
+          <w14:ligatures w14:val="none"/>
+        </w:rPr>
+      </w:pPr>
+      <w:r>
+        <w:rPr>
+          <w:rFonts w:ascii="Consolas" w:eastAsia="Times New Roman" w:hAnsi="Consolas" w:cs="Courier New"/>
+          <w:color w:val="2D2F31"/>
+          <w:kern w:val="0"/>
+          <w:sz w:val="20"/>
+          <w:szCs w:val="20"/>
+          <w14:ligatures w14:val="none"/>
+        </w:rPr>
+        <w:t>https:</w:t>
+      </w:r>
+      <w:r>
+        <w:rPr>
+          <w:rFonts w:ascii="Consolas" w:eastAsia="Times New Roman" w:hAnsi="Consolas" w:cs="Courier New"/>
+          <w:color w:val="6A6F73"/>
+          <w:kern w:val="0"/>
+          <w:sz w:val="20"/>
+          <w:szCs w:val="20"/>
+          <w14:ligatures w14:val="none"/>
+        </w:rPr>
+        <w:t>//cdnjs.cloudflare.com/ajax/libs/ jquery-validation-unobtrusive/3.2.12/ jquery.validate.unobtrusive.min.js</w:t>
+      </w:r>
+    </w:p>
+    <w:p>
+      <w:pPr>
+        <w:shd w:val="clear" w:color="auto" w:fill="FFFFFF"/>
+        <w:spacing w:beforeAutospacing="1" w:after="0" w:afterAutospacing="1" w:line="240" w:lineRule="auto"/>
+        <w:rPr>
+          <w:rFonts w:ascii="Roboto" w:eastAsia="Times New Roman" w:hAnsi="Roboto" w:cs="Times New Roman"/>
+          <w:color w:val="2D2F31"/>
+          <w:kern w:val="0"/>
+          <w:sz w:val="24"/>
+          <w:szCs w:val="24"/>
+          <w14:ligatures w14:val="none"/>
+        </w:rPr>
+      </w:pPr>
+    </w:p>
+    <w:p>
+      <w:pPr>
+        <w:shd w:val="clear" w:color="auto" w:fill="FFFFFF"/>
+        <w:spacing w:before="100" w:beforeAutospacing="1" w:after="100" w:afterAutospacing="1" w:line="240" w:lineRule="auto"/>
+        <w:outlineLvl w:val="3"/>
+        <w:rPr>
+          <w:rFonts w:ascii="Roboto" w:eastAsia="Times New Roman" w:hAnsi="Roboto" w:cs="Times New Roman"/>
+          <w:color w:val="2D2F31"/>
+          <w:kern w:val="0"/>
+          <w:sz w:val="24"/>
+          <w:szCs w:val="24"/>
+          <w14:ligatures w14:val="none"/>
+        </w:rPr>
+      </w:pPr>
+      <w:r>
+        <w:rPr>
+          <w:rFonts w:ascii="Roboto" w:eastAsia="Times New Roman" w:hAnsi="Roboto" w:cs="Times New Roman"/>
+          <w:color w:val="2D2F31"/>
+          <w:kern w:val="0"/>
+          <w:sz w:val="24"/>
+          <w:szCs w:val="24"/>
+          <w14:ligatures w14:val="none"/>
+        </w:rPr>
+        <w:t>Tag Helpers for &lt;img&gt;</w:t>
+      </w:r>
+    </w:p>
+    <w:p>
+      <w:pPr>
+        <w:numPr>
+          <w:ilvl w:val="0"/>
+          <w:numId w:val="17"/>
+        </w:numPr>
+        <w:shd w:val="clear" w:color="auto" w:fill="FFFFFF"/>
+        <w:tabs>
+          <w:tab w:val="clear" w:pos="720"/>
+          <w:tab w:val="left" w:pos="916"/>
+          <w:tab w:val="left" w:pos="1832"/>
+          <w:tab w:val="left" w:pos="2748"/>
+          <w:tab w:val="left" w:pos="3664"/>
+          <w:tab w:val="left" w:pos="4580"/>
+          <w:tab w:val="left" w:pos="5496"/>
+          <w:tab w:val="left" w:pos="6412"/>
+          <w:tab w:val="left" w:pos="7328"/>
+          <w:tab w:val="left" w:pos="8244"/>
+          <w:tab w:val="left" w:pos="9160"/>
+          <w:tab w:val="left" w:pos="10076"/>
+          <w:tab w:val="left" w:pos="10992"/>
+          <w:tab w:val="left" w:pos="11908"/>
+          <w:tab w:val="left" w:pos="12824"/>
+          <w:tab w:val="left" w:pos="13740"/>
+          <w:tab w:val="left" w:pos="14656"/>
+        </w:tabs>
+        <w:spacing w:after="0" w:line="240" w:lineRule="auto"/>
+        <w:rPr>
+          <w:rFonts w:ascii="Consolas" w:eastAsia="Times New Roman" w:hAnsi="Consolas" w:cs="Courier New"/>
+          <w:color w:val="2D2F31"/>
+          <w:kern w:val="0"/>
+          <w:sz w:val="20"/>
+          <w:szCs w:val="20"/>
+          <w14:ligatures w14:val="none"/>
+        </w:rPr>
+      </w:pPr>
+      <w:r>
+        <w:rPr>
+          <w:rFonts w:ascii="Consolas" w:eastAsia="Times New Roman" w:hAnsi="Consolas" w:cs="Courier New"/>
+          <w:color w:val="B4690E"/>
+          <w:kern w:val="0"/>
+          <w:sz w:val="20"/>
+          <w:szCs w:val="20"/>
+          <w14:ligatures w14:val="none"/>
+        </w:rPr>
+        <w:t>&lt;img</w:t>
+      </w:r>
+      <w:r>
+        <w:rPr>
+          <w:rFonts w:ascii="Consolas" w:eastAsia="Times New Roman" w:hAnsi="Consolas" w:cs="Courier New"/>
+          <w:color w:val="2D2F31"/>
+          <w:kern w:val="0"/>
+          <w:sz w:val="20"/>
+          <w:szCs w:val="20"/>
+          <w14:ligatures w14:val="none"/>
+        </w:rPr>
+        <w:t xml:space="preserve"> src=</w:t>
+      </w:r>
+      <w:r>
+        <w:rPr>
+          <w:rFonts w:ascii="Consolas" w:eastAsia="Times New Roman" w:hAnsi="Consolas" w:cs="Times New Roman"/>
+          <w:color w:val="19A38C"/>
+          <w:kern w:val="0"/>
+          <w:sz w:val="24"/>
+          <w:szCs w:val="24"/>
+          <w14:ligatures w14:val="none"/>
+        </w:rPr>
+        <w:t>"~/FilePath"</w:t>
+      </w:r>
+      <w:r>
+        <w:rPr>
+          <w:rFonts w:ascii="Consolas" w:eastAsia="Times New Roman" w:hAnsi="Consolas" w:cs="Courier New"/>
+          <w:color w:val="2D2F31"/>
+          <w:kern w:val="0"/>
+          <w:sz w:val="20"/>
+          <w:szCs w:val="20"/>
+          <w14:ligatures w14:val="none"/>
+        </w:rPr>
+        <w:t xml:space="preserve"> asp-append-version=</w:t>
+      </w:r>
+      <w:r>
+        <w:rPr>
+          <w:rFonts w:ascii="Consolas" w:eastAsia="Times New Roman" w:hAnsi="Consolas" w:cs="Times New Roman"/>
+          <w:color w:val="19A38C"/>
+          <w:kern w:val="0"/>
+          <w:sz w:val="24"/>
+          <w:szCs w:val="24"/>
+          <w14:ligatures w14:val="none"/>
+        </w:rPr>
+        <w:t>"true"</w:t>
+      </w:r>
+      <w:r>
+        <w:rPr>
+          <w:rFonts w:ascii="Consolas" w:eastAsia="Times New Roman" w:hAnsi="Consolas" w:cs="Courier New"/>
+          <w:color w:val="2D2F31"/>
+          <w:kern w:val="0"/>
+          <w:sz w:val="20"/>
+          <w:szCs w:val="20"/>
+          <w14:ligatures w14:val="none"/>
+        </w:rPr>
+        <w:t xml:space="preserve"> </w:t>
+      </w:r>
+      <w:r>
+        <w:rPr>
+          <w:rFonts w:ascii="Consolas" w:eastAsia="Times New Roman" w:hAnsi="Consolas" w:cs="Courier New"/>
+          <w:color w:val="B4690E"/>
+          <w:kern w:val="0"/>
+          <w:sz w:val="20"/>
+          <w:szCs w:val="20"/>
+          <w14:ligatures w14:val="none"/>
+        </w:rPr>
+        <w:t>/&gt;</w:t>
+      </w:r>
+    </w:p>
+    <w:p>
+      <w:pPr>
+        <w:numPr>
+          <w:ilvl w:val="0"/>
+          <w:numId w:val="17"/>
+        </w:numPr>
+        <w:shd w:val="clear" w:color="auto" w:fill="FFFFFF"/>
+        <w:tabs>
+          <w:tab w:val="clear" w:pos="720"/>
+          <w:tab w:val="left" w:pos="916"/>
+          <w:tab w:val="left" w:pos="1832"/>
+          <w:tab w:val="left" w:pos="2748"/>
+          <w:tab w:val="left" w:pos="3664"/>
+          <w:tab w:val="left" w:pos="4580"/>
+          <w:tab w:val="left" w:pos="5496"/>
+          <w:tab w:val="left" w:pos="6412"/>
+          <w:tab w:val="left" w:pos="7328"/>
+          <w:tab w:val="left" w:pos="8244"/>
+          <w:tab w:val="left" w:pos="9160"/>
+          <w:tab w:val="left" w:pos="10076"/>
+          <w:tab w:val="left" w:pos="10992"/>
+          <w:tab w:val="left" w:pos="11908"/>
+          <w:tab w:val="left" w:pos="12824"/>
+          <w:tab w:val="left" w:pos="13740"/>
+          <w:tab w:val="left" w:pos="14656"/>
+        </w:tabs>
+        <w:spacing w:beforeAutospacing="1" w:after="0" w:line="240" w:lineRule="auto"/>
+        <w:rPr>
+          <w:rFonts w:ascii="Consolas" w:eastAsia="Times New Roman" w:hAnsi="Consolas" w:cs="Courier New"/>
+          <w:color w:val="2D2F31"/>
+          <w:kern w:val="0"/>
+          <w:sz w:val="20"/>
+          <w:szCs w:val="20"/>
+          <w14:ligatures w14:val="none"/>
+        </w:rPr>
+      </w:pPr>
+      <w:r>
+        <w:rPr>
+          <w:rFonts w:ascii="Consolas" w:eastAsia="Times New Roman" w:hAnsi="Consolas" w:cs="Courier New"/>
+          <w:color w:val="B4690E"/>
+          <w:kern w:val="0"/>
+          <w:sz w:val="20"/>
+          <w:szCs w:val="20"/>
+          <w14:ligatures w14:val="none"/>
+        </w:rPr>
+        <w:t>&lt;img</w:t>
+      </w:r>
+      <w:r>
+        <w:rPr>
+          <w:rFonts w:ascii="Consolas" w:eastAsia="Times New Roman" w:hAnsi="Consolas" w:cs="Courier New"/>
+          <w:color w:val="2D2F31"/>
+          <w:kern w:val="0"/>
+          <w:sz w:val="20"/>
+          <w:szCs w:val="20"/>
+          <w14:ligatures w14:val="none"/>
+        </w:rPr>
+        <w:t xml:space="preserve"> src=</w:t>
+      </w:r>
+      <w:r>
+        <w:rPr>
+          <w:rFonts w:ascii="Consolas" w:eastAsia="Times New Roman" w:hAnsi="Consolas" w:cs="Times New Roman"/>
+          <w:color w:val="19A38C"/>
+          <w:kern w:val="0"/>
+          <w:sz w:val="24"/>
+          <w:szCs w:val="24"/>
+          <w14:ligatures w14:val="none"/>
+        </w:rPr>
+        <w:t>"/FilePath?v=HashOfImageFile"</w:t>
+      </w:r>
+      <w:r>
+        <w:rPr>
+          <w:rFonts w:ascii="Consolas" w:eastAsia="Times New Roman" w:hAnsi="Consolas" w:cs="Courier New"/>
+          <w:color w:val="2D2F31"/>
+          <w:kern w:val="0"/>
+          <w:sz w:val="20"/>
+          <w:szCs w:val="20"/>
+          <w14:ligatures w14:val="none"/>
+        </w:rPr>
+        <w:t xml:space="preserve"> </w:t>
+      </w:r>
+      <w:r>
+        <w:rPr>
+          <w:rFonts w:ascii="Consolas" w:eastAsia="Times New Roman" w:hAnsi="Consolas" w:cs="Courier New"/>
+          <w:color w:val="B4690E"/>
+          <w:kern w:val="0"/>
+          <w:sz w:val="20"/>
+          <w:szCs w:val="20"/>
+          <w14:ligatures w14:val="none"/>
+        </w:rPr>
+        <w:t>/&gt;</w:t>
+      </w:r>
+    </w:p>
+    <w:p>
+      <w:pPr>
+        <w:shd w:val="clear" w:color="auto" w:fill="FFFFFF"/>
+        <w:spacing w:beforeAutospacing="1" w:after="0" w:afterAutospacing="1" w:line="240" w:lineRule="auto"/>
+        <w:rPr>
+          <w:rFonts w:ascii="Roboto" w:eastAsia="Times New Roman" w:hAnsi="Roboto" w:cs="Times New Roman"/>
+          <w:color w:val="2D2F31"/>
+          <w:kern w:val="0"/>
+          <w:sz w:val="24"/>
+          <w:szCs w:val="24"/>
+          <w14:ligatures w14:val="none"/>
+        </w:rPr>
+      </w:pPr>
+    </w:p>
+    <w:p>
+      <w:pPr>
+        <w:shd w:val="clear" w:color="auto" w:fill="FFFFFF"/>
+        <w:spacing w:beforeAutospacing="1" w:after="0" w:afterAutospacing="1" w:line="240" w:lineRule="auto"/>
+        <w:rPr>
+          <w:rFonts w:ascii="Roboto" w:eastAsia="Times New Roman" w:hAnsi="Roboto" w:cs="Times New Roman"/>
+          <w:color w:val="2D2F31"/>
+          <w:kern w:val="0"/>
+          <w:sz w:val="24"/>
+          <w:szCs w:val="24"/>
+          <w14:ligatures w14:val="none"/>
+        </w:rPr>
+      </w:pPr>
+      <w:r>
+        <w:rPr>
+          <w:rFonts w:ascii="Roboto" w:eastAsia="Times New Roman" w:hAnsi="Roboto" w:cs="Times New Roman"/>
+          <w:b/>
+          <w:bCs/>
+          <w:color w:val="2D2F31"/>
+          <w:kern w:val="0"/>
+          <w:sz w:val="24"/>
+          <w:szCs w:val="24"/>
+          <w14:ligatures w14:val="none"/>
+        </w:rPr>
+        <w:t>asp-append-version</w:t>
+      </w:r>
+    </w:p>
+    <w:p>
+      <w:pPr>
+        <w:numPr>
+          <w:ilvl w:val="0"/>
+          <w:numId w:val="18"/>
+        </w:numPr>
+        <w:shd w:val="clear" w:color="auto" w:fill="FFFFFF"/>
+        <w:spacing w:before="100" w:beforeAutospacing="1" w:after="100" w:afterAutospacing="1" w:line="240" w:lineRule="auto"/>
+        <w:rPr>
+          <w:rFonts w:ascii="Roboto" w:eastAsia="Times New Roman" w:hAnsi="Roboto" w:cs="Times New Roman"/>
+          <w:color w:val="2D2F31"/>
+          <w:kern w:val="0"/>
+          <w:sz w:val="24"/>
+          <w:szCs w:val="24"/>
+          <w14:ligatures w14:val="none"/>
+        </w:rPr>
+      </w:pPr>
+      <w:r>
+        <w:rPr>
+          <w:rFonts w:ascii="Roboto" w:eastAsia="Times New Roman" w:hAnsi="Roboto" w:cs="Times New Roman"/>
+          <w:color w:val="2D2F31"/>
+          <w:kern w:val="0"/>
+          <w:sz w:val="24"/>
+          <w:szCs w:val="24"/>
+          <w14:ligatures w14:val="none"/>
+        </w:rPr>
+        <w:t>Generates SHA512 hash of the image file as query string parameter appended to the file path.</w:t>
+      </w:r>
+    </w:p>
+    <w:p>
+      <w:pPr>
+        <w:numPr>
+          <w:ilvl w:val="0"/>
+          <w:numId w:val="18"/>
+        </w:numPr>
+        <w:shd w:val="clear" w:color="auto" w:fill="FFFFFF"/>
+        <w:spacing w:before="100" w:beforeAutospacing="1" w:after="100" w:afterAutospacing="1" w:line="240" w:lineRule="auto"/>
+        <w:rPr>
+          <w:rFonts w:ascii="Roboto" w:eastAsia="Times New Roman" w:hAnsi="Roboto" w:cs="Times New Roman"/>
+          <w:color w:val="2D2F31"/>
+          <w:kern w:val="0"/>
+          <w:sz w:val="24"/>
+          <w:szCs w:val="24"/>
+          <w14:ligatures w14:val="none"/>
+        </w:rPr>
+      </w:pPr>
+      <w:r>
+        <w:rPr>
+          <w:rFonts w:ascii="Roboto" w:eastAsia="Times New Roman" w:hAnsi="Roboto" w:cs="Times New Roman"/>
+          <w:color w:val="2D2F31"/>
+          <w:kern w:val="0"/>
+          <w:sz w:val="24"/>
+          <w:szCs w:val="24"/>
+          <w14:ligatures w14:val="none"/>
+        </w:rPr>
+        <w:t>It REGENERATES a new hash every time when the file is changed on the server. If the same file is requested multiple times, file hash will NOT be regenerated.</w:t>
+      </w:r>
+    </w:p>
+    <w:p>
+      <w:pPr>
+        <w:shd w:val="clear" w:color="auto" w:fill="FFFFFF"/>
+        <w:spacing w:beforeAutospacing="1" w:after="0" w:afterAutospacing="1" w:line="240" w:lineRule="auto"/>
+        <w:rPr>
+          <w:rFonts w:ascii="Roboto" w:eastAsia="Times New Roman" w:hAnsi="Roboto" w:cs="Times New Roman"/>
+          <w:color w:val="2D2F31"/>
+          <w:kern w:val="0"/>
+          <w:sz w:val="24"/>
+          <w:szCs w:val="24"/>
+          <w14:ligatures w14:val="none"/>
+        </w:rPr>
+      </w:pPr>
+    </w:p>
+    <w:p>
+      <w:pPr>
+        <w:shd w:val="clear" w:color="auto" w:fill="FFFFFF"/>
+        <w:spacing w:before="100" w:beforeAutospacing="1" w:after="100" w:afterAutospacing="1" w:line="240" w:lineRule="auto"/>
+        <w:outlineLvl w:val="3"/>
+        <w:rPr>
+          <w:rFonts w:ascii="Roboto" w:eastAsia="Times New Roman" w:hAnsi="Roboto" w:cs="Times New Roman"/>
+          <w:color w:val="2D2F31"/>
+          <w:kern w:val="0"/>
+          <w:sz w:val="24"/>
+          <w:szCs w:val="24"/>
+          <w14:ligatures w14:val="none"/>
+        </w:rPr>
+      </w:pPr>
+      <w:r>
+        <w:rPr>
+          <w:rFonts w:ascii="Roboto" w:eastAsia="Times New Roman" w:hAnsi="Roboto" w:cs="Times New Roman"/>
+          <w:color w:val="2D2F31"/>
+          <w:kern w:val="0"/>
+          <w:sz w:val="24"/>
+          <w:szCs w:val="24"/>
+          <w14:ligatures w14:val="none"/>
+        </w:rPr>
+        <w:t>Tag Helpers for &lt;script&gt;</w:t>
+      </w:r>
+    </w:p>
+    <w:p>
+      <w:pPr>
+        <w:numPr>
+          <w:ilvl w:val="0"/>
+          <w:numId w:val="19"/>
+        </w:numPr>
+        <w:shd w:val="clear" w:color="auto" w:fill="FFFFFF"/>
+        <w:tabs>
+          <w:tab w:val="clear" w:pos="720"/>
+          <w:tab w:val="left" w:pos="916"/>
+          <w:tab w:val="left" w:pos="1832"/>
+          <w:tab w:val="left" w:pos="2748"/>
+          <w:tab w:val="left" w:pos="3664"/>
+          <w:tab w:val="left" w:pos="4580"/>
+          <w:tab w:val="left" w:pos="5496"/>
+          <w:tab w:val="left" w:pos="6412"/>
+          <w:tab w:val="left" w:pos="7328"/>
+          <w:tab w:val="left" w:pos="8244"/>
+          <w:tab w:val="left" w:pos="9160"/>
+          <w:tab w:val="left" w:pos="10076"/>
+          <w:tab w:val="left" w:pos="10992"/>
+          <w:tab w:val="left" w:pos="11908"/>
+          <w:tab w:val="left" w:pos="12824"/>
+          <w:tab w:val="left" w:pos="13740"/>
+          <w:tab w:val="left" w:pos="14656"/>
+        </w:tabs>
+        <w:spacing w:after="0" w:line="240" w:lineRule="auto"/>
+        <w:rPr>
+          <w:rFonts w:ascii="Consolas" w:eastAsia="Times New Roman" w:hAnsi="Consolas" w:cs="Courier New"/>
+          <w:color w:val="2D2F31"/>
+          <w:kern w:val="0"/>
+          <w:sz w:val="20"/>
+          <w:szCs w:val="20"/>
+          <w14:ligatures w14:val="none"/>
+        </w:rPr>
+      </w:pPr>
+      <w:r>
+        <w:rPr>
+          <w:rFonts w:ascii="Consolas" w:eastAsia="Times New Roman" w:hAnsi="Consolas" w:cs="Courier New"/>
+          <w:color w:val="B4690E"/>
+          <w:kern w:val="0"/>
+          <w:sz w:val="20"/>
+          <w:szCs w:val="20"/>
+          <w14:ligatures w14:val="none"/>
+        </w:rPr>
+        <w:t>&lt;script</w:t>
+      </w:r>
+      <w:r>
+        <w:rPr>
+          <w:rFonts w:ascii="Consolas" w:eastAsia="Times New Roman" w:hAnsi="Consolas" w:cs="Courier New"/>
+          <w:color w:val="2D2F31"/>
+          <w:kern w:val="0"/>
+          <w:sz w:val="20"/>
+          <w:szCs w:val="20"/>
+          <w14:ligatures w14:val="none"/>
+        </w:rPr>
+        <w:t xml:space="preserve"> src=</w:t>
+      </w:r>
+      <w:r>
+        <w:rPr>
+          <w:rFonts w:ascii="Consolas" w:eastAsia="Times New Roman" w:hAnsi="Consolas" w:cs="Times New Roman"/>
+          <w:color w:val="19A38C"/>
+          <w:kern w:val="0"/>
+          <w:sz w:val="24"/>
+          <w:szCs w:val="24"/>
+          <w14:ligatures w14:val="none"/>
+        </w:rPr>
+        <w:t>"CDNUrl"</w:t>
+      </w:r>
+      <w:r>
+        <w:rPr>
+          <w:rFonts w:ascii="Consolas" w:eastAsia="Times New Roman" w:hAnsi="Consolas" w:cs="Courier New"/>
+          <w:color w:val="2D2F31"/>
+          <w:kern w:val="0"/>
+          <w:sz w:val="20"/>
+          <w:szCs w:val="20"/>
+          <w14:ligatures w14:val="none"/>
+        </w:rPr>
+        <w:t xml:space="preserve"> asp-fallback-src=</w:t>
+      </w:r>
+      <w:r>
+        <w:rPr>
+          <w:rFonts w:ascii="Consolas" w:eastAsia="Times New Roman" w:hAnsi="Consolas" w:cs="Times New Roman"/>
+          <w:color w:val="19A38C"/>
+          <w:kern w:val="0"/>
+          <w:sz w:val="24"/>
+          <w:szCs w:val="24"/>
+          <w14:ligatures w14:val="none"/>
+        </w:rPr>
+        <w:t>"~/LocalUrl"</w:t>
+      </w:r>
+      <w:r>
+        <w:rPr>
+          <w:rFonts w:ascii="Consolas" w:eastAsia="Times New Roman" w:hAnsi="Consolas" w:cs="Courier New"/>
+          <w:color w:val="2D2F31"/>
+          <w:kern w:val="0"/>
+          <w:sz w:val="20"/>
+          <w:szCs w:val="20"/>
+          <w14:ligatures w14:val="none"/>
+        </w:rPr>
+        <w:t xml:space="preserve"> asp-fallback-test=</w:t>
+      </w:r>
+      <w:r>
+        <w:rPr>
+          <w:rFonts w:ascii="Consolas" w:eastAsia="Times New Roman" w:hAnsi="Consolas" w:cs="Times New Roman"/>
+          <w:color w:val="19A38C"/>
+          <w:kern w:val="0"/>
+          <w:sz w:val="24"/>
+          <w:szCs w:val="24"/>
+          <w14:ligatures w14:val="none"/>
+        </w:rPr>
+        <w:t>"object"</w:t>
+      </w:r>
+      <w:r>
+        <w:rPr>
+          <w:rFonts w:ascii="Consolas" w:eastAsia="Times New Roman" w:hAnsi="Consolas" w:cs="Courier New"/>
+          <w:color w:val="B4690E"/>
+          <w:kern w:val="0"/>
+          <w:sz w:val="20"/>
+          <w:szCs w:val="20"/>
+          <w14:ligatures w14:val="none"/>
+        </w:rPr>
+        <w:t>&gt;</w:t>
+      </w:r>
+      <w:r>
+        <w:rPr>
+          <w:rFonts w:ascii="Consolas" w:eastAsia="Times New Roman" w:hAnsi="Consolas" w:cs="Courier New"/>
+          <w:color w:val="2D2F31"/>
+          <w:kern w:val="0"/>
+          <w:sz w:val="20"/>
+          <w:szCs w:val="20"/>
+          <w14:ligatures w14:val="none"/>
+        </w:rPr>
+        <w:t xml:space="preserve"> </w:t>
+      </w:r>
+      <w:r>
+        <w:rPr>
+          <w:rFonts w:ascii="Consolas" w:eastAsia="Times New Roman" w:hAnsi="Consolas" w:cs="Courier New"/>
+          <w:color w:val="B4690E"/>
+          <w:kern w:val="0"/>
+          <w:sz w:val="20"/>
+          <w:szCs w:val="20"/>
+          <w14:ligatures w14:val="none"/>
+        </w:rPr>
+        <w:t>&lt;/script&gt;</w:t>
+      </w:r>
+    </w:p>
+    <w:p>
+      <w:pPr>
+        <w:numPr>
+          <w:ilvl w:val="0"/>
+          <w:numId w:val="19"/>
+        </w:numPr>
+        <w:shd w:val="clear" w:color="auto" w:fill="FFFFFF"/>
+        <w:tabs>
+          <w:tab w:val="clear" w:pos="720"/>
+          <w:tab w:val="left" w:pos="916"/>
+          <w:tab w:val="left" w:pos="1832"/>
+          <w:tab w:val="left" w:pos="2748"/>
+          <w:tab w:val="left" w:pos="3664"/>
+          <w:tab w:val="left" w:pos="4580"/>
+          <w:tab w:val="left" w:pos="5496"/>
+          <w:tab w:val="left" w:pos="6412"/>
+          <w:tab w:val="left" w:pos="7328"/>
+          <w:tab w:val="left" w:pos="8244"/>
+          <w:tab w:val="left" w:pos="9160"/>
+          <w:tab w:val="left" w:pos="10076"/>
+          <w:tab w:val="left" w:pos="10992"/>
+          <w:tab w:val="left" w:pos="11908"/>
+          <w:tab w:val="left" w:pos="12824"/>
+          <w:tab w:val="left" w:pos="13740"/>
+          <w:tab w:val="left" w:pos="14656"/>
+        </w:tabs>
+        <w:spacing w:beforeAutospacing="1" w:after="0" w:line="240" w:lineRule="auto"/>
+        <w:rPr>
+          <w:rFonts w:ascii="Consolas" w:eastAsia="Times New Roman" w:hAnsi="Consolas" w:cs="Courier New"/>
+          <w:color w:val="2D2F31"/>
+          <w:kern w:val="0"/>
+          <w:sz w:val="20"/>
+          <w:szCs w:val="20"/>
+          <w14:ligatures w14:val="none"/>
+        </w:rPr>
+      </w:pPr>
+      <w:r>
+        <w:rPr>
+          <w:rFonts w:ascii="Consolas" w:eastAsia="Times New Roman" w:hAnsi="Consolas" w:cs="Courier New"/>
+          <w:color w:val="B4690E"/>
+          <w:kern w:val="0"/>
+          <w:sz w:val="20"/>
+          <w:szCs w:val="20"/>
+          <w14:ligatures w14:val="none"/>
+        </w:rPr>
+        <w:t>&lt;script</w:t>
+      </w:r>
+      <w:r>
+        <w:rPr>
+          <w:rFonts w:ascii="Consolas" w:eastAsia="Times New Roman" w:hAnsi="Consolas" w:cs="Courier New"/>
+          <w:color w:val="2D2F31"/>
+          <w:kern w:val="0"/>
+          <w:sz w:val="20"/>
+          <w:szCs w:val="20"/>
+          <w14:ligatures w14:val="none"/>
+        </w:rPr>
+        <w:t xml:space="preserve"> src=</w:t>
+      </w:r>
+      <w:r>
+        <w:rPr>
+          <w:rFonts w:ascii="Consolas" w:eastAsia="Times New Roman" w:hAnsi="Consolas" w:cs="Times New Roman"/>
+          <w:color w:val="19A38C"/>
+          <w:kern w:val="0"/>
+          <w:sz w:val="24"/>
+          <w:szCs w:val="24"/>
+          <w14:ligatures w14:val="none"/>
+        </w:rPr>
+        <w:t>"CDNUrl"</w:t>
+      </w:r>
+      <w:r>
+        <w:rPr>
+          <w:rFonts w:ascii="Consolas" w:eastAsia="Times New Roman" w:hAnsi="Consolas" w:cs="Courier New"/>
+          <w:color w:val="B4690E"/>
+          <w:kern w:val="0"/>
+          <w:sz w:val="20"/>
+          <w:szCs w:val="20"/>
+          <w14:ligatures w14:val="none"/>
+        </w:rPr>
+        <w:t>&gt;</w:t>
+      </w:r>
+      <w:r>
+        <w:rPr>
+          <w:rFonts w:ascii="Consolas" w:eastAsia="Times New Roman" w:hAnsi="Consolas" w:cs="Courier New"/>
+          <w:color w:val="2D2F31"/>
+          <w:kern w:val="0"/>
+          <w:sz w:val="20"/>
+          <w:szCs w:val="20"/>
+          <w14:ligatures w14:val="none"/>
+        </w:rPr>
+        <w:t xml:space="preserve"> </w:t>
+      </w:r>
+      <w:r>
+        <w:rPr>
+          <w:rFonts w:ascii="Consolas" w:eastAsia="Times New Roman" w:hAnsi="Consolas" w:cs="Courier New"/>
+          <w:color w:val="B4690E"/>
+          <w:kern w:val="0"/>
+          <w:sz w:val="20"/>
+          <w:szCs w:val="20"/>
+          <w14:ligatures w14:val="none"/>
+        </w:rPr>
+        <w:t>&lt;/script&gt;</w:t>
+      </w:r>
+    </w:p>
+    <w:p>
+      <w:pPr>
+        <w:numPr>
+          <w:ilvl w:val="0"/>
+          <w:numId w:val="19"/>
+        </w:numPr>
+        <w:shd w:val="clear" w:color="auto" w:fill="FFFFFF"/>
+        <w:tabs>
+          <w:tab w:val="clear" w:pos="720"/>
+          <w:tab w:val="left" w:pos="916"/>
+          <w:tab w:val="left" w:pos="1832"/>
+          <w:tab w:val="left" w:pos="2748"/>
+          <w:tab w:val="left" w:pos="3664"/>
+          <w:tab w:val="left" w:pos="4580"/>
+          <w:tab w:val="left" w:pos="5496"/>
+          <w:tab w:val="left" w:pos="6412"/>
+          <w:tab w:val="left" w:pos="7328"/>
+          <w:tab w:val="left" w:pos="8244"/>
+          <w:tab w:val="left" w:pos="9160"/>
+          <w:tab w:val="left" w:pos="10076"/>
+          <w:tab w:val="left" w:pos="10992"/>
+          <w:tab w:val="left" w:pos="11908"/>
+          <w:tab w:val="left" w:pos="12824"/>
+          <w:tab w:val="left" w:pos="13740"/>
+          <w:tab w:val="left" w:pos="14656"/>
+        </w:tabs>
+        <w:spacing w:beforeAutospacing="1" w:after="0" w:line="240" w:lineRule="auto"/>
+        <w:rPr>
+          <w:rFonts w:ascii="Consolas" w:eastAsia="Times New Roman" w:hAnsi="Consolas" w:cs="Courier New"/>
+          <w:color w:val="2D2F31"/>
+          <w:kern w:val="0"/>
+          <w:sz w:val="20"/>
+          <w:szCs w:val="20"/>
+          <w14:ligatures w14:val="none"/>
+        </w:rPr>
+      </w:pPr>
+      <w:r>
+        <w:rPr>
+          <w:rFonts w:ascii="Consolas" w:eastAsia="Times New Roman" w:hAnsi="Consolas" w:cs="Courier New"/>
+          <w:color w:val="B4690E"/>
+          <w:kern w:val="0"/>
+          <w:sz w:val="20"/>
+          <w:szCs w:val="20"/>
+          <w14:ligatures w14:val="none"/>
+        </w:rPr>
+        <w:t>&lt;script&gt;</w:t>
+      </w:r>
+      <w:r>
+        <w:rPr>
+          <w:rFonts w:ascii="Consolas" w:eastAsia="Times New Roman" w:hAnsi="Consolas" w:cs="Courier New"/>
+          <w:color w:val="2D2F31"/>
+          <w:kern w:val="0"/>
+          <w:sz w:val="20"/>
+          <w:szCs w:val="20"/>
+          <w14:ligatures w14:val="none"/>
+        </w:rPr>
+        <w:t xml:space="preserve"> object || document.write(</w:t>
+      </w:r>
+      <w:r>
+        <w:rPr>
+          <w:rFonts w:ascii="Consolas" w:eastAsia="Times New Roman" w:hAnsi="Consolas" w:cs="Courier New"/>
+          <w:color w:val="19A38C"/>
+          <w:kern w:val="0"/>
+          <w:sz w:val="20"/>
+          <w:szCs w:val="20"/>
+          <w14:ligatures w14:val="none"/>
+        </w:rPr>
+        <w:t>"&lt;script src='/LocalUrl'&gt;</w:t>
+      </w:r>
+      <w:r>
+        <w:rPr>
+          <w:rFonts w:ascii="Consolas" w:eastAsia="Times New Roman" w:hAnsi="Consolas" w:cs="Courier New"/>
+          <w:color w:val="B4690E"/>
+          <w:kern w:val="0"/>
+          <w:sz w:val="20"/>
+          <w:szCs w:val="20"/>
+          <w14:ligatures w14:val="none"/>
+        </w:rPr>
+        <w:t>&lt;/script&gt;</w:t>
+      </w:r>
+      <w:r>
+        <w:rPr>
+          <w:rFonts w:ascii="Consolas" w:eastAsia="Times New Roman" w:hAnsi="Consolas" w:cs="Courier New"/>
+          <w:color w:val="2D2F31"/>
+          <w:kern w:val="0"/>
+          <w:sz w:val="20"/>
+          <w:szCs w:val="20"/>
+          <w14:ligatures w14:val="none"/>
+        </w:rPr>
+        <w:t xml:space="preserve">"); </w:t>
+      </w:r>
+      <w:r>
+        <w:rPr>
+          <w:rFonts w:ascii="Consolas" w:eastAsia="Times New Roman" w:hAnsi="Consolas" w:cs="Courier New"/>
+          <w:color w:val="B4690E"/>
+          <w:kern w:val="0"/>
+          <w:sz w:val="20"/>
+          <w:szCs w:val="20"/>
+          <w14:ligatures w14:val="none"/>
+        </w:rPr>
+        <w:t>&lt;/script&gt;</w:t>
+      </w:r>
+    </w:p>
+    <w:p>
+      <w:pPr>
+        <w:shd w:val="clear" w:color="auto" w:fill="FFFFFF"/>
+        <w:spacing w:beforeAutospacing="1" w:after="0" w:afterAutospacing="1" w:line="240" w:lineRule="auto"/>
+        <w:rPr>
+          <w:rFonts w:ascii="Roboto" w:eastAsia="Times New Roman" w:hAnsi="Roboto" w:cs="Times New Roman"/>
+          <w:color w:val="2D2F31"/>
+          <w:kern w:val="0"/>
+          <w:sz w:val="24"/>
+          <w:szCs w:val="24"/>
+          <w14:ligatures w14:val="none"/>
+        </w:rPr>
+      </w:pPr>
+    </w:p>
+    <w:p>
+      <w:pPr>
+        <w:shd w:val="clear" w:color="auto" w:fill="FFFFFF"/>
+        <w:spacing w:beforeAutospacing="1" w:after="0" w:afterAutospacing="1" w:line="240" w:lineRule="auto"/>
+        <w:rPr>
+          <w:rFonts w:ascii="Roboto" w:eastAsia="Times New Roman" w:hAnsi="Roboto" w:cs="Times New Roman"/>
+          <w:color w:val="2D2F31"/>
+          <w:kern w:val="0"/>
+          <w:sz w:val="24"/>
+          <w:szCs w:val="24"/>
+          <w14:ligatures w14:val="none"/>
+        </w:rPr>
+      </w:pPr>
+      <w:r>
+        <w:rPr>
+          <w:rFonts w:ascii="Roboto" w:eastAsia="Times New Roman" w:hAnsi="Roboto" w:cs="Times New Roman"/>
+          <w:b/>
+          <w:bCs/>
+          <w:color w:val="2D2F31"/>
+          <w:kern w:val="0"/>
+          <w:sz w:val="24"/>
+          <w:szCs w:val="24"/>
+          <w14:ligatures w14:val="none"/>
+        </w:rPr>
+        <w:t>asp-fallback-src</w:t>
+      </w:r>
+    </w:p>
+    <w:p>
+      <w:pPr>
+        <w:numPr>
+          <w:ilvl w:val="0"/>
+          <w:numId w:val="20"/>
+        </w:numPr>
+        <w:shd w:val="clear" w:color="auto" w:fill="FFFFFF"/>
+        <w:spacing w:before="100" w:beforeAutospacing="1" w:after="100" w:afterAutospacing="1" w:line="240" w:lineRule="auto"/>
+        <w:rPr>
+          <w:rFonts w:ascii="Roboto" w:eastAsia="Times New Roman" w:hAnsi="Roboto" w:cs="Times New Roman"/>
+          <w:color w:val="2D2F31"/>
+          <w:kern w:val="0"/>
+          <w:sz w:val="24"/>
+          <w:szCs w:val="24"/>
+          <w14:ligatures w14:val="none"/>
+        </w:rPr>
+      </w:pPr>
+      <w:r>
+        <w:rPr>
+          <w:rFonts w:ascii="Roboto" w:eastAsia="Times New Roman" w:hAnsi="Roboto" w:cs="Times New Roman"/>
+          <w:color w:val="2D2F31"/>
+          <w:kern w:val="0"/>
+          <w:sz w:val="24"/>
+          <w:szCs w:val="24"/>
+          <w14:ligatures w14:val="none"/>
+        </w:rPr>
+        <w:t>It makes a request to the specified CDNUrl at the "src" attribute.</w:t>
+      </w:r>
+    </w:p>
+    <w:p>
+      <w:pPr>
+        <w:numPr>
+          <w:ilvl w:val="0"/>
+          <w:numId w:val="20"/>
+        </w:numPr>
+        <w:shd w:val="clear" w:color="auto" w:fill="FFFFFF"/>
+        <w:spacing w:before="100" w:beforeAutospacing="1" w:after="100" w:afterAutospacing="1" w:line="240" w:lineRule="auto"/>
+        <w:rPr>
+          <w:rFonts w:ascii="Roboto" w:eastAsia="Times New Roman" w:hAnsi="Roboto" w:cs="Times New Roman"/>
+          <w:color w:val="2D2F31"/>
+          <w:kern w:val="0"/>
+          <w:sz w:val="24"/>
+          <w:szCs w:val="24"/>
+          <w14:ligatures w14:val="none"/>
+        </w:rPr>
+      </w:pPr>
+      <w:r>
+        <w:rPr>
+          <w:rFonts w:ascii="Roboto" w:eastAsia="Times New Roman" w:hAnsi="Roboto" w:cs="Times New Roman"/>
+          <w:color w:val="2D2F31"/>
+          <w:kern w:val="0"/>
+          <w:sz w:val="24"/>
+          <w:szCs w:val="24"/>
+          <w14:ligatures w14:val="none"/>
+        </w:rPr>
+        <w:t>It checks the value of the specified object at the "asp-fallback-test" tag helper.</w:t>
+      </w:r>
+    </w:p>
+    <w:p>
+      <w:pPr>
+        <w:numPr>
+          <w:ilvl w:val="0"/>
+          <w:numId w:val="20"/>
+        </w:numPr>
+        <w:shd w:val="clear" w:color="auto" w:fill="FFFFFF"/>
+        <w:spacing w:before="100" w:beforeAutospacing="1" w:after="100" w:afterAutospacing="1" w:line="240" w:lineRule="auto"/>
+        <w:rPr>
+          <w:rFonts w:ascii="Roboto" w:eastAsia="Times New Roman" w:hAnsi="Roboto" w:cs="Times New Roman"/>
+          <w:color w:val="2D2F31"/>
+          <w:kern w:val="0"/>
+          <w:sz w:val="24"/>
+          <w:szCs w:val="24"/>
+          <w14:ligatures w14:val="none"/>
+        </w:rPr>
+      </w:pPr>
+      <w:r>
+        <w:rPr>
+          <w:rFonts w:ascii="Roboto" w:eastAsia="Times New Roman" w:hAnsi="Roboto" w:cs="Times New Roman"/>
+          <w:color w:val="2D2F31"/>
+          <w:kern w:val="0"/>
+          <w:sz w:val="24"/>
+          <w:szCs w:val="24"/>
+          <w14:ligatures w14:val="none"/>
+        </w:rPr>
+        <w:t>If its value is null or undefined (means, the script file at CDNUrl is not loaded), then it makes another request to the LocalUrl through another script tag.</w:t>
+      </w:r>
+    </w:p>
     <w:p/>
     <w:sectPr>
       <w:pgSz w:w="12240" w:h="15840"/>
@@ -16,6 +3789,381 @@
 <file path=word/numbering.xml><?xml version="1.0" encoding="utf-8"?>
 <w:numbering xmlns:wpc="http://schemas.microsoft.com/office/word/2010/wordprocessingCanvas" xmlns:cx="http://schemas.microsoft.com/office/drawing/2014/chartex" xmlns:cx1="http://schemas.microsoft.com/office/drawing/2015/9/8/chartex" xmlns:cx2="http://schemas.microsoft.com/office/drawing/2015/10/21/chartex" xmlns:cx3="http://schemas.microsoft.com/office/drawing/2016/5/9/chartex" xmlns:cx4="http://schemas.microsoft.com/office/drawing/2016/5/10/chartex" xmlns:cx5="http://schemas.microsoft.com/office/drawing/2016/5/11/chartex" xmlns:cx6="http://schemas.microsoft.com/office/drawing/2016/5/12/chartex" xmlns:cx7="http://schemas.microsoft.com/office/drawing/2016/5/13/chartex" xmlns:cx8="http://schemas.microsoft.com/office/drawing/2016/5/14/chartex" xmlns:mc="http://schemas.openxmlformats.org/markup-compatibility/2006" xmlns:aink="http://schemas.microsoft.com/office/drawing/2016/ink" xmlns:am3d="http://schemas.microsoft.com/office/drawing/2017/model3d" xmlns:o="urn:schemas-microsoft-com:office:office" xmlns:oel="http://schemas.microsoft.com/office/2019/extlst" xmlns:r="http://schemas.openxmlformats.org/officeDocument/2006/relationships" xmlns:m="http://schemas.openxmlformats.org/officeDocument/2006/math" xmlns:v="urn:schemas-microsoft-com:vml" xmlns:wp14="http://schemas.microsoft.com/office/word/2010/wordprocessingDrawing" xmlns:wp="http://schemas.openxmlformats.org/drawingml/2006/wordprocessingDrawing" xmlns:w10="urn:schemas-microsoft-com:office:word" xmlns:w="http://schemas.openxmlformats.org/wordprocessingml/2006/main" xmlns:w14="http://schemas.microsoft.com/office/word/2010/wordml" xmlns:w15="http://schemas.microsoft.com/office/word/2012/wordml" xmlns:w16cex="http://schemas.microsoft.com/office/word/2018/wordml/cex" xmlns:w16cid="http://schemas.microsoft.com/office/word/2016/wordml/cid" xmlns:w16="http://schemas.microsoft.com/office/word/2018/wordml" xmlns:w16sdtdh="http://schemas.microsoft.com/office/word/2020/wordml/sdtdatahash" xmlns:w16se="http://schemas.microsoft.com/office/word/2015/wordml/symex" xmlns:wpg="http://schemas.microsoft.com/office/word/2010/wordprocessingGroup" xmlns:wpi="http://schemas.microsoft.com/office/word/2010/wordprocessingInk" xmlns:wne="http://schemas.microsoft.com/office/word/2006/wordml" xmlns:wps="http://schemas.microsoft.com/office/word/2010/wordprocessingShape" mc:Ignorable="w14 w15 w16se w16cid w16 w16cex w16sdtdh wp14">
   <w:abstractNum w:abstractNumId="0" w15:restartNumberingAfterBreak="0">
+    <w:nsid w:val="016A605D"/>
+    <w:multiLevelType w:val="multilevel"/>
+    <w:tmpl w:val="11705714"/>
+    <w:lvl w:ilvl="0">
+      <w:start w:val="1"/>
+      <w:numFmt w:val="decimal"/>
+      <w:lvlText w:val="%1."/>
+      <w:lvlJc w:val="left"/>
+      <w:pPr>
+        <w:tabs>
+          <w:tab w:val="num" w:pos="720"/>
+        </w:tabs>
+        <w:ind w:left="720" w:hanging="360"/>
+      </w:pPr>
+    </w:lvl>
+    <w:lvl w:ilvl="1" w:tentative="1">
+      <w:start w:val="1"/>
+      <w:numFmt w:val="decimal"/>
+      <w:lvlText w:val="%2."/>
+      <w:lvlJc w:val="left"/>
+      <w:pPr>
+        <w:tabs>
+          <w:tab w:val="num" w:pos="1440"/>
+        </w:tabs>
+        <w:ind w:left="1440" w:hanging="360"/>
+      </w:pPr>
+    </w:lvl>
+    <w:lvl w:ilvl="2" w:tentative="1">
+      <w:start w:val="1"/>
+      <w:numFmt w:val="decimal"/>
+      <w:lvlText w:val="%3."/>
+      <w:lvlJc w:val="left"/>
+      <w:pPr>
+        <w:tabs>
+          <w:tab w:val="num" w:pos="2160"/>
+        </w:tabs>
+        <w:ind w:left="2160" w:hanging="360"/>
+      </w:pPr>
+    </w:lvl>
+    <w:lvl w:ilvl="3" w:tentative="1">
+      <w:start w:val="1"/>
+      <w:numFmt w:val="decimal"/>
+      <w:lvlText w:val="%4."/>
+      <w:lvlJc w:val="left"/>
+      <w:pPr>
+        <w:tabs>
+          <w:tab w:val="num" w:pos="2880"/>
+        </w:tabs>
+        <w:ind w:left="2880" w:hanging="360"/>
+      </w:pPr>
+    </w:lvl>
+    <w:lvl w:ilvl="4" w:tentative="1">
+      <w:start w:val="1"/>
+      <w:numFmt w:val="decimal"/>
+      <w:lvlText w:val="%5."/>
+      <w:lvlJc w:val="left"/>
+      <w:pPr>
+        <w:tabs>
+          <w:tab w:val="num" w:pos="3600"/>
+        </w:tabs>
+        <w:ind w:left="3600" w:hanging="360"/>
+      </w:pPr>
+    </w:lvl>
+    <w:lvl w:ilvl="5" w:tentative="1">
+      <w:start w:val="1"/>
+      <w:numFmt w:val="decimal"/>
+      <w:lvlText w:val="%6."/>
+      <w:lvlJc w:val="left"/>
+      <w:pPr>
+        <w:tabs>
+          <w:tab w:val="num" w:pos="4320"/>
+        </w:tabs>
+        <w:ind w:left="4320" w:hanging="360"/>
+      </w:pPr>
+    </w:lvl>
+    <w:lvl w:ilvl="6" w:tentative="1">
+      <w:start w:val="1"/>
+      <w:numFmt w:val="decimal"/>
+      <w:lvlText w:val="%7."/>
+      <w:lvlJc w:val="left"/>
+      <w:pPr>
+        <w:tabs>
+          <w:tab w:val="num" w:pos="5040"/>
+        </w:tabs>
+        <w:ind w:left="5040" w:hanging="360"/>
+      </w:pPr>
+    </w:lvl>
+    <w:lvl w:ilvl="7" w:tentative="1">
+      <w:start w:val="1"/>
+      <w:numFmt w:val="decimal"/>
+      <w:lvlText w:val="%8."/>
+      <w:lvlJc w:val="left"/>
+      <w:pPr>
+        <w:tabs>
+          <w:tab w:val="num" w:pos="5760"/>
+        </w:tabs>
+        <w:ind w:left="5760" w:hanging="360"/>
+      </w:pPr>
+    </w:lvl>
+    <w:lvl w:ilvl="8" w:tentative="1">
+      <w:start w:val="1"/>
+      <w:numFmt w:val="decimal"/>
+      <w:lvlText w:val="%9."/>
+      <w:lvlJc w:val="left"/>
+      <w:pPr>
+        <w:tabs>
+          <w:tab w:val="num" w:pos="6480"/>
+        </w:tabs>
+        <w:ind w:left="6480" w:hanging="360"/>
+      </w:pPr>
+    </w:lvl>
+  </w:abstractNum>
+  <w:abstractNum w:abstractNumId="1" w15:restartNumberingAfterBreak="0">
+    <w:nsid w:val="0E172C7D"/>
+    <w:multiLevelType w:val="multilevel"/>
+    <w:tmpl w:val="07988E62"/>
+    <w:lvl w:ilvl="0">
+      <w:start w:val="1"/>
+      <w:numFmt w:val="bullet"/>
+      <w:lvlText w:val=""/>
+      <w:lvlJc w:val="left"/>
+      <w:pPr>
+        <w:tabs>
+          <w:tab w:val="num" w:pos="720"/>
+        </w:tabs>
+        <w:ind w:left="720" w:hanging="360"/>
+      </w:pPr>
+      <w:rPr>
+        <w:rFonts w:ascii="Symbol" w:hAnsi="Symbol" w:hint="default"/>
+        <w:sz w:val="20"/>
+      </w:rPr>
+    </w:lvl>
+    <w:lvl w:ilvl="1" w:tentative="1">
+      <w:start w:val="1"/>
+      <w:numFmt w:val="bullet"/>
+      <w:lvlText w:val=""/>
+      <w:lvlJc w:val="left"/>
+      <w:pPr>
+        <w:tabs>
+          <w:tab w:val="num" w:pos="1440"/>
+        </w:tabs>
+        <w:ind w:left="1440" w:hanging="360"/>
+      </w:pPr>
+      <w:rPr>
+        <w:rFonts w:ascii="Symbol" w:hAnsi="Symbol" w:hint="default"/>
+        <w:sz w:val="20"/>
+      </w:rPr>
+    </w:lvl>
+    <w:lvl w:ilvl="2" w:tentative="1">
+      <w:start w:val="1"/>
+      <w:numFmt w:val="bullet"/>
+      <w:lvlText w:val=""/>
+      <w:lvlJc w:val="left"/>
+      <w:pPr>
+        <w:tabs>
+          <w:tab w:val="num" w:pos="2160"/>
+        </w:tabs>
+        <w:ind w:left="2160" w:hanging="360"/>
+      </w:pPr>
+      <w:rPr>
+        <w:rFonts w:ascii="Symbol" w:hAnsi="Symbol" w:hint="default"/>
+        <w:sz w:val="20"/>
+      </w:rPr>
+    </w:lvl>
+    <w:lvl w:ilvl="3" w:tentative="1">
+      <w:start w:val="1"/>
+      <w:numFmt w:val="bullet"/>
+      <w:lvlText w:val=""/>
+      <w:lvlJc w:val="left"/>
+      <w:pPr>
+        <w:tabs>
+          <w:tab w:val="num" w:pos="2880"/>
+        </w:tabs>
+        <w:ind w:left="2880" w:hanging="360"/>
+      </w:pPr>
+      <w:rPr>
+        <w:rFonts w:ascii="Symbol" w:hAnsi="Symbol" w:hint="default"/>
+        <w:sz w:val="20"/>
+      </w:rPr>
+    </w:lvl>
+    <w:lvl w:ilvl="4" w:tentative="1">
+      <w:start w:val="1"/>
+      <w:numFmt w:val="bullet"/>
+      <w:lvlText w:val=""/>
+      <w:lvlJc w:val="left"/>
+      <w:pPr>
+        <w:tabs>
+          <w:tab w:val="num" w:pos="3600"/>
+        </w:tabs>
+        <w:ind w:left="3600" w:hanging="360"/>
+      </w:pPr>
+      <w:rPr>
+        <w:rFonts w:ascii="Symbol" w:hAnsi="Symbol" w:hint="default"/>
+        <w:sz w:val="20"/>
+      </w:rPr>
+    </w:lvl>
+    <w:lvl w:ilvl="5" w:tentative="1">
+      <w:start w:val="1"/>
+      <w:numFmt w:val="bullet"/>
+      <w:lvlText w:val=""/>
+      <w:lvlJc w:val="left"/>
+      <w:pPr>
+        <w:tabs>
+          <w:tab w:val="num" w:pos="4320"/>
+        </w:tabs>
+        <w:ind w:left="4320" w:hanging="360"/>
+      </w:pPr>
+      <w:rPr>
+        <w:rFonts w:ascii="Symbol" w:hAnsi="Symbol" w:hint="default"/>
+        <w:sz w:val="20"/>
+      </w:rPr>
+    </w:lvl>
+    <w:lvl w:ilvl="6" w:tentative="1">
+      <w:start w:val="1"/>
+      <w:numFmt w:val="bullet"/>
+      <w:lvlText w:val=""/>
+      <w:lvlJc w:val="left"/>
+      <w:pPr>
+        <w:tabs>
+          <w:tab w:val="num" w:pos="5040"/>
+        </w:tabs>
+        <w:ind w:left="5040" w:hanging="360"/>
+      </w:pPr>
+      <w:rPr>
+        <w:rFonts w:ascii="Symbol" w:hAnsi="Symbol" w:hint="default"/>
+        <w:sz w:val="20"/>
+      </w:rPr>
+    </w:lvl>
+    <w:lvl w:ilvl="7" w:tentative="1">
+      <w:start w:val="1"/>
+      <w:numFmt w:val="bullet"/>
+      <w:lvlText w:val=""/>
+      <w:lvlJc w:val="left"/>
+      <w:pPr>
+        <w:tabs>
+          <w:tab w:val="num" w:pos="5760"/>
+        </w:tabs>
+        <w:ind w:left="5760" w:hanging="360"/>
+      </w:pPr>
+      <w:rPr>
+        <w:rFonts w:ascii="Symbol" w:hAnsi="Symbol" w:hint="default"/>
+        <w:sz w:val="20"/>
+      </w:rPr>
+    </w:lvl>
+    <w:lvl w:ilvl="8" w:tentative="1">
+      <w:start w:val="1"/>
+      <w:numFmt w:val="bullet"/>
+      <w:lvlText w:val=""/>
+      <w:lvlJc w:val="left"/>
+      <w:pPr>
+        <w:tabs>
+          <w:tab w:val="num" w:pos="6480"/>
+        </w:tabs>
+        <w:ind w:left="6480" w:hanging="360"/>
+      </w:pPr>
+      <w:rPr>
+        <w:rFonts w:ascii="Symbol" w:hAnsi="Symbol" w:hint="default"/>
+        <w:sz w:val="20"/>
+      </w:rPr>
+    </w:lvl>
+  </w:abstractNum>
+  <w:abstractNum w:abstractNumId="2" w15:restartNumberingAfterBreak="0">
+    <w:nsid w:val="0FF54AE7"/>
+    <w:multiLevelType w:val="multilevel"/>
+    <w:tmpl w:val="A64E6F82"/>
+    <w:lvl w:ilvl="0">
+      <w:start w:val="1"/>
+      <w:numFmt w:val="decimal"/>
+      <w:lvlText w:val="%1."/>
+      <w:lvlJc w:val="left"/>
+      <w:pPr>
+        <w:tabs>
+          <w:tab w:val="num" w:pos="720"/>
+        </w:tabs>
+        <w:ind w:left="720" w:hanging="360"/>
+      </w:pPr>
+    </w:lvl>
+    <w:lvl w:ilvl="1" w:tentative="1">
+      <w:start w:val="1"/>
+      <w:numFmt w:val="decimal"/>
+      <w:lvlText w:val="%2."/>
+      <w:lvlJc w:val="left"/>
+      <w:pPr>
+        <w:tabs>
+          <w:tab w:val="num" w:pos="1440"/>
+        </w:tabs>
+        <w:ind w:left="1440" w:hanging="360"/>
+      </w:pPr>
+    </w:lvl>
+    <w:lvl w:ilvl="2" w:tentative="1">
+      <w:start w:val="1"/>
+      <w:numFmt w:val="decimal"/>
+      <w:lvlText w:val="%3."/>
+      <w:lvlJc w:val="left"/>
+      <w:pPr>
+        <w:tabs>
+          <w:tab w:val="num" w:pos="2160"/>
+        </w:tabs>
+        <w:ind w:left="2160" w:hanging="360"/>
+      </w:pPr>
+    </w:lvl>
+    <w:lvl w:ilvl="3" w:tentative="1">
+      <w:start w:val="1"/>
+      <w:numFmt w:val="decimal"/>
+      <w:lvlText w:val="%4."/>
+      <w:lvlJc w:val="left"/>
+      <w:pPr>
+        <w:tabs>
+          <w:tab w:val="num" w:pos="2880"/>
+        </w:tabs>
+        <w:ind w:left="2880" w:hanging="360"/>
+      </w:pPr>
+    </w:lvl>
+    <w:lvl w:ilvl="4" w:tentative="1">
+      <w:start w:val="1"/>
+      <w:numFmt w:val="decimal"/>
+      <w:lvlText w:val="%5."/>
+      <w:lvlJc w:val="left"/>
+      <w:pPr>
+        <w:tabs>
+          <w:tab w:val="num" w:pos="3600"/>
+        </w:tabs>
+        <w:ind w:left="3600" w:hanging="360"/>
+      </w:pPr>
+    </w:lvl>
+    <w:lvl w:ilvl="5" w:tentative="1">
+      <w:start w:val="1"/>
+      <w:numFmt w:val="decimal"/>
+      <w:lvlText w:val="%6."/>
+      <w:lvlJc w:val="left"/>
+      <w:pPr>
+        <w:tabs>
+          <w:tab w:val="num" w:pos="4320"/>
+        </w:tabs>
+        <w:ind w:left="4320" w:hanging="360"/>
+      </w:pPr>
+    </w:lvl>
+    <w:lvl w:ilvl="6" w:tentative="1">
+      <w:start w:val="1"/>
+      <w:numFmt w:val="decimal"/>
+      <w:lvlText w:val="%7."/>
+      <w:lvlJc w:val="left"/>
+      <w:pPr>
+        <w:tabs>
+          <w:tab w:val="num" w:pos="5040"/>
+        </w:tabs>
+        <w:ind w:left="5040" w:hanging="360"/>
+      </w:pPr>
+    </w:lvl>
+    <w:lvl w:ilvl="7" w:tentative="1">
+      <w:start w:val="1"/>
+      <w:numFmt w:val="decimal"/>
+      <w:lvlText w:val="%8."/>
+      <w:lvlJc w:val="left"/>
+      <w:pPr>
+        <w:tabs>
+          <w:tab w:val="num" w:pos="5760"/>
+        </w:tabs>
+        <w:ind w:left="5760" w:hanging="360"/>
+      </w:pPr>
+    </w:lvl>
+    <w:lvl w:ilvl="8" w:tentative="1">
+      <w:start w:val="1"/>
+      <w:numFmt w:val="decimal"/>
+      <w:lvlText w:val="%9."/>
+      <w:lvlJc w:val="left"/>
+      <w:pPr>
+        <w:tabs>
+          <w:tab w:val="num" w:pos="6480"/>
+        </w:tabs>
+        <w:ind w:left="6480" w:hanging="360"/>
+      </w:pPr>
+    </w:lvl>
+  </w:abstractNum>
+  <w:abstractNum w:abstractNumId="3" w15:restartNumberingAfterBreak="0">
     <w:nsid w:val="12F8761F"/>
     <w:multiLevelType w:val="multilevel"/>
     <w:tmpl w:val="AFDACDA0"/>
@@ -164,7 +4312,7 @@
       </w:rPr>
     </w:lvl>
   </w:abstractNum>
-  <w:abstractNum w:abstractNumId="1" w15:restartNumberingAfterBreak="0">
+  <w:abstractNum w:abstractNumId="4" w15:restartNumberingAfterBreak="0">
     <w:nsid w:val="1D1F7673"/>
     <w:multiLevelType w:val="multilevel"/>
     <w:tmpl w:val="DF4AC06C"/>
@@ -313,7 +4461,1538 @@
       </w:rPr>
     </w:lvl>
   </w:abstractNum>
-  <w:abstractNum w:abstractNumId="2" w15:restartNumberingAfterBreak="0">
+  <w:abstractNum w:abstractNumId="5" w15:restartNumberingAfterBreak="0">
+    <w:nsid w:val="1E641D7E"/>
+    <w:multiLevelType w:val="multilevel"/>
+    <w:tmpl w:val="54DCD344"/>
+    <w:lvl w:ilvl="0">
+      <w:start w:val="1"/>
+      <w:numFmt w:val="bullet"/>
+      <w:lvlText w:val=""/>
+      <w:lvlJc w:val="left"/>
+      <w:pPr>
+        <w:tabs>
+          <w:tab w:val="num" w:pos="720"/>
+        </w:tabs>
+        <w:ind w:left="720" w:hanging="360"/>
+      </w:pPr>
+      <w:rPr>
+        <w:rFonts w:ascii="Symbol" w:hAnsi="Symbol" w:hint="default"/>
+        <w:sz w:val="20"/>
+      </w:rPr>
+    </w:lvl>
+    <w:lvl w:ilvl="1" w:tentative="1">
+      <w:start w:val="1"/>
+      <w:numFmt w:val="bullet"/>
+      <w:lvlText w:val=""/>
+      <w:lvlJc w:val="left"/>
+      <w:pPr>
+        <w:tabs>
+          <w:tab w:val="num" w:pos="1440"/>
+        </w:tabs>
+        <w:ind w:left="1440" w:hanging="360"/>
+      </w:pPr>
+      <w:rPr>
+        <w:rFonts w:ascii="Symbol" w:hAnsi="Symbol" w:hint="default"/>
+        <w:sz w:val="20"/>
+      </w:rPr>
+    </w:lvl>
+    <w:lvl w:ilvl="2" w:tentative="1">
+      <w:start w:val="1"/>
+      <w:numFmt w:val="bullet"/>
+      <w:lvlText w:val=""/>
+      <w:lvlJc w:val="left"/>
+      <w:pPr>
+        <w:tabs>
+          <w:tab w:val="num" w:pos="2160"/>
+        </w:tabs>
+        <w:ind w:left="2160" w:hanging="360"/>
+      </w:pPr>
+      <w:rPr>
+        <w:rFonts w:ascii="Symbol" w:hAnsi="Symbol" w:hint="default"/>
+        <w:sz w:val="20"/>
+      </w:rPr>
+    </w:lvl>
+    <w:lvl w:ilvl="3" w:tentative="1">
+      <w:start w:val="1"/>
+      <w:numFmt w:val="bullet"/>
+      <w:lvlText w:val=""/>
+      <w:lvlJc w:val="left"/>
+      <w:pPr>
+        <w:tabs>
+          <w:tab w:val="num" w:pos="2880"/>
+        </w:tabs>
+        <w:ind w:left="2880" w:hanging="360"/>
+      </w:pPr>
+      <w:rPr>
+        <w:rFonts w:ascii="Symbol" w:hAnsi="Symbol" w:hint="default"/>
+        <w:sz w:val="20"/>
+      </w:rPr>
+    </w:lvl>
+    <w:lvl w:ilvl="4" w:tentative="1">
+      <w:start w:val="1"/>
+      <w:numFmt w:val="bullet"/>
+      <w:lvlText w:val=""/>
+      <w:lvlJc w:val="left"/>
+      <w:pPr>
+        <w:tabs>
+          <w:tab w:val="num" w:pos="3600"/>
+        </w:tabs>
+        <w:ind w:left="3600" w:hanging="360"/>
+      </w:pPr>
+      <w:rPr>
+        <w:rFonts w:ascii="Symbol" w:hAnsi="Symbol" w:hint="default"/>
+        <w:sz w:val="20"/>
+      </w:rPr>
+    </w:lvl>
+    <w:lvl w:ilvl="5" w:tentative="1">
+      <w:start w:val="1"/>
+      <w:numFmt w:val="bullet"/>
+      <w:lvlText w:val=""/>
+      <w:lvlJc w:val="left"/>
+      <w:pPr>
+        <w:tabs>
+          <w:tab w:val="num" w:pos="4320"/>
+        </w:tabs>
+        <w:ind w:left="4320" w:hanging="360"/>
+      </w:pPr>
+      <w:rPr>
+        <w:rFonts w:ascii="Symbol" w:hAnsi="Symbol" w:hint="default"/>
+        <w:sz w:val="20"/>
+      </w:rPr>
+    </w:lvl>
+    <w:lvl w:ilvl="6" w:tentative="1">
+      <w:start w:val="1"/>
+      <w:numFmt w:val="bullet"/>
+      <w:lvlText w:val=""/>
+      <w:lvlJc w:val="left"/>
+      <w:pPr>
+        <w:tabs>
+          <w:tab w:val="num" w:pos="5040"/>
+        </w:tabs>
+        <w:ind w:left="5040" w:hanging="360"/>
+      </w:pPr>
+      <w:rPr>
+        <w:rFonts w:ascii="Symbol" w:hAnsi="Symbol" w:hint="default"/>
+        <w:sz w:val="20"/>
+      </w:rPr>
+    </w:lvl>
+    <w:lvl w:ilvl="7" w:tentative="1">
+      <w:start w:val="1"/>
+      <w:numFmt w:val="bullet"/>
+      <w:lvlText w:val=""/>
+      <w:lvlJc w:val="left"/>
+      <w:pPr>
+        <w:tabs>
+          <w:tab w:val="num" w:pos="5760"/>
+        </w:tabs>
+        <w:ind w:left="5760" w:hanging="360"/>
+      </w:pPr>
+      <w:rPr>
+        <w:rFonts w:ascii="Symbol" w:hAnsi="Symbol" w:hint="default"/>
+        <w:sz w:val="20"/>
+      </w:rPr>
+    </w:lvl>
+    <w:lvl w:ilvl="8" w:tentative="1">
+      <w:start w:val="1"/>
+      <w:numFmt w:val="bullet"/>
+      <w:lvlText w:val=""/>
+      <w:lvlJc w:val="left"/>
+      <w:pPr>
+        <w:tabs>
+          <w:tab w:val="num" w:pos="6480"/>
+        </w:tabs>
+        <w:ind w:left="6480" w:hanging="360"/>
+      </w:pPr>
+      <w:rPr>
+        <w:rFonts w:ascii="Symbol" w:hAnsi="Symbol" w:hint="default"/>
+        <w:sz w:val="20"/>
+      </w:rPr>
+    </w:lvl>
+  </w:abstractNum>
+  <w:abstractNum w:abstractNumId="6" w15:restartNumberingAfterBreak="0">
+    <w:nsid w:val="1ECA53C4"/>
+    <w:multiLevelType w:val="multilevel"/>
+    <w:tmpl w:val="84007268"/>
+    <w:lvl w:ilvl="0">
+      <w:start w:val="1"/>
+      <w:numFmt w:val="bullet"/>
+      <w:lvlText w:val=""/>
+      <w:lvlJc w:val="left"/>
+      <w:pPr>
+        <w:tabs>
+          <w:tab w:val="num" w:pos="720"/>
+        </w:tabs>
+        <w:ind w:left="720" w:hanging="360"/>
+      </w:pPr>
+      <w:rPr>
+        <w:rFonts w:ascii="Symbol" w:hAnsi="Symbol" w:hint="default"/>
+        <w:sz w:val="20"/>
+      </w:rPr>
+    </w:lvl>
+    <w:lvl w:ilvl="1" w:tentative="1">
+      <w:start w:val="1"/>
+      <w:numFmt w:val="bullet"/>
+      <w:lvlText w:val=""/>
+      <w:lvlJc w:val="left"/>
+      <w:pPr>
+        <w:tabs>
+          <w:tab w:val="num" w:pos="1440"/>
+        </w:tabs>
+        <w:ind w:left="1440" w:hanging="360"/>
+      </w:pPr>
+      <w:rPr>
+        <w:rFonts w:ascii="Symbol" w:hAnsi="Symbol" w:hint="default"/>
+        <w:sz w:val="20"/>
+      </w:rPr>
+    </w:lvl>
+    <w:lvl w:ilvl="2" w:tentative="1">
+      <w:start w:val="1"/>
+      <w:numFmt w:val="bullet"/>
+      <w:lvlText w:val=""/>
+      <w:lvlJc w:val="left"/>
+      <w:pPr>
+        <w:tabs>
+          <w:tab w:val="num" w:pos="2160"/>
+        </w:tabs>
+        <w:ind w:left="2160" w:hanging="360"/>
+      </w:pPr>
+      <w:rPr>
+        <w:rFonts w:ascii="Symbol" w:hAnsi="Symbol" w:hint="default"/>
+        <w:sz w:val="20"/>
+      </w:rPr>
+    </w:lvl>
+    <w:lvl w:ilvl="3" w:tentative="1">
+      <w:start w:val="1"/>
+      <w:numFmt w:val="bullet"/>
+      <w:lvlText w:val=""/>
+      <w:lvlJc w:val="left"/>
+      <w:pPr>
+        <w:tabs>
+          <w:tab w:val="num" w:pos="2880"/>
+        </w:tabs>
+        <w:ind w:left="2880" w:hanging="360"/>
+      </w:pPr>
+      <w:rPr>
+        <w:rFonts w:ascii="Symbol" w:hAnsi="Symbol" w:hint="default"/>
+        <w:sz w:val="20"/>
+      </w:rPr>
+    </w:lvl>
+    <w:lvl w:ilvl="4" w:tentative="1">
+      <w:start w:val="1"/>
+      <w:numFmt w:val="bullet"/>
+      <w:lvlText w:val=""/>
+      <w:lvlJc w:val="left"/>
+      <w:pPr>
+        <w:tabs>
+          <w:tab w:val="num" w:pos="3600"/>
+        </w:tabs>
+        <w:ind w:left="3600" w:hanging="360"/>
+      </w:pPr>
+      <w:rPr>
+        <w:rFonts w:ascii="Symbol" w:hAnsi="Symbol" w:hint="default"/>
+        <w:sz w:val="20"/>
+      </w:rPr>
+    </w:lvl>
+    <w:lvl w:ilvl="5" w:tentative="1">
+      <w:start w:val="1"/>
+      <w:numFmt w:val="bullet"/>
+      <w:lvlText w:val=""/>
+      <w:lvlJc w:val="left"/>
+      <w:pPr>
+        <w:tabs>
+          <w:tab w:val="num" w:pos="4320"/>
+        </w:tabs>
+        <w:ind w:left="4320" w:hanging="360"/>
+      </w:pPr>
+      <w:rPr>
+        <w:rFonts w:ascii="Symbol" w:hAnsi="Symbol" w:hint="default"/>
+        <w:sz w:val="20"/>
+      </w:rPr>
+    </w:lvl>
+    <w:lvl w:ilvl="6" w:tentative="1">
+      <w:start w:val="1"/>
+      <w:numFmt w:val="bullet"/>
+      <w:lvlText w:val=""/>
+      <w:lvlJc w:val="left"/>
+      <w:pPr>
+        <w:tabs>
+          <w:tab w:val="num" w:pos="5040"/>
+        </w:tabs>
+        <w:ind w:left="5040" w:hanging="360"/>
+      </w:pPr>
+      <w:rPr>
+        <w:rFonts w:ascii="Symbol" w:hAnsi="Symbol" w:hint="default"/>
+        <w:sz w:val="20"/>
+      </w:rPr>
+    </w:lvl>
+    <w:lvl w:ilvl="7" w:tentative="1">
+      <w:start w:val="1"/>
+      <w:numFmt w:val="bullet"/>
+      <w:lvlText w:val=""/>
+      <w:lvlJc w:val="left"/>
+      <w:pPr>
+        <w:tabs>
+          <w:tab w:val="num" w:pos="5760"/>
+        </w:tabs>
+        <w:ind w:left="5760" w:hanging="360"/>
+      </w:pPr>
+      <w:rPr>
+        <w:rFonts w:ascii="Symbol" w:hAnsi="Symbol" w:hint="default"/>
+        <w:sz w:val="20"/>
+      </w:rPr>
+    </w:lvl>
+    <w:lvl w:ilvl="8" w:tentative="1">
+      <w:start w:val="1"/>
+      <w:numFmt w:val="bullet"/>
+      <w:lvlText w:val=""/>
+      <w:lvlJc w:val="left"/>
+      <w:pPr>
+        <w:tabs>
+          <w:tab w:val="num" w:pos="6480"/>
+        </w:tabs>
+        <w:ind w:left="6480" w:hanging="360"/>
+      </w:pPr>
+      <w:rPr>
+        <w:rFonts w:ascii="Symbol" w:hAnsi="Symbol" w:hint="default"/>
+        <w:sz w:val="20"/>
+      </w:rPr>
+    </w:lvl>
+  </w:abstractNum>
+  <w:abstractNum w:abstractNumId="7" w15:restartNumberingAfterBreak="0">
+    <w:nsid w:val="1FF64F39"/>
+    <w:multiLevelType w:val="multilevel"/>
+    <w:tmpl w:val="03A2CB22"/>
+    <w:lvl w:ilvl="0">
+      <w:start w:val="1"/>
+      <w:numFmt w:val="bullet"/>
+      <w:lvlText w:val=""/>
+      <w:lvlJc w:val="left"/>
+      <w:pPr>
+        <w:tabs>
+          <w:tab w:val="num" w:pos="720"/>
+        </w:tabs>
+        <w:ind w:left="720" w:hanging="360"/>
+      </w:pPr>
+      <w:rPr>
+        <w:rFonts w:ascii="Symbol" w:hAnsi="Symbol" w:hint="default"/>
+        <w:sz w:val="20"/>
+      </w:rPr>
+    </w:lvl>
+    <w:lvl w:ilvl="1" w:tentative="1">
+      <w:start w:val="1"/>
+      <w:numFmt w:val="bullet"/>
+      <w:lvlText w:val=""/>
+      <w:lvlJc w:val="left"/>
+      <w:pPr>
+        <w:tabs>
+          <w:tab w:val="num" w:pos="1440"/>
+        </w:tabs>
+        <w:ind w:left="1440" w:hanging="360"/>
+      </w:pPr>
+      <w:rPr>
+        <w:rFonts w:ascii="Symbol" w:hAnsi="Symbol" w:hint="default"/>
+        <w:sz w:val="20"/>
+      </w:rPr>
+    </w:lvl>
+    <w:lvl w:ilvl="2" w:tentative="1">
+      <w:start w:val="1"/>
+      <w:numFmt w:val="bullet"/>
+      <w:lvlText w:val=""/>
+      <w:lvlJc w:val="left"/>
+      <w:pPr>
+        <w:tabs>
+          <w:tab w:val="num" w:pos="2160"/>
+        </w:tabs>
+        <w:ind w:left="2160" w:hanging="360"/>
+      </w:pPr>
+      <w:rPr>
+        <w:rFonts w:ascii="Symbol" w:hAnsi="Symbol" w:hint="default"/>
+        <w:sz w:val="20"/>
+      </w:rPr>
+    </w:lvl>
+    <w:lvl w:ilvl="3" w:tentative="1">
+      <w:start w:val="1"/>
+      <w:numFmt w:val="bullet"/>
+      <w:lvlText w:val=""/>
+      <w:lvlJc w:val="left"/>
+      <w:pPr>
+        <w:tabs>
+          <w:tab w:val="num" w:pos="2880"/>
+        </w:tabs>
+        <w:ind w:left="2880" w:hanging="360"/>
+      </w:pPr>
+      <w:rPr>
+        <w:rFonts w:ascii="Symbol" w:hAnsi="Symbol" w:hint="default"/>
+        <w:sz w:val="20"/>
+      </w:rPr>
+    </w:lvl>
+    <w:lvl w:ilvl="4" w:tentative="1">
+      <w:start w:val="1"/>
+      <w:numFmt w:val="bullet"/>
+      <w:lvlText w:val=""/>
+      <w:lvlJc w:val="left"/>
+      <w:pPr>
+        <w:tabs>
+          <w:tab w:val="num" w:pos="3600"/>
+        </w:tabs>
+        <w:ind w:left="3600" w:hanging="360"/>
+      </w:pPr>
+      <w:rPr>
+        <w:rFonts w:ascii="Symbol" w:hAnsi="Symbol" w:hint="default"/>
+        <w:sz w:val="20"/>
+      </w:rPr>
+    </w:lvl>
+    <w:lvl w:ilvl="5" w:tentative="1">
+      <w:start w:val="1"/>
+      <w:numFmt w:val="bullet"/>
+      <w:lvlText w:val=""/>
+      <w:lvlJc w:val="left"/>
+      <w:pPr>
+        <w:tabs>
+          <w:tab w:val="num" w:pos="4320"/>
+        </w:tabs>
+        <w:ind w:left="4320" w:hanging="360"/>
+      </w:pPr>
+      <w:rPr>
+        <w:rFonts w:ascii="Symbol" w:hAnsi="Symbol" w:hint="default"/>
+        <w:sz w:val="20"/>
+      </w:rPr>
+    </w:lvl>
+    <w:lvl w:ilvl="6" w:tentative="1">
+      <w:start w:val="1"/>
+      <w:numFmt w:val="bullet"/>
+      <w:lvlText w:val=""/>
+      <w:lvlJc w:val="left"/>
+      <w:pPr>
+        <w:tabs>
+          <w:tab w:val="num" w:pos="5040"/>
+        </w:tabs>
+        <w:ind w:left="5040" w:hanging="360"/>
+      </w:pPr>
+      <w:rPr>
+        <w:rFonts w:ascii="Symbol" w:hAnsi="Symbol" w:hint="default"/>
+        <w:sz w:val="20"/>
+      </w:rPr>
+    </w:lvl>
+    <w:lvl w:ilvl="7" w:tentative="1">
+      <w:start w:val="1"/>
+      <w:numFmt w:val="bullet"/>
+      <w:lvlText w:val=""/>
+      <w:lvlJc w:val="left"/>
+      <w:pPr>
+        <w:tabs>
+          <w:tab w:val="num" w:pos="5760"/>
+        </w:tabs>
+        <w:ind w:left="5760" w:hanging="360"/>
+      </w:pPr>
+      <w:rPr>
+        <w:rFonts w:ascii="Symbol" w:hAnsi="Symbol" w:hint="default"/>
+        <w:sz w:val="20"/>
+      </w:rPr>
+    </w:lvl>
+    <w:lvl w:ilvl="8" w:tentative="1">
+      <w:start w:val="1"/>
+      <w:numFmt w:val="bullet"/>
+      <w:lvlText w:val=""/>
+      <w:lvlJc w:val="left"/>
+      <w:pPr>
+        <w:tabs>
+          <w:tab w:val="num" w:pos="6480"/>
+        </w:tabs>
+        <w:ind w:left="6480" w:hanging="360"/>
+      </w:pPr>
+      <w:rPr>
+        <w:rFonts w:ascii="Symbol" w:hAnsi="Symbol" w:hint="default"/>
+        <w:sz w:val="20"/>
+      </w:rPr>
+    </w:lvl>
+  </w:abstractNum>
+  <w:abstractNum w:abstractNumId="8" w15:restartNumberingAfterBreak="0">
+    <w:nsid w:val="20CC5A25"/>
+    <w:multiLevelType w:val="multilevel"/>
+    <w:tmpl w:val="2594073C"/>
+    <w:lvl w:ilvl="0">
+      <w:start w:val="1"/>
+      <w:numFmt w:val="decimal"/>
+      <w:lvlText w:val="%1."/>
+      <w:lvlJc w:val="left"/>
+      <w:pPr>
+        <w:tabs>
+          <w:tab w:val="num" w:pos="720"/>
+        </w:tabs>
+        <w:ind w:left="720" w:hanging="360"/>
+      </w:pPr>
+    </w:lvl>
+    <w:lvl w:ilvl="1" w:tentative="1">
+      <w:start w:val="1"/>
+      <w:numFmt w:val="decimal"/>
+      <w:lvlText w:val="%2."/>
+      <w:lvlJc w:val="left"/>
+      <w:pPr>
+        <w:tabs>
+          <w:tab w:val="num" w:pos="1440"/>
+        </w:tabs>
+        <w:ind w:left="1440" w:hanging="360"/>
+      </w:pPr>
+    </w:lvl>
+    <w:lvl w:ilvl="2" w:tentative="1">
+      <w:start w:val="1"/>
+      <w:numFmt w:val="decimal"/>
+      <w:lvlText w:val="%3."/>
+      <w:lvlJc w:val="left"/>
+      <w:pPr>
+        <w:tabs>
+          <w:tab w:val="num" w:pos="2160"/>
+        </w:tabs>
+        <w:ind w:left="2160" w:hanging="360"/>
+      </w:pPr>
+    </w:lvl>
+    <w:lvl w:ilvl="3" w:tentative="1">
+      <w:start w:val="1"/>
+      <w:numFmt w:val="decimal"/>
+      <w:lvlText w:val="%4."/>
+      <w:lvlJc w:val="left"/>
+      <w:pPr>
+        <w:tabs>
+          <w:tab w:val="num" w:pos="2880"/>
+        </w:tabs>
+        <w:ind w:left="2880" w:hanging="360"/>
+      </w:pPr>
+    </w:lvl>
+    <w:lvl w:ilvl="4" w:tentative="1">
+      <w:start w:val="1"/>
+      <w:numFmt w:val="decimal"/>
+      <w:lvlText w:val="%5."/>
+      <w:lvlJc w:val="left"/>
+      <w:pPr>
+        <w:tabs>
+          <w:tab w:val="num" w:pos="3600"/>
+        </w:tabs>
+        <w:ind w:left="3600" w:hanging="360"/>
+      </w:pPr>
+    </w:lvl>
+    <w:lvl w:ilvl="5" w:tentative="1">
+      <w:start w:val="1"/>
+      <w:numFmt w:val="decimal"/>
+      <w:lvlText w:val="%6."/>
+      <w:lvlJc w:val="left"/>
+      <w:pPr>
+        <w:tabs>
+          <w:tab w:val="num" w:pos="4320"/>
+        </w:tabs>
+        <w:ind w:left="4320" w:hanging="360"/>
+      </w:pPr>
+    </w:lvl>
+    <w:lvl w:ilvl="6" w:tentative="1">
+      <w:start w:val="1"/>
+      <w:numFmt w:val="decimal"/>
+      <w:lvlText w:val="%7."/>
+      <w:lvlJc w:val="left"/>
+      <w:pPr>
+        <w:tabs>
+          <w:tab w:val="num" w:pos="5040"/>
+        </w:tabs>
+        <w:ind w:left="5040" w:hanging="360"/>
+      </w:pPr>
+    </w:lvl>
+    <w:lvl w:ilvl="7" w:tentative="1">
+      <w:start w:val="1"/>
+      <w:numFmt w:val="decimal"/>
+      <w:lvlText w:val="%8."/>
+      <w:lvlJc w:val="left"/>
+      <w:pPr>
+        <w:tabs>
+          <w:tab w:val="num" w:pos="5760"/>
+        </w:tabs>
+        <w:ind w:left="5760" w:hanging="360"/>
+      </w:pPr>
+    </w:lvl>
+    <w:lvl w:ilvl="8" w:tentative="1">
+      <w:start w:val="1"/>
+      <w:numFmt w:val="decimal"/>
+      <w:lvlText w:val="%9."/>
+      <w:lvlJc w:val="left"/>
+      <w:pPr>
+        <w:tabs>
+          <w:tab w:val="num" w:pos="6480"/>
+        </w:tabs>
+        <w:ind w:left="6480" w:hanging="360"/>
+      </w:pPr>
+    </w:lvl>
+  </w:abstractNum>
+  <w:abstractNum w:abstractNumId="9" w15:restartNumberingAfterBreak="0">
+    <w:nsid w:val="26CC1B05"/>
+    <w:multiLevelType w:val="multilevel"/>
+    <w:tmpl w:val="8AC076A4"/>
+    <w:lvl w:ilvl="0">
+      <w:start w:val="1"/>
+      <w:numFmt w:val="decimal"/>
+      <w:lvlText w:val="%1."/>
+      <w:lvlJc w:val="left"/>
+      <w:pPr>
+        <w:tabs>
+          <w:tab w:val="num" w:pos="720"/>
+        </w:tabs>
+        <w:ind w:left="720" w:hanging="360"/>
+      </w:pPr>
+    </w:lvl>
+    <w:lvl w:ilvl="1" w:tentative="1">
+      <w:start w:val="1"/>
+      <w:numFmt w:val="decimal"/>
+      <w:lvlText w:val="%2."/>
+      <w:lvlJc w:val="left"/>
+      <w:pPr>
+        <w:tabs>
+          <w:tab w:val="num" w:pos="1440"/>
+        </w:tabs>
+        <w:ind w:left="1440" w:hanging="360"/>
+      </w:pPr>
+    </w:lvl>
+    <w:lvl w:ilvl="2" w:tentative="1">
+      <w:start w:val="1"/>
+      <w:numFmt w:val="decimal"/>
+      <w:lvlText w:val="%3."/>
+      <w:lvlJc w:val="left"/>
+      <w:pPr>
+        <w:tabs>
+          <w:tab w:val="num" w:pos="2160"/>
+        </w:tabs>
+        <w:ind w:left="2160" w:hanging="360"/>
+      </w:pPr>
+    </w:lvl>
+    <w:lvl w:ilvl="3" w:tentative="1">
+      <w:start w:val="1"/>
+      <w:numFmt w:val="decimal"/>
+      <w:lvlText w:val="%4."/>
+      <w:lvlJc w:val="left"/>
+      <w:pPr>
+        <w:tabs>
+          <w:tab w:val="num" w:pos="2880"/>
+        </w:tabs>
+        <w:ind w:left="2880" w:hanging="360"/>
+      </w:pPr>
+    </w:lvl>
+    <w:lvl w:ilvl="4" w:tentative="1">
+      <w:start w:val="1"/>
+      <w:numFmt w:val="decimal"/>
+      <w:lvlText w:val="%5."/>
+      <w:lvlJc w:val="left"/>
+      <w:pPr>
+        <w:tabs>
+          <w:tab w:val="num" w:pos="3600"/>
+        </w:tabs>
+        <w:ind w:left="3600" w:hanging="360"/>
+      </w:pPr>
+    </w:lvl>
+    <w:lvl w:ilvl="5" w:tentative="1">
+      <w:start w:val="1"/>
+      <w:numFmt w:val="decimal"/>
+      <w:lvlText w:val="%6."/>
+      <w:lvlJc w:val="left"/>
+      <w:pPr>
+        <w:tabs>
+          <w:tab w:val="num" w:pos="4320"/>
+        </w:tabs>
+        <w:ind w:left="4320" w:hanging="360"/>
+      </w:pPr>
+    </w:lvl>
+    <w:lvl w:ilvl="6" w:tentative="1">
+      <w:start w:val="1"/>
+      <w:numFmt w:val="decimal"/>
+      <w:lvlText w:val="%7."/>
+      <w:lvlJc w:val="left"/>
+      <w:pPr>
+        <w:tabs>
+          <w:tab w:val="num" w:pos="5040"/>
+        </w:tabs>
+        <w:ind w:left="5040" w:hanging="360"/>
+      </w:pPr>
+    </w:lvl>
+    <w:lvl w:ilvl="7" w:tentative="1">
+      <w:start w:val="1"/>
+      <w:numFmt w:val="decimal"/>
+      <w:lvlText w:val="%8."/>
+      <w:lvlJc w:val="left"/>
+      <w:pPr>
+        <w:tabs>
+          <w:tab w:val="num" w:pos="5760"/>
+        </w:tabs>
+        <w:ind w:left="5760" w:hanging="360"/>
+      </w:pPr>
+    </w:lvl>
+    <w:lvl w:ilvl="8" w:tentative="1">
+      <w:start w:val="1"/>
+      <w:numFmt w:val="decimal"/>
+      <w:lvlText w:val="%9."/>
+      <w:lvlJc w:val="left"/>
+      <w:pPr>
+        <w:tabs>
+          <w:tab w:val="num" w:pos="6480"/>
+        </w:tabs>
+        <w:ind w:left="6480" w:hanging="360"/>
+      </w:pPr>
+    </w:lvl>
+  </w:abstractNum>
+  <w:abstractNum w:abstractNumId="10" w15:restartNumberingAfterBreak="0">
+    <w:nsid w:val="368B315F"/>
+    <w:multiLevelType w:val="multilevel"/>
+    <w:tmpl w:val="954AB4AA"/>
+    <w:lvl w:ilvl="0">
+      <w:start w:val="1"/>
+      <w:numFmt w:val="decimal"/>
+      <w:lvlText w:val="%1."/>
+      <w:lvlJc w:val="left"/>
+      <w:pPr>
+        <w:tabs>
+          <w:tab w:val="num" w:pos="720"/>
+        </w:tabs>
+        <w:ind w:left="720" w:hanging="360"/>
+      </w:pPr>
+    </w:lvl>
+    <w:lvl w:ilvl="1" w:tentative="1">
+      <w:start w:val="1"/>
+      <w:numFmt w:val="decimal"/>
+      <w:lvlText w:val="%2."/>
+      <w:lvlJc w:val="left"/>
+      <w:pPr>
+        <w:tabs>
+          <w:tab w:val="num" w:pos="1440"/>
+        </w:tabs>
+        <w:ind w:left="1440" w:hanging="360"/>
+      </w:pPr>
+    </w:lvl>
+    <w:lvl w:ilvl="2" w:tentative="1">
+      <w:start w:val="1"/>
+      <w:numFmt w:val="decimal"/>
+      <w:lvlText w:val="%3."/>
+      <w:lvlJc w:val="left"/>
+      <w:pPr>
+        <w:tabs>
+          <w:tab w:val="num" w:pos="2160"/>
+        </w:tabs>
+        <w:ind w:left="2160" w:hanging="360"/>
+      </w:pPr>
+    </w:lvl>
+    <w:lvl w:ilvl="3" w:tentative="1">
+      <w:start w:val="1"/>
+      <w:numFmt w:val="decimal"/>
+      <w:lvlText w:val="%4."/>
+      <w:lvlJc w:val="left"/>
+      <w:pPr>
+        <w:tabs>
+          <w:tab w:val="num" w:pos="2880"/>
+        </w:tabs>
+        <w:ind w:left="2880" w:hanging="360"/>
+      </w:pPr>
+    </w:lvl>
+    <w:lvl w:ilvl="4" w:tentative="1">
+      <w:start w:val="1"/>
+      <w:numFmt w:val="decimal"/>
+      <w:lvlText w:val="%5."/>
+      <w:lvlJc w:val="left"/>
+      <w:pPr>
+        <w:tabs>
+          <w:tab w:val="num" w:pos="3600"/>
+        </w:tabs>
+        <w:ind w:left="3600" w:hanging="360"/>
+      </w:pPr>
+    </w:lvl>
+    <w:lvl w:ilvl="5" w:tentative="1">
+      <w:start w:val="1"/>
+      <w:numFmt w:val="decimal"/>
+      <w:lvlText w:val="%6."/>
+      <w:lvlJc w:val="left"/>
+      <w:pPr>
+        <w:tabs>
+          <w:tab w:val="num" w:pos="4320"/>
+        </w:tabs>
+        <w:ind w:left="4320" w:hanging="360"/>
+      </w:pPr>
+    </w:lvl>
+    <w:lvl w:ilvl="6" w:tentative="1">
+      <w:start w:val="1"/>
+      <w:numFmt w:val="decimal"/>
+      <w:lvlText w:val="%7."/>
+      <w:lvlJc w:val="left"/>
+      <w:pPr>
+        <w:tabs>
+          <w:tab w:val="num" w:pos="5040"/>
+        </w:tabs>
+        <w:ind w:left="5040" w:hanging="360"/>
+      </w:pPr>
+    </w:lvl>
+    <w:lvl w:ilvl="7" w:tentative="1">
+      <w:start w:val="1"/>
+      <w:numFmt w:val="decimal"/>
+      <w:lvlText w:val="%8."/>
+      <w:lvlJc w:val="left"/>
+      <w:pPr>
+        <w:tabs>
+          <w:tab w:val="num" w:pos="5760"/>
+        </w:tabs>
+        <w:ind w:left="5760" w:hanging="360"/>
+      </w:pPr>
+    </w:lvl>
+    <w:lvl w:ilvl="8" w:tentative="1">
+      <w:start w:val="1"/>
+      <w:numFmt w:val="decimal"/>
+      <w:lvlText w:val="%9."/>
+      <w:lvlJc w:val="left"/>
+      <w:pPr>
+        <w:tabs>
+          <w:tab w:val="num" w:pos="6480"/>
+        </w:tabs>
+        <w:ind w:left="6480" w:hanging="360"/>
+      </w:pPr>
+    </w:lvl>
+  </w:abstractNum>
+  <w:abstractNum w:abstractNumId="11" w15:restartNumberingAfterBreak="0">
+    <w:nsid w:val="478B6C14"/>
+    <w:multiLevelType w:val="multilevel"/>
+    <w:tmpl w:val="1C66FFC4"/>
+    <w:lvl w:ilvl="0">
+      <w:start w:val="1"/>
+      <w:numFmt w:val="bullet"/>
+      <w:lvlText w:val=""/>
+      <w:lvlJc w:val="left"/>
+      <w:pPr>
+        <w:tabs>
+          <w:tab w:val="num" w:pos="720"/>
+        </w:tabs>
+        <w:ind w:left="720" w:hanging="360"/>
+      </w:pPr>
+      <w:rPr>
+        <w:rFonts w:ascii="Symbol" w:hAnsi="Symbol" w:hint="default"/>
+        <w:sz w:val="20"/>
+      </w:rPr>
+    </w:lvl>
+    <w:lvl w:ilvl="1" w:tentative="1">
+      <w:start w:val="1"/>
+      <w:numFmt w:val="bullet"/>
+      <w:lvlText w:val=""/>
+      <w:lvlJc w:val="left"/>
+      <w:pPr>
+        <w:tabs>
+          <w:tab w:val="num" w:pos="1440"/>
+        </w:tabs>
+        <w:ind w:left="1440" w:hanging="360"/>
+      </w:pPr>
+      <w:rPr>
+        <w:rFonts w:ascii="Symbol" w:hAnsi="Symbol" w:hint="default"/>
+        <w:sz w:val="20"/>
+      </w:rPr>
+    </w:lvl>
+    <w:lvl w:ilvl="2" w:tentative="1">
+      <w:start w:val="1"/>
+      <w:numFmt w:val="bullet"/>
+      <w:lvlText w:val=""/>
+      <w:lvlJc w:val="left"/>
+      <w:pPr>
+        <w:tabs>
+          <w:tab w:val="num" w:pos="2160"/>
+        </w:tabs>
+        <w:ind w:left="2160" w:hanging="360"/>
+      </w:pPr>
+      <w:rPr>
+        <w:rFonts w:ascii="Symbol" w:hAnsi="Symbol" w:hint="default"/>
+        <w:sz w:val="20"/>
+      </w:rPr>
+    </w:lvl>
+    <w:lvl w:ilvl="3" w:tentative="1">
+      <w:start w:val="1"/>
+      <w:numFmt w:val="bullet"/>
+      <w:lvlText w:val=""/>
+      <w:lvlJc w:val="left"/>
+      <w:pPr>
+        <w:tabs>
+          <w:tab w:val="num" w:pos="2880"/>
+        </w:tabs>
+        <w:ind w:left="2880" w:hanging="360"/>
+      </w:pPr>
+      <w:rPr>
+        <w:rFonts w:ascii="Symbol" w:hAnsi="Symbol" w:hint="default"/>
+        <w:sz w:val="20"/>
+      </w:rPr>
+    </w:lvl>
+    <w:lvl w:ilvl="4" w:tentative="1">
+      <w:start w:val="1"/>
+      <w:numFmt w:val="bullet"/>
+      <w:lvlText w:val=""/>
+      <w:lvlJc w:val="left"/>
+      <w:pPr>
+        <w:tabs>
+          <w:tab w:val="num" w:pos="3600"/>
+        </w:tabs>
+        <w:ind w:left="3600" w:hanging="360"/>
+      </w:pPr>
+      <w:rPr>
+        <w:rFonts w:ascii="Symbol" w:hAnsi="Symbol" w:hint="default"/>
+        <w:sz w:val="20"/>
+      </w:rPr>
+    </w:lvl>
+    <w:lvl w:ilvl="5" w:tentative="1">
+      <w:start w:val="1"/>
+      <w:numFmt w:val="bullet"/>
+      <w:lvlText w:val=""/>
+      <w:lvlJc w:val="left"/>
+      <w:pPr>
+        <w:tabs>
+          <w:tab w:val="num" w:pos="4320"/>
+        </w:tabs>
+        <w:ind w:left="4320" w:hanging="360"/>
+      </w:pPr>
+      <w:rPr>
+        <w:rFonts w:ascii="Symbol" w:hAnsi="Symbol" w:hint="default"/>
+        <w:sz w:val="20"/>
+      </w:rPr>
+    </w:lvl>
+    <w:lvl w:ilvl="6" w:tentative="1">
+      <w:start w:val="1"/>
+      <w:numFmt w:val="bullet"/>
+      <w:lvlText w:val=""/>
+      <w:lvlJc w:val="left"/>
+      <w:pPr>
+        <w:tabs>
+          <w:tab w:val="num" w:pos="5040"/>
+        </w:tabs>
+        <w:ind w:left="5040" w:hanging="360"/>
+      </w:pPr>
+      <w:rPr>
+        <w:rFonts w:ascii="Symbol" w:hAnsi="Symbol" w:hint="default"/>
+        <w:sz w:val="20"/>
+      </w:rPr>
+    </w:lvl>
+    <w:lvl w:ilvl="7" w:tentative="1">
+      <w:start w:val="1"/>
+      <w:numFmt w:val="bullet"/>
+      <w:lvlText w:val=""/>
+      <w:lvlJc w:val="left"/>
+      <w:pPr>
+        <w:tabs>
+          <w:tab w:val="num" w:pos="5760"/>
+        </w:tabs>
+        <w:ind w:left="5760" w:hanging="360"/>
+      </w:pPr>
+      <w:rPr>
+        <w:rFonts w:ascii="Symbol" w:hAnsi="Symbol" w:hint="default"/>
+        <w:sz w:val="20"/>
+      </w:rPr>
+    </w:lvl>
+    <w:lvl w:ilvl="8" w:tentative="1">
+      <w:start w:val="1"/>
+      <w:numFmt w:val="bullet"/>
+      <w:lvlText w:val=""/>
+      <w:lvlJc w:val="left"/>
+      <w:pPr>
+        <w:tabs>
+          <w:tab w:val="num" w:pos="6480"/>
+        </w:tabs>
+        <w:ind w:left="6480" w:hanging="360"/>
+      </w:pPr>
+      <w:rPr>
+        <w:rFonts w:ascii="Symbol" w:hAnsi="Symbol" w:hint="default"/>
+        <w:sz w:val="20"/>
+      </w:rPr>
+    </w:lvl>
+  </w:abstractNum>
+  <w:abstractNum w:abstractNumId="12" w15:restartNumberingAfterBreak="0">
+    <w:nsid w:val="58283F0E"/>
+    <w:multiLevelType w:val="multilevel"/>
+    <w:tmpl w:val="7996FA86"/>
+    <w:lvl w:ilvl="0">
+      <w:start w:val="1"/>
+      <w:numFmt w:val="bullet"/>
+      <w:lvlText w:val=""/>
+      <w:lvlJc w:val="left"/>
+      <w:pPr>
+        <w:tabs>
+          <w:tab w:val="num" w:pos="720"/>
+        </w:tabs>
+        <w:ind w:left="720" w:hanging="360"/>
+      </w:pPr>
+      <w:rPr>
+        <w:rFonts w:ascii="Symbol" w:hAnsi="Symbol" w:hint="default"/>
+        <w:sz w:val="20"/>
+      </w:rPr>
+    </w:lvl>
+    <w:lvl w:ilvl="1" w:tentative="1">
+      <w:start w:val="1"/>
+      <w:numFmt w:val="bullet"/>
+      <w:lvlText w:val=""/>
+      <w:lvlJc w:val="left"/>
+      <w:pPr>
+        <w:tabs>
+          <w:tab w:val="num" w:pos="1440"/>
+        </w:tabs>
+        <w:ind w:left="1440" w:hanging="360"/>
+      </w:pPr>
+      <w:rPr>
+        <w:rFonts w:ascii="Symbol" w:hAnsi="Symbol" w:hint="default"/>
+        <w:sz w:val="20"/>
+      </w:rPr>
+    </w:lvl>
+    <w:lvl w:ilvl="2" w:tentative="1">
+      <w:start w:val="1"/>
+      <w:numFmt w:val="bullet"/>
+      <w:lvlText w:val=""/>
+      <w:lvlJc w:val="left"/>
+      <w:pPr>
+        <w:tabs>
+          <w:tab w:val="num" w:pos="2160"/>
+        </w:tabs>
+        <w:ind w:left="2160" w:hanging="360"/>
+      </w:pPr>
+      <w:rPr>
+        <w:rFonts w:ascii="Symbol" w:hAnsi="Symbol" w:hint="default"/>
+        <w:sz w:val="20"/>
+      </w:rPr>
+    </w:lvl>
+    <w:lvl w:ilvl="3" w:tentative="1">
+      <w:start w:val="1"/>
+      <w:numFmt w:val="bullet"/>
+      <w:lvlText w:val=""/>
+      <w:lvlJc w:val="left"/>
+      <w:pPr>
+        <w:tabs>
+          <w:tab w:val="num" w:pos="2880"/>
+        </w:tabs>
+        <w:ind w:left="2880" w:hanging="360"/>
+      </w:pPr>
+      <w:rPr>
+        <w:rFonts w:ascii="Symbol" w:hAnsi="Symbol" w:hint="default"/>
+        <w:sz w:val="20"/>
+      </w:rPr>
+    </w:lvl>
+    <w:lvl w:ilvl="4" w:tentative="1">
+      <w:start w:val="1"/>
+      <w:numFmt w:val="bullet"/>
+      <w:lvlText w:val=""/>
+      <w:lvlJc w:val="left"/>
+      <w:pPr>
+        <w:tabs>
+          <w:tab w:val="num" w:pos="3600"/>
+        </w:tabs>
+        <w:ind w:left="3600" w:hanging="360"/>
+      </w:pPr>
+      <w:rPr>
+        <w:rFonts w:ascii="Symbol" w:hAnsi="Symbol" w:hint="default"/>
+        <w:sz w:val="20"/>
+      </w:rPr>
+    </w:lvl>
+    <w:lvl w:ilvl="5" w:tentative="1">
+      <w:start w:val="1"/>
+      <w:numFmt w:val="bullet"/>
+      <w:lvlText w:val=""/>
+      <w:lvlJc w:val="left"/>
+      <w:pPr>
+        <w:tabs>
+          <w:tab w:val="num" w:pos="4320"/>
+        </w:tabs>
+        <w:ind w:left="4320" w:hanging="360"/>
+      </w:pPr>
+      <w:rPr>
+        <w:rFonts w:ascii="Symbol" w:hAnsi="Symbol" w:hint="default"/>
+        <w:sz w:val="20"/>
+      </w:rPr>
+    </w:lvl>
+    <w:lvl w:ilvl="6" w:tentative="1">
+      <w:start w:val="1"/>
+      <w:numFmt w:val="bullet"/>
+      <w:lvlText w:val=""/>
+      <w:lvlJc w:val="left"/>
+      <w:pPr>
+        <w:tabs>
+          <w:tab w:val="num" w:pos="5040"/>
+        </w:tabs>
+        <w:ind w:left="5040" w:hanging="360"/>
+      </w:pPr>
+      <w:rPr>
+        <w:rFonts w:ascii="Symbol" w:hAnsi="Symbol" w:hint="default"/>
+        <w:sz w:val="20"/>
+      </w:rPr>
+    </w:lvl>
+    <w:lvl w:ilvl="7" w:tentative="1">
+      <w:start w:val="1"/>
+      <w:numFmt w:val="bullet"/>
+      <w:lvlText w:val=""/>
+      <w:lvlJc w:val="left"/>
+      <w:pPr>
+        <w:tabs>
+          <w:tab w:val="num" w:pos="5760"/>
+        </w:tabs>
+        <w:ind w:left="5760" w:hanging="360"/>
+      </w:pPr>
+      <w:rPr>
+        <w:rFonts w:ascii="Symbol" w:hAnsi="Symbol" w:hint="default"/>
+        <w:sz w:val="20"/>
+      </w:rPr>
+    </w:lvl>
+    <w:lvl w:ilvl="8" w:tentative="1">
+      <w:start w:val="1"/>
+      <w:numFmt w:val="bullet"/>
+      <w:lvlText w:val=""/>
+      <w:lvlJc w:val="left"/>
+      <w:pPr>
+        <w:tabs>
+          <w:tab w:val="num" w:pos="6480"/>
+        </w:tabs>
+        <w:ind w:left="6480" w:hanging="360"/>
+      </w:pPr>
+      <w:rPr>
+        <w:rFonts w:ascii="Symbol" w:hAnsi="Symbol" w:hint="default"/>
+        <w:sz w:val="20"/>
+      </w:rPr>
+    </w:lvl>
+  </w:abstractNum>
+  <w:abstractNum w:abstractNumId="13" w15:restartNumberingAfterBreak="0">
+    <w:nsid w:val="6570366F"/>
+    <w:multiLevelType w:val="multilevel"/>
+    <w:tmpl w:val="224AFDE6"/>
+    <w:lvl w:ilvl="0">
+      <w:start w:val="1"/>
+      <w:numFmt w:val="bullet"/>
+      <w:lvlText w:val=""/>
+      <w:lvlJc w:val="left"/>
+      <w:pPr>
+        <w:tabs>
+          <w:tab w:val="num" w:pos="720"/>
+        </w:tabs>
+        <w:ind w:left="720" w:hanging="360"/>
+      </w:pPr>
+      <w:rPr>
+        <w:rFonts w:ascii="Symbol" w:hAnsi="Symbol" w:hint="default"/>
+        <w:sz w:val="20"/>
+      </w:rPr>
+    </w:lvl>
+    <w:lvl w:ilvl="1" w:tentative="1">
+      <w:start w:val="1"/>
+      <w:numFmt w:val="bullet"/>
+      <w:lvlText w:val=""/>
+      <w:lvlJc w:val="left"/>
+      <w:pPr>
+        <w:tabs>
+          <w:tab w:val="num" w:pos="1440"/>
+        </w:tabs>
+        <w:ind w:left="1440" w:hanging="360"/>
+      </w:pPr>
+      <w:rPr>
+        <w:rFonts w:ascii="Symbol" w:hAnsi="Symbol" w:hint="default"/>
+        <w:sz w:val="20"/>
+      </w:rPr>
+    </w:lvl>
+    <w:lvl w:ilvl="2" w:tentative="1">
+      <w:start w:val="1"/>
+      <w:numFmt w:val="bullet"/>
+      <w:lvlText w:val=""/>
+      <w:lvlJc w:val="left"/>
+      <w:pPr>
+        <w:tabs>
+          <w:tab w:val="num" w:pos="2160"/>
+        </w:tabs>
+        <w:ind w:left="2160" w:hanging="360"/>
+      </w:pPr>
+      <w:rPr>
+        <w:rFonts w:ascii="Symbol" w:hAnsi="Symbol" w:hint="default"/>
+        <w:sz w:val="20"/>
+      </w:rPr>
+    </w:lvl>
+    <w:lvl w:ilvl="3" w:tentative="1">
+      <w:start w:val="1"/>
+      <w:numFmt w:val="bullet"/>
+      <w:lvlText w:val=""/>
+      <w:lvlJc w:val="left"/>
+      <w:pPr>
+        <w:tabs>
+          <w:tab w:val="num" w:pos="2880"/>
+        </w:tabs>
+        <w:ind w:left="2880" w:hanging="360"/>
+      </w:pPr>
+      <w:rPr>
+        <w:rFonts w:ascii="Symbol" w:hAnsi="Symbol" w:hint="default"/>
+        <w:sz w:val="20"/>
+      </w:rPr>
+    </w:lvl>
+    <w:lvl w:ilvl="4" w:tentative="1">
+      <w:start w:val="1"/>
+      <w:numFmt w:val="bullet"/>
+      <w:lvlText w:val=""/>
+      <w:lvlJc w:val="left"/>
+      <w:pPr>
+        <w:tabs>
+          <w:tab w:val="num" w:pos="3600"/>
+        </w:tabs>
+        <w:ind w:left="3600" w:hanging="360"/>
+      </w:pPr>
+      <w:rPr>
+        <w:rFonts w:ascii="Symbol" w:hAnsi="Symbol" w:hint="default"/>
+        <w:sz w:val="20"/>
+      </w:rPr>
+    </w:lvl>
+    <w:lvl w:ilvl="5" w:tentative="1">
+      <w:start w:val="1"/>
+      <w:numFmt w:val="bullet"/>
+      <w:lvlText w:val=""/>
+      <w:lvlJc w:val="left"/>
+      <w:pPr>
+        <w:tabs>
+          <w:tab w:val="num" w:pos="4320"/>
+        </w:tabs>
+        <w:ind w:left="4320" w:hanging="360"/>
+      </w:pPr>
+      <w:rPr>
+        <w:rFonts w:ascii="Symbol" w:hAnsi="Symbol" w:hint="default"/>
+        <w:sz w:val="20"/>
+      </w:rPr>
+    </w:lvl>
+    <w:lvl w:ilvl="6" w:tentative="1">
+      <w:start w:val="1"/>
+      <w:numFmt w:val="bullet"/>
+      <w:lvlText w:val=""/>
+      <w:lvlJc w:val="left"/>
+      <w:pPr>
+        <w:tabs>
+          <w:tab w:val="num" w:pos="5040"/>
+        </w:tabs>
+        <w:ind w:left="5040" w:hanging="360"/>
+      </w:pPr>
+      <w:rPr>
+        <w:rFonts w:ascii="Symbol" w:hAnsi="Symbol" w:hint="default"/>
+        <w:sz w:val="20"/>
+      </w:rPr>
+    </w:lvl>
+    <w:lvl w:ilvl="7" w:tentative="1">
+      <w:start w:val="1"/>
+      <w:numFmt w:val="bullet"/>
+      <w:lvlText w:val=""/>
+      <w:lvlJc w:val="left"/>
+      <w:pPr>
+        <w:tabs>
+          <w:tab w:val="num" w:pos="5760"/>
+        </w:tabs>
+        <w:ind w:left="5760" w:hanging="360"/>
+      </w:pPr>
+      <w:rPr>
+        <w:rFonts w:ascii="Symbol" w:hAnsi="Symbol" w:hint="default"/>
+        <w:sz w:val="20"/>
+      </w:rPr>
+    </w:lvl>
+    <w:lvl w:ilvl="8" w:tentative="1">
+      <w:start w:val="1"/>
+      <w:numFmt w:val="bullet"/>
+      <w:lvlText w:val=""/>
+      <w:lvlJc w:val="left"/>
+      <w:pPr>
+        <w:tabs>
+          <w:tab w:val="num" w:pos="6480"/>
+        </w:tabs>
+        <w:ind w:left="6480" w:hanging="360"/>
+      </w:pPr>
+      <w:rPr>
+        <w:rFonts w:ascii="Symbol" w:hAnsi="Symbol" w:hint="default"/>
+        <w:sz w:val="20"/>
+      </w:rPr>
+    </w:lvl>
+  </w:abstractNum>
+  <w:abstractNum w:abstractNumId="14" w15:restartNumberingAfterBreak="0">
+    <w:nsid w:val="69D60E01"/>
+    <w:multiLevelType w:val="multilevel"/>
+    <w:tmpl w:val="BF70A4B6"/>
+    <w:lvl w:ilvl="0">
+      <w:start w:val="1"/>
+      <w:numFmt w:val="bullet"/>
+      <w:lvlText w:val=""/>
+      <w:lvlJc w:val="left"/>
+      <w:pPr>
+        <w:tabs>
+          <w:tab w:val="num" w:pos="720"/>
+        </w:tabs>
+        <w:ind w:left="720" w:hanging="360"/>
+      </w:pPr>
+      <w:rPr>
+        <w:rFonts w:ascii="Symbol" w:hAnsi="Symbol" w:hint="default"/>
+        <w:sz w:val="20"/>
+      </w:rPr>
+    </w:lvl>
+    <w:lvl w:ilvl="1" w:tentative="1">
+      <w:start w:val="1"/>
+      <w:numFmt w:val="bullet"/>
+      <w:lvlText w:val=""/>
+      <w:lvlJc w:val="left"/>
+      <w:pPr>
+        <w:tabs>
+          <w:tab w:val="num" w:pos="1440"/>
+        </w:tabs>
+        <w:ind w:left="1440" w:hanging="360"/>
+      </w:pPr>
+      <w:rPr>
+        <w:rFonts w:ascii="Symbol" w:hAnsi="Symbol" w:hint="default"/>
+        <w:sz w:val="20"/>
+      </w:rPr>
+    </w:lvl>
+    <w:lvl w:ilvl="2" w:tentative="1">
+      <w:start w:val="1"/>
+      <w:numFmt w:val="bullet"/>
+      <w:lvlText w:val=""/>
+      <w:lvlJc w:val="left"/>
+      <w:pPr>
+        <w:tabs>
+          <w:tab w:val="num" w:pos="2160"/>
+        </w:tabs>
+        <w:ind w:left="2160" w:hanging="360"/>
+      </w:pPr>
+      <w:rPr>
+        <w:rFonts w:ascii="Symbol" w:hAnsi="Symbol" w:hint="default"/>
+        <w:sz w:val="20"/>
+      </w:rPr>
+    </w:lvl>
+    <w:lvl w:ilvl="3" w:tentative="1">
+      <w:start w:val="1"/>
+      <w:numFmt w:val="bullet"/>
+      <w:lvlText w:val=""/>
+      <w:lvlJc w:val="left"/>
+      <w:pPr>
+        <w:tabs>
+          <w:tab w:val="num" w:pos="2880"/>
+        </w:tabs>
+        <w:ind w:left="2880" w:hanging="360"/>
+      </w:pPr>
+      <w:rPr>
+        <w:rFonts w:ascii="Symbol" w:hAnsi="Symbol" w:hint="default"/>
+        <w:sz w:val="20"/>
+      </w:rPr>
+    </w:lvl>
+    <w:lvl w:ilvl="4" w:tentative="1">
+      <w:start w:val="1"/>
+      <w:numFmt w:val="bullet"/>
+      <w:lvlText w:val=""/>
+      <w:lvlJc w:val="left"/>
+      <w:pPr>
+        <w:tabs>
+          <w:tab w:val="num" w:pos="3600"/>
+        </w:tabs>
+        <w:ind w:left="3600" w:hanging="360"/>
+      </w:pPr>
+      <w:rPr>
+        <w:rFonts w:ascii="Symbol" w:hAnsi="Symbol" w:hint="default"/>
+        <w:sz w:val="20"/>
+      </w:rPr>
+    </w:lvl>
+    <w:lvl w:ilvl="5" w:tentative="1">
+      <w:start w:val="1"/>
+      <w:numFmt w:val="bullet"/>
+      <w:lvlText w:val=""/>
+      <w:lvlJc w:val="left"/>
+      <w:pPr>
+        <w:tabs>
+          <w:tab w:val="num" w:pos="4320"/>
+        </w:tabs>
+        <w:ind w:left="4320" w:hanging="360"/>
+      </w:pPr>
+      <w:rPr>
+        <w:rFonts w:ascii="Symbol" w:hAnsi="Symbol" w:hint="default"/>
+        <w:sz w:val="20"/>
+      </w:rPr>
+    </w:lvl>
+    <w:lvl w:ilvl="6" w:tentative="1">
+      <w:start w:val="1"/>
+      <w:numFmt w:val="bullet"/>
+      <w:lvlText w:val=""/>
+      <w:lvlJc w:val="left"/>
+      <w:pPr>
+        <w:tabs>
+          <w:tab w:val="num" w:pos="5040"/>
+        </w:tabs>
+        <w:ind w:left="5040" w:hanging="360"/>
+      </w:pPr>
+      <w:rPr>
+        <w:rFonts w:ascii="Symbol" w:hAnsi="Symbol" w:hint="default"/>
+        <w:sz w:val="20"/>
+      </w:rPr>
+    </w:lvl>
+    <w:lvl w:ilvl="7" w:tentative="1">
+      <w:start w:val="1"/>
+      <w:numFmt w:val="bullet"/>
+      <w:lvlText w:val=""/>
+      <w:lvlJc w:val="left"/>
+      <w:pPr>
+        <w:tabs>
+          <w:tab w:val="num" w:pos="5760"/>
+        </w:tabs>
+        <w:ind w:left="5760" w:hanging="360"/>
+      </w:pPr>
+      <w:rPr>
+        <w:rFonts w:ascii="Symbol" w:hAnsi="Symbol" w:hint="default"/>
+        <w:sz w:val="20"/>
+      </w:rPr>
+    </w:lvl>
+    <w:lvl w:ilvl="8" w:tentative="1">
+      <w:start w:val="1"/>
+      <w:numFmt w:val="bullet"/>
+      <w:lvlText w:val=""/>
+      <w:lvlJc w:val="left"/>
+      <w:pPr>
+        <w:tabs>
+          <w:tab w:val="num" w:pos="6480"/>
+        </w:tabs>
+        <w:ind w:left="6480" w:hanging="360"/>
+      </w:pPr>
+      <w:rPr>
+        <w:rFonts w:ascii="Symbol" w:hAnsi="Symbol" w:hint="default"/>
+        <w:sz w:val="20"/>
+      </w:rPr>
+    </w:lvl>
+  </w:abstractNum>
+  <w:abstractNum w:abstractNumId="15" w15:restartNumberingAfterBreak="0">
+    <w:nsid w:val="759516E8"/>
+    <w:multiLevelType w:val="multilevel"/>
+    <w:tmpl w:val="CBA0691A"/>
+    <w:lvl w:ilvl="0">
+      <w:start w:val="1"/>
+      <w:numFmt w:val="bullet"/>
+      <w:lvlText w:val=""/>
+      <w:lvlJc w:val="left"/>
+      <w:pPr>
+        <w:tabs>
+          <w:tab w:val="num" w:pos="720"/>
+        </w:tabs>
+        <w:ind w:left="720" w:hanging="360"/>
+      </w:pPr>
+      <w:rPr>
+        <w:rFonts w:ascii="Symbol" w:hAnsi="Symbol" w:hint="default"/>
+        <w:sz w:val="20"/>
+      </w:rPr>
+    </w:lvl>
+    <w:lvl w:ilvl="1" w:tentative="1">
+      <w:start w:val="1"/>
+      <w:numFmt w:val="bullet"/>
+      <w:lvlText w:val=""/>
+      <w:lvlJc w:val="left"/>
+      <w:pPr>
+        <w:tabs>
+          <w:tab w:val="num" w:pos="1440"/>
+        </w:tabs>
+        <w:ind w:left="1440" w:hanging="360"/>
+      </w:pPr>
+      <w:rPr>
+        <w:rFonts w:ascii="Symbol" w:hAnsi="Symbol" w:hint="default"/>
+        <w:sz w:val="20"/>
+      </w:rPr>
+    </w:lvl>
+    <w:lvl w:ilvl="2" w:tentative="1">
+      <w:start w:val="1"/>
+      <w:numFmt w:val="bullet"/>
+      <w:lvlText w:val=""/>
+      <w:lvlJc w:val="left"/>
+      <w:pPr>
+        <w:tabs>
+          <w:tab w:val="num" w:pos="2160"/>
+        </w:tabs>
+        <w:ind w:left="2160" w:hanging="360"/>
+      </w:pPr>
+      <w:rPr>
+        <w:rFonts w:ascii="Symbol" w:hAnsi="Symbol" w:hint="default"/>
+        <w:sz w:val="20"/>
+      </w:rPr>
+    </w:lvl>
+    <w:lvl w:ilvl="3" w:tentative="1">
+      <w:start w:val="1"/>
+      <w:numFmt w:val="bullet"/>
+      <w:lvlText w:val=""/>
+      <w:lvlJc w:val="left"/>
+      <w:pPr>
+        <w:tabs>
+          <w:tab w:val="num" w:pos="2880"/>
+        </w:tabs>
+        <w:ind w:left="2880" w:hanging="360"/>
+      </w:pPr>
+      <w:rPr>
+        <w:rFonts w:ascii="Symbol" w:hAnsi="Symbol" w:hint="default"/>
+        <w:sz w:val="20"/>
+      </w:rPr>
+    </w:lvl>
+    <w:lvl w:ilvl="4" w:tentative="1">
+      <w:start w:val="1"/>
+      <w:numFmt w:val="bullet"/>
+      <w:lvlText w:val=""/>
+      <w:lvlJc w:val="left"/>
+      <w:pPr>
+        <w:tabs>
+          <w:tab w:val="num" w:pos="3600"/>
+        </w:tabs>
+        <w:ind w:left="3600" w:hanging="360"/>
+      </w:pPr>
+      <w:rPr>
+        <w:rFonts w:ascii="Symbol" w:hAnsi="Symbol" w:hint="default"/>
+        <w:sz w:val="20"/>
+      </w:rPr>
+    </w:lvl>
+    <w:lvl w:ilvl="5" w:tentative="1">
+      <w:start w:val="1"/>
+      <w:numFmt w:val="bullet"/>
+      <w:lvlText w:val=""/>
+      <w:lvlJc w:val="left"/>
+      <w:pPr>
+        <w:tabs>
+          <w:tab w:val="num" w:pos="4320"/>
+        </w:tabs>
+        <w:ind w:left="4320" w:hanging="360"/>
+      </w:pPr>
+      <w:rPr>
+        <w:rFonts w:ascii="Symbol" w:hAnsi="Symbol" w:hint="default"/>
+        <w:sz w:val="20"/>
+      </w:rPr>
+    </w:lvl>
+    <w:lvl w:ilvl="6" w:tentative="1">
+      <w:start w:val="1"/>
+      <w:numFmt w:val="bullet"/>
+      <w:lvlText w:val=""/>
+      <w:lvlJc w:val="left"/>
+      <w:pPr>
+        <w:tabs>
+          <w:tab w:val="num" w:pos="5040"/>
+        </w:tabs>
+        <w:ind w:left="5040" w:hanging="360"/>
+      </w:pPr>
+      <w:rPr>
+        <w:rFonts w:ascii="Symbol" w:hAnsi="Symbol" w:hint="default"/>
+        <w:sz w:val="20"/>
+      </w:rPr>
+    </w:lvl>
+    <w:lvl w:ilvl="7" w:tentative="1">
+      <w:start w:val="1"/>
+      <w:numFmt w:val="bullet"/>
+      <w:lvlText w:val=""/>
+      <w:lvlJc w:val="left"/>
+      <w:pPr>
+        <w:tabs>
+          <w:tab w:val="num" w:pos="5760"/>
+        </w:tabs>
+        <w:ind w:left="5760" w:hanging="360"/>
+      </w:pPr>
+      <w:rPr>
+        <w:rFonts w:ascii="Symbol" w:hAnsi="Symbol" w:hint="default"/>
+        <w:sz w:val="20"/>
+      </w:rPr>
+    </w:lvl>
+    <w:lvl w:ilvl="8" w:tentative="1">
+      <w:start w:val="1"/>
+      <w:numFmt w:val="bullet"/>
+      <w:lvlText w:val=""/>
+      <w:lvlJc w:val="left"/>
+      <w:pPr>
+        <w:tabs>
+          <w:tab w:val="num" w:pos="6480"/>
+        </w:tabs>
+        <w:ind w:left="6480" w:hanging="360"/>
+      </w:pPr>
+      <w:rPr>
+        <w:rFonts w:ascii="Symbol" w:hAnsi="Symbol" w:hint="default"/>
+        <w:sz w:val="20"/>
+      </w:rPr>
+    </w:lvl>
+  </w:abstractNum>
+  <w:abstractNum w:abstractNumId="16" w15:restartNumberingAfterBreak="0">
     <w:nsid w:val="7A914D60"/>
     <w:multiLevelType w:val="multilevel"/>
     <w:tmpl w:val="2DA801EA"/>
@@ -462,7 +6141,233 @@
       </w:rPr>
     </w:lvl>
   </w:abstractNum>
-  <w:abstractNum w:abstractNumId="3" w15:restartNumberingAfterBreak="0">
+  <w:abstractNum w:abstractNumId="17" w15:restartNumberingAfterBreak="0">
+    <w:nsid w:val="7B280440"/>
+    <w:multiLevelType w:val="multilevel"/>
+    <w:tmpl w:val="78C0F6EC"/>
+    <w:lvl w:ilvl="0">
+      <w:start w:val="1"/>
+      <w:numFmt w:val="decimal"/>
+      <w:lvlText w:val="%1."/>
+      <w:lvlJc w:val="left"/>
+      <w:pPr>
+        <w:tabs>
+          <w:tab w:val="num" w:pos="720"/>
+        </w:tabs>
+        <w:ind w:left="720" w:hanging="360"/>
+      </w:pPr>
+    </w:lvl>
+    <w:lvl w:ilvl="1" w:tentative="1">
+      <w:start w:val="1"/>
+      <w:numFmt w:val="decimal"/>
+      <w:lvlText w:val="%2."/>
+      <w:lvlJc w:val="left"/>
+      <w:pPr>
+        <w:tabs>
+          <w:tab w:val="num" w:pos="1440"/>
+        </w:tabs>
+        <w:ind w:left="1440" w:hanging="360"/>
+      </w:pPr>
+    </w:lvl>
+    <w:lvl w:ilvl="2" w:tentative="1">
+      <w:start w:val="1"/>
+      <w:numFmt w:val="decimal"/>
+      <w:lvlText w:val="%3."/>
+      <w:lvlJc w:val="left"/>
+      <w:pPr>
+        <w:tabs>
+          <w:tab w:val="num" w:pos="2160"/>
+        </w:tabs>
+        <w:ind w:left="2160" w:hanging="360"/>
+      </w:pPr>
+    </w:lvl>
+    <w:lvl w:ilvl="3" w:tentative="1">
+      <w:start w:val="1"/>
+      <w:numFmt w:val="decimal"/>
+      <w:lvlText w:val="%4."/>
+      <w:lvlJc w:val="left"/>
+      <w:pPr>
+        <w:tabs>
+          <w:tab w:val="num" w:pos="2880"/>
+        </w:tabs>
+        <w:ind w:left="2880" w:hanging="360"/>
+      </w:pPr>
+    </w:lvl>
+    <w:lvl w:ilvl="4" w:tentative="1">
+      <w:start w:val="1"/>
+      <w:numFmt w:val="decimal"/>
+      <w:lvlText w:val="%5."/>
+      <w:lvlJc w:val="left"/>
+      <w:pPr>
+        <w:tabs>
+          <w:tab w:val="num" w:pos="3600"/>
+        </w:tabs>
+        <w:ind w:left="3600" w:hanging="360"/>
+      </w:pPr>
+    </w:lvl>
+    <w:lvl w:ilvl="5" w:tentative="1">
+      <w:start w:val="1"/>
+      <w:numFmt w:val="decimal"/>
+      <w:lvlText w:val="%6."/>
+      <w:lvlJc w:val="left"/>
+      <w:pPr>
+        <w:tabs>
+          <w:tab w:val="num" w:pos="4320"/>
+        </w:tabs>
+        <w:ind w:left="4320" w:hanging="360"/>
+      </w:pPr>
+    </w:lvl>
+    <w:lvl w:ilvl="6" w:tentative="1">
+      <w:start w:val="1"/>
+      <w:numFmt w:val="decimal"/>
+      <w:lvlText w:val="%7."/>
+      <w:lvlJc w:val="left"/>
+      <w:pPr>
+        <w:tabs>
+          <w:tab w:val="num" w:pos="5040"/>
+        </w:tabs>
+        <w:ind w:left="5040" w:hanging="360"/>
+      </w:pPr>
+    </w:lvl>
+    <w:lvl w:ilvl="7" w:tentative="1">
+      <w:start w:val="1"/>
+      <w:numFmt w:val="decimal"/>
+      <w:lvlText w:val="%8."/>
+      <w:lvlJc w:val="left"/>
+      <w:pPr>
+        <w:tabs>
+          <w:tab w:val="num" w:pos="5760"/>
+        </w:tabs>
+        <w:ind w:left="5760" w:hanging="360"/>
+      </w:pPr>
+    </w:lvl>
+    <w:lvl w:ilvl="8" w:tentative="1">
+      <w:start w:val="1"/>
+      <w:numFmt w:val="decimal"/>
+      <w:lvlText w:val="%9."/>
+      <w:lvlJc w:val="left"/>
+      <w:pPr>
+        <w:tabs>
+          <w:tab w:val="num" w:pos="6480"/>
+        </w:tabs>
+        <w:ind w:left="6480" w:hanging="360"/>
+      </w:pPr>
+    </w:lvl>
+  </w:abstractNum>
+  <w:abstractNum w:abstractNumId="18" w15:restartNumberingAfterBreak="0">
+    <w:nsid w:val="7D0B57A5"/>
+    <w:multiLevelType w:val="multilevel"/>
+    <w:tmpl w:val="225C7C26"/>
+    <w:lvl w:ilvl="0">
+      <w:start w:val="1"/>
+      <w:numFmt w:val="decimal"/>
+      <w:lvlText w:val="%1."/>
+      <w:lvlJc w:val="left"/>
+      <w:pPr>
+        <w:tabs>
+          <w:tab w:val="num" w:pos="720"/>
+        </w:tabs>
+        <w:ind w:left="720" w:hanging="360"/>
+      </w:pPr>
+    </w:lvl>
+    <w:lvl w:ilvl="1" w:tentative="1">
+      <w:start w:val="1"/>
+      <w:numFmt w:val="decimal"/>
+      <w:lvlText w:val="%2."/>
+      <w:lvlJc w:val="left"/>
+      <w:pPr>
+        <w:tabs>
+          <w:tab w:val="num" w:pos="1440"/>
+        </w:tabs>
+        <w:ind w:left="1440" w:hanging="360"/>
+      </w:pPr>
+    </w:lvl>
+    <w:lvl w:ilvl="2" w:tentative="1">
+      <w:start w:val="1"/>
+      <w:numFmt w:val="decimal"/>
+      <w:lvlText w:val="%3."/>
+      <w:lvlJc w:val="left"/>
+      <w:pPr>
+        <w:tabs>
+          <w:tab w:val="num" w:pos="2160"/>
+        </w:tabs>
+        <w:ind w:left="2160" w:hanging="360"/>
+      </w:pPr>
+    </w:lvl>
+    <w:lvl w:ilvl="3" w:tentative="1">
+      <w:start w:val="1"/>
+      <w:numFmt w:val="decimal"/>
+      <w:lvlText w:val="%4."/>
+      <w:lvlJc w:val="left"/>
+      <w:pPr>
+        <w:tabs>
+          <w:tab w:val="num" w:pos="2880"/>
+        </w:tabs>
+        <w:ind w:left="2880" w:hanging="360"/>
+      </w:pPr>
+    </w:lvl>
+    <w:lvl w:ilvl="4" w:tentative="1">
+      <w:start w:val="1"/>
+      <w:numFmt w:val="decimal"/>
+      <w:lvlText w:val="%5."/>
+      <w:lvlJc w:val="left"/>
+      <w:pPr>
+        <w:tabs>
+          <w:tab w:val="num" w:pos="3600"/>
+        </w:tabs>
+        <w:ind w:left="3600" w:hanging="360"/>
+      </w:pPr>
+    </w:lvl>
+    <w:lvl w:ilvl="5" w:tentative="1">
+      <w:start w:val="1"/>
+      <w:numFmt w:val="decimal"/>
+      <w:lvlText w:val="%6."/>
+      <w:lvlJc w:val="left"/>
+      <w:pPr>
+        <w:tabs>
+          <w:tab w:val="num" w:pos="4320"/>
+        </w:tabs>
+        <w:ind w:left="4320" w:hanging="360"/>
+      </w:pPr>
+    </w:lvl>
+    <w:lvl w:ilvl="6" w:tentative="1">
+      <w:start w:val="1"/>
+      <w:numFmt w:val="decimal"/>
+      <w:lvlText w:val="%7."/>
+      <w:lvlJc w:val="left"/>
+      <w:pPr>
+        <w:tabs>
+          <w:tab w:val="num" w:pos="5040"/>
+        </w:tabs>
+        <w:ind w:left="5040" w:hanging="360"/>
+      </w:pPr>
+    </w:lvl>
+    <w:lvl w:ilvl="7" w:tentative="1">
+      <w:start w:val="1"/>
+      <w:numFmt w:val="decimal"/>
+      <w:lvlText w:val="%8."/>
+      <w:lvlJc w:val="left"/>
+      <w:pPr>
+        <w:tabs>
+          <w:tab w:val="num" w:pos="5760"/>
+        </w:tabs>
+        <w:ind w:left="5760" w:hanging="360"/>
+      </w:pPr>
+    </w:lvl>
+    <w:lvl w:ilvl="8" w:tentative="1">
+      <w:start w:val="1"/>
+      <w:numFmt w:val="decimal"/>
+      <w:lvlText w:val="%9."/>
+      <w:lvlJc w:val="left"/>
+      <w:pPr>
+        <w:tabs>
+          <w:tab w:val="num" w:pos="6480"/>
+        </w:tabs>
+        <w:ind w:left="6480" w:hanging="360"/>
+      </w:pPr>
+    </w:lvl>
+  </w:abstractNum>
+  <w:abstractNum w:abstractNumId="19" w15:restartNumberingAfterBreak="0">
     <w:nsid w:val="7DA03227"/>
     <w:multiLevelType w:val="multilevel"/>
     <w:tmpl w:val="9694473C"/>
@@ -612,16 +6517,64 @@
     </w:lvl>
   </w:abstractNum>
   <w:num w:numId="1" w16cid:durableId="1131941861">
+    <w:abstractNumId w:val="4"/>
+  </w:num>
+  <w:num w:numId="2" w16cid:durableId="1916740593">
+    <w:abstractNumId w:val="16"/>
+  </w:num>
+  <w:num w:numId="3" w16cid:durableId="598102478">
+    <w:abstractNumId w:val="19"/>
+  </w:num>
+  <w:num w:numId="4" w16cid:durableId="11343186">
+    <w:abstractNumId w:val="3"/>
+  </w:num>
+  <w:num w:numId="5" w16cid:durableId="1160536199">
+    <w:abstractNumId w:val="10"/>
+  </w:num>
+  <w:num w:numId="6" w16cid:durableId="1014654638">
+    <w:abstractNumId w:val="15"/>
+  </w:num>
+  <w:num w:numId="7" w16cid:durableId="709650905">
+    <w:abstractNumId w:val="14"/>
+  </w:num>
+  <w:num w:numId="8" w16cid:durableId="295337390">
+    <w:abstractNumId w:val="13"/>
+  </w:num>
+  <w:num w:numId="9" w16cid:durableId="1034505912">
+    <w:abstractNumId w:val="12"/>
+  </w:num>
+  <w:num w:numId="10" w16cid:durableId="633950677">
+    <w:abstractNumId w:val="7"/>
+  </w:num>
+  <w:num w:numId="11" w16cid:durableId="1620450796">
     <w:abstractNumId w:val="1"/>
   </w:num>
-  <w:num w:numId="2" w16cid:durableId="1916740593">
+  <w:num w:numId="12" w16cid:durableId="1121538243">
+    <w:abstractNumId w:val="5"/>
+  </w:num>
+  <w:num w:numId="13" w16cid:durableId="288783735">
+    <w:abstractNumId w:val="0"/>
+  </w:num>
+  <w:num w:numId="14" w16cid:durableId="949049957">
     <w:abstractNumId w:val="2"/>
   </w:num>
-  <w:num w:numId="3" w16cid:durableId="598102478">
-    <w:abstractNumId w:val="3"/>
+  <w:num w:numId="15" w16cid:durableId="868761802">
+    <w:abstractNumId w:val="17"/>
   </w:num>
-  <w:num w:numId="4" w16cid:durableId="11343186">
-    <w:abstractNumId w:val="0"/>
+  <w:num w:numId="16" w16cid:durableId="1909488881">
+    <w:abstractNumId w:val="9"/>
+  </w:num>
+  <w:num w:numId="17" w16cid:durableId="2068336001">
+    <w:abstractNumId w:val="8"/>
+  </w:num>
+  <w:num w:numId="18" w16cid:durableId="913778613">
+    <w:abstractNumId w:val="6"/>
+  </w:num>
+  <w:num w:numId="19" w16cid:durableId="399056891">
+    <w:abstractNumId w:val="18"/>
+  </w:num>
+  <w:num w:numId="20" w16cid:durableId="1354454557">
+    <w:abstractNumId w:val="11"/>
   </w:num>
 </w:numbering>
 </file>
@@ -1120,6 +7073,109 @@
       <w:bCs/>
     </w:rPr>
   </w:style>
+  <w:style w:type="paragraph" w:customStyle="1" w:styleId="l0">
+    <w:name w:val="l0"/>
+    <w:basedOn w:val="Normal"/>
+    <w:rsid w:val="004A0F26"/>
+    <w:pPr>
+      <w:spacing w:before="100" w:beforeAutospacing="1" w:after="100" w:afterAutospacing="1" w:line="240" w:lineRule="auto"/>
+    </w:pPr>
+    <w:rPr>
+      <w:rFonts w:ascii="Times New Roman" w:eastAsia="Times New Roman" w:hAnsi="Times New Roman" w:cs="Times New Roman"/>
+      <w:kern w:val="0"/>
+      <w:sz w:val="24"/>
+      <w:szCs w:val="24"/>
+      <w14:ligatures w14:val="none"/>
+    </w:rPr>
+  </w:style>
+  <w:style w:type="character" w:customStyle="1" w:styleId="tag">
+    <w:name w:val="tag"/>
+    <w:basedOn w:val="DefaultParagraphFont"/>
+    <w:rsid w:val="004A0F26"/>
+  </w:style>
+  <w:style w:type="character" w:customStyle="1" w:styleId="pln">
+    <w:name w:val="pln"/>
+    <w:basedOn w:val="DefaultParagraphFont"/>
+    <w:rsid w:val="004A0F26"/>
+  </w:style>
+  <w:style w:type="character" w:customStyle="1" w:styleId="atn">
+    <w:name w:val="atn"/>
+    <w:basedOn w:val="DefaultParagraphFont"/>
+    <w:rsid w:val="004A0F26"/>
+  </w:style>
+  <w:style w:type="character" w:customStyle="1" w:styleId="pun">
+    <w:name w:val="pun"/>
+    <w:basedOn w:val="DefaultParagraphFont"/>
+    <w:rsid w:val="004A0F26"/>
+  </w:style>
+  <w:style w:type="character" w:customStyle="1" w:styleId="atv">
+    <w:name w:val="atv"/>
+    <w:basedOn w:val="DefaultParagraphFont"/>
+    <w:rsid w:val="004A0F26"/>
+  </w:style>
+  <w:style w:type="paragraph" w:customStyle="1" w:styleId="l1">
+    <w:name w:val="l1"/>
+    <w:basedOn w:val="Normal"/>
+    <w:rsid w:val="004A0F26"/>
+    <w:pPr>
+      <w:spacing w:before="100" w:beforeAutospacing="1" w:after="100" w:afterAutospacing="1" w:line="240" w:lineRule="auto"/>
+    </w:pPr>
+    <w:rPr>
+      <w:rFonts w:ascii="Times New Roman" w:eastAsia="Times New Roman" w:hAnsi="Times New Roman" w:cs="Times New Roman"/>
+      <w:kern w:val="0"/>
+      <w:sz w:val="24"/>
+      <w:szCs w:val="24"/>
+      <w14:ligatures w14:val="none"/>
+    </w:rPr>
+  </w:style>
+  <w:style w:type="character" w:styleId="HTMLCode">
+    <w:name w:val="HTML Code"/>
+    <w:basedOn w:val="DefaultParagraphFont"/>
+    <w:uiPriority w:val="99"/>
+    <w:semiHidden/>
+    <w:unhideWhenUsed/>
+    <w:rsid w:val="004A0F26"/>
+    <w:rPr>
+      <w:rFonts w:ascii="Courier New" w:eastAsia="Times New Roman" w:hAnsi="Courier New" w:cs="Courier New"/>
+      <w:sz w:val="20"/>
+      <w:szCs w:val="20"/>
+    </w:rPr>
+  </w:style>
+  <w:style w:type="character" w:customStyle="1" w:styleId="typ">
+    <w:name w:val="typ"/>
+    <w:basedOn w:val="DefaultParagraphFont"/>
+    <w:rsid w:val="004A0F26"/>
+  </w:style>
+  <w:style w:type="character" w:customStyle="1" w:styleId="kwd">
+    <w:name w:val="kwd"/>
+    <w:basedOn w:val="DefaultParagraphFont"/>
+    <w:rsid w:val="004A0F26"/>
+  </w:style>
+  <w:style w:type="character" w:customStyle="1" w:styleId="com">
+    <w:name w:val="com"/>
+    <w:basedOn w:val="DefaultParagraphFont"/>
+    <w:rsid w:val="004A0F26"/>
+  </w:style>
+  <w:style w:type="paragraph" w:customStyle="1" w:styleId="l2">
+    <w:name w:val="l2"/>
+    <w:basedOn w:val="Normal"/>
+    <w:rsid w:val="004A0F26"/>
+    <w:pPr>
+      <w:spacing w:before="100" w:beforeAutospacing="1" w:after="100" w:afterAutospacing="1" w:line="240" w:lineRule="auto"/>
+    </w:pPr>
+    <w:rPr>
+      <w:rFonts w:ascii="Times New Roman" w:eastAsia="Times New Roman" w:hAnsi="Times New Roman" w:cs="Times New Roman"/>
+      <w:kern w:val="0"/>
+      <w:sz w:val="24"/>
+      <w:szCs w:val="24"/>
+      <w14:ligatures w14:val="none"/>
+    </w:rPr>
+  </w:style>
+  <w:style w:type="character" w:customStyle="1" w:styleId="str">
+    <w:name w:val="str"/>
+    <w:basedOn w:val="DefaultParagraphFont"/>
+    <w:rsid w:val="004A0F26"/>
+  </w:style>
 </w:styles>
 </file>
 

--- a/Section17/CheatSheet/Section-17-Cheat-Sheet.docx
+++ b/Section17/CheatSheet/Section-17-Cheat-Sheet.docx
@@ -2,6 +2,3779 @@
 <file path=word/document.xml><?xml version="1.0" encoding="utf-8"?>
 <w:document xmlns:wpc="http://schemas.microsoft.com/office/word/2010/wordprocessingCanvas" xmlns:cx="http://schemas.microsoft.com/office/drawing/2014/chartex" xmlns:cx1="http://schemas.microsoft.com/office/drawing/2015/9/8/chartex" xmlns:cx2="http://schemas.microsoft.com/office/drawing/2015/10/21/chartex" xmlns:cx3="http://schemas.microsoft.com/office/drawing/2016/5/9/chartex" xmlns:cx4="http://schemas.microsoft.com/office/drawing/2016/5/10/chartex" xmlns:cx5="http://schemas.microsoft.com/office/drawing/2016/5/11/chartex" xmlns:cx6="http://schemas.microsoft.com/office/drawing/2016/5/12/chartex" xmlns:cx7="http://schemas.microsoft.com/office/drawing/2016/5/13/chartex" xmlns:cx8="http://schemas.microsoft.com/office/drawing/2016/5/14/chartex" xmlns:mc="http://schemas.openxmlformats.org/markup-compatibility/2006" xmlns:aink="http://schemas.microsoft.com/office/drawing/2016/ink" xmlns:am3d="http://schemas.microsoft.com/office/drawing/2017/model3d" xmlns:o="urn:schemas-microsoft-com:office:office" xmlns:oel="http://schemas.microsoft.com/office/2019/extlst" xmlns:r="http://schemas.openxmlformats.org/officeDocument/2006/relationships" xmlns:m="http://schemas.openxmlformats.org/officeDocument/2006/math" xmlns:v="urn:schemas-microsoft-com:vml" xmlns:wp14="http://schemas.microsoft.com/office/word/2010/wordprocessingDrawing" xmlns:wp="http://schemas.openxmlformats.org/drawingml/2006/wordprocessingDrawing" xmlns:w10="urn:schemas-microsoft-com:office:word" xmlns:w="http://schemas.openxmlformats.org/wordprocessingml/2006/main" xmlns:w14="http://schemas.microsoft.com/office/word/2010/wordml" xmlns:w15="http://schemas.microsoft.com/office/word/2012/wordml" xmlns:w16cex="http://schemas.microsoft.com/office/word/2018/wordml/cex" xmlns:w16cid="http://schemas.microsoft.com/office/word/2016/wordml/cid" xmlns:w16="http://schemas.microsoft.com/office/word/2018/wordml" xmlns:w16sdtdh="http://schemas.microsoft.com/office/word/2020/wordml/sdtdatahash" xmlns:w16se="http://schemas.microsoft.com/office/word/2015/wordml/symex" xmlns:wpg="http://schemas.microsoft.com/office/word/2010/wordprocessingGroup" xmlns:wpi="http://schemas.microsoft.com/office/word/2010/wordprocessingInk" xmlns:wne="http://schemas.microsoft.com/office/word/2006/wordml" xmlns:wps="http://schemas.microsoft.com/office/word/2010/wordprocessingShape" mc:Ignorable="w14 w15 w16se w16cid w16 w16cex w16sdtdh wp14">
   <w:body>
+    <w:p>
+      <w:pPr>
+        <w:shd w:val="clear" w:color="auto" w:fill="FFFFFF"/>
+        <w:spacing w:after="0" w:line="240" w:lineRule="auto"/>
+        <w:rPr>
+          <w:rFonts w:ascii="var(--font-stack-heading)" w:eastAsia="Times New Roman" w:hAnsi="var(--font-stack-heading)" w:cs="Times New Roman"/>
+          <w:b/>
+          <w:bCs/>
+          <w:color w:val="2D2F31"/>
+          <w:kern w:val="0"/>
+          <w:sz w:val="24"/>
+          <w:szCs w:val="24"/>
+          <w14:ligatures w14:val="none"/>
+        </w:rPr>
+      </w:pPr>
+      <w:r>
+        <w:rPr>
+          <w:rFonts w:ascii="var(--font-stack-heading)" w:eastAsia="Times New Roman" w:hAnsi="var(--font-stack-heading)" w:cs="Times New Roman"/>
+          <w:b/>
+          <w:bCs/>
+          <w:color w:val="2D2F31"/>
+          <w:kern w:val="0"/>
+          <w:sz w:val="24"/>
+          <w:szCs w:val="24"/>
+          <w14:ligatures w14:val="none"/>
+        </w:rPr>
+        <w:t>Section Cheat Sheet (PPT)</w:t>
+      </w:r>
+    </w:p>
+    <w:p>
+      <w:pPr>
+        <w:shd w:val="clear" w:color="auto" w:fill="FFFFFF"/>
+        <w:spacing w:before="100" w:beforeAutospacing="1" w:after="100" w:afterAutospacing="1" w:line="240" w:lineRule="auto"/>
+        <w:outlineLvl w:val="3"/>
+        <w:rPr>
+          <w:rFonts w:ascii="Roboto" w:eastAsia="Times New Roman" w:hAnsi="Roboto" w:cs="Times New Roman"/>
+          <w:color w:val="2D2F31"/>
+          <w:kern w:val="0"/>
+          <w:sz w:val="24"/>
+          <w:szCs w:val="24"/>
+          <w14:ligatures w14:val="none"/>
+        </w:rPr>
+      </w:pPr>
+      <w:r>
+        <w:rPr>
+          <w:rFonts w:ascii="Roboto" w:eastAsia="Times New Roman" w:hAnsi="Roboto" w:cs="Times New Roman"/>
+          <w:color w:val="2D2F31"/>
+          <w:kern w:val="0"/>
+          <w:sz w:val="24"/>
+          <w:szCs w:val="24"/>
+          <w14:ligatures w14:val="none"/>
+        </w:rPr>
+        <w:t>Tag Helpers</w:t>
+      </w:r>
+    </w:p>
+    <w:p>
+      <w:pPr>
+        <w:shd w:val="clear" w:color="auto" w:fill="FFFFFF"/>
+        <w:spacing w:after="0" w:line="240" w:lineRule="auto"/>
+        <w:rPr>
+          <w:rFonts w:ascii="Roboto" w:eastAsia="Times New Roman" w:hAnsi="Roboto" w:cs="Times New Roman"/>
+          <w:color w:val="2D2F31"/>
+          <w:kern w:val="0"/>
+          <w:sz w:val="24"/>
+          <w:szCs w:val="24"/>
+          <w14:ligatures w14:val="none"/>
+        </w:rPr>
+      </w:pPr>
+      <w:r>
+        <w:rPr>
+          <w:rFonts w:ascii="Roboto" w:eastAsia="Times New Roman" w:hAnsi="Roboto" w:cs="Times New Roman"/>
+          <w:color w:val="2D2F31"/>
+          <w:kern w:val="0"/>
+          <w:sz w:val="24"/>
+          <w:szCs w:val="24"/>
+          <w14:ligatures w14:val="none"/>
+        </w:rPr>
+        <w:t>Tag helpers are the classes that can be invoked as an html tag or html attribute.</w:t>
+      </w:r>
+    </w:p>
+    <w:p>
+      <w:pPr>
+        <w:shd w:val="clear" w:color="auto" w:fill="FFFFFF"/>
+        <w:spacing w:after="100" w:line="240" w:lineRule="auto"/>
+        <w:rPr>
+          <w:rFonts w:ascii="Roboto" w:eastAsia="Times New Roman" w:hAnsi="Roboto" w:cs="Times New Roman"/>
+          <w:color w:val="2D2F31"/>
+          <w:kern w:val="0"/>
+          <w:sz w:val="24"/>
+          <w:szCs w:val="24"/>
+          <w14:ligatures w14:val="none"/>
+        </w:rPr>
+      </w:pPr>
+      <w:r>
+        <w:rPr>
+          <w:rFonts w:ascii="Roboto" w:eastAsia="Times New Roman" w:hAnsi="Roboto" w:cs="Times New Roman"/>
+          <w:color w:val="2D2F31"/>
+          <w:kern w:val="0"/>
+          <w:sz w:val="24"/>
+          <w:szCs w:val="24"/>
+          <w14:ligatures w14:val="none"/>
+        </w:rPr>
+        <w:t>They generate a html tag or adds values into attributes of existing html tags.</w:t>
+      </w:r>
+    </w:p>
+    <w:p>
+      <w:pPr>
+        <w:numPr>
+          <w:ilvl w:val="0"/>
+          <w:numId w:val="5"/>
+        </w:numPr>
+        <w:shd w:val="clear" w:color="auto" w:fill="FFFFFF"/>
+        <w:tabs>
+          <w:tab w:val="clear" w:pos="720"/>
+          <w:tab w:val="left" w:pos="916"/>
+          <w:tab w:val="left" w:pos="1832"/>
+          <w:tab w:val="left" w:pos="2748"/>
+          <w:tab w:val="left" w:pos="3664"/>
+          <w:tab w:val="left" w:pos="4580"/>
+          <w:tab w:val="left" w:pos="5496"/>
+          <w:tab w:val="left" w:pos="6412"/>
+          <w:tab w:val="left" w:pos="7328"/>
+          <w:tab w:val="left" w:pos="8244"/>
+          <w:tab w:val="left" w:pos="9160"/>
+          <w:tab w:val="left" w:pos="10076"/>
+          <w:tab w:val="left" w:pos="10992"/>
+          <w:tab w:val="left" w:pos="11908"/>
+          <w:tab w:val="left" w:pos="12824"/>
+          <w:tab w:val="left" w:pos="13740"/>
+          <w:tab w:val="left" w:pos="14656"/>
+        </w:tabs>
+        <w:spacing w:after="0" w:line="240" w:lineRule="auto"/>
+        <w:rPr>
+          <w:rFonts w:ascii="Consolas" w:eastAsia="Times New Roman" w:hAnsi="Consolas" w:cs="Courier New"/>
+          <w:color w:val="2D2F31"/>
+          <w:kern w:val="0"/>
+          <w:sz w:val="20"/>
+          <w:szCs w:val="20"/>
+          <w14:ligatures w14:val="none"/>
+        </w:rPr>
+      </w:pPr>
+      <w:r>
+        <w:rPr>
+          <w:rFonts w:ascii="Consolas" w:eastAsia="Times New Roman" w:hAnsi="Consolas" w:cs="Courier New"/>
+          <w:color w:val="B4690E"/>
+          <w:kern w:val="0"/>
+          <w:sz w:val="20"/>
+          <w:szCs w:val="20"/>
+          <w14:ligatures w14:val="none"/>
+        </w:rPr>
+        <w:t>&lt;input</w:t>
+      </w:r>
+      <w:r>
+        <w:rPr>
+          <w:rFonts w:ascii="Consolas" w:eastAsia="Times New Roman" w:hAnsi="Consolas" w:cs="Courier New"/>
+          <w:color w:val="2D2F31"/>
+          <w:kern w:val="0"/>
+          <w:sz w:val="20"/>
+          <w:szCs w:val="20"/>
+          <w14:ligatures w14:val="none"/>
+        </w:rPr>
+        <w:t xml:space="preserve"> asp-for=</w:t>
+      </w:r>
+      <w:r>
+        <w:rPr>
+          <w:rFonts w:ascii="Consolas" w:eastAsia="Times New Roman" w:hAnsi="Consolas" w:cs="Times New Roman"/>
+          <w:color w:val="19A38C"/>
+          <w:kern w:val="0"/>
+          <w:sz w:val="24"/>
+          <w:szCs w:val="24"/>
+          <w14:ligatures w14:val="none"/>
+        </w:rPr>
+        <w:t>"ModelProperty"</w:t>
+      </w:r>
+      <w:r>
+        <w:rPr>
+          <w:rFonts w:ascii="Consolas" w:eastAsia="Times New Roman" w:hAnsi="Consolas" w:cs="Courier New"/>
+          <w:color w:val="B4690E"/>
+          <w:kern w:val="0"/>
+          <w:sz w:val="20"/>
+          <w:szCs w:val="20"/>
+          <w14:ligatures w14:val="none"/>
+        </w:rPr>
+        <w:t>&gt;</w:t>
+      </w:r>
+    </w:p>
+    <w:p>
+      <w:pPr>
+        <w:numPr>
+          <w:ilvl w:val="0"/>
+          <w:numId w:val="5"/>
+        </w:numPr>
+        <w:shd w:val="clear" w:color="auto" w:fill="FFFFFF"/>
+        <w:tabs>
+          <w:tab w:val="clear" w:pos="720"/>
+          <w:tab w:val="left" w:pos="916"/>
+          <w:tab w:val="left" w:pos="1832"/>
+          <w:tab w:val="left" w:pos="2748"/>
+          <w:tab w:val="left" w:pos="3664"/>
+          <w:tab w:val="left" w:pos="4580"/>
+          <w:tab w:val="left" w:pos="5496"/>
+          <w:tab w:val="left" w:pos="6412"/>
+          <w:tab w:val="left" w:pos="7328"/>
+          <w:tab w:val="left" w:pos="8244"/>
+          <w:tab w:val="left" w:pos="9160"/>
+          <w:tab w:val="left" w:pos="10076"/>
+          <w:tab w:val="left" w:pos="10992"/>
+          <w:tab w:val="left" w:pos="11908"/>
+          <w:tab w:val="left" w:pos="12824"/>
+          <w:tab w:val="left" w:pos="13740"/>
+          <w:tab w:val="left" w:pos="14656"/>
+        </w:tabs>
+        <w:spacing w:beforeAutospacing="1" w:after="0" w:line="240" w:lineRule="auto"/>
+        <w:rPr>
+          <w:rFonts w:ascii="Consolas" w:eastAsia="Times New Roman" w:hAnsi="Consolas" w:cs="Courier New"/>
+          <w:color w:val="2D2F31"/>
+          <w:kern w:val="0"/>
+          <w:sz w:val="20"/>
+          <w:szCs w:val="20"/>
+          <w14:ligatures w14:val="none"/>
+        </w:rPr>
+      </w:pPr>
+      <w:r>
+        <w:rPr>
+          <w:rFonts w:ascii="Consolas" w:eastAsia="Times New Roman" w:hAnsi="Consolas" w:cs="Courier New"/>
+          <w:color w:val="B4690E"/>
+          <w:kern w:val="0"/>
+          <w:sz w:val="20"/>
+          <w:szCs w:val="20"/>
+          <w14:ligatures w14:val="none"/>
+        </w:rPr>
+        <w:t>&lt;input</w:t>
+      </w:r>
+      <w:r>
+        <w:rPr>
+          <w:rFonts w:ascii="Consolas" w:eastAsia="Times New Roman" w:hAnsi="Consolas" w:cs="Courier New"/>
+          <w:color w:val="2D2F31"/>
+          <w:kern w:val="0"/>
+          <w:sz w:val="20"/>
+          <w:szCs w:val="20"/>
+          <w14:ligatures w14:val="none"/>
+        </w:rPr>
+        <w:t xml:space="preserve"> type=</w:t>
+      </w:r>
+      <w:r>
+        <w:rPr>
+          <w:rFonts w:ascii="Consolas" w:eastAsia="Times New Roman" w:hAnsi="Consolas" w:cs="Times New Roman"/>
+          <w:color w:val="19A38C"/>
+          <w:kern w:val="0"/>
+          <w:sz w:val="24"/>
+          <w:szCs w:val="24"/>
+          <w14:ligatures w14:val="none"/>
+        </w:rPr>
+        <w:t>"text"</w:t>
+      </w:r>
+      <w:r>
+        <w:rPr>
+          <w:rFonts w:ascii="Consolas" w:eastAsia="Times New Roman" w:hAnsi="Consolas" w:cs="Courier New"/>
+          <w:color w:val="2D2F31"/>
+          <w:kern w:val="0"/>
+          <w:sz w:val="20"/>
+          <w:szCs w:val="20"/>
+          <w14:ligatures w14:val="none"/>
+        </w:rPr>
+        <w:t xml:space="preserve"> name=</w:t>
+      </w:r>
+      <w:r>
+        <w:rPr>
+          <w:rFonts w:ascii="Consolas" w:eastAsia="Times New Roman" w:hAnsi="Consolas" w:cs="Times New Roman"/>
+          <w:color w:val="19A38C"/>
+          <w:kern w:val="0"/>
+          <w:sz w:val="24"/>
+          <w:szCs w:val="24"/>
+          <w14:ligatures w14:val="none"/>
+        </w:rPr>
+        <w:t>"ModelProperty"</w:t>
+      </w:r>
+      <w:r>
+        <w:rPr>
+          <w:rFonts w:ascii="Consolas" w:eastAsia="Times New Roman" w:hAnsi="Consolas" w:cs="Courier New"/>
+          <w:color w:val="2D2F31"/>
+          <w:kern w:val="0"/>
+          <w:sz w:val="20"/>
+          <w:szCs w:val="20"/>
+          <w14:ligatures w14:val="none"/>
+        </w:rPr>
+        <w:t xml:space="preserve"> id=</w:t>
+      </w:r>
+      <w:r>
+        <w:rPr>
+          <w:rFonts w:ascii="Consolas" w:eastAsia="Times New Roman" w:hAnsi="Consolas" w:cs="Times New Roman"/>
+          <w:color w:val="19A38C"/>
+          <w:kern w:val="0"/>
+          <w:sz w:val="24"/>
+          <w:szCs w:val="24"/>
+          <w14:ligatures w14:val="none"/>
+        </w:rPr>
+        <w:t>"ModelProperty"</w:t>
+      </w:r>
+      <w:r>
+        <w:rPr>
+          <w:rFonts w:ascii="Consolas" w:eastAsia="Times New Roman" w:hAnsi="Consolas" w:cs="Courier New"/>
+          <w:color w:val="2D2F31"/>
+          <w:kern w:val="0"/>
+          <w:sz w:val="20"/>
+          <w:szCs w:val="20"/>
+          <w14:ligatures w14:val="none"/>
+        </w:rPr>
+        <w:t xml:space="preserve"> value=</w:t>
+      </w:r>
+      <w:r>
+        <w:rPr>
+          <w:rFonts w:ascii="Consolas" w:eastAsia="Times New Roman" w:hAnsi="Consolas" w:cs="Times New Roman"/>
+          <w:color w:val="19A38C"/>
+          <w:kern w:val="0"/>
+          <w:sz w:val="24"/>
+          <w:szCs w:val="24"/>
+          <w14:ligatures w14:val="none"/>
+        </w:rPr>
+        <w:t>"ModelValue"</w:t>
+      </w:r>
+      <w:r>
+        <w:rPr>
+          <w:rFonts w:ascii="Consolas" w:eastAsia="Times New Roman" w:hAnsi="Consolas" w:cs="Courier New"/>
+          <w:color w:val="2D2F31"/>
+          <w:kern w:val="0"/>
+          <w:sz w:val="20"/>
+          <w:szCs w:val="20"/>
+          <w14:ligatures w14:val="none"/>
+        </w:rPr>
+        <w:t xml:space="preserve"> </w:t>
+      </w:r>
+      <w:r>
+        <w:rPr>
+          <w:rFonts w:ascii="Consolas" w:eastAsia="Times New Roman" w:hAnsi="Consolas" w:cs="Courier New"/>
+          <w:color w:val="B4690E"/>
+          <w:kern w:val="0"/>
+          <w:sz w:val="20"/>
+          <w:szCs w:val="20"/>
+          <w14:ligatures w14:val="none"/>
+        </w:rPr>
+        <w:t>/&gt;</w:t>
+      </w:r>
+    </w:p>
+    <w:p>
+      <w:pPr>
+        <w:shd w:val="clear" w:color="auto" w:fill="FFFFFF"/>
+        <w:spacing w:beforeAutospacing="1" w:after="0" w:afterAutospacing="1" w:line="240" w:lineRule="auto"/>
+        <w:rPr>
+          <w:rFonts w:ascii="Roboto" w:eastAsia="Times New Roman" w:hAnsi="Roboto" w:cs="Times New Roman"/>
+          <w:color w:val="2D2F31"/>
+          <w:kern w:val="0"/>
+          <w:sz w:val="24"/>
+          <w:szCs w:val="24"/>
+          <w14:ligatures w14:val="none"/>
+        </w:rPr>
+      </w:pPr>
+    </w:p>
+    <w:p>
+      <w:pPr>
+        <w:shd w:val="clear" w:color="auto" w:fill="FFFFFF"/>
+        <w:spacing w:beforeAutospacing="1" w:after="0" w:afterAutospacing="1" w:line="240" w:lineRule="auto"/>
+        <w:rPr>
+          <w:rFonts w:ascii="Roboto" w:eastAsia="Times New Roman" w:hAnsi="Roboto" w:cs="Times New Roman"/>
+          <w:color w:val="2D2F31"/>
+          <w:kern w:val="0"/>
+          <w:sz w:val="24"/>
+          <w:szCs w:val="24"/>
+          <w14:ligatures w14:val="none"/>
+        </w:rPr>
+      </w:pPr>
+      <w:r>
+        <w:rPr>
+          <w:rFonts w:ascii="Roboto" w:eastAsia="Times New Roman" w:hAnsi="Roboto" w:cs="Times New Roman"/>
+          <w:b/>
+          <w:bCs/>
+          <w:color w:val="2D2F31"/>
+          <w:kern w:val="0"/>
+          <w:sz w:val="24"/>
+          <w:szCs w:val="24"/>
+          <w14:ligatures w14:val="none"/>
+        </w:rPr>
+        <w:t>Tag Helpers for &lt;a&gt;, &lt;form&gt;</w:t>
+      </w:r>
+    </w:p>
+    <w:p>
+      <w:pPr>
+        <w:numPr>
+          <w:ilvl w:val="0"/>
+          <w:numId w:val="6"/>
+        </w:numPr>
+        <w:shd w:val="clear" w:color="auto" w:fill="FFFFFF"/>
+        <w:spacing w:before="100" w:beforeAutospacing="1" w:after="100" w:afterAutospacing="1" w:line="240" w:lineRule="auto"/>
+        <w:rPr>
+          <w:rFonts w:ascii="Roboto" w:eastAsia="Times New Roman" w:hAnsi="Roboto" w:cs="Times New Roman"/>
+          <w:color w:val="2D2F31"/>
+          <w:kern w:val="0"/>
+          <w:sz w:val="24"/>
+          <w:szCs w:val="24"/>
+          <w14:ligatures w14:val="none"/>
+        </w:rPr>
+      </w:pPr>
+      <w:r>
+        <w:rPr>
+          <w:rFonts w:ascii="Roboto" w:eastAsia="Times New Roman" w:hAnsi="Roboto" w:cs="Times New Roman"/>
+          <w:color w:val="2D2F31"/>
+          <w:kern w:val="0"/>
+          <w:sz w:val="24"/>
+          <w:szCs w:val="24"/>
+          <w14:ligatures w14:val="none"/>
+        </w:rPr>
+        <w:t>asp-controller</w:t>
+      </w:r>
+    </w:p>
+    <w:p>
+      <w:pPr>
+        <w:numPr>
+          <w:ilvl w:val="0"/>
+          <w:numId w:val="6"/>
+        </w:numPr>
+        <w:shd w:val="clear" w:color="auto" w:fill="FFFFFF"/>
+        <w:spacing w:before="100" w:beforeAutospacing="1" w:after="100" w:afterAutospacing="1" w:line="240" w:lineRule="auto"/>
+        <w:rPr>
+          <w:rFonts w:ascii="Roboto" w:eastAsia="Times New Roman" w:hAnsi="Roboto" w:cs="Times New Roman"/>
+          <w:color w:val="2D2F31"/>
+          <w:kern w:val="0"/>
+          <w:sz w:val="24"/>
+          <w:szCs w:val="24"/>
+          <w14:ligatures w14:val="none"/>
+        </w:rPr>
+      </w:pPr>
+      <w:r>
+        <w:rPr>
+          <w:rFonts w:ascii="Roboto" w:eastAsia="Times New Roman" w:hAnsi="Roboto" w:cs="Times New Roman"/>
+          <w:color w:val="2D2F31"/>
+          <w:kern w:val="0"/>
+          <w:sz w:val="24"/>
+          <w:szCs w:val="24"/>
+          <w14:ligatures w14:val="none"/>
+        </w:rPr>
+        <w:t>asp-action</w:t>
+      </w:r>
+    </w:p>
+    <w:p>
+      <w:pPr>
+        <w:numPr>
+          <w:ilvl w:val="0"/>
+          <w:numId w:val="6"/>
+        </w:numPr>
+        <w:shd w:val="clear" w:color="auto" w:fill="FFFFFF"/>
+        <w:spacing w:before="100" w:beforeAutospacing="1" w:after="100" w:afterAutospacing="1" w:line="240" w:lineRule="auto"/>
+        <w:rPr>
+          <w:rFonts w:ascii="Roboto" w:eastAsia="Times New Roman" w:hAnsi="Roboto" w:cs="Times New Roman"/>
+          <w:color w:val="2D2F31"/>
+          <w:kern w:val="0"/>
+          <w:sz w:val="24"/>
+          <w:szCs w:val="24"/>
+          <w14:ligatures w14:val="none"/>
+        </w:rPr>
+      </w:pPr>
+      <w:r>
+        <w:rPr>
+          <w:rFonts w:ascii="Roboto" w:eastAsia="Times New Roman" w:hAnsi="Roboto" w:cs="Times New Roman"/>
+          <w:color w:val="2D2F31"/>
+          <w:kern w:val="0"/>
+          <w:sz w:val="24"/>
+          <w:szCs w:val="24"/>
+          <w14:ligatures w14:val="none"/>
+        </w:rPr>
+        <w:t>asp-route-x</w:t>
+      </w:r>
+    </w:p>
+    <w:p>
+      <w:pPr>
+        <w:numPr>
+          <w:ilvl w:val="0"/>
+          <w:numId w:val="6"/>
+        </w:numPr>
+        <w:shd w:val="clear" w:color="auto" w:fill="FFFFFF"/>
+        <w:spacing w:before="100" w:beforeAutospacing="1" w:after="100" w:afterAutospacing="1" w:line="240" w:lineRule="auto"/>
+        <w:rPr>
+          <w:rFonts w:ascii="Roboto" w:eastAsia="Times New Roman" w:hAnsi="Roboto" w:cs="Times New Roman"/>
+          <w:color w:val="2D2F31"/>
+          <w:kern w:val="0"/>
+          <w:sz w:val="24"/>
+          <w:szCs w:val="24"/>
+          <w14:ligatures w14:val="none"/>
+        </w:rPr>
+      </w:pPr>
+      <w:r>
+        <w:rPr>
+          <w:rFonts w:ascii="Roboto" w:eastAsia="Times New Roman" w:hAnsi="Roboto" w:cs="Times New Roman"/>
+          <w:color w:val="2D2F31"/>
+          <w:kern w:val="0"/>
+          <w:sz w:val="24"/>
+          <w:szCs w:val="24"/>
+          <w14:ligatures w14:val="none"/>
+        </w:rPr>
+        <w:t>asp-route</w:t>
+      </w:r>
+    </w:p>
+    <w:p>
+      <w:pPr>
+        <w:numPr>
+          <w:ilvl w:val="0"/>
+          <w:numId w:val="6"/>
+        </w:numPr>
+        <w:shd w:val="clear" w:color="auto" w:fill="FFFFFF"/>
+        <w:spacing w:before="100" w:beforeAutospacing="1" w:after="100" w:afterAutospacing="1" w:line="240" w:lineRule="auto"/>
+        <w:rPr>
+          <w:rFonts w:ascii="Roboto" w:eastAsia="Times New Roman" w:hAnsi="Roboto" w:cs="Times New Roman"/>
+          <w:color w:val="2D2F31"/>
+          <w:kern w:val="0"/>
+          <w:sz w:val="24"/>
+          <w:szCs w:val="24"/>
+          <w14:ligatures w14:val="none"/>
+        </w:rPr>
+      </w:pPr>
+      <w:r>
+        <w:rPr>
+          <w:rFonts w:ascii="Roboto" w:eastAsia="Times New Roman" w:hAnsi="Roboto" w:cs="Times New Roman"/>
+          <w:color w:val="2D2F31"/>
+          <w:kern w:val="0"/>
+          <w:sz w:val="24"/>
+          <w:szCs w:val="24"/>
+          <w14:ligatures w14:val="none"/>
+        </w:rPr>
+        <w:t>asp-area</w:t>
+      </w:r>
+    </w:p>
+    <w:p>
+      <w:pPr>
+        <w:shd w:val="clear" w:color="auto" w:fill="FFFFFF"/>
+        <w:spacing w:beforeAutospacing="1" w:after="0" w:afterAutospacing="1" w:line="240" w:lineRule="auto"/>
+        <w:rPr>
+          <w:rFonts w:ascii="Roboto" w:eastAsia="Times New Roman" w:hAnsi="Roboto" w:cs="Times New Roman"/>
+          <w:color w:val="2D2F31"/>
+          <w:kern w:val="0"/>
+          <w:sz w:val="24"/>
+          <w:szCs w:val="24"/>
+          <w14:ligatures w14:val="none"/>
+        </w:rPr>
+      </w:pPr>
+    </w:p>
+    <w:p>
+      <w:pPr>
+        <w:shd w:val="clear" w:color="auto" w:fill="FFFFFF"/>
+        <w:spacing w:beforeAutospacing="1" w:after="0" w:afterAutospacing="1" w:line="240" w:lineRule="auto"/>
+        <w:rPr>
+          <w:rFonts w:ascii="Roboto" w:eastAsia="Times New Roman" w:hAnsi="Roboto" w:cs="Times New Roman"/>
+          <w:color w:val="2D2F31"/>
+          <w:kern w:val="0"/>
+          <w:sz w:val="24"/>
+          <w:szCs w:val="24"/>
+          <w14:ligatures w14:val="none"/>
+        </w:rPr>
+      </w:pPr>
+      <w:r>
+        <w:rPr>
+          <w:rFonts w:ascii="Roboto" w:eastAsia="Times New Roman" w:hAnsi="Roboto" w:cs="Times New Roman"/>
+          <w:b/>
+          <w:bCs/>
+          <w:color w:val="2D2F31"/>
+          <w:kern w:val="0"/>
+          <w:sz w:val="24"/>
+          <w:szCs w:val="24"/>
+          <w14:ligatures w14:val="none"/>
+        </w:rPr>
+        <w:t>Tag Helpers for &lt;input&gt;, &lt;textarea&gt;, &lt;label&gt;</w:t>
+      </w:r>
+    </w:p>
+    <w:p>
+      <w:pPr>
+        <w:numPr>
+          <w:ilvl w:val="0"/>
+          <w:numId w:val="7"/>
+        </w:numPr>
+        <w:shd w:val="clear" w:color="auto" w:fill="FFFFFF"/>
+        <w:spacing w:before="100" w:beforeAutospacing="1" w:after="100" w:afterAutospacing="1" w:line="240" w:lineRule="auto"/>
+        <w:rPr>
+          <w:rFonts w:ascii="Roboto" w:eastAsia="Times New Roman" w:hAnsi="Roboto" w:cs="Times New Roman"/>
+          <w:color w:val="2D2F31"/>
+          <w:kern w:val="0"/>
+          <w:sz w:val="24"/>
+          <w:szCs w:val="24"/>
+          <w14:ligatures w14:val="none"/>
+        </w:rPr>
+      </w:pPr>
+      <w:r>
+        <w:rPr>
+          <w:rFonts w:ascii="Roboto" w:eastAsia="Times New Roman" w:hAnsi="Roboto" w:cs="Times New Roman"/>
+          <w:color w:val="2D2F31"/>
+          <w:kern w:val="0"/>
+          <w:sz w:val="24"/>
+          <w:szCs w:val="24"/>
+          <w14:ligatures w14:val="none"/>
+        </w:rPr>
+        <w:t>asp-for</w:t>
+      </w:r>
+    </w:p>
+    <w:p>
+      <w:pPr>
+        <w:shd w:val="clear" w:color="auto" w:fill="FFFFFF"/>
+        <w:spacing w:beforeAutospacing="1" w:after="0" w:afterAutospacing="1" w:line="240" w:lineRule="auto"/>
+        <w:rPr>
+          <w:rFonts w:ascii="Roboto" w:eastAsia="Times New Roman" w:hAnsi="Roboto" w:cs="Times New Roman"/>
+          <w:color w:val="2D2F31"/>
+          <w:kern w:val="0"/>
+          <w:sz w:val="24"/>
+          <w:szCs w:val="24"/>
+          <w14:ligatures w14:val="none"/>
+        </w:rPr>
+      </w:pPr>
+    </w:p>
+    <w:p>
+      <w:pPr>
+        <w:shd w:val="clear" w:color="auto" w:fill="FFFFFF"/>
+        <w:spacing w:beforeAutospacing="1" w:after="0" w:afterAutospacing="1" w:line="240" w:lineRule="auto"/>
+        <w:rPr>
+          <w:rFonts w:ascii="Roboto" w:eastAsia="Times New Roman" w:hAnsi="Roboto" w:cs="Times New Roman"/>
+          <w:color w:val="2D2F31"/>
+          <w:kern w:val="0"/>
+          <w:sz w:val="24"/>
+          <w:szCs w:val="24"/>
+          <w14:ligatures w14:val="none"/>
+        </w:rPr>
+      </w:pPr>
+      <w:r>
+        <w:rPr>
+          <w:rFonts w:ascii="Roboto" w:eastAsia="Times New Roman" w:hAnsi="Roboto" w:cs="Times New Roman"/>
+          <w:b/>
+          <w:bCs/>
+          <w:color w:val="2D2F31"/>
+          <w:kern w:val="0"/>
+          <w:sz w:val="24"/>
+          <w:szCs w:val="24"/>
+          <w14:ligatures w14:val="none"/>
+        </w:rPr>
+        <w:t>Tag Helpers for &lt;select&gt;</w:t>
+      </w:r>
+    </w:p>
+    <w:p>
+      <w:pPr>
+        <w:numPr>
+          <w:ilvl w:val="0"/>
+          <w:numId w:val="8"/>
+        </w:numPr>
+        <w:shd w:val="clear" w:color="auto" w:fill="FFFFFF"/>
+        <w:spacing w:before="100" w:beforeAutospacing="1" w:after="100" w:afterAutospacing="1" w:line="240" w:lineRule="auto"/>
+        <w:rPr>
+          <w:rFonts w:ascii="Roboto" w:eastAsia="Times New Roman" w:hAnsi="Roboto" w:cs="Times New Roman"/>
+          <w:color w:val="2D2F31"/>
+          <w:kern w:val="0"/>
+          <w:sz w:val="24"/>
+          <w:szCs w:val="24"/>
+          <w14:ligatures w14:val="none"/>
+        </w:rPr>
+      </w:pPr>
+      <w:r>
+        <w:rPr>
+          <w:rFonts w:ascii="Roboto" w:eastAsia="Times New Roman" w:hAnsi="Roboto" w:cs="Times New Roman"/>
+          <w:color w:val="2D2F31"/>
+          <w:kern w:val="0"/>
+          <w:sz w:val="24"/>
+          <w:szCs w:val="24"/>
+          <w14:ligatures w14:val="none"/>
+        </w:rPr>
+        <w:t>asp-for</w:t>
+      </w:r>
+    </w:p>
+    <w:p>
+      <w:pPr>
+        <w:numPr>
+          <w:ilvl w:val="0"/>
+          <w:numId w:val="8"/>
+        </w:numPr>
+        <w:shd w:val="clear" w:color="auto" w:fill="FFFFFF"/>
+        <w:spacing w:before="100" w:beforeAutospacing="1" w:after="100" w:afterAutospacing="1" w:line="240" w:lineRule="auto"/>
+        <w:rPr>
+          <w:rFonts w:ascii="Roboto" w:eastAsia="Times New Roman" w:hAnsi="Roboto" w:cs="Times New Roman"/>
+          <w:color w:val="2D2F31"/>
+          <w:kern w:val="0"/>
+          <w:sz w:val="24"/>
+          <w:szCs w:val="24"/>
+          <w14:ligatures w14:val="none"/>
+        </w:rPr>
+      </w:pPr>
+      <w:r>
+        <w:rPr>
+          <w:rFonts w:ascii="Roboto" w:eastAsia="Times New Roman" w:hAnsi="Roboto" w:cs="Times New Roman"/>
+          <w:color w:val="2D2F31"/>
+          <w:kern w:val="0"/>
+          <w:sz w:val="24"/>
+          <w:szCs w:val="24"/>
+          <w14:ligatures w14:val="none"/>
+        </w:rPr>
+        <w:t>asp-items</w:t>
+      </w:r>
+    </w:p>
+    <w:p>
+      <w:pPr>
+        <w:shd w:val="clear" w:color="auto" w:fill="FFFFFF"/>
+        <w:spacing w:beforeAutospacing="1" w:after="0" w:afterAutospacing="1" w:line="240" w:lineRule="auto"/>
+        <w:rPr>
+          <w:rFonts w:ascii="Roboto" w:eastAsia="Times New Roman" w:hAnsi="Roboto" w:cs="Times New Roman"/>
+          <w:color w:val="2D2F31"/>
+          <w:kern w:val="0"/>
+          <w:sz w:val="24"/>
+          <w:szCs w:val="24"/>
+          <w14:ligatures w14:val="none"/>
+        </w:rPr>
+      </w:pPr>
+    </w:p>
+    <w:p>
+      <w:pPr>
+        <w:shd w:val="clear" w:color="auto" w:fill="FFFFFF"/>
+        <w:spacing w:beforeAutospacing="1" w:after="0" w:afterAutospacing="1" w:line="240" w:lineRule="auto"/>
+        <w:rPr>
+          <w:rFonts w:ascii="Roboto" w:eastAsia="Times New Roman" w:hAnsi="Roboto" w:cs="Times New Roman"/>
+          <w:color w:val="2D2F31"/>
+          <w:kern w:val="0"/>
+          <w:sz w:val="24"/>
+          <w:szCs w:val="24"/>
+          <w14:ligatures w14:val="none"/>
+        </w:rPr>
+      </w:pPr>
+    </w:p>
+    <w:p>
+      <w:pPr>
+        <w:shd w:val="clear" w:color="auto" w:fill="FFFFFF"/>
+        <w:spacing w:beforeAutospacing="1" w:after="0" w:afterAutospacing="1" w:line="240" w:lineRule="auto"/>
+        <w:rPr>
+          <w:rFonts w:ascii="Roboto" w:eastAsia="Times New Roman" w:hAnsi="Roboto" w:cs="Times New Roman"/>
+          <w:color w:val="2D2F31"/>
+          <w:kern w:val="0"/>
+          <w:sz w:val="24"/>
+          <w:szCs w:val="24"/>
+          <w14:ligatures w14:val="none"/>
+        </w:rPr>
+      </w:pPr>
+      <w:r>
+        <w:rPr>
+          <w:rFonts w:ascii="Roboto" w:eastAsia="Times New Roman" w:hAnsi="Roboto" w:cs="Times New Roman"/>
+          <w:b/>
+          <w:bCs/>
+          <w:color w:val="2D2F31"/>
+          <w:kern w:val="0"/>
+          <w:sz w:val="24"/>
+          <w:szCs w:val="24"/>
+          <w14:ligatures w14:val="none"/>
+        </w:rPr>
+        <w:t>Binding</w:t>
+      </w:r>
+    </w:p>
+    <w:p>
+      <w:pPr>
+        <w:shd w:val="clear" w:color="auto" w:fill="FFFFFF"/>
+        <w:spacing w:before="100" w:beforeAutospacing="1" w:after="100" w:afterAutospacing="1" w:line="240" w:lineRule="auto"/>
+        <w:rPr>
+          <w:rFonts w:ascii="Roboto" w:eastAsia="Times New Roman" w:hAnsi="Roboto" w:cs="Times New Roman"/>
+          <w:color w:val="2D2F31"/>
+          <w:kern w:val="0"/>
+          <w:sz w:val="24"/>
+          <w:szCs w:val="24"/>
+          <w14:ligatures w14:val="none"/>
+        </w:rPr>
+      </w:pPr>
+      <w:r>
+        <w:rPr>
+          <w:rFonts w:ascii="Roboto" w:eastAsia="Times New Roman" w:hAnsi="Roboto" w:cs="Times New Roman"/>
+          <w:color w:val="2D2F31"/>
+          <w:kern w:val="0"/>
+          <w:sz w:val="24"/>
+          <w:szCs w:val="24"/>
+          <w14:ligatures w14:val="none"/>
+        </w:rPr>
+        <w:t>The form tags such as &lt;input&gt;, &lt;label&gt;, &lt;textarea&gt;, &lt;select&gt; can be bound with specific model properties.</w:t>
+      </w:r>
+    </w:p>
+    <w:p>
+      <w:pPr>
+        <w:shd w:val="clear" w:color="auto" w:fill="FFFFFF"/>
+        <w:spacing w:before="100" w:beforeAutospacing="1" w:after="100" w:afterAutospacing="1" w:line="240" w:lineRule="auto"/>
+        <w:rPr>
+          <w:rFonts w:ascii="Roboto" w:eastAsia="Times New Roman" w:hAnsi="Roboto" w:cs="Times New Roman"/>
+          <w:color w:val="2D2F31"/>
+          <w:kern w:val="0"/>
+          <w:sz w:val="24"/>
+          <w:szCs w:val="24"/>
+          <w14:ligatures w14:val="none"/>
+        </w:rPr>
+      </w:pPr>
+      <w:r>
+        <w:rPr>
+          <w:rFonts w:ascii="Roboto" w:eastAsia="Times New Roman" w:hAnsi="Roboto" w:cs="Times New Roman"/>
+          <w:color w:val="2D2F31"/>
+          <w:kern w:val="0"/>
+          <w:sz w:val="24"/>
+          <w:szCs w:val="24"/>
+          <w14:ligatures w14:val="none"/>
+        </w:rPr>
+        <w:t>It applies model property name to "name" and "id" attributes of &lt;input&gt; tag.</w:t>
+      </w:r>
+    </w:p>
+    <w:p>
+      <w:pPr>
+        <w:shd w:val="clear" w:color="auto" w:fill="FFFFFF"/>
+        <w:spacing w:beforeAutospacing="1" w:after="0" w:afterAutospacing="1" w:line="240" w:lineRule="auto"/>
+        <w:rPr>
+          <w:rFonts w:ascii="Roboto" w:eastAsia="Times New Roman" w:hAnsi="Roboto" w:cs="Times New Roman"/>
+          <w:color w:val="2D2F31"/>
+          <w:kern w:val="0"/>
+          <w:sz w:val="24"/>
+          <w:szCs w:val="24"/>
+          <w14:ligatures w14:val="none"/>
+        </w:rPr>
+      </w:pPr>
+    </w:p>
+    <w:p>
+      <w:pPr>
+        <w:shd w:val="clear" w:color="auto" w:fill="FFFFFF"/>
+        <w:spacing w:beforeAutospacing="1" w:after="0" w:afterAutospacing="1" w:line="240" w:lineRule="auto"/>
+        <w:rPr>
+          <w:rFonts w:ascii="Roboto" w:eastAsia="Times New Roman" w:hAnsi="Roboto" w:cs="Times New Roman"/>
+          <w:color w:val="2D2F31"/>
+          <w:kern w:val="0"/>
+          <w:sz w:val="24"/>
+          <w:szCs w:val="24"/>
+          <w14:ligatures w14:val="none"/>
+        </w:rPr>
+      </w:pPr>
+      <w:r>
+        <w:rPr>
+          <w:rFonts w:ascii="Roboto" w:eastAsia="Times New Roman" w:hAnsi="Roboto" w:cs="Times New Roman"/>
+          <w:b/>
+          <w:bCs/>
+          <w:color w:val="2D2F31"/>
+          <w:kern w:val="0"/>
+          <w:sz w:val="24"/>
+          <w:szCs w:val="24"/>
+          <w14:ligatures w14:val="none"/>
+        </w:rPr>
+        <w:lastRenderedPageBreak/>
+        <w:t>Url Generation</w:t>
+      </w:r>
+    </w:p>
+    <w:p>
+      <w:pPr>
+        <w:shd w:val="clear" w:color="auto" w:fill="FFFFFF"/>
+        <w:spacing w:before="100" w:beforeAutospacing="1" w:after="100" w:afterAutospacing="1" w:line="240" w:lineRule="auto"/>
+        <w:rPr>
+          <w:rFonts w:ascii="Roboto" w:eastAsia="Times New Roman" w:hAnsi="Roboto" w:cs="Times New Roman"/>
+          <w:color w:val="2D2F31"/>
+          <w:kern w:val="0"/>
+          <w:sz w:val="24"/>
+          <w:szCs w:val="24"/>
+          <w14:ligatures w14:val="none"/>
+        </w:rPr>
+      </w:pPr>
+      <w:r>
+        <w:rPr>
+          <w:rFonts w:ascii="Roboto" w:eastAsia="Times New Roman" w:hAnsi="Roboto" w:cs="Times New Roman"/>
+          <w:color w:val="2D2F31"/>
+          <w:kern w:val="0"/>
+          <w:sz w:val="24"/>
+          <w:szCs w:val="24"/>
+          <w14:ligatures w14:val="none"/>
+        </w:rPr>
+        <w:t>Route URLs' will be re-generated for &lt;a&gt; and &lt;form&gt; tags;</w:t>
+      </w:r>
+    </w:p>
+    <w:p>
+      <w:pPr>
+        <w:shd w:val="clear" w:color="auto" w:fill="FFFFFF"/>
+        <w:spacing w:before="100" w:beforeAutospacing="1" w:after="100" w:afterAutospacing="1" w:line="240" w:lineRule="auto"/>
+        <w:rPr>
+          <w:rFonts w:ascii="Roboto" w:eastAsia="Times New Roman" w:hAnsi="Roboto" w:cs="Times New Roman"/>
+          <w:color w:val="2D2F31"/>
+          <w:kern w:val="0"/>
+          <w:sz w:val="24"/>
+          <w:szCs w:val="24"/>
+          <w14:ligatures w14:val="none"/>
+        </w:rPr>
+      </w:pPr>
+      <w:r>
+        <w:rPr>
+          <w:rFonts w:ascii="Roboto" w:eastAsia="Times New Roman" w:hAnsi="Roboto" w:cs="Times New Roman"/>
+          <w:color w:val="2D2F31"/>
+          <w:kern w:val="0"/>
+          <w:sz w:val="24"/>
+          <w:szCs w:val="24"/>
+          <w14:ligatures w14:val="none"/>
+        </w:rPr>
+        <w:t>It generates the url as "controller/action" pattern.</w:t>
+      </w:r>
+    </w:p>
+    <w:p>
+      <w:pPr>
+        <w:shd w:val="clear" w:color="auto" w:fill="FFFFFF"/>
+        <w:spacing w:beforeAutospacing="1" w:after="0" w:afterAutospacing="1" w:line="240" w:lineRule="auto"/>
+        <w:rPr>
+          <w:rFonts w:ascii="Roboto" w:eastAsia="Times New Roman" w:hAnsi="Roboto" w:cs="Times New Roman"/>
+          <w:color w:val="2D2F31"/>
+          <w:kern w:val="0"/>
+          <w:sz w:val="24"/>
+          <w:szCs w:val="24"/>
+          <w14:ligatures w14:val="none"/>
+        </w:rPr>
+      </w:pPr>
+    </w:p>
+    <w:p>
+      <w:pPr>
+        <w:shd w:val="clear" w:color="auto" w:fill="FFFFFF"/>
+        <w:spacing w:beforeAutospacing="1" w:after="0" w:afterAutospacing="1" w:line="240" w:lineRule="auto"/>
+        <w:rPr>
+          <w:rFonts w:ascii="Roboto" w:eastAsia="Times New Roman" w:hAnsi="Roboto" w:cs="Times New Roman"/>
+          <w:color w:val="2D2F31"/>
+          <w:kern w:val="0"/>
+          <w:sz w:val="24"/>
+          <w:szCs w:val="24"/>
+          <w14:ligatures w14:val="none"/>
+        </w:rPr>
+      </w:pPr>
+    </w:p>
+    <w:p>
+      <w:pPr>
+        <w:shd w:val="clear" w:color="auto" w:fill="FFFFFF"/>
+        <w:spacing w:beforeAutospacing="1" w:after="0" w:afterAutospacing="1" w:line="240" w:lineRule="auto"/>
+        <w:rPr>
+          <w:rFonts w:ascii="Roboto" w:eastAsia="Times New Roman" w:hAnsi="Roboto" w:cs="Times New Roman"/>
+          <w:color w:val="2D2F31"/>
+          <w:kern w:val="0"/>
+          <w:sz w:val="24"/>
+          <w:szCs w:val="24"/>
+          <w14:ligatures w14:val="none"/>
+        </w:rPr>
+      </w:pPr>
+      <w:r>
+        <w:rPr>
+          <w:rFonts w:ascii="Roboto" w:eastAsia="Times New Roman" w:hAnsi="Roboto" w:cs="Times New Roman"/>
+          <w:b/>
+          <w:bCs/>
+          <w:color w:val="2D2F31"/>
+          <w:kern w:val="0"/>
+          <w:sz w:val="24"/>
+          <w:szCs w:val="24"/>
+          <w14:ligatures w14:val="none"/>
+        </w:rPr>
+        <w:t>Tag Helpers for &lt;img&gt;</w:t>
+      </w:r>
+    </w:p>
+    <w:p>
+      <w:pPr>
+        <w:numPr>
+          <w:ilvl w:val="0"/>
+          <w:numId w:val="9"/>
+        </w:numPr>
+        <w:shd w:val="clear" w:color="auto" w:fill="FFFFFF"/>
+        <w:spacing w:before="100" w:beforeAutospacing="1" w:after="100" w:afterAutospacing="1" w:line="240" w:lineRule="auto"/>
+        <w:rPr>
+          <w:rFonts w:ascii="Roboto" w:eastAsia="Times New Roman" w:hAnsi="Roboto" w:cs="Times New Roman"/>
+          <w:color w:val="2D2F31"/>
+          <w:kern w:val="0"/>
+          <w:sz w:val="24"/>
+          <w:szCs w:val="24"/>
+          <w14:ligatures w14:val="none"/>
+        </w:rPr>
+      </w:pPr>
+      <w:r>
+        <w:rPr>
+          <w:rFonts w:ascii="Roboto" w:eastAsia="Times New Roman" w:hAnsi="Roboto" w:cs="Times New Roman"/>
+          <w:color w:val="2D2F31"/>
+          <w:kern w:val="0"/>
+          <w:sz w:val="24"/>
+          <w:szCs w:val="24"/>
+          <w14:ligatures w14:val="none"/>
+        </w:rPr>
+        <w:t>asp-append-version</w:t>
+      </w:r>
+    </w:p>
+    <w:p>
+      <w:pPr>
+        <w:shd w:val="clear" w:color="auto" w:fill="FFFFFF"/>
+        <w:spacing w:beforeAutospacing="1" w:after="0" w:afterAutospacing="1" w:line="240" w:lineRule="auto"/>
+        <w:rPr>
+          <w:rFonts w:ascii="Roboto" w:eastAsia="Times New Roman" w:hAnsi="Roboto" w:cs="Times New Roman"/>
+          <w:color w:val="2D2F31"/>
+          <w:kern w:val="0"/>
+          <w:sz w:val="24"/>
+          <w:szCs w:val="24"/>
+          <w14:ligatures w14:val="none"/>
+        </w:rPr>
+      </w:pPr>
+    </w:p>
+    <w:p>
+      <w:pPr>
+        <w:shd w:val="clear" w:color="auto" w:fill="FFFFFF"/>
+        <w:spacing w:beforeAutospacing="1" w:after="0" w:afterAutospacing="1" w:line="240" w:lineRule="auto"/>
+        <w:rPr>
+          <w:rFonts w:ascii="Roboto" w:eastAsia="Times New Roman" w:hAnsi="Roboto" w:cs="Times New Roman"/>
+          <w:color w:val="2D2F31"/>
+          <w:kern w:val="0"/>
+          <w:sz w:val="24"/>
+          <w:szCs w:val="24"/>
+          <w14:ligatures w14:val="none"/>
+        </w:rPr>
+      </w:pPr>
+      <w:r>
+        <w:rPr>
+          <w:rFonts w:ascii="Roboto" w:eastAsia="Times New Roman" w:hAnsi="Roboto" w:cs="Times New Roman"/>
+          <w:b/>
+          <w:bCs/>
+          <w:color w:val="2D2F31"/>
+          <w:kern w:val="0"/>
+          <w:sz w:val="24"/>
+          <w:szCs w:val="24"/>
+          <w14:ligatures w14:val="none"/>
+        </w:rPr>
+        <w:t>Tag Helpers for &lt;span&gt;</w:t>
+      </w:r>
+    </w:p>
+    <w:p>
+      <w:pPr>
+        <w:numPr>
+          <w:ilvl w:val="0"/>
+          <w:numId w:val="10"/>
+        </w:numPr>
+        <w:shd w:val="clear" w:color="auto" w:fill="FFFFFF"/>
+        <w:spacing w:before="100" w:beforeAutospacing="1" w:after="100" w:afterAutospacing="1" w:line="240" w:lineRule="auto"/>
+        <w:rPr>
+          <w:rFonts w:ascii="Roboto" w:eastAsia="Times New Roman" w:hAnsi="Roboto" w:cs="Times New Roman"/>
+          <w:color w:val="2D2F31"/>
+          <w:kern w:val="0"/>
+          <w:sz w:val="24"/>
+          <w:szCs w:val="24"/>
+          <w14:ligatures w14:val="none"/>
+        </w:rPr>
+      </w:pPr>
+      <w:r>
+        <w:rPr>
+          <w:rFonts w:ascii="Roboto" w:eastAsia="Times New Roman" w:hAnsi="Roboto" w:cs="Times New Roman"/>
+          <w:color w:val="2D2F31"/>
+          <w:kern w:val="0"/>
+          <w:sz w:val="24"/>
+          <w:szCs w:val="24"/>
+          <w14:ligatures w14:val="none"/>
+        </w:rPr>
+        <w:t>asp-validation-for</w:t>
+      </w:r>
+    </w:p>
+    <w:p>
+      <w:pPr>
+        <w:shd w:val="clear" w:color="auto" w:fill="FFFFFF"/>
+        <w:spacing w:beforeAutospacing="1" w:after="0" w:afterAutospacing="1" w:line="240" w:lineRule="auto"/>
+        <w:rPr>
+          <w:rFonts w:ascii="Roboto" w:eastAsia="Times New Roman" w:hAnsi="Roboto" w:cs="Times New Roman"/>
+          <w:color w:val="2D2F31"/>
+          <w:kern w:val="0"/>
+          <w:sz w:val="24"/>
+          <w:szCs w:val="24"/>
+          <w14:ligatures w14:val="none"/>
+        </w:rPr>
+      </w:pPr>
+    </w:p>
+    <w:p>
+      <w:pPr>
+        <w:shd w:val="clear" w:color="auto" w:fill="FFFFFF"/>
+        <w:spacing w:beforeAutospacing="1" w:after="0" w:afterAutospacing="1" w:line="240" w:lineRule="auto"/>
+        <w:rPr>
+          <w:rFonts w:ascii="Roboto" w:eastAsia="Times New Roman" w:hAnsi="Roboto" w:cs="Times New Roman"/>
+          <w:color w:val="2D2F31"/>
+          <w:kern w:val="0"/>
+          <w:sz w:val="24"/>
+          <w:szCs w:val="24"/>
+          <w14:ligatures w14:val="none"/>
+        </w:rPr>
+      </w:pPr>
+      <w:r>
+        <w:rPr>
+          <w:rFonts w:ascii="Roboto" w:eastAsia="Times New Roman" w:hAnsi="Roboto" w:cs="Times New Roman"/>
+          <w:b/>
+          <w:bCs/>
+          <w:color w:val="2D2F31"/>
+          <w:kern w:val="0"/>
+          <w:sz w:val="24"/>
+          <w:szCs w:val="24"/>
+          <w14:ligatures w14:val="none"/>
+        </w:rPr>
+        <w:t>Tag Helpers for &lt;script&gt;</w:t>
+      </w:r>
+    </w:p>
+    <w:p>
+      <w:pPr>
+        <w:numPr>
+          <w:ilvl w:val="0"/>
+          <w:numId w:val="11"/>
+        </w:numPr>
+        <w:shd w:val="clear" w:color="auto" w:fill="FFFFFF"/>
+        <w:spacing w:before="100" w:beforeAutospacing="1" w:after="100" w:afterAutospacing="1" w:line="240" w:lineRule="auto"/>
+        <w:rPr>
+          <w:rFonts w:ascii="Roboto" w:eastAsia="Times New Roman" w:hAnsi="Roboto" w:cs="Times New Roman"/>
+          <w:color w:val="2D2F31"/>
+          <w:kern w:val="0"/>
+          <w:sz w:val="24"/>
+          <w:szCs w:val="24"/>
+          <w14:ligatures w14:val="none"/>
+        </w:rPr>
+      </w:pPr>
+      <w:r>
+        <w:rPr>
+          <w:rFonts w:ascii="Roboto" w:eastAsia="Times New Roman" w:hAnsi="Roboto" w:cs="Times New Roman"/>
+          <w:color w:val="2D2F31"/>
+          <w:kern w:val="0"/>
+          <w:sz w:val="24"/>
+          <w:szCs w:val="24"/>
+          <w14:ligatures w14:val="none"/>
+        </w:rPr>
+        <w:t>asp-fallback-src</w:t>
+      </w:r>
+    </w:p>
+    <w:p>
+      <w:pPr>
+        <w:numPr>
+          <w:ilvl w:val="0"/>
+          <w:numId w:val="11"/>
+        </w:numPr>
+        <w:shd w:val="clear" w:color="auto" w:fill="FFFFFF"/>
+        <w:spacing w:before="100" w:beforeAutospacing="1" w:after="100" w:afterAutospacing="1" w:line="240" w:lineRule="auto"/>
+        <w:rPr>
+          <w:rFonts w:ascii="Roboto" w:eastAsia="Times New Roman" w:hAnsi="Roboto" w:cs="Times New Roman"/>
+          <w:color w:val="2D2F31"/>
+          <w:kern w:val="0"/>
+          <w:sz w:val="24"/>
+          <w:szCs w:val="24"/>
+          <w14:ligatures w14:val="none"/>
+        </w:rPr>
+      </w:pPr>
+      <w:r>
+        <w:rPr>
+          <w:rFonts w:ascii="Roboto" w:eastAsia="Times New Roman" w:hAnsi="Roboto" w:cs="Times New Roman"/>
+          <w:color w:val="2D2F31"/>
+          <w:kern w:val="0"/>
+          <w:sz w:val="24"/>
+          <w:szCs w:val="24"/>
+          <w14:ligatures w14:val="none"/>
+        </w:rPr>
+        <w:t>asp-fallback-test</w:t>
+      </w:r>
+    </w:p>
+    <w:p>
+      <w:pPr>
+        <w:shd w:val="clear" w:color="auto" w:fill="FFFFFF"/>
+        <w:spacing w:beforeAutospacing="1" w:after="0" w:afterAutospacing="1" w:line="240" w:lineRule="auto"/>
+        <w:rPr>
+          <w:rFonts w:ascii="Roboto" w:eastAsia="Times New Roman" w:hAnsi="Roboto" w:cs="Times New Roman"/>
+          <w:color w:val="2D2F31"/>
+          <w:kern w:val="0"/>
+          <w:sz w:val="24"/>
+          <w:szCs w:val="24"/>
+          <w14:ligatures w14:val="none"/>
+        </w:rPr>
+      </w:pPr>
+    </w:p>
+    <w:p>
+      <w:pPr>
+        <w:shd w:val="clear" w:color="auto" w:fill="FFFFFF"/>
+        <w:spacing w:beforeAutospacing="1" w:after="0" w:afterAutospacing="1" w:line="240" w:lineRule="auto"/>
+        <w:rPr>
+          <w:rFonts w:ascii="Roboto" w:eastAsia="Times New Roman" w:hAnsi="Roboto" w:cs="Times New Roman"/>
+          <w:color w:val="2D2F31"/>
+          <w:kern w:val="0"/>
+          <w:sz w:val="24"/>
+          <w:szCs w:val="24"/>
+          <w14:ligatures w14:val="none"/>
+        </w:rPr>
+      </w:pPr>
+      <w:r>
+        <w:rPr>
+          <w:rFonts w:ascii="Roboto" w:eastAsia="Times New Roman" w:hAnsi="Roboto" w:cs="Times New Roman"/>
+          <w:b/>
+          <w:bCs/>
+          <w:color w:val="2D2F31"/>
+          <w:kern w:val="0"/>
+          <w:sz w:val="24"/>
+          <w:szCs w:val="24"/>
+          <w14:ligatures w14:val="none"/>
+        </w:rPr>
+        <w:t>Tag Helpers for &lt;div&gt;</w:t>
+      </w:r>
+    </w:p>
+    <w:p>
+      <w:pPr>
+        <w:numPr>
+          <w:ilvl w:val="0"/>
+          <w:numId w:val="12"/>
+        </w:numPr>
+        <w:shd w:val="clear" w:color="auto" w:fill="FFFFFF"/>
+        <w:spacing w:before="100" w:beforeAutospacing="1" w:after="100" w:afterAutospacing="1" w:line="240" w:lineRule="auto"/>
+        <w:rPr>
+          <w:rFonts w:ascii="Roboto" w:eastAsia="Times New Roman" w:hAnsi="Roboto" w:cs="Times New Roman"/>
+          <w:color w:val="2D2F31"/>
+          <w:kern w:val="0"/>
+          <w:sz w:val="24"/>
+          <w:szCs w:val="24"/>
+          <w14:ligatures w14:val="none"/>
+        </w:rPr>
+      </w:pPr>
+      <w:r>
+        <w:rPr>
+          <w:rFonts w:ascii="Roboto" w:eastAsia="Times New Roman" w:hAnsi="Roboto" w:cs="Times New Roman"/>
+          <w:color w:val="2D2F31"/>
+          <w:kern w:val="0"/>
+          <w:sz w:val="24"/>
+          <w:szCs w:val="24"/>
+          <w14:ligatures w14:val="none"/>
+        </w:rPr>
+        <w:t>asp-validation-summary</w:t>
+      </w:r>
+    </w:p>
+    <w:p>
+      <w:pPr>
+        <w:shd w:val="clear" w:color="auto" w:fill="FFFFFF"/>
+        <w:spacing w:before="100" w:beforeAutospacing="1" w:after="100" w:afterAutospacing="1" w:line="240" w:lineRule="auto"/>
+        <w:outlineLvl w:val="3"/>
+        <w:rPr>
+          <w:rFonts w:ascii="Roboto" w:eastAsia="Times New Roman" w:hAnsi="Roboto" w:cs="Times New Roman"/>
+          <w:color w:val="2D2F31"/>
+          <w:kern w:val="0"/>
+          <w:sz w:val="24"/>
+          <w:szCs w:val="24"/>
+          <w14:ligatures w14:val="none"/>
+        </w:rPr>
+      </w:pPr>
+      <w:r>
+        <w:rPr>
+          <w:rFonts w:ascii="Roboto" w:eastAsia="Times New Roman" w:hAnsi="Roboto" w:cs="Times New Roman"/>
+          <w:color w:val="2D2F31"/>
+          <w:kern w:val="0"/>
+          <w:sz w:val="24"/>
+          <w:szCs w:val="24"/>
+          <w14:ligatures w14:val="none"/>
+        </w:rPr>
+        <w:t>Tag Helpers for &lt;form&gt;</w:t>
+      </w:r>
+    </w:p>
+    <w:p>
+      <w:pPr>
+        <w:numPr>
+          <w:ilvl w:val="0"/>
+          <w:numId w:val="13"/>
+        </w:numPr>
+        <w:shd w:val="clear" w:color="auto" w:fill="FFFFFF"/>
+        <w:tabs>
+          <w:tab w:val="clear" w:pos="720"/>
+          <w:tab w:val="left" w:pos="916"/>
+          <w:tab w:val="left" w:pos="1832"/>
+          <w:tab w:val="left" w:pos="2748"/>
+          <w:tab w:val="left" w:pos="3664"/>
+          <w:tab w:val="left" w:pos="4580"/>
+          <w:tab w:val="left" w:pos="5496"/>
+          <w:tab w:val="left" w:pos="6412"/>
+          <w:tab w:val="left" w:pos="7328"/>
+          <w:tab w:val="left" w:pos="8244"/>
+          <w:tab w:val="left" w:pos="9160"/>
+          <w:tab w:val="left" w:pos="10076"/>
+          <w:tab w:val="left" w:pos="10992"/>
+          <w:tab w:val="left" w:pos="11908"/>
+          <w:tab w:val="left" w:pos="12824"/>
+          <w:tab w:val="left" w:pos="13740"/>
+          <w:tab w:val="left" w:pos="14656"/>
+        </w:tabs>
+        <w:spacing w:after="0" w:line="240" w:lineRule="auto"/>
+        <w:rPr>
+          <w:rFonts w:ascii="Consolas" w:eastAsia="Times New Roman" w:hAnsi="Consolas" w:cs="Courier New"/>
+          <w:color w:val="2D2F31"/>
+          <w:kern w:val="0"/>
+          <w:sz w:val="20"/>
+          <w:szCs w:val="20"/>
+          <w14:ligatures w14:val="none"/>
+        </w:rPr>
+      </w:pPr>
+      <w:r>
+        <w:rPr>
+          <w:rFonts w:ascii="Consolas" w:eastAsia="Times New Roman" w:hAnsi="Consolas" w:cs="Courier New"/>
+          <w:color w:val="B4690E"/>
+          <w:kern w:val="0"/>
+          <w:sz w:val="20"/>
+          <w:szCs w:val="20"/>
+          <w14:ligatures w14:val="none"/>
+        </w:rPr>
+        <w:t>&lt;form</w:t>
+      </w:r>
+      <w:r>
+        <w:rPr>
+          <w:rFonts w:ascii="Consolas" w:eastAsia="Times New Roman" w:hAnsi="Consolas" w:cs="Courier New"/>
+          <w:color w:val="2D2F31"/>
+          <w:kern w:val="0"/>
+          <w:sz w:val="20"/>
+          <w:szCs w:val="20"/>
+          <w14:ligatures w14:val="none"/>
+        </w:rPr>
+        <w:t xml:space="preserve"> asp-controller=</w:t>
+      </w:r>
+      <w:r>
+        <w:rPr>
+          <w:rFonts w:ascii="Consolas" w:eastAsia="Times New Roman" w:hAnsi="Consolas" w:cs="Times New Roman"/>
+          <w:color w:val="19A38C"/>
+          <w:kern w:val="0"/>
+          <w:sz w:val="24"/>
+          <w:szCs w:val="24"/>
+          <w14:ligatures w14:val="none"/>
+        </w:rPr>
+        <w:t>"ControllerName"</w:t>
+      </w:r>
+      <w:r>
+        <w:rPr>
+          <w:rFonts w:ascii="Consolas" w:eastAsia="Times New Roman" w:hAnsi="Consolas" w:cs="Courier New"/>
+          <w:color w:val="2D2F31"/>
+          <w:kern w:val="0"/>
+          <w:sz w:val="20"/>
+          <w:szCs w:val="20"/>
+          <w14:ligatures w14:val="none"/>
+        </w:rPr>
+        <w:t xml:space="preserve"> asp-action=</w:t>
+      </w:r>
+      <w:r>
+        <w:rPr>
+          <w:rFonts w:ascii="Consolas" w:eastAsia="Times New Roman" w:hAnsi="Consolas" w:cs="Times New Roman"/>
+          <w:color w:val="19A38C"/>
+          <w:kern w:val="0"/>
+          <w:sz w:val="24"/>
+          <w:szCs w:val="24"/>
+          <w14:ligatures w14:val="none"/>
+        </w:rPr>
+        <w:t>"ActionName"</w:t>
+      </w:r>
+      <w:r>
+        <w:rPr>
+          <w:rFonts w:ascii="Consolas" w:eastAsia="Times New Roman" w:hAnsi="Consolas" w:cs="Courier New"/>
+          <w:color w:val="B4690E"/>
+          <w:kern w:val="0"/>
+          <w:sz w:val="20"/>
+          <w:szCs w:val="20"/>
+          <w14:ligatures w14:val="none"/>
+        </w:rPr>
+        <w:t>&gt;</w:t>
+      </w:r>
+    </w:p>
+    <w:p>
+      <w:pPr>
+        <w:numPr>
+          <w:ilvl w:val="0"/>
+          <w:numId w:val="13"/>
+        </w:numPr>
+        <w:shd w:val="clear" w:color="auto" w:fill="FFFFFF"/>
+        <w:tabs>
+          <w:tab w:val="clear" w:pos="720"/>
+          <w:tab w:val="left" w:pos="916"/>
+          <w:tab w:val="left" w:pos="1832"/>
+          <w:tab w:val="left" w:pos="2748"/>
+          <w:tab w:val="left" w:pos="3664"/>
+          <w:tab w:val="left" w:pos="4580"/>
+          <w:tab w:val="left" w:pos="5496"/>
+          <w:tab w:val="left" w:pos="6412"/>
+          <w:tab w:val="left" w:pos="7328"/>
+          <w:tab w:val="left" w:pos="8244"/>
+          <w:tab w:val="left" w:pos="9160"/>
+          <w:tab w:val="left" w:pos="10076"/>
+          <w:tab w:val="left" w:pos="10992"/>
+          <w:tab w:val="left" w:pos="11908"/>
+          <w:tab w:val="left" w:pos="12824"/>
+          <w:tab w:val="left" w:pos="13740"/>
+          <w:tab w:val="left" w:pos="14656"/>
+        </w:tabs>
+        <w:spacing w:beforeAutospacing="1" w:after="0" w:line="240" w:lineRule="auto"/>
+        <w:rPr>
+          <w:rFonts w:ascii="Consolas" w:eastAsia="Times New Roman" w:hAnsi="Consolas" w:cs="Courier New"/>
+          <w:color w:val="2D2F31"/>
+          <w:kern w:val="0"/>
+          <w:sz w:val="20"/>
+          <w:szCs w:val="20"/>
+          <w14:ligatures w14:val="none"/>
+        </w:rPr>
+      </w:pPr>
+      <w:r>
+        <w:rPr>
+          <w:rFonts w:ascii="Consolas" w:eastAsia="Times New Roman" w:hAnsi="Consolas" w:cs="Courier New"/>
+          <w:color w:val="B4690E"/>
+          <w:kern w:val="0"/>
+          <w:sz w:val="20"/>
+          <w:szCs w:val="20"/>
+          <w14:ligatures w14:val="none"/>
+        </w:rPr>
+        <w:t>&lt;/form&gt;</w:t>
+      </w:r>
+    </w:p>
+    <w:p>
+      <w:pPr>
+        <w:shd w:val="clear" w:color="auto" w:fill="FFFFFF"/>
+        <w:spacing w:before="100" w:beforeAutospacing="1" w:after="100" w:afterAutospacing="1" w:line="240" w:lineRule="auto"/>
+        <w:rPr>
+          <w:rFonts w:ascii="Roboto" w:eastAsia="Times New Roman" w:hAnsi="Roboto" w:cs="Times New Roman"/>
+          <w:color w:val="2D2F31"/>
+          <w:kern w:val="0"/>
+          <w:sz w:val="24"/>
+          <w:szCs w:val="24"/>
+          <w14:ligatures w14:val="none"/>
+        </w:rPr>
+      </w:pPr>
+      <w:r>
+        <w:rPr>
+          <w:rFonts w:ascii="Roboto" w:eastAsia="Times New Roman" w:hAnsi="Roboto" w:cs="Times New Roman"/>
+          <w:color w:val="2D2F31"/>
+          <w:kern w:val="0"/>
+          <w:sz w:val="24"/>
+          <w:szCs w:val="24"/>
+          <w14:ligatures w14:val="none"/>
+        </w:rPr>
+        <w:t>will be converted as:</w:t>
+      </w:r>
+    </w:p>
+    <w:p>
+      <w:pPr>
+        <w:numPr>
+          <w:ilvl w:val="0"/>
+          <w:numId w:val="14"/>
+        </w:numPr>
+        <w:shd w:val="clear" w:color="auto" w:fill="FFFFFF"/>
+        <w:tabs>
+          <w:tab w:val="clear" w:pos="720"/>
+          <w:tab w:val="left" w:pos="916"/>
+          <w:tab w:val="left" w:pos="1832"/>
+          <w:tab w:val="left" w:pos="2748"/>
+          <w:tab w:val="left" w:pos="3664"/>
+          <w:tab w:val="left" w:pos="4580"/>
+          <w:tab w:val="left" w:pos="5496"/>
+          <w:tab w:val="left" w:pos="6412"/>
+          <w:tab w:val="left" w:pos="7328"/>
+          <w:tab w:val="left" w:pos="8244"/>
+          <w:tab w:val="left" w:pos="9160"/>
+          <w:tab w:val="left" w:pos="10076"/>
+          <w:tab w:val="left" w:pos="10992"/>
+          <w:tab w:val="left" w:pos="11908"/>
+          <w:tab w:val="left" w:pos="12824"/>
+          <w:tab w:val="left" w:pos="13740"/>
+          <w:tab w:val="left" w:pos="14656"/>
+        </w:tabs>
+        <w:spacing w:after="0" w:line="240" w:lineRule="auto"/>
+        <w:rPr>
+          <w:rFonts w:ascii="Consolas" w:eastAsia="Times New Roman" w:hAnsi="Consolas" w:cs="Courier New"/>
+          <w:color w:val="2D2F31"/>
+          <w:kern w:val="0"/>
+          <w:sz w:val="20"/>
+          <w:szCs w:val="20"/>
+          <w14:ligatures w14:val="none"/>
+        </w:rPr>
+      </w:pPr>
+      <w:r>
+        <w:rPr>
+          <w:rFonts w:ascii="Consolas" w:eastAsia="Times New Roman" w:hAnsi="Consolas" w:cs="Courier New"/>
+          <w:color w:val="B4690E"/>
+          <w:kern w:val="0"/>
+          <w:sz w:val="20"/>
+          <w:szCs w:val="20"/>
+          <w14:ligatures w14:val="none"/>
+        </w:rPr>
+        <w:t>&lt;form</w:t>
+      </w:r>
+      <w:r>
+        <w:rPr>
+          <w:rFonts w:ascii="Consolas" w:eastAsia="Times New Roman" w:hAnsi="Consolas" w:cs="Courier New"/>
+          <w:color w:val="2D2F31"/>
+          <w:kern w:val="0"/>
+          <w:sz w:val="20"/>
+          <w:szCs w:val="20"/>
+          <w14:ligatures w14:val="none"/>
+        </w:rPr>
+        <w:t xml:space="preserve"> action=</w:t>
+      </w:r>
+      <w:r>
+        <w:rPr>
+          <w:rFonts w:ascii="Consolas" w:eastAsia="Times New Roman" w:hAnsi="Consolas" w:cs="Times New Roman"/>
+          <w:color w:val="19A38C"/>
+          <w:kern w:val="0"/>
+          <w:sz w:val="24"/>
+          <w:szCs w:val="24"/>
+          <w14:ligatures w14:val="none"/>
+        </w:rPr>
+        <w:t>"~/ControllerName/ActionName"</w:t>
+      </w:r>
+      <w:r>
+        <w:rPr>
+          <w:rFonts w:ascii="Consolas" w:eastAsia="Times New Roman" w:hAnsi="Consolas" w:cs="Courier New"/>
+          <w:color w:val="B4690E"/>
+          <w:kern w:val="0"/>
+          <w:sz w:val="20"/>
+          <w:szCs w:val="20"/>
+          <w14:ligatures w14:val="none"/>
+        </w:rPr>
+        <w:t>&gt;</w:t>
+      </w:r>
+    </w:p>
+    <w:p>
+      <w:pPr>
+        <w:numPr>
+          <w:ilvl w:val="0"/>
+          <w:numId w:val="14"/>
+        </w:numPr>
+        <w:shd w:val="clear" w:color="auto" w:fill="FFFFFF"/>
+        <w:tabs>
+          <w:tab w:val="clear" w:pos="720"/>
+          <w:tab w:val="left" w:pos="916"/>
+          <w:tab w:val="left" w:pos="1832"/>
+          <w:tab w:val="left" w:pos="2748"/>
+          <w:tab w:val="left" w:pos="3664"/>
+          <w:tab w:val="left" w:pos="4580"/>
+          <w:tab w:val="left" w:pos="5496"/>
+          <w:tab w:val="left" w:pos="6412"/>
+          <w:tab w:val="left" w:pos="7328"/>
+          <w:tab w:val="left" w:pos="8244"/>
+          <w:tab w:val="left" w:pos="9160"/>
+          <w:tab w:val="left" w:pos="10076"/>
+          <w:tab w:val="left" w:pos="10992"/>
+          <w:tab w:val="left" w:pos="11908"/>
+          <w:tab w:val="left" w:pos="12824"/>
+          <w:tab w:val="left" w:pos="13740"/>
+          <w:tab w:val="left" w:pos="14656"/>
+        </w:tabs>
+        <w:spacing w:beforeAutospacing="1" w:after="0" w:line="240" w:lineRule="auto"/>
+        <w:rPr>
+          <w:rFonts w:ascii="Consolas" w:eastAsia="Times New Roman" w:hAnsi="Consolas" w:cs="Courier New"/>
+          <w:color w:val="2D2F31"/>
+          <w:kern w:val="0"/>
+          <w:sz w:val="20"/>
+          <w:szCs w:val="20"/>
+          <w14:ligatures w14:val="none"/>
+        </w:rPr>
+      </w:pPr>
+      <w:r>
+        <w:rPr>
+          <w:rFonts w:ascii="Consolas" w:eastAsia="Times New Roman" w:hAnsi="Consolas" w:cs="Courier New"/>
+          <w:color w:val="B4690E"/>
+          <w:kern w:val="0"/>
+          <w:sz w:val="20"/>
+          <w:szCs w:val="20"/>
+          <w14:ligatures w14:val="none"/>
+        </w:rPr>
+        <w:t>&lt;/form&gt;</w:t>
+      </w:r>
+    </w:p>
+    <w:p>
+      <w:pPr>
+        <w:shd w:val="clear" w:color="auto" w:fill="FFFFFF"/>
+        <w:spacing w:beforeAutospacing="1" w:after="0" w:afterAutospacing="1" w:line="240" w:lineRule="auto"/>
+        <w:rPr>
+          <w:rFonts w:ascii="Roboto" w:eastAsia="Times New Roman" w:hAnsi="Roboto" w:cs="Times New Roman"/>
+          <w:color w:val="2D2F31"/>
+          <w:kern w:val="0"/>
+          <w:sz w:val="24"/>
+          <w:szCs w:val="24"/>
+          <w14:ligatures w14:val="none"/>
+        </w:rPr>
+      </w:pPr>
+    </w:p>
+    <w:p>
+      <w:pPr>
+        <w:shd w:val="clear" w:color="auto" w:fill="FFFFFF"/>
+        <w:spacing w:beforeAutospacing="1" w:after="0" w:afterAutospacing="1" w:line="240" w:lineRule="auto"/>
+        <w:rPr>
+          <w:rFonts w:ascii="Roboto" w:eastAsia="Times New Roman" w:hAnsi="Roboto" w:cs="Times New Roman"/>
+          <w:color w:val="2D2F31"/>
+          <w:kern w:val="0"/>
+          <w:sz w:val="24"/>
+          <w:szCs w:val="24"/>
+          <w14:ligatures w14:val="none"/>
+        </w:rPr>
+      </w:pPr>
+      <w:r>
+        <w:rPr>
+          <w:rFonts w:ascii="Roboto" w:eastAsia="Times New Roman" w:hAnsi="Roboto" w:cs="Times New Roman"/>
+          <w:b/>
+          <w:bCs/>
+          <w:color w:val="2D2F31"/>
+          <w:kern w:val="0"/>
+          <w:sz w:val="24"/>
+          <w:szCs w:val="24"/>
+          <w14:ligatures w14:val="none"/>
+        </w:rPr>
+        <w:t>asp-controller and asp-action</w:t>
+      </w:r>
+    </w:p>
+    <w:p>
+      <w:pPr>
+        <w:shd w:val="clear" w:color="auto" w:fill="FFFFFF"/>
+        <w:spacing w:before="100" w:beforeAutospacing="1" w:after="100" w:afterAutospacing="1" w:line="240" w:lineRule="auto"/>
+        <w:rPr>
+          <w:rFonts w:ascii="Roboto" w:eastAsia="Times New Roman" w:hAnsi="Roboto" w:cs="Times New Roman"/>
+          <w:color w:val="2D2F31"/>
+          <w:kern w:val="0"/>
+          <w:sz w:val="24"/>
+          <w:szCs w:val="24"/>
+          <w14:ligatures w14:val="none"/>
+        </w:rPr>
+      </w:pPr>
+      <w:r>
+        <w:rPr>
+          <w:rFonts w:ascii="Roboto" w:eastAsia="Times New Roman" w:hAnsi="Roboto" w:cs="Times New Roman"/>
+          <w:color w:val="2D2F31"/>
+          <w:kern w:val="0"/>
+          <w:sz w:val="24"/>
+          <w:szCs w:val="24"/>
+          <w14:ligatures w14:val="none"/>
+        </w:rPr>
+        <w:lastRenderedPageBreak/>
+        <w:t>Generates route url for the specified action method with "controller/action" route pattern.</w:t>
+      </w:r>
+    </w:p>
+    <w:p>
+      <w:pPr>
+        <w:shd w:val="clear" w:color="auto" w:fill="FFFFFF"/>
+        <w:spacing w:beforeAutospacing="1" w:after="0" w:afterAutospacing="1" w:line="240" w:lineRule="auto"/>
+        <w:rPr>
+          <w:rFonts w:ascii="Roboto" w:eastAsia="Times New Roman" w:hAnsi="Roboto" w:cs="Times New Roman"/>
+          <w:color w:val="2D2F31"/>
+          <w:kern w:val="0"/>
+          <w:sz w:val="24"/>
+          <w:szCs w:val="24"/>
+          <w14:ligatures w14:val="none"/>
+        </w:rPr>
+      </w:pPr>
+    </w:p>
+    <w:p>
+      <w:pPr>
+        <w:shd w:val="clear" w:color="auto" w:fill="FFFFFF"/>
+        <w:spacing w:beforeAutospacing="1" w:after="0" w:afterAutospacing="1" w:line="240" w:lineRule="auto"/>
+        <w:rPr>
+          <w:rFonts w:ascii="Roboto" w:eastAsia="Times New Roman" w:hAnsi="Roboto" w:cs="Times New Roman"/>
+          <w:color w:val="2D2F31"/>
+          <w:kern w:val="0"/>
+          <w:sz w:val="24"/>
+          <w:szCs w:val="24"/>
+          <w14:ligatures w14:val="none"/>
+        </w:rPr>
+      </w:pPr>
+    </w:p>
+    <w:p>
+      <w:pPr>
+        <w:shd w:val="clear" w:color="auto" w:fill="FFFFFF"/>
+        <w:spacing w:before="100" w:beforeAutospacing="1" w:after="100" w:afterAutospacing="1" w:line="240" w:lineRule="auto"/>
+        <w:outlineLvl w:val="3"/>
+        <w:rPr>
+          <w:rFonts w:ascii="Roboto" w:eastAsia="Times New Roman" w:hAnsi="Roboto" w:cs="Times New Roman"/>
+          <w:color w:val="2D2F31"/>
+          <w:kern w:val="0"/>
+          <w:sz w:val="24"/>
+          <w:szCs w:val="24"/>
+          <w14:ligatures w14:val="none"/>
+        </w:rPr>
+      </w:pPr>
+      <w:r>
+        <w:rPr>
+          <w:rFonts w:ascii="Roboto" w:eastAsia="Times New Roman" w:hAnsi="Roboto" w:cs="Times New Roman"/>
+          <w:color w:val="2D2F31"/>
+          <w:kern w:val="0"/>
+          <w:sz w:val="24"/>
+          <w:szCs w:val="24"/>
+          <w14:ligatures w14:val="none"/>
+        </w:rPr>
+        <w:t>Tag Helpers for &lt;a&gt;</w:t>
+      </w:r>
+    </w:p>
+    <w:p>
+      <w:pPr>
+        <w:shd w:val="clear" w:color="auto" w:fill="FFFFFF"/>
+        <w:spacing w:beforeAutospacing="1" w:after="0" w:afterAutospacing="1" w:line="240" w:lineRule="auto"/>
+        <w:rPr>
+          <w:rFonts w:ascii="Roboto" w:eastAsia="Times New Roman" w:hAnsi="Roboto" w:cs="Times New Roman"/>
+          <w:color w:val="2D2F31"/>
+          <w:kern w:val="0"/>
+          <w:sz w:val="24"/>
+          <w:szCs w:val="24"/>
+          <w14:ligatures w14:val="none"/>
+        </w:rPr>
+      </w:pPr>
+      <w:r>
+        <w:rPr>
+          <w:rFonts w:ascii="Consolas" w:eastAsia="Times New Roman" w:hAnsi="Consolas" w:cs="Courier New"/>
+          <w:color w:val="B4690E"/>
+          <w:kern w:val="0"/>
+          <w:sz w:val="20"/>
+          <w:szCs w:val="20"/>
+          <w:bdr w:val="single" w:sz="6" w:space="0" w:color="D1D7DC" w:frame="1"/>
+          <w:shd w:val="clear" w:color="auto" w:fill="FFFFFF"/>
+          <w14:ligatures w14:val="none"/>
+        </w:rPr>
+        <w:t>&lt;a asp-controller="ControllerName" asp-action="ActionName"&gt; &lt;/a&gt;</w:t>
+      </w:r>
+    </w:p>
+    <w:p>
+      <w:pPr>
+        <w:shd w:val="clear" w:color="auto" w:fill="FFFFFF"/>
+        <w:spacing w:before="100" w:beforeAutospacing="1" w:after="100" w:afterAutospacing="1" w:line="240" w:lineRule="auto"/>
+        <w:rPr>
+          <w:rFonts w:ascii="Roboto" w:eastAsia="Times New Roman" w:hAnsi="Roboto" w:cs="Times New Roman"/>
+          <w:color w:val="2D2F31"/>
+          <w:kern w:val="0"/>
+          <w:sz w:val="24"/>
+          <w:szCs w:val="24"/>
+          <w14:ligatures w14:val="none"/>
+        </w:rPr>
+      </w:pPr>
+      <w:r>
+        <w:rPr>
+          <w:rFonts w:ascii="Roboto" w:eastAsia="Times New Roman" w:hAnsi="Roboto" w:cs="Times New Roman"/>
+          <w:color w:val="2D2F31"/>
+          <w:kern w:val="0"/>
+          <w:sz w:val="24"/>
+          <w:szCs w:val="24"/>
+          <w14:ligatures w14:val="none"/>
+        </w:rPr>
+        <w:t>will be converted as:</w:t>
+      </w:r>
+    </w:p>
+    <w:p>
+      <w:pPr>
+        <w:shd w:val="clear" w:color="auto" w:fill="FFFFFF"/>
+        <w:spacing w:beforeAutospacing="1" w:after="0" w:afterAutospacing="1" w:line="240" w:lineRule="auto"/>
+        <w:rPr>
+          <w:rFonts w:ascii="Roboto" w:eastAsia="Times New Roman" w:hAnsi="Roboto" w:cs="Times New Roman"/>
+          <w:color w:val="2D2F31"/>
+          <w:kern w:val="0"/>
+          <w:sz w:val="24"/>
+          <w:szCs w:val="24"/>
+          <w14:ligatures w14:val="none"/>
+        </w:rPr>
+      </w:pPr>
+      <w:r>
+        <w:rPr>
+          <w:rFonts w:ascii="Consolas" w:eastAsia="Times New Roman" w:hAnsi="Consolas" w:cs="Courier New"/>
+          <w:color w:val="B4690E"/>
+          <w:kern w:val="0"/>
+          <w:sz w:val="20"/>
+          <w:szCs w:val="20"/>
+          <w:bdr w:val="single" w:sz="6" w:space="0" w:color="D1D7DC" w:frame="1"/>
+          <w:shd w:val="clear" w:color="auto" w:fill="FFFFFF"/>
+          <w14:ligatures w14:val="none"/>
+        </w:rPr>
+        <w:t>&lt;a href="~/ControllerName/ActionName"&gt; &lt;/a&gt;</w:t>
+      </w:r>
+    </w:p>
+    <w:p>
+      <w:pPr>
+        <w:shd w:val="clear" w:color="auto" w:fill="FFFFFF"/>
+        <w:spacing w:beforeAutospacing="1" w:after="0" w:afterAutospacing="1" w:line="240" w:lineRule="auto"/>
+        <w:rPr>
+          <w:rFonts w:ascii="Roboto" w:eastAsia="Times New Roman" w:hAnsi="Roboto" w:cs="Times New Roman"/>
+          <w:color w:val="2D2F31"/>
+          <w:kern w:val="0"/>
+          <w:sz w:val="24"/>
+          <w:szCs w:val="24"/>
+          <w14:ligatures w14:val="none"/>
+        </w:rPr>
+      </w:pPr>
+    </w:p>
+    <w:p>
+      <w:pPr>
+        <w:shd w:val="clear" w:color="auto" w:fill="FFFFFF"/>
+        <w:spacing w:beforeAutospacing="1" w:after="0" w:afterAutospacing="1" w:line="240" w:lineRule="auto"/>
+        <w:rPr>
+          <w:rFonts w:ascii="Roboto" w:eastAsia="Times New Roman" w:hAnsi="Roboto" w:cs="Times New Roman"/>
+          <w:color w:val="2D2F31"/>
+          <w:kern w:val="0"/>
+          <w:sz w:val="24"/>
+          <w:szCs w:val="24"/>
+          <w14:ligatures w14:val="none"/>
+        </w:rPr>
+      </w:pPr>
+      <w:r>
+        <w:rPr>
+          <w:rFonts w:ascii="Roboto" w:eastAsia="Times New Roman" w:hAnsi="Roboto" w:cs="Times New Roman"/>
+          <w:b/>
+          <w:bCs/>
+          <w:color w:val="2D2F31"/>
+          <w:kern w:val="0"/>
+          <w:sz w:val="24"/>
+          <w:szCs w:val="24"/>
+          <w14:ligatures w14:val="none"/>
+        </w:rPr>
+        <w:t>asp-controller and asp-action</w:t>
+      </w:r>
+    </w:p>
+    <w:p>
+      <w:pPr>
+        <w:shd w:val="clear" w:color="auto" w:fill="FFFFFF"/>
+        <w:spacing w:before="100" w:beforeAutospacing="1" w:after="100" w:afterAutospacing="1" w:line="240" w:lineRule="auto"/>
+        <w:rPr>
+          <w:rFonts w:ascii="Roboto" w:eastAsia="Times New Roman" w:hAnsi="Roboto" w:cs="Times New Roman"/>
+          <w:color w:val="2D2F31"/>
+          <w:kern w:val="0"/>
+          <w:sz w:val="24"/>
+          <w:szCs w:val="24"/>
+          <w14:ligatures w14:val="none"/>
+        </w:rPr>
+      </w:pPr>
+      <w:r>
+        <w:rPr>
+          <w:rFonts w:ascii="Roboto" w:eastAsia="Times New Roman" w:hAnsi="Roboto" w:cs="Times New Roman"/>
+          <w:color w:val="2D2F31"/>
+          <w:kern w:val="0"/>
+          <w:sz w:val="24"/>
+          <w:szCs w:val="24"/>
+          <w14:ligatures w14:val="none"/>
+        </w:rPr>
+        <w:t>Generates route url for the specified action method with "controller/action" route pattern.</w:t>
+      </w:r>
+    </w:p>
+    <w:p>
+      <w:pPr>
+        <w:shd w:val="clear" w:color="auto" w:fill="FFFFFF"/>
+        <w:spacing w:beforeAutospacing="1" w:after="0" w:afterAutospacing="1" w:line="240" w:lineRule="auto"/>
+        <w:rPr>
+          <w:rFonts w:ascii="Roboto" w:eastAsia="Times New Roman" w:hAnsi="Roboto" w:cs="Times New Roman"/>
+          <w:color w:val="2D2F31"/>
+          <w:kern w:val="0"/>
+          <w:sz w:val="24"/>
+          <w:szCs w:val="24"/>
+          <w14:ligatures w14:val="none"/>
+        </w:rPr>
+      </w:pPr>
+    </w:p>
+    <w:p>
+      <w:pPr>
+        <w:shd w:val="clear" w:color="auto" w:fill="FFFFFF"/>
+        <w:spacing w:beforeAutospacing="1" w:after="0" w:afterAutospacing="1" w:line="240" w:lineRule="auto"/>
+        <w:rPr>
+          <w:rFonts w:ascii="Roboto" w:eastAsia="Times New Roman" w:hAnsi="Roboto" w:cs="Times New Roman"/>
+          <w:color w:val="2D2F31"/>
+          <w:kern w:val="0"/>
+          <w:sz w:val="24"/>
+          <w:szCs w:val="24"/>
+          <w14:ligatures w14:val="none"/>
+        </w:rPr>
+      </w:pPr>
+    </w:p>
+    <w:p>
+      <w:pPr>
+        <w:shd w:val="clear" w:color="auto" w:fill="FFFFFF"/>
+        <w:spacing w:before="100" w:beforeAutospacing="1" w:after="100" w:afterAutospacing="1" w:line="240" w:lineRule="auto"/>
+        <w:outlineLvl w:val="3"/>
+        <w:rPr>
+          <w:rFonts w:ascii="Roboto" w:eastAsia="Times New Roman" w:hAnsi="Roboto" w:cs="Times New Roman"/>
+          <w:color w:val="2D2F31"/>
+          <w:kern w:val="0"/>
+          <w:sz w:val="24"/>
+          <w:szCs w:val="24"/>
+          <w14:ligatures w14:val="none"/>
+        </w:rPr>
+      </w:pPr>
+      <w:r>
+        <w:rPr>
+          <w:rFonts w:ascii="Roboto" w:eastAsia="Times New Roman" w:hAnsi="Roboto" w:cs="Times New Roman"/>
+          <w:color w:val="2D2F31"/>
+          <w:kern w:val="0"/>
+          <w:sz w:val="24"/>
+          <w:szCs w:val="24"/>
+          <w14:ligatures w14:val="none"/>
+        </w:rPr>
+        <w:t>Tag Helpers for &lt;a&gt; and &lt;form&gt;</w:t>
+      </w:r>
+    </w:p>
+    <w:p>
+      <w:pPr>
+        <w:shd w:val="clear" w:color="auto" w:fill="FFFFFF"/>
+        <w:spacing w:beforeAutospacing="1" w:after="0" w:afterAutospacing="1" w:line="240" w:lineRule="auto"/>
+        <w:rPr>
+          <w:rFonts w:ascii="Roboto" w:eastAsia="Times New Roman" w:hAnsi="Roboto" w:cs="Times New Roman"/>
+          <w:color w:val="2D2F31"/>
+          <w:kern w:val="0"/>
+          <w:sz w:val="24"/>
+          <w:szCs w:val="24"/>
+          <w14:ligatures w14:val="none"/>
+        </w:rPr>
+      </w:pPr>
+      <w:r>
+        <w:rPr>
+          <w:rFonts w:ascii="Consolas" w:eastAsia="Times New Roman" w:hAnsi="Consolas" w:cs="Courier New"/>
+          <w:color w:val="B4690E"/>
+          <w:kern w:val="0"/>
+          <w:sz w:val="20"/>
+          <w:szCs w:val="20"/>
+          <w:bdr w:val="single" w:sz="6" w:space="0" w:color="D1D7DC" w:frame="1"/>
+          <w:shd w:val="clear" w:color="auto" w:fill="FFFFFF"/>
+          <w14:ligatures w14:val="none"/>
+        </w:rPr>
+        <w:t>&lt;a asp-controller="ControllerName" asp-action="ActionName" asp-route-parameter="value" &gt; &lt;/a&gt;</w:t>
+      </w:r>
+    </w:p>
+    <w:p>
+      <w:pPr>
+        <w:shd w:val="clear" w:color="auto" w:fill="FFFFFF"/>
+        <w:spacing w:before="100" w:beforeAutospacing="1" w:after="100" w:afterAutospacing="1" w:line="240" w:lineRule="auto"/>
+        <w:rPr>
+          <w:rFonts w:ascii="Roboto" w:eastAsia="Times New Roman" w:hAnsi="Roboto" w:cs="Times New Roman"/>
+          <w:color w:val="2D2F31"/>
+          <w:kern w:val="0"/>
+          <w:sz w:val="24"/>
+          <w:szCs w:val="24"/>
+          <w14:ligatures w14:val="none"/>
+        </w:rPr>
+      </w:pPr>
+      <w:r>
+        <w:rPr>
+          <w:rFonts w:ascii="Roboto" w:eastAsia="Times New Roman" w:hAnsi="Roboto" w:cs="Times New Roman"/>
+          <w:color w:val="2D2F31"/>
+          <w:kern w:val="0"/>
+          <w:sz w:val="24"/>
+          <w:szCs w:val="24"/>
+          <w14:ligatures w14:val="none"/>
+        </w:rPr>
+        <w:t>will be converted as:</w:t>
+      </w:r>
+    </w:p>
+    <w:p>
+      <w:pPr>
+        <w:shd w:val="clear" w:color="auto" w:fill="FFFFFF"/>
+        <w:spacing w:beforeAutospacing="1" w:after="0" w:afterAutospacing="1" w:line="240" w:lineRule="auto"/>
+        <w:rPr>
+          <w:rFonts w:ascii="Roboto" w:eastAsia="Times New Roman" w:hAnsi="Roboto" w:cs="Times New Roman"/>
+          <w:color w:val="2D2F31"/>
+          <w:kern w:val="0"/>
+          <w:sz w:val="24"/>
+          <w:szCs w:val="24"/>
+          <w14:ligatures w14:val="none"/>
+        </w:rPr>
+      </w:pPr>
+      <w:r>
+        <w:rPr>
+          <w:rFonts w:ascii="Consolas" w:eastAsia="Times New Roman" w:hAnsi="Consolas" w:cs="Courier New"/>
+          <w:color w:val="B4690E"/>
+          <w:kern w:val="0"/>
+          <w:sz w:val="20"/>
+          <w:szCs w:val="20"/>
+          <w:bdr w:val="single" w:sz="6" w:space="0" w:color="D1D7DC" w:frame="1"/>
+          <w:shd w:val="clear" w:color="auto" w:fill="FFFFFF"/>
+          <w14:ligatures w14:val="none"/>
+        </w:rPr>
+        <w:t>&lt;a href="~/ControllerName/ActionName/value-of-parameter"&gt; &lt;/a&gt;</w:t>
+      </w:r>
+    </w:p>
+    <w:p>
+      <w:pPr>
+        <w:shd w:val="clear" w:color="auto" w:fill="FFFFFF"/>
+        <w:spacing w:beforeAutospacing="1" w:after="0" w:afterAutospacing="1" w:line="240" w:lineRule="auto"/>
+        <w:rPr>
+          <w:rFonts w:ascii="Roboto" w:eastAsia="Times New Roman" w:hAnsi="Roboto" w:cs="Times New Roman"/>
+          <w:color w:val="2D2F31"/>
+          <w:kern w:val="0"/>
+          <w:sz w:val="24"/>
+          <w:szCs w:val="24"/>
+          <w14:ligatures w14:val="none"/>
+        </w:rPr>
+      </w:pPr>
+    </w:p>
+    <w:p>
+      <w:pPr>
+        <w:shd w:val="clear" w:color="auto" w:fill="FFFFFF"/>
+        <w:spacing w:beforeAutospacing="1" w:after="0" w:afterAutospacing="1" w:line="240" w:lineRule="auto"/>
+        <w:rPr>
+          <w:rFonts w:ascii="Roboto" w:eastAsia="Times New Roman" w:hAnsi="Roboto" w:cs="Times New Roman"/>
+          <w:color w:val="2D2F31"/>
+          <w:kern w:val="0"/>
+          <w:sz w:val="24"/>
+          <w:szCs w:val="24"/>
+          <w14:ligatures w14:val="none"/>
+        </w:rPr>
+      </w:pPr>
+      <w:r>
+        <w:rPr>
+          <w:rFonts w:ascii="Roboto" w:eastAsia="Times New Roman" w:hAnsi="Roboto" w:cs="Times New Roman"/>
+          <w:b/>
+          <w:bCs/>
+          <w:color w:val="2D2F31"/>
+          <w:kern w:val="0"/>
+          <w:sz w:val="24"/>
+          <w:szCs w:val="24"/>
+          <w14:ligatures w14:val="none"/>
+        </w:rPr>
+        <w:t>asp-route-x</w:t>
+      </w:r>
+    </w:p>
+    <w:p>
+      <w:pPr>
+        <w:shd w:val="clear" w:color="auto" w:fill="FFFFFF"/>
+        <w:spacing w:before="100" w:beforeAutospacing="1" w:after="100" w:afterAutospacing="1" w:line="240" w:lineRule="auto"/>
+        <w:rPr>
+          <w:rFonts w:ascii="Roboto" w:eastAsia="Times New Roman" w:hAnsi="Roboto" w:cs="Times New Roman"/>
+          <w:color w:val="2D2F31"/>
+          <w:kern w:val="0"/>
+          <w:sz w:val="24"/>
+          <w:szCs w:val="24"/>
+          <w14:ligatures w14:val="none"/>
+        </w:rPr>
+      </w:pPr>
+      <w:r>
+        <w:rPr>
+          <w:rFonts w:ascii="Roboto" w:eastAsia="Times New Roman" w:hAnsi="Roboto" w:cs="Times New Roman"/>
+          <w:color w:val="2D2F31"/>
+          <w:kern w:val="0"/>
+          <w:sz w:val="24"/>
+          <w:szCs w:val="24"/>
+          <w14:ligatures w14:val="none"/>
+        </w:rPr>
+        <w:t>Specifies value for a route parameter, which can be a part of the route url.</w:t>
+      </w:r>
+    </w:p>
+    <w:p>
+      <w:pPr>
+        <w:shd w:val="clear" w:color="auto" w:fill="FFFFFF"/>
+        <w:spacing w:beforeAutospacing="1" w:after="0" w:afterAutospacing="1" w:line="240" w:lineRule="auto"/>
+        <w:rPr>
+          <w:rFonts w:ascii="Roboto" w:eastAsia="Times New Roman" w:hAnsi="Roboto" w:cs="Times New Roman"/>
+          <w:color w:val="2D2F31"/>
+          <w:kern w:val="0"/>
+          <w:sz w:val="24"/>
+          <w:szCs w:val="24"/>
+          <w14:ligatures w14:val="none"/>
+        </w:rPr>
+      </w:pPr>
+    </w:p>
+    <w:p>
+      <w:pPr>
+        <w:shd w:val="clear" w:color="auto" w:fill="FFFFFF"/>
+        <w:spacing w:before="100" w:beforeAutospacing="1" w:after="100" w:afterAutospacing="1" w:line="240" w:lineRule="auto"/>
+        <w:outlineLvl w:val="3"/>
+        <w:rPr>
+          <w:rFonts w:ascii="Roboto" w:eastAsia="Times New Roman" w:hAnsi="Roboto" w:cs="Times New Roman"/>
+          <w:color w:val="2D2F31"/>
+          <w:kern w:val="0"/>
+          <w:sz w:val="24"/>
+          <w:szCs w:val="24"/>
+          <w14:ligatures w14:val="none"/>
+        </w:rPr>
+      </w:pPr>
+      <w:r>
+        <w:rPr>
+          <w:rFonts w:ascii="Roboto" w:eastAsia="Times New Roman" w:hAnsi="Roboto" w:cs="Times New Roman"/>
+          <w:color w:val="2D2F31"/>
+          <w:kern w:val="0"/>
+          <w:sz w:val="24"/>
+          <w:szCs w:val="24"/>
+          <w14:ligatures w14:val="none"/>
+        </w:rPr>
+        <w:t>Tag Helpers for &lt;input&gt;, &lt;textarea&gt;, &lt;select&gt;</w:t>
+      </w:r>
+    </w:p>
+    <w:p>
+      <w:pPr>
+        <w:shd w:val="clear" w:color="auto" w:fill="FFFFFF"/>
+        <w:spacing w:beforeAutospacing="1" w:after="0" w:afterAutospacing="1" w:line="240" w:lineRule="auto"/>
+        <w:rPr>
+          <w:rFonts w:ascii="Roboto" w:eastAsia="Times New Roman" w:hAnsi="Roboto" w:cs="Times New Roman"/>
+          <w:color w:val="2D2F31"/>
+          <w:kern w:val="0"/>
+          <w:sz w:val="24"/>
+          <w:szCs w:val="24"/>
+          <w14:ligatures w14:val="none"/>
+        </w:rPr>
+      </w:pPr>
+      <w:r>
+        <w:rPr>
+          <w:rFonts w:ascii="Consolas" w:eastAsia="Times New Roman" w:hAnsi="Consolas" w:cs="Courier New"/>
+          <w:color w:val="B4690E"/>
+          <w:kern w:val="0"/>
+          <w:sz w:val="20"/>
+          <w:szCs w:val="20"/>
+          <w:bdr w:val="single" w:sz="6" w:space="0" w:color="D1D7DC" w:frame="1"/>
+          <w:shd w:val="clear" w:color="auto" w:fill="FFFFFF"/>
+          <w14:ligatures w14:val="none"/>
+        </w:rPr>
+        <w:t>&lt;input asp-for="ModelProperty" /&gt;</w:t>
+      </w:r>
+    </w:p>
+    <w:p>
+      <w:pPr>
+        <w:shd w:val="clear" w:color="auto" w:fill="FFFFFF"/>
+        <w:spacing w:before="100" w:beforeAutospacing="1" w:after="100" w:afterAutospacing="1" w:line="240" w:lineRule="auto"/>
+        <w:rPr>
+          <w:rFonts w:ascii="Roboto" w:eastAsia="Times New Roman" w:hAnsi="Roboto" w:cs="Times New Roman"/>
+          <w:color w:val="2D2F31"/>
+          <w:kern w:val="0"/>
+          <w:sz w:val="24"/>
+          <w:szCs w:val="24"/>
+          <w14:ligatures w14:val="none"/>
+        </w:rPr>
+      </w:pPr>
+      <w:r>
+        <w:rPr>
+          <w:rFonts w:ascii="Roboto" w:eastAsia="Times New Roman" w:hAnsi="Roboto" w:cs="Times New Roman"/>
+          <w:color w:val="2D2F31"/>
+          <w:kern w:val="0"/>
+          <w:sz w:val="24"/>
+          <w:szCs w:val="24"/>
+          <w14:ligatures w14:val="none"/>
+        </w:rPr>
+        <w:lastRenderedPageBreak/>
+        <w:t>will be converted as:</w:t>
+      </w:r>
+    </w:p>
+    <w:p>
+      <w:pPr>
+        <w:shd w:val="clear" w:color="auto" w:fill="FFFFFF"/>
+        <w:spacing w:beforeAutospacing="1" w:after="0" w:afterAutospacing="1" w:line="240" w:lineRule="auto"/>
+        <w:rPr>
+          <w:rFonts w:ascii="Roboto" w:eastAsia="Times New Roman" w:hAnsi="Roboto" w:cs="Times New Roman"/>
+          <w:color w:val="2D2F31"/>
+          <w:kern w:val="0"/>
+          <w:sz w:val="24"/>
+          <w:szCs w:val="24"/>
+          <w14:ligatures w14:val="none"/>
+        </w:rPr>
+      </w:pPr>
+      <w:r>
+        <w:rPr>
+          <w:rFonts w:ascii="Consolas" w:eastAsia="Times New Roman" w:hAnsi="Consolas" w:cs="Courier New"/>
+          <w:color w:val="B4690E"/>
+          <w:kern w:val="0"/>
+          <w:sz w:val="20"/>
+          <w:szCs w:val="20"/>
+          <w:bdr w:val="single" w:sz="6" w:space="0" w:color="D1D7DC" w:frame="1"/>
+          <w:shd w:val="clear" w:color="auto" w:fill="FFFFFF"/>
+          <w14:ligatures w14:val="none"/>
+        </w:rPr>
+        <w:t>&lt;input type="text" name="ModelProperty" id="ModelProperty" value="ModelValue" data-val-rule="ErrorMessage" /&gt;</w:t>
+      </w:r>
+    </w:p>
+    <w:p>
+      <w:pPr>
+        <w:shd w:val="clear" w:color="auto" w:fill="FFFFFF"/>
+        <w:spacing w:beforeAutospacing="1" w:after="0" w:afterAutospacing="1" w:line="240" w:lineRule="auto"/>
+        <w:rPr>
+          <w:rFonts w:ascii="Roboto" w:eastAsia="Times New Roman" w:hAnsi="Roboto" w:cs="Times New Roman"/>
+          <w:color w:val="2D2F31"/>
+          <w:kern w:val="0"/>
+          <w:sz w:val="24"/>
+          <w:szCs w:val="24"/>
+          <w14:ligatures w14:val="none"/>
+        </w:rPr>
+      </w:pPr>
+    </w:p>
+    <w:p>
+      <w:pPr>
+        <w:shd w:val="clear" w:color="auto" w:fill="FFFFFF"/>
+        <w:spacing w:beforeAutospacing="1" w:after="0" w:afterAutospacing="1" w:line="240" w:lineRule="auto"/>
+        <w:rPr>
+          <w:rFonts w:ascii="Roboto" w:eastAsia="Times New Roman" w:hAnsi="Roboto" w:cs="Times New Roman"/>
+          <w:color w:val="2D2F31"/>
+          <w:kern w:val="0"/>
+          <w:sz w:val="24"/>
+          <w:szCs w:val="24"/>
+          <w14:ligatures w14:val="none"/>
+        </w:rPr>
+      </w:pPr>
+      <w:r>
+        <w:rPr>
+          <w:rFonts w:ascii="Roboto" w:eastAsia="Times New Roman" w:hAnsi="Roboto" w:cs="Times New Roman"/>
+          <w:b/>
+          <w:bCs/>
+          <w:color w:val="2D2F31"/>
+          <w:kern w:val="0"/>
+          <w:sz w:val="24"/>
+          <w:szCs w:val="24"/>
+          <w14:ligatures w14:val="none"/>
+        </w:rPr>
+        <w:t>asp-for</w:t>
+      </w:r>
+    </w:p>
+    <w:p>
+      <w:pPr>
+        <w:shd w:val="clear" w:color="auto" w:fill="FFFFFF"/>
+        <w:spacing w:before="100" w:beforeAutospacing="1" w:after="100" w:afterAutospacing="1" w:line="240" w:lineRule="auto"/>
+        <w:rPr>
+          <w:rFonts w:ascii="Roboto" w:eastAsia="Times New Roman" w:hAnsi="Roboto" w:cs="Times New Roman"/>
+          <w:color w:val="2D2F31"/>
+          <w:kern w:val="0"/>
+          <w:sz w:val="24"/>
+          <w:szCs w:val="24"/>
+          <w14:ligatures w14:val="none"/>
+        </w:rPr>
+      </w:pPr>
+      <w:r>
+        <w:rPr>
+          <w:rFonts w:ascii="Roboto" w:eastAsia="Times New Roman" w:hAnsi="Roboto" w:cs="Times New Roman"/>
+          <w:color w:val="2D2F31"/>
+          <w:kern w:val="0"/>
+          <w:sz w:val="24"/>
+          <w:szCs w:val="24"/>
+          <w14:ligatures w14:val="none"/>
+        </w:rPr>
+        <w:t>Generates "type", "name", "id", "data-validation" attributes for the &lt;input&gt;, &lt;textarea&gt;, &lt;select&gt; tags.</w:t>
+      </w:r>
+    </w:p>
+    <w:p>
+      <w:pPr>
+        <w:shd w:val="clear" w:color="auto" w:fill="FFFFFF"/>
+        <w:spacing w:beforeAutospacing="1" w:after="0" w:afterAutospacing="1" w:line="240" w:lineRule="auto"/>
+        <w:rPr>
+          <w:rFonts w:ascii="Roboto" w:eastAsia="Times New Roman" w:hAnsi="Roboto" w:cs="Times New Roman"/>
+          <w:color w:val="2D2F31"/>
+          <w:kern w:val="0"/>
+          <w:sz w:val="24"/>
+          <w:szCs w:val="24"/>
+          <w14:ligatures w14:val="none"/>
+        </w:rPr>
+      </w:pPr>
+    </w:p>
+    <w:p>
+      <w:pPr>
+        <w:shd w:val="clear" w:color="auto" w:fill="FFFFFF"/>
+        <w:spacing w:beforeAutospacing="1" w:after="0" w:afterAutospacing="1" w:line="240" w:lineRule="auto"/>
+        <w:rPr>
+          <w:rFonts w:ascii="Roboto" w:eastAsia="Times New Roman" w:hAnsi="Roboto" w:cs="Times New Roman"/>
+          <w:color w:val="2D2F31"/>
+          <w:kern w:val="0"/>
+          <w:sz w:val="24"/>
+          <w:szCs w:val="24"/>
+          <w14:ligatures w14:val="none"/>
+        </w:rPr>
+      </w:pPr>
+    </w:p>
+    <w:p>
+      <w:pPr>
+        <w:shd w:val="clear" w:color="auto" w:fill="FFFFFF"/>
+        <w:spacing w:before="100" w:beforeAutospacing="1" w:after="100" w:afterAutospacing="1" w:line="240" w:lineRule="auto"/>
+        <w:outlineLvl w:val="3"/>
+        <w:rPr>
+          <w:rFonts w:ascii="Roboto" w:eastAsia="Times New Roman" w:hAnsi="Roboto" w:cs="Times New Roman"/>
+          <w:color w:val="2D2F31"/>
+          <w:kern w:val="0"/>
+          <w:sz w:val="24"/>
+          <w:szCs w:val="24"/>
+          <w14:ligatures w14:val="none"/>
+        </w:rPr>
+      </w:pPr>
+      <w:r>
+        <w:rPr>
+          <w:rFonts w:ascii="Roboto" w:eastAsia="Times New Roman" w:hAnsi="Roboto" w:cs="Times New Roman"/>
+          <w:color w:val="2D2F31"/>
+          <w:kern w:val="0"/>
+          <w:sz w:val="24"/>
+          <w:szCs w:val="24"/>
+          <w14:ligatures w14:val="none"/>
+        </w:rPr>
+        <w:t>Tag Helpers for &lt;label&gt;</w:t>
+      </w:r>
+    </w:p>
+    <w:p>
+      <w:pPr>
+        <w:shd w:val="clear" w:color="auto" w:fill="FFFFFF"/>
+        <w:spacing w:beforeAutospacing="1" w:after="0" w:afterAutospacing="1" w:line="240" w:lineRule="auto"/>
+        <w:rPr>
+          <w:rFonts w:ascii="Roboto" w:eastAsia="Times New Roman" w:hAnsi="Roboto" w:cs="Times New Roman"/>
+          <w:color w:val="2D2F31"/>
+          <w:kern w:val="0"/>
+          <w:sz w:val="24"/>
+          <w:szCs w:val="24"/>
+          <w14:ligatures w14:val="none"/>
+        </w:rPr>
+      </w:pPr>
+      <w:r>
+        <w:rPr>
+          <w:rFonts w:ascii="Consolas" w:eastAsia="Times New Roman" w:hAnsi="Consolas" w:cs="Courier New"/>
+          <w:color w:val="B4690E"/>
+          <w:kern w:val="0"/>
+          <w:sz w:val="20"/>
+          <w:szCs w:val="20"/>
+          <w:bdr w:val="single" w:sz="6" w:space="0" w:color="D1D7DC" w:frame="1"/>
+          <w:shd w:val="clear" w:color="auto" w:fill="FFFFFF"/>
+          <w14:ligatures w14:val="none"/>
+        </w:rPr>
+        <w:t>&lt;label asp-for="ModelProperty"&gt; &lt;/label&gt;</w:t>
+      </w:r>
+    </w:p>
+    <w:p>
+      <w:pPr>
+        <w:shd w:val="clear" w:color="auto" w:fill="FFFFFF"/>
+        <w:spacing w:before="100" w:beforeAutospacing="1" w:after="100" w:afterAutospacing="1" w:line="240" w:lineRule="auto"/>
+        <w:rPr>
+          <w:rFonts w:ascii="Roboto" w:eastAsia="Times New Roman" w:hAnsi="Roboto" w:cs="Times New Roman"/>
+          <w:color w:val="2D2F31"/>
+          <w:kern w:val="0"/>
+          <w:sz w:val="24"/>
+          <w:szCs w:val="24"/>
+          <w14:ligatures w14:val="none"/>
+        </w:rPr>
+      </w:pPr>
+      <w:r>
+        <w:rPr>
+          <w:rFonts w:ascii="Roboto" w:eastAsia="Times New Roman" w:hAnsi="Roboto" w:cs="Times New Roman"/>
+          <w:color w:val="2D2F31"/>
+          <w:kern w:val="0"/>
+          <w:sz w:val="24"/>
+          <w:szCs w:val="24"/>
+          <w14:ligatures w14:val="none"/>
+        </w:rPr>
+        <w:t>will be converted as:</w:t>
+      </w:r>
+    </w:p>
+    <w:p>
+      <w:pPr>
+        <w:shd w:val="clear" w:color="auto" w:fill="FFFFFF"/>
+        <w:spacing w:beforeAutospacing="1" w:after="0" w:afterAutospacing="1" w:line="240" w:lineRule="auto"/>
+        <w:rPr>
+          <w:rFonts w:ascii="Roboto" w:eastAsia="Times New Roman" w:hAnsi="Roboto" w:cs="Times New Roman"/>
+          <w:color w:val="2D2F31"/>
+          <w:kern w:val="0"/>
+          <w:sz w:val="24"/>
+          <w:szCs w:val="24"/>
+          <w14:ligatures w14:val="none"/>
+        </w:rPr>
+      </w:pPr>
+      <w:r>
+        <w:rPr>
+          <w:rFonts w:ascii="Consolas" w:eastAsia="Times New Roman" w:hAnsi="Consolas" w:cs="Courier New"/>
+          <w:color w:val="B4690E"/>
+          <w:kern w:val="0"/>
+          <w:sz w:val="20"/>
+          <w:szCs w:val="20"/>
+          <w:bdr w:val="single" w:sz="6" w:space="0" w:color="D1D7DC" w:frame="1"/>
+          <w:shd w:val="clear" w:color="auto" w:fill="FFFFFF"/>
+          <w14:ligatures w14:val="none"/>
+        </w:rPr>
+        <w:t>&lt;label for="ModelProperty"&gt; &lt;/label&gt;</w:t>
+      </w:r>
+    </w:p>
+    <w:p>
+      <w:pPr>
+        <w:shd w:val="clear" w:color="auto" w:fill="FFFFFF"/>
+        <w:spacing w:beforeAutospacing="1" w:after="0" w:afterAutospacing="1" w:line="240" w:lineRule="auto"/>
+        <w:rPr>
+          <w:rFonts w:ascii="Roboto" w:eastAsia="Times New Roman" w:hAnsi="Roboto" w:cs="Times New Roman"/>
+          <w:color w:val="2D2F31"/>
+          <w:kern w:val="0"/>
+          <w:sz w:val="24"/>
+          <w:szCs w:val="24"/>
+          <w14:ligatures w14:val="none"/>
+        </w:rPr>
+      </w:pPr>
+    </w:p>
+    <w:p>
+      <w:pPr>
+        <w:shd w:val="clear" w:color="auto" w:fill="FFFFFF"/>
+        <w:spacing w:beforeAutospacing="1" w:after="0" w:afterAutospacing="1" w:line="240" w:lineRule="auto"/>
+        <w:rPr>
+          <w:rFonts w:ascii="Roboto" w:eastAsia="Times New Roman" w:hAnsi="Roboto" w:cs="Times New Roman"/>
+          <w:color w:val="2D2F31"/>
+          <w:kern w:val="0"/>
+          <w:sz w:val="24"/>
+          <w:szCs w:val="24"/>
+          <w14:ligatures w14:val="none"/>
+        </w:rPr>
+      </w:pPr>
+      <w:r>
+        <w:rPr>
+          <w:rFonts w:ascii="Roboto" w:eastAsia="Times New Roman" w:hAnsi="Roboto" w:cs="Times New Roman"/>
+          <w:b/>
+          <w:bCs/>
+          <w:color w:val="2D2F31"/>
+          <w:kern w:val="0"/>
+          <w:sz w:val="24"/>
+          <w:szCs w:val="24"/>
+          <w14:ligatures w14:val="none"/>
+        </w:rPr>
+        <w:t>asp-for</w:t>
+      </w:r>
+    </w:p>
+    <w:p>
+      <w:pPr>
+        <w:shd w:val="clear" w:color="auto" w:fill="FFFFFF"/>
+        <w:spacing w:before="100" w:beforeAutospacing="1" w:after="100" w:afterAutospacing="1" w:line="240" w:lineRule="auto"/>
+        <w:rPr>
+          <w:rFonts w:ascii="Roboto" w:eastAsia="Times New Roman" w:hAnsi="Roboto" w:cs="Times New Roman"/>
+          <w:color w:val="2D2F31"/>
+          <w:kern w:val="0"/>
+          <w:sz w:val="24"/>
+          <w:szCs w:val="24"/>
+          <w14:ligatures w14:val="none"/>
+        </w:rPr>
+      </w:pPr>
+      <w:r>
+        <w:rPr>
+          <w:rFonts w:ascii="Roboto" w:eastAsia="Times New Roman" w:hAnsi="Roboto" w:cs="Times New Roman"/>
+          <w:color w:val="2D2F31"/>
+          <w:kern w:val="0"/>
+          <w:sz w:val="24"/>
+          <w:szCs w:val="24"/>
+          <w14:ligatures w14:val="none"/>
+        </w:rPr>
+        <w:t>Generates "for" attribute for the &lt;label&gt;.</w:t>
+      </w:r>
+    </w:p>
+    <w:p>
+      <w:pPr>
+        <w:shd w:val="clear" w:color="auto" w:fill="FFFFFF"/>
+        <w:spacing w:beforeAutospacing="1" w:after="0" w:afterAutospacing="1" w:line="240" w:lineRule="auto"/>
+        <w:rPr>
+          <w:rFonts w:ascii="Roboto" w:eastAsia="Times New Roman" w:hAnsi="Roboto" w:cs="Times New Roman"/>
+          <w:color w:val="2D2F31"/>
+          <w:kern w:val="0"/>
+          <w:sz w:val="24"/>
+          <w:szCs w:val="24"/>
+          <w14:ligatures w14:val="none"/>
+        </w:rPr>
+      </w:pPr>
+    </w:p>
+    <w:p>
+      <w:pPr>
+        <w:shd w:val="clear" w:color="auto" w:fill="FFFFFF"/>
+        <w:spacing w:beforeAutospacing="1" w:after="0" w:afterAutospacing="1" w:line="240" w:lineRule="auto"/>
+        <w:rPr>
+          <w:rFonts w:ascii="Roboto" w:eastAsia="Times New Roman" w:hAnsi="Roboto" w:cs="Times New Roman"/>
+          <w:color w:val="2D2F31"/>
+          <w:kern w:val="0"/>
+          <w:sz w:val="24"/>
+          <w:szCs w:val="24"/>
+          <w14:ligatures w14:val="none"/>
+        </w:rPr>
+      </w:pPr>
+    </w:p>
+    <w:p>
+      <w:pPr>
+        <w:shd w:val="clear" w:color="auto" w:fill="FFFFFF"/>
+        <w:spacing w:before="100" w:beforeAutospacing="1" w:after="100" w:afterAutospacing="1" w:line="240" w:lineRule="auto"/>
+        <w:outlineLvl w:val="3"/>
+        <w:rPr>
+          <w:rFonts w:ascii="Roboto" w:eastAsia="Times New Roman" w:hAnsi="Roboto" w:cs="Times New Roman"/>
+          <w:color w:val="2D2F31"/>
+          <w:kern w:val="0"/>
+          <w:sz w:val="24"/>
+          <w:szCs w:val="24"/>
+          <w14:ligatures w14:val="none"/>
+        </w:rPr>
+      </w:pPr>
+      <w:r>
+        <w:rPr>
+          <w:rFonts w:ascii="Roboto" w:eastAsia="Times New Roman" w:hAnsi="Roboto" w:cs="Times New Roman"/>
+          <w:color w:val="2D2F31"/>
+          <w:kern w:val="0"/>
+          <w:sz w:val="24"/>
+          <w:szCs w:val="24"/>
+          <w14:ligatures w14:val="none"/>
+        </w:rPr>
+        <w:t>Client Side Validations</w:t>
+      </w:r>
+    </w:p>
+    <w:p>
+      <w:pPr>
+        <w:shd w:val="clear" w:color="auto" w:fill="FFFFFF"/>
+        <w:spacing w:beforeAutospacing="1" w:after="0" w:afterAutospacing="1" w:line="240" w:lineRule="auto"/>
+        <w:rPr>
+          <w:rFonts w:ascii="Roboto" w:eastAsia="Times New Roman" w:hAnsi="Roboto" w:cs="Times New Roman"/>
+          <w:color w:val="2D2F31"/>
+          <w:kern w:val="0"/>
+          <w:sz w:val="24"/>
+          <w:szCs w:val="24"/>
+          <w14:ligatures w14:val="none"/>
+        </w:rPr>
+      </w:pPr>
+      <w:r>
+        <w:rPr>
+          <w:rFonts w:ascii="Roboto" w:eastAsia="Times New Roman" w:hAnsi="Roboto" w:cs="Times New Roman"/>
+          <w:b/>
+          <w:bCs/>
+          <w:color w:val="2D2F31"/>
+          <w:kern w:val="0"/>
+          <w:sz w:val="24"/>
+          <w:szCs w:val="24"/>
+          <w14:ligatures w14:val="none"/>
+        </w:rPr>
+        <w:t>Data annotations on model properties</w:t>
+      </w:r>
+    </w:p>
+    <w:p>
+      <w:pPr>
+        <w:numPr>
+          <w:ilvl w:val="0"/>
+          <w:numId w:val="15"/>
+        </w:numPr>
+        <w:shd w:val="clear" w:color="auto" w:fill="FFFFFF"/>
+        <w:tabs>
+          <w:tab w:val="clear" w:pos="720"/>
+          <w:tab w:val="left" w:pos="916"/>
+          <w:tab w:val="left" w:pos="1832"/>
+          <w:tab w:val="left" w:pos="2748"/>
+          <w:tab w:val="left" w:pos="3664"/>
+          <w:tab w:val="left" w:pos="4580"/>
+          <w:tab w:val="left" w:pos="5496"/>
+          <w:tab w:val="left" w:pos="6412"/>
+          <w:tab w:val="left" w:pos="7328"/>
+          <w:tab w:val="left" w:pos="8244"/>
+          <w:tab w:val="left" w:pos="9160"/>
+          <w:tab w:val="left" w:pos="10076"/>
+          <w:tab w:val="left" w:pos="10992"/>
+          <w:tab w:val="left" w:pos="11908"/>
+          <w:tab w:val="left" w:pos="12824"/>
+          <w:tab w:val="left" w:pos="13740"/>
+          <w:tab w:val="left" w:pos="14656"/>
+        </w:tabs>
+        <w:spacing w:after="0" w:line="240" w:lineRule="auto"/>
+        <w:rPr>
+          <w:rFonts w:ascii="Consolas" w:eastAsia="Times New Roman" w:hAnsi="Consolas" w:cs="Courier New"/>
+          <w:color w:val="2D2F31"/>
+          <w:kern w:val="0"/>
+          <w:sz w:val="20"/>
+          <w:szCs w:val="20"/>
+          <w14:ligatures w14:val="none"/>
+        </w:rPr>
+      </w:pPr>
+      <w:r>
+        <w:rPr>
+          <w:rFonts w:ascii="Consolas" w:eastAsia="Times New Roman" w:hAnsi="Consolas" w:cs="Courier New"/>
+          <w:color w:val="2D2F31"/>
+          <w:kern w:val="0"/>
+          <w:sz w:val="20"/>
+          <w:szCs w:val="20"/>
+          <w14:ligatures w14:val="none"/>
+        </w:rPr>
+        <w:t>[Required]</w:t>
+      </w:r>
+    </w:p>
+    <w:p>
+      <w:pPr>
+        <w:numPr>
+          <w:ilvl w:val="0"/>
+          <w:numId w:val="15"/>
+        </w:numPr>
+        <w:shd w:val="clear" w:color="auto" w:fill="FFFFFF"/>
+        <w:tabs>
+          <w:tab w:val="clear" w:pos="720"/>
+          <w:tab w:val="left" w:pos="916"/>
+          <w:tab w:val="left" w:pos="1832"/>
+          <w:tab w:val="left" w:pos="2748"/>
+          <w:tab w:val="left" w:pos="3664"/>
+          <w:tab w:val="left" w:pos="4580"/>
+          <w:tab w:val="left" w:pos="5496"/>
+          <w:tab w:val="left" w:pos="6412"/>
+          <w:tab w:val="left" w:pos="7328"/>
+          <w:tab w:val="left" w:pos="8244"/>
+          <w:tab w:val="left" w:pos="9160"/>
+          <w:tab w:val="left" w:pos="10076"/>
+          <w:tab w:val="left" w:pos="10992"/>
+          <w:tab w:val="left" w:pos="11908"/>
+          <w:tab w:val="left" w:pos="12824"/>
+          <w:tab w:val="left" w:pos="13740"/>
+          <w:tab w:val="left" w:pos="14656"/>
+        </w:tabs>
+        <w:spacing w:beforeAutospacing="1" w:after="0" w:line="240" w:lineRule="auto"/>
+        <w:rPr>
+          <w:rFonts w:ascii="Consolas" w:eastAsia="Times New Roman" w:hAnsi="Consolas" w:cs="Courier New"/>
+          <w:color w:val="2D2F31"/>
+          <w:kern w:val="0"/>
+          <w:sz w:val="20"/>
+          <w:szCs w:val="20"/>
+          <w14:ligatures w14:val="none"/>
+        </w:rPr>
+      </w:pPr>
+      <w:r>
+        <w:rPr>
+          <w:rFonts w:ascii="Consolas" w:eastAsia="Times New Roman" w:hAnsi="Consolas" w:cs="Courier New"/>
+          <w:color w:val="2D2F31"/>
+          <w:kern w:val="0"/>
+          <w:sz w:val="20"/>
+          <w:szCs w:val="20"/>
+          <w14:ligatures w14:val="none"/>
+        </w:rPr>
+        <w:t xml:space="preserve">publicDataTypePropertyName { </w:t>
+      </w:r>
+      <w:r>
+        <w:rPr>
+          <w:rFonts w:ascii="Consolas" w:eastAsia="Times New Roman" w:hAnsi="Consolas" w:cs="Courier New"/>
+          <w:color w:val="B4690E"/>
+          <w:kern w:val="0"/>
+          <w:sz w:val="20"/>
+          <w:szCs w:val="20"/>
+          <w14:ligatures w14:val="none"/>
+        </w:rPr>
+        <w:t>get</w:t>
+      </w:r>
+      <w:r>
+        <w:rPr>
+          <w:rFonts w:ascii="Consolas" w:eastAsia="Times New Roman" w:hAnsi="Consolas" w:cs="Courier New"/>
+          <w:color w:val="2D2F31"/>
+          <w:kern w:val="0"/>
+          <w:sz w:val="20"/>
+          <w:szCs w:val="20"/>
+          <w14:ligatures w14:val="none"/>
+        </w:rPr>
+        <w:t xml:space="preserve">; </w:t>
+      </w:r>
+      <w:r>
+        <w:rPr>
+          <w:rFonts w:ascii="Consolas" w:eastAsia="Times New Roman" w:hAnsi="Consolas" w:cs="Courier New"/>
+          <w:color w:val="B4690E"/>
+          <w:kern w:val="0"/>
+          <w:sz w:val="20"/>
+          <w:szCs w:val="20"/>
+          <w14:ligatures w14:val="none"/>
+        </w:rPr>
+        <w:t>set</w:t>
+      </w:r>
+      <w:r>
+        <w:rPr>
+          <w:rFonts w:ascii="Consolas" w:eastAsia="Times New Roman" w:hAnsi="Consolas" w:cs="Courier New"/>
+          <w:color w:val="2D2F31"/>
+          <w:kern w:val="0"/>
+          <w:sz w:val="20"/>
+          <w:szCs w:val="20"/>
+          <w14:ligatures w14:val="none"/>
+        </w:rPr>
+        <w:t>; }</w:t>
+      </w:r>
+    </w:p>
+    <w:p>
+      <w:pPr>
+        <w:shd w:val="clear" w:color="auto" w:fill="FFFFFF"/>
+        <w:spacing w:beforeAutospacing="1" w:after="0" w:afterAutospacing="1" w:line="240" w:lineRule="auto"/>
+        <w:rPr>
+          <w:rFonts w:ascii="Roboto" w:eastAsia="Times New Roman" w:hAnsi="Roboto" w:cs="Times New Roman"/>
+          <w:color w:val="2D2F31"/>
+          <w:kern w:val="0"/>
+          <w:sz w:val="24"/>
+          <w:szCs w:val="24"/>
+          <w14:ligatures w14:val="none"/>
+        </w:rPr>
+      </w:pPr>
+    </w:p>
+    <w:p>
+      <w:pPr>
+        <w:shd w:val="clear" w:color="auto" w:fill="FFFFFF"/>
+        <w:spacing w:beforeAutospacing="1" w:after="0" w:afterAutospacing="1" w:line="240" w:lineRule="auto"/>
+        <w:rPr>
+          <w:rFonts w:ascii="Roboto" w:eastAsia="Times New Roman" w:hAnsi="Roboto" w:cs="Times New Roman"/>
+          <w:color w:val="2D2F31"/>
+          <w:kern w:val="0"/>
+          <w:sz w:val="24"/>
+          <w:szCs w:val="24"/>
+          <w14:ligatures w14:val="none"/>
+        </w:rPr>
+      </w:pPr>
+      <w:r>
+        <w:rPr>
+          <w:rFonts w:ascii="Roboto" w:eastAsia="Times New Roman" w:hAnsi="Roboto" w:cs="Times New Roman"/>
+          <w:b/>
+          <w:bCs/>
+          <w:color w:val="2D2F31"/>
+          <w:kern w:val="0"/>
+          <w:sz w:val="24"/>
+          <w:szCs w:val="24"/>
+          <w14:ligatures w14:val="none"/>
+        </w:rPr>
+        <w:t>"data-*" attributes in html tags [auto-generated with "asp-for" helper]</w:t>
+      </w:r>
+    </w:p>
+    <w:p>
+      <w:pPr>
+        <w:shd w:val="clear" w:color="auto" w:fill="FFFFFF"/>
+        <w:spacing w:beforeAutospacing="1" w:after="0" w:afterAutospacing="1" w:line="240" w:lineRule="auto"/>
+        <w:rPr>
+          <w:rFonts w:ascii="Roboto" w:eastAsia="Times New Roman" w:hAnsi="Roboto" w:cs="Times New Roman"/>
+          <w:color w:val="2D2F31"/>
+          <w:kern w:val="0"/>
+          <w:sz w:val="24"/>
+          <w:szCs w:val="24"/>
+          <w14:ligatures w14:val="none"/>
+        </w:rPr>
+      </w:pPr>
+      <w:r>
+        <w:rPr>
+          <w:rFonts w:ascii="Consolas" w:eastAsia="Times New Roman" w:hAnsi="Consolas" w:cs="Courier New"/>
+          <w:color w:val="B4690E"/>
+          <w:kern w:val="0"/>
+          <w:sz w:val="20"/>
+          <w:szCs w:val="20"/>
+          <w:bdr w:val="single" w:sz="6" w:space="0" w:color="D1D7DC" w:frame="1"/>
+          <w:shd w:val="clear" w:color="auto" w:fill="FFFFFF"/>
+          <w14:ligatures w14:val="none"/>
+        </w:rPr>
+        <w:t>&lt;input data-val="true" data-required="ErrorMessage" /&gt;</w:t>
+      </w:r>
+    </w:p>
+    <w:p>
+      <w:pPr>
+        <w:shd w:val="clear" w:color="auto" w:fill="FFFFFF"/>
+        <w:spacing w:beforeAutospacing="1" w:after="0" w:afterAutospacing="1" w:line="240" w:lineRule="auto"/>
+        <w:rPr>
+          <w:rFonts w:ascii="Roboto" w:eastAsia="Times New Roman" w:hAnsi="Roboto" w:cs="Times New Roman"/>
+          <w:color w:val="2D2F31"/>
+          <w:kern w:val="0"/>
+          <w:sz w:val="24"/>
+          <w:szCs w:val="24"/>
+          <w14:ligatures w14:val="none"/>
+        </w:rPr>
+      </w:pPr>
+    </w:p>
+    <w:p>
+      <w:pPr>
+        <w:shd w:val="clear" w:color="auto" w:fill="FFFFFF"/>
+        <w:spacing w:beforeAutospacing="1" w:after="0" w:afterAutospacing="1" w:line="240" w:lineRule="auto"/>
+        <w:rPr>
+          <w:rFonts w:ascii="Roboto" w:eastAsia="Times New Roman" w:hAnsi="Roboto" w:cs="Times New Roman"/>
+          <w:color w:val="2D2F31"/>
+          <w:kern w:val="0"/>
+          <w:sz w:val="24"/>
+          <w:szCs w:val="24"/>
+          <w14:ligatures w14:val="none"/>
+        </w:rPr>
+      </w:pPr>
+      <w:r>
+        <w:rPr>
+          <w:rFonts w:ascii="Roboto" w:eastAsia="Times New Roman" w:hAnsi="Roboto" w:cs="Times New Roman"/>
+          <w:b/>
+          <w:bCs/>
+          <w:color w:val="2D2F31"/>
+          <w:kern w:val="0"/>
+          <w:sz w:val="24"/>
+          <w:szCs w:val="24"/>
+          <w14:ligatures w14:val="none"/>
+        </w:rPr>
+        <w:t>Import jQuery Validation Scripts</w:t>
+      </w:r>
+    </w:p>
+    <w:p>
+      <w:pPr>
+        <w:numPr>
+          <w:ilvl w:val="0"/>
+          <w:numId w:val="16"/>
+        </w:numPr>
+        <w:shd w:val="clear" w:color="auto" w:fill="FFFFFF"/>
+        <w:tabs>
+          <w:tab w:val="clear" w:pos="720"/>
+          <w:tab w:val="left" w:pos="916"/>
+          <w:tab w:val="left" w:pos="1832"/>
+          <w:tab w:val="left" w:pos="2748"/>
+          <w:tab w:val="left" w:pos="3664"/>
+          <w:tab w:val="left" w:pos="4580"/>
+          <w:tab w:val="left" w:pos="5496"/>
+          <w:tab w:val="left" w:pos="6412"/>
+          <w:tab w:val="left" w:pos="7328"/>
+          <w:tab w:val="left" w:pos="8244"/>
+          <w:tab w:val="left" w:pos="9160"/>
+          <w:tab w:val="left" w:pos="10076"/>
+          <w:tab w:val="left" w:pos="10992"/>
+          <w:tab w:val="left" w:pos="11908"/>
+          <w:tab w:val="left" w:pos="12824"/>
+          <w:tab w:val="left" w:pos="13740"/>
+          <w:tab w:val="left" w:pos="14656"/>
+        </w:tabs>
+        <w:spacing w:after="0" w:line="240" w:lineRule="auto"/>
+        <w:rPr>
+          <w:rFonts w:ascii="Consolas" w:eastAsia="Times New Roman" w:hAnsi="Consolas" w:cs="Courier New"/>
+          <w:color w:val="2D2F31"/>
+          <w:kern w:val="0"/>
+          <w:sz w:val="20"/>
+          <w:szCs w:val="20"/>
+          <w14:ligatures w14:val="none"/>
+        </w:rPr>
+      </w:pPr>
+      <w:r>
+        <w:rPr>
+          <w:rFonts w:ascii="Consolas" w:eastAsia="Times New Roman" w:hAnsi="Consolas" w:cs="Courier New"/>
+          <w:color w:val="2D2F31"/>
+          <w:kern w:val="0"/>
+          <w:sz w:val="20"/>
+          <w:szCs w:val="20"/>
+          <w14:ligatures w14:val="none"/>
+        </w:rPr>
+        <w:t>https:</w:t>
+      </w:r>
+      <w:r>
+        <w:rPr>
+          <w:rFonts w:ascii="Consolas" w:eastAsia="Times New Roman" w:hAnsi="Consolas" w:cs="Courier New"/>
+          <w:color w:val="6A6F73"/>
+          <w:kern w:val="0"/>
+          <w:sz w:val="20"/>
+          <w:szCs w:val="20"/>
+          <w14:ligatures w14:val="none"/>
+        </w:rPr>
+        <w:t>//cdnjs.cloudflare.com/ajax/libs/ jquery/3.6.0/jquery.min.js</w:t>
+      </w:r>
+    </w:p>
+    <w:p>
+      <w:pPr>
+        <w:numPr>
+          <w:ilvl w:val="0"/>
+          <w:numId w:val="16"/>
+        </w:numPr>
+        <w:shd w:val="clear" w:color="auto" w:fill="FFFFFF"/>
+        <w:tabs>
+          <w:tab w:val="clear" w:pos="720"/>
+          <w:tab w:val="left" w:pos="916"/>
+          <w:tab w:val="left" w:pos="1832"/>
+          <w:tab w:val="left" w:pos="2748"/>
+          <w:tab w:val="left" w:pos="3664"/>
+          <w:tab w:val="left" w:pos="4580"/>
+          <w:tab w:val="left" w:pos="5496"/>
+          <w:tab w:val="left" w:pos="6412"/>
+          <w:tab w:val="left" w:pos="7328"/>
+          <w:tab w:val="left" w:pos="8244"/>
+          <w:tab w:val="left" w:pos="9160"/>
+          <w:tab w:val="left" w:pos="10076"/>
+          <w:tab w:val="left" w:pos="10992"/>
+          <w:tab w:val="left" w:pos="11908"/>
+          <w:tab w:val="left" w:pos="12824"/>
+          <w:tab w:val="left" w:pos="13740"/>
+          <w:tab w:val="left" w:pos="14656"/>
+        </w:tabs>
+        <w:spacing w:beforeAutospacing="1" w:after="0" w:line="240" w:lineRule="auto"/>
+        <w:rPr>
+          <w:rFonts w:ascii="Consolas" w:eastAsia="Times New Roman" w:hAnsi="Consolas" w:cs="Courier New"/>
+          <w:color w:val="2D2F31"/>
+          <w:kern w:val="0"/>
+          <w:sz w:val="20"/>
+          <w:szCs w:val="20"/>
+          <w14:ligatures w14:val="none"/>
+        </w:rPr>
+      </w:pPr>
+      <w:r>
+        <w:rPr>
+          <w:rFonts w:ascii="Consolas" w:eastAsia="Times New Roman" w:hAnsi="Consolas" w:cs="Courier New"/>
+          <w:color w:val="2D2F31"/>
+          <w:kern w:val="0"/>
+          <w:sz w:val="20"/>
+          <w:szCs w:val="20"/>
+          <w14:ligatures w14:val="none"/>
+        </w:rPr>
+        <w:t>https:</w:t>
+      </w:r>
+      <w:r>
+        <w:rPr>
+          <w:rFonts w:ascii="Consolas" w:eastAsia="Times New Roman" w:hAnsi="Consolas" w:cs="Courier New"/>
+          <w:color w:val="6A6F73"/>
+          <w:kern w:val="0"/>
+          <w:sz w:val="20"/>
+          <w:szCs w:val="20"/>
+          <w14:ligatures w14:val="none"/>
+        </w:rPr>
+        <w:t>//cdnjs.cloudflare.com/ajax/libs/ jquery-validate/1.19.3/jquery.validate.min.js</w:t>
+      </w:r>
+    </w:p>
+    <w:p>
+      <w:pPr>
+        <w:numPr>
+          <w:ilvl w:val="0"/>
+          <w:numId w:val="16"/>
+        </w:numPr>
+        <w:shd w:val="clear" w:color="auto" w:fill="FFFFFF"/>
+        <w:tabs>
+          <w:tab w:val="clear" w:pos="720"/>
+          <w:tab w:val="left" w:pos="916"/>
+          <w:tab w:val="left" w:pos="1832"/>
+          <w:tab w:val="left" w:pos="2748"/>
+          <w:tab w:val="left" w:pos="3664"/>
+          <w:tab w:val="left" w:pos="4580"/>
+          <w:tab w:val="left" w:pos="5496"/>
+          <w:tab w:val="left" w:pos="6412"/>
+          <w:tab w:val="left" w:pos="7328"/>
+          <w:tab w:val="left" w:pos="8244"/>
+          <w:tab w:val="left" w:pos="9160"/>
+          <w:tab w:val="left" w:pos="10076"/>
+          <w:tab w:val="left" w:pos="10992"/>
+          <w:tab w:val="left" w:pos="11908"/>
+          <w:tab w:val="left" w:pos="12824"/>
+          <w:tab w:val="left" w:pos="13740"/>
+          <w:tab w:val="left" w:pos="14656"/>
+        </w:tabs>
+        <w:spacing w:beforeAutospacing="1" w:after="0" w:line="240" w:lineRule="auto"/>
+        <w:rPr>
+          <w:rFonts w:ascii="Consolas" w:eastAsia="Times New Roman" w:hAnsi="Consolas" w:cs="Courier New"/>
+          <w:color w:val="2D2F31"/>
+          <w:kern w:val="0"/>
+          <w:sz w:val="20"/>
+          <w:szCs w:val="20"/>
+          <w14:ligatures w14:val="none"/>
+        </w:rPr>
+      </w:pPr>
+      <w:r>
+        <w:rPr>
+          <w:rFonts w:ascii="Consolas" w:eastAsia="Times New Roman" w:hAnsi="Consolas" w:cs="Courier New"/>
+          <w:color w:val="2D2F31"/>
+          <w:kern w:val="0"/>
+          <w:sz w:val="20"/>
+          <w:szCs w:val="20"/>
+          <w14:ligatures w14:val="none"/>
+        </w:rPr>
+        <w:t>https:</w:t>
+      </w:r>
+      <w:r>
+        <w:rPr>
+          <w:rFonts w:ascii="Consolas" w:eastAsia="Times New Roman" w:hAnsi="Consolas" w:cs="Courier New"/>
+          <w:color w:val="6A6F73"/>
+          <w:kern w:val="0"/>
+          <w:sz w:val="20"/>
+          <w:szCs w:val="20"/>
+          <w14:ligatures w14:val="none"/>
+        </w:rPr>
+        <w:t>//cdnjs.cloudflare.com/ajax/libs/ jquery-validation-unobtrusive/3.2.12/ jquery.validate.unobtrusive.min.js</w:t>
+      </w:r>
+    </w:p>
+    <w:p>
+      <w:pPr>
+        <w:shd w:val="clear" w:color="auto" w:fill="FFFFFF"/>
+        <w:spacing w:beforeAutospacing="1" w:after="0" w:afterAutospacing="1" w:line="240" w:lineRule="auto"/>
+        <w:rPr>
+          <w:rFonts w:ascii="Roboto" w:eastAsia="Times New Roman" w:hAnsi="Roboto" w:cs="Times New Roman"/>
+          <w:color w:val="2D2F31"/>
+          <w:kern w:val="0"/>
+          <w:sz w:val="24"/>
+          <w:szCs w:val="24"/>
+          <w14:ligatures w14:val="none"/>
+        </w:rPr>
+      </w:pPr>
+    </w:p>
+    <w:p>
+      <w:pPr>
+        <w:shd w:val="clear" w:color="auto" w:fill="FFFFFF"/>
+        <w:spacing w:before="100" w:beforeAutospacing="1" w:after="100" w:afterAutospacing="1" w:line="240" w:lineRule="auto"/>
+        <w:outlineLvl w:val="3"/>
+        <w:rPr>
+          <w:rFonts w:ascii="Roboto" w:eastAsia="Times New Roman" w:hAnsi="Roboto" w:cs="Times New Roman"/>
+          <w:color w:val="2D2F31"/>
+          <w:kern w:val="0"/>
+          <w:sz w:val="24"/>
+          <w:szCs w:val="24"/>
+          <w14:ligatures w14:val="none"/>
+        </w:rPr>
+      </w:pPr>
+      <w:r>
+        <w:rPr>
+          <w:rFonts w:ascii="Roboto" w:eastAsia="Times New Roman" w:hAnsi="Roboto" w:cs="Times New Roman"/>
+          <w:color w:val="2D2F31"/>
+          <w:kern w:val="0"/>
+          <w:sz w:val="24"/>
+          <w:szCs w:val="24"/>
+          <w14:ligatures w14:val="none"/>
+        </w:rPr>
+        <w:t>Tag Helpers for &lt;img&gt;</w:t>
+      </w:r>
+    </w:p>
+    <w:p>
+      <w:pPr>
+        <w:numPr>
+          <w:ilvl w:val="0"/>
+          <w:numId w:val="17"/>
+        </w:numPr>
+        <w:shd w:val="clear" w:color="auto" w:fill="FFFFFF"/>
+        <w:tabs>
+          <w:tab w:val="clear" w:pos="720"/>
+          <w:tab w:val="left" w:pos="916"/>
+          <w:tab w:val="left" w:pos="1832"/>
+          <w:tab w:val="left" w:pos="2748"/>
+          <w:tab w:val="left" w:pos="3664"/>
+          <w:tab w:val="left" w:pos="4580"/>
+          <w:tab w:val="left" w:pos="5496"/>
+          <w:tab w:val="left" w:pos="6412"/>
+          <w:tab w:val="left" w:pos="7328"/>
+          <w:tab w:val="left" w:pos="8244"/>
+          <w:tab w:val="left" w:pos="9160"/>
+          <w:tab w:val="left" w:pos="10076"/>
+          <w:tab w:val="left" w:pos="10992"/>
+          <w:tab w:val="left" w:pos="11908"/>
+          <w:tab w:val="left" w:pos="12824"/>
+          <w:tab w:val="left" w:pos="13740"/>
+          <w:tab w:val="left" w:pos="14656"/>
+        </w:tabs>
+        <w:spacing w:after="0" w:line="240" w:lineRule="auto"/>
+        <w:rPr>
+          <w:rFonts w:ascii="Consolas" w:eastAsia="Times New Roman" w:hAnsi="Consolas" w:cs="Courier New"/>
+          <w:color w:val="2D2F31"/>
+          <w:kern w:val="0"/>
+          <w:sz w:val="20"/>
+          <w:szCs w:val="20"/>
+          <w14:ligatures w14:val="none"/>
+        </w:rPr>
+      </w:pPr>
+      <w:r>
+        <w:rPr>
+          <w:rFonts w:ascii="Consolas" w:eastAsia="Times New Roman" w:hAnsi="Consolas" w:cs="Courier New"/>
+          <w:color w:val="B4690E"/>
+          <w:kern w:val="0"/>
+          <w:sz w:val="20"/>
+          <w:szCs w:val="20"/>
+          <w14:ligatures w14:val="none"/>
+        </w:rPr>
+        <w:t>&lt;img</w:t>
+      </w:r>
+      <w:r>
+        <w:rPr>
+          <w:rFonts w:ascii="Consolas" w:eastAsia="Times New Roman" w:hAnsi="Consolas" w:cs="Courier New"/>
+          <w:color w:val="2D2F31"/>
+          <w:kern w:val="0"/>
+          <w:sz w:val="20"/>
+          <w:szCs w:val="20"/>
+          <w14:ligatures w14:val="none"/>
+        </w:rPr>
+        <w:t xml:space="preserve"> src=</w:t>
+      </w:r>
+      <w:r>
+        <w:rPr>
+          <w:rFonts w:ascii="Consolas" w:eastAsia="Times New Roman" w:hAnsi="Consolas" w:cs="Times New Roman"/>
+          <w:color w:val="19A38C"/>
+          <w:kern w:val="0"/>
+          <w:sz w:val="24"/>
+          <w:szCs w:val="24"/>
+          <w14:ligatures w14:val="none"/>
+        </w:rPr>
+        <w:t>"~/FilePath"</w:t>
+      </w:r>
+      <w:r>
+        <w:rPr>
+          <w:rFonts w:ascii="Consolas" w:eastAsia="Times New Roman" w:hAnsi="Consolas" w:cs="Courier New"/>
+          <w:color w:val="2D2F31"/>
+          <w:kern w:val="0"/>
+          <w:sz w:val="20"/>
+          <w:szCs w:val="20"/>
+          <w14:ligatures w14:val="none"/>
+        </w:rPr>
+        <w:t xml:space="preserve"> asp-append-version=</w:t>
+      </w:r>
+      <w:r>
+        <w:rPr>
+          <w:rFonts w:ascii="Consolas" w:eastAsia="Times New Roman" w:hAnsi="Consolas" w:cs="Times New Roman"/>
+          <w:color w:val="19A38C"/>
+          <w:kern w:val="0"/>
+          <w:sz w:val="24"/>
+          <w:szCs w:val="24"/>
+          <w14:ligatures w14:val="none"/>
+        </w:rPr>
+        <w:t>"true"</w:t>
+      </w:r>
+      <w:r>
+        <w:rPr>
+          <w:rFonts w:ascii="Consolas" w:eastAsia="Times New Roman" w:hAnsi="Consolas" w:cs="Courier New"/>
+          <w:color w:val="2D2F31"/>
+          <w:kern w:val="0"/>
+          <w:sz w:val="20"/>
+          <w:szCs w:val="20"/>
+          <w14:ligatures w14:val="none"/>
+        </w:rPr>
+        <w:t xml:space="preserve"> </w:t>
+      </w:r>
+      <w:r>
+        <w:rPr>
+          <w:rFonts w:ascii="Consolas" w:eastAsia="Times New Roman" w:hAnsi="Consolas" w:cs="Courier New"/>
+          <w:color w:val="B4690E"/>
+          <w:kern w:val="0"/>
+          <w:sz w:val="20"/>
+          <w:szCs w:val="20"/>
+          <w14:ligatures w14:val="none"/>
+        </w:rPr>
+        <w:t>/&gt;</w:t>
+      </w:r>
+    </w:p>
+    <w:p>
+      <w:pPr>
+        <w:numPr>
+          <w:ilvl w:val="0"/>
+          <w:numId w:val="17"/>
+        </w:numPr>
+        <w:shd w:val="clear" w:color="auto" w:fill="FFFFFF"/>
+        <w:tabs>
+          <w:tab w:val="clear" w:pos="720"/>
+          <w:tab w:val="left" w:pos="916"/>
+          <w:tab w:val="left" w:pos="1832"/>
+          <w:tab w:val="left" w:pos="2748"/>
+          <w:tab w:val="left" w:pos="3664"/>
+          <w:tab w:val="left" w:pos="4580"/>
+          <w:tab w:val="left" w:pos="5496"/>
+          <w:tab w:val="left" w:pos="6412"/>
+          <w:tab w:val="left" w:pos="7328"/>
+          <w:tab w:val="left" w:pos="8244"/>
+          <w:tab w:val="left" w:pos="9160"/>
+          <w:tab w:val="left" w:pos="10076"/>
+          <w:tab w:val="left" w:pos="10992"/>
+          <w:tab w:val="left" w:pos="11908"/>
+          <w:tab w:val="left" w:pos="12824"/>
+          <w:tab w:val="left" w:pos="13740"/>
+          <w:tab w:val="left" w:pos="14656"/>
+        </w:tabs>
+        <w:spacing w:beforeAutospacing="1" w:after="0" w:line="240" w:lineRule="auto"/>
+        <w:rPr>
+          <w:rFonts w:ascii="Consolas" w:eastAsia="Times New Roman" w:hAnsi="Consolas" w:cs="Courier New"/>
+          <w:color w:val="2D2F31"/>
+          <w:kern w:val="0"/>
+          <w:sz w:val="20"/>
+          <w:szCs w:val="20"/>
+          <w14:ligatures w14:val="none"/>
+        </w:rPr>
+      </w:pPr>
+      <w:r>
+        <w:rPr>
+          <w:rFonts w:ascii="Consolas" w:eastAsia="Times New Roman" w:hAnsi="Consolas" w:cs="Courier New"/>
+          <w:color w:val="B4690E"/>
+          <w:kern w:val="0"/>
+          <w:sz w:val="20"/>
+          <w:szCs w:val="20"/>
+          <w14:ligatures w14:val="none"/>
+        </w:rPr>
+        <w:t>&lt;img</w:t>
+      </w:r>
+      <w:r>
+        <w:rPr>
+          <w:rFonts w:ascii="Consolas" w:eastAsia="Times New Roman" w:hAnsi="Consolas" w:cs="Courier New"/>
+          <w:color w:val="2D2F31"/>
+          <w:kern w:val="0"/>
+          <w:sz w:val="20"/>
+          <w:szCs w:val="20"/>
+          <w14:ligatures w14:val="none"/>
+        </w:rPr>
+        <w:t xml:space="preserve"> src=</w:t>
+      </w:r>
+      <w:r>
+        <w:rPr>
+          <w:rFonts w:ascii="Consolas" w:eastAsia="Times New Roman" w:hAnsi="Consolas" w:cs="Times New Roman"/>
+          <w:color w:val="19A38C"/>
+          <w:kern w:val="0"/>
+          <w:sz w:val="24"/>
+          <w:szCs w:val="24"/>
+          <w14:ligatures w14:val="none"/>
+        </w:rPr>
+        <w:t>"/FilePath?v=HashOfImageFile"</w:t>
+      </w:r>
+      <w:r>
+        <w:rPr>
+          <w:rFonts w:ascii="Consolas" w:eastAsia="Times New Roman" w:hAnsi="Consolas" w:cs="Courier New"/>
+          <w:color w:val="2D2F31"/>
+          <w:kern w:val="0"/>
+          <w:sz w:val="20"/>
+          <w:szCs w:val="20"/>
+          <w14:ligatures w14:val="none"/>
+        </w:rPr>
+        <w:t xml:space="preserve"> </w:t>
+      </w:r>
+      <w:r>
+        <w:rPr>
+          <w:rFonts w:ascii="Consolas" w:eastAsia="Times New Roman" w:hAnsi="Consolas" w:cs="Courier New"/>
+          <w:color w:val="B4690E"/>
+          <w:kern w:val="0"/>
+          <w:sz w:val="20"/>
+          <w:szCs w:val="20"/>
+          <w14:ligatures w14:val="none"/>
+        </w:rPr>
+        <w:t>/&gt;</w:t>
+      </w:r>
+    </w:p>
+    <w:p>
+      <w:pPr>
+        <w:shd w:val="clear" w:color="auto" w:fill="FFFFFF"/>
+        <w:spacing w:beforeAutospacing="1" w:after="0" w:afterAutospacing="1" w:line="240" w:lineRule="auto"/>
+        <w:rPr>
+          <w:rFonts w:ascii="Roboto" w:eastAsia="Times New Roman" w:hAnsi="Roboto" w:cs="Times New Roman"/>
+          <w:color w:val="2D2F31"/>
+          <w:kern w:val="0"/>
+          <w:sz w:val="24"/>
+          <w:szCs w:val="24"/>
+          <w14:ligatures w14:val="none"/>
+        </w:rPr>
+      </w:pPr>
+    </w:p>
+    <w:p>
+      <w:pPr>
+        <w:shd w:val="clear" w:color="auto" w:fill="FFFFFF"/>
+        <w:spacing w:beforeAutospacing="1" w:after="0" w:afterAutospacing="1" w:line="240" w:lineRule="auto"/>
+        <w:rPr>
+          <w:rFonts w:ascii="Roboto" w:eastAsia="Times New Roman" w:hAnsi="Roboto" w:cs="Times New Roman"/>
+          <w:color w:val="2D2F31"/>
+          <w:kern w:val="0"/>
+          <w:sz w:val="24"/>
+          <w:szCs w:val="24"/>
+          <w14:ligatures w14:val="none"/>
+        </w:rPr>
+      </w:pPr>
+      <w:r>
+        <w:rPr>
+          <w:rFonts w:ascii="Roboto" w:eastAsia="Times New Roman" w:hAnsi="Roboto" w:cs="Times New Roman"/>
+          <w:b/>
+          <w:bCs/>
+          <w:color w:val="2D2F31"/>
+          <w:kern w:val="0"/>
+          <w:sz w:val="24"/>
+          <w:szCs w:val="24"/>
+          <w14:ligatures w14:val="none"/>
+        </w:rPr>
+        <w:t>asp-append-version</w:t>
+      </w:r>
+    </w:p>
+    <w:p>
+      <w:pPr>
+        <w:numPr>
+          <w:ilvl w:val="0"/>
+          <w:numId w:val="18"/>
+        </w:numPr>
+        <w:shd w:val="clear" w:color="auto" w:fill="FFFFFF"/>
+        <w:spacing w:before="100" w:beforeAutospacing="1" w:after="100" w:afterAutospacing="1" w:line="240" w:lineRule="auto"/>
+        <w:rPr>
+          <w:rFonts w:ascii="Roboto" w:eastAsia="Times New Roman" w:hAnsi="Roboto" w:cs="Times New Roman"/>
+          <w:color w:val="2D2F31"/>
+          <w:kern w:val="0"/>
+          <w:sz w:val="24"/>
+          <w:szCs w:val="24"/>
+          <w14:ligatures w14:val="none"/>
+        </w:rPr>
+      </w:pPr>
+      <w:r>
+        <w:rPr>
+          <w:rFonts w:ascii="Roboto" w:eastAsia="Times New Roman" w:hAnsi="Roboto" w:cs="Times New Roman"/>
+          <w:color w:val="2D2F31"/>
+          <w:kern w:val="0"/>
+          <w:sz w:val="24"/>
+          <w:szCs w:val="24"/>
+          <w14:ligatures w14:val="none"/>
+        </w:rPr>
+        <w:t>Generates SHA512 hash of the image file as query string parameter appended to the file path.</w:t>
+      </w:r>
+    </w:p>
+    <w:p>
+      <w:pPr>
+        <w:numPr>
+          <w:ilvl w:val="0"/>
+          <w:numId w:val="18"/>
+        </w:numPr>
+        <w:shd w:val="clear" w:color="auto" w:fill="FFFFFF"/>
+        <w:spacing w:before="100" w:beforeAutospacing="1" w:after="100" w:afterAutospacing="1" w:line="240" w:lineRule="auto"/>
+        <w:rPr>
+          <w:rFonts w:ascii="Roboto" w:eastAsia="Times New Roman" w:hAnsi="Roboto" w:cs="Times New Roman"/>
+          <w:color w:val="2D2F31"/>
+          <w:kern w:val="0"/>
+          <w:sz w:val="24"/>
+          <w:szCs w:val="24"/>
+          <w14:ligatures w14:val="none"/>
+        </w:rPr>
+      </w:pPr>
+      <w:r>
+        <w:rPr>
+          <w:rFonts w:ascii="Roboto" w:eastAsia="Times New Roman" w:hAnsi="Roboto" w:cs="Times New Roman"/>
+          <w:color w:val="2D2F31"/>
+          <w:kern w:val="0"/>
+          <w:sz w:val="24"/>
+          <w:szCs w:val="24"/>
+          <w14:ligatures w14:val="none"/>
+        </w:rPr>
+        <w:t>It REGENERATES a new hash every time when the file is changed on the server. If the same file is requested multiple times, file hash will NOT be regenerated.</w:t>
+      </w:r>
+    </w:p>
+    <w:p>
+      <w:pPr>
+        <w:shd w:val="clear" w:color="auto" w:fill="FFFFFF"/>
+        <w:spacing w:beforeAutospacing="1" w:after="0" w:afterAutospacing="1" w:line="240" w:lineRule="auto"/>
+        <w:rPr>
+          <w:rFonts w:ascii="Roboto" w:eastAsia="Times New Roman" w:hAnsi="Roboto" w:cs="Times New Roman"/>
+          <w:color w:val="2D2F31"/>
+          <w:kern w:val="0"/>
+          <w:sz w:val="24"/>
+          <w:szCs w:val="24"/>
+          <w14:ligatures w14:val="none"/>
+        </w:rPr>
+      </w:pPr>
+    </w:p>
+    <w:p>
+      <w:pPr>
+        <w:shd w:val="clear" w:color="auto" w:fill="FFFFFF"/>
+        <w:spacing w:before="100" w:beforeAutospacing="1" w:after="100" w:afterAutospacing="1" w:line="240" w:lineRule="auto"/>
+        <w:outlineLvl w:val="3"/>
+        <w:rPr>
+          <w:rFonts w:ascii="Roboto" w:eastAsia="Times New Roman" w:hAnsi="Roboto" w:cs="Times New Roman"/>
+          <w:color w:val="2D2F31"/>
+          <w:kern w:val="0"/>
+          <w:sz w:val="24"/>
+          <w:szCs w:val="24"/>
+          <w14:ligatures w14:val="none"/>
+        </w:rPr>
+      </w:pPr>
+      <w:r>
+        <w:rPr>
+          <w:rFonts w:ascii="Roboto" w:eastAsia="Times New Roman" w:hAnsi="Roboto" w:cs="Times New Roman"/>
+          <w:color w:val="2D2F31"/>
+          <w:kern w:val="0"/>
+          <w:sz w:val="24"/>
+          <w:szCs w:val="24"/>
+          <w14:ligatures w14:val="none"/>
+        </w:rPr>
+        <w:t>Tag Helpers for &lt;script&gt;</w:t>
+      </w:r>
+    </w:p>
+    <w:p>
+      <w:pPr>
+        <w:numPr>
+          <w:ilvl w:val="0"/>
+          <w:numId w:val="19"/>
+        </w:numPr>
+        <w:shd w:val="clear" w:color="auto" w:fill="FFFFFF"/>
+        <w:tabs>
+          <w:tab w:val="clear" w:pos="720"/>
+          <w:tab w:val="left" w:pos="916"/>
+          <w:tab w:val="left" w:pos="1832"/>
+          <w:tab w:val="left" w:pos="2748"/>
+          <w:tab w:val="left" w:pos="3664"/>
+          <w:tab w:val="left" w:pos="4580"/>
+          <w:tab w:val="left" w:pos="5496"/>
+          <w:tab w:val="left" w:pos="6412"/>
+          <w:tab w:val="left" w:pos="7328"/>
+          <w:tab w:val="left" w:pos="8244"/>
+          <w:tab w:val="left" w:pos="9160"/>
+          <w:tab w:val="left" w:pos="10076"/>
+          <w:tab w:val="left" w:pos="10992"/>
+          <w:tab w:val="left" w:pos="11908"/>
+          <w:tab w:val="left" w:pos="12824"/>
+          <w:tab w:val="left" w:pos="13740"/>
+          <w:tab w:val="left" w:pos="14656"/>
+        </w:tabs>
+        <w:spacing w:after="0" w:line="240" w:lineRule="auto"/>
+        <w:rPr>
+          <w:rFonts w:ascii="Consolas" w:eastAsia="Times New Roman" w:hAnsi="Consolas" w:cs="Courier New"/>
+          <w:color w:val="2D2F31"/>
+          <w:kern w:val="0"/>
+          <w:sz w:val="20"/>
+          <w:szCs w:val="20"/>
+          <w14:ligatures w14:val="none"/>
+        </w:rPr>
+      </w:pPr>
+      <w:r>
+        <w:rPr>
+          <w:rFonts w:ascii="Consolas" w:eastAsia="Times New Roman" w:hAnsi="Consolas" w:cs="Courier New"/>
+          <w:color w:val="B4690E"/>
+          <w:kern w:val="0"/>
+          <w:sz w:val="20"/>
+          <w:szCs w:val="20"/>
+          <w14:ligatures w14:val="none"/>
+        </w:rPr>
+        <w:t>&lt;script</w:t>
+      </w:r>
+      <w:r>
+        <w:rPr>
+          <w:rFonts w:ascii="Consolas" w:eastAsia="Times New Roman" w:hAnsi="Consolas" w:cs="Courier New"/>
+          <w:color w:val="2D2F31"/>
+          <w:kern w:val="0"/>
+          <w:sz w:val="20"/>
+          <w:szCs w:val="20"/>
+          <w14:ligatures w14:val="none"/>
+        </w:rPr>
+        <w:t xml:space="preserve"> src=</w:t>
+      </w:r>
+      <w:r>
+        <w:rPr>
+          <w:rFonts w:ascii="Consolas" w:eastAsia="Times New Roman" w:hAnsi="Consolas" w:cs="Times New Roman"/>
+          <w:color w:val="19A38C"/>
+          <w:kern w:val="0"/>
+          <w:sz w:val="24"/>
+          <w:szCs w:val="24"/>
+          <w14:ligatures w14:val="none"/>
+        </w:rPr>
+        <w:t>"CDNUrl"</w:t>
+      </w:r>
+      <w:r>
+        <w:rPr>
+          <w:rFonts w:ascii="Consolas" w:eastAsia="Times New Roman" w:hAnsi="Consolas" w:cs="Courier New"/>
+          <w:color w:val="2D2F31"/>
+          <w:kern w:val="0"/>
+          <w:sz w:val="20"/>
+          <w:szCs w:val="20"/>
+          <w14:ligatures w14:val="none"/>
+        </w:rPr>
+        <w:t xml:space="preserve"> asp-fallback-src=</w:t>
+      </w:r>
+      <w:r>
+        <w:rPr>
+          <w:rFonts w:ascii="Consolas" w:eastAsia="Times New Roman" w:hAnsi="Consolas" w:cs="Times New Roman"/>
+          <w:color w:val="19A38C"/>
+          <w:kern w:val="0"/>
+          <w:sz w:val="24"/>
+          <w:szCs w:val="24"/>
+          <w14:ligatures w14:val="none"/>
+        </w:rPr>
+        <w:t>"~/LocalUrl"</w:t>
+      </w:r>
+      <w:r>
+        <w:rPr>
+          <w:rFonts w:ascii="Consolas" w:eastAsia="Times New Roman" w:hAnsi="Consolas" w:cs="Courier New"/>
+          <w:color w:val="2D2F31"/>
+          <w:kern w:val="0"/>
+          <w:sz w:val="20"/>
+          <w:szCs w:val="20"/>
+          <w14:ligatures w14:val="none"/>
+        </w:rPr>
+        <w:t xml:space="preserve"> asp-fallback-test=</w:t>
+      </w:r>
+      <w:r>
+        <w:rPr>
+          <w:rFonts w:ascii="Consolas" w:eastAsia="Times New Roman" w:hAnsi="Consolas" w:cs="Times New Roman"/>
+          <w:color w:val="19A38C"/>
+          <w:kern w:val="0"/>
+          <w:sz w:val="24"/>
+          <w:szCs w:val="24"/>
+          <w14:ligatures w14:val="none"/>
+        </w:rPr>
+        <w:t>"object"</w:t>
+      </w:r>
+      <w:r>
+        <w:rPr>
+          <w:rFonts w:ascii="Consolas" w:eastAsia="Times New Roman" w:hAnsi="Consolas" w:cs="Courier New"/>
+          <w:color w:val="B4690E"/>
+          <w:kern w:val="0"/>
+          <w:sz w:val="20"/>
+          <w:szCs w:val="20"/>
+          <w14:ligatures w14:val="none"/>
+        </w:rPr>
+        <w:t>&gt;</w:t>
+      </w:r>
+      <w:r>
+        <w:rPr>
+          <w:rFonts w:ascii="Consolas" w:eastAsia="Times New Roman" w:hAnsi="Consolas" w:cs="Courier New"/>
+          <w:color w:val="2D2F31"/>
+          <w:kern w:val="0"/>
+          <w:sz w:val="20"/>
+          <w:szCs w:val="20"/>
+          <w14:ligatures w14:val="none"/>
+        </w:rPr>
+        <w:t xml:space="preserve"> </w:t>
+      </w:r>
+      <w:r>
+        <w:rPr>
+          <w:rFonts w:ascii="Consolas" w:eastAsia="Times New Roman" w:hAnsi="Consolas" w:cs="Courier New"/>
+          <w:color w:val="B4690E"/>
+          <w:kern w:val="0"/>
+          <w:sz w:val="20"/>
+          <w:szCs w:val="20"/>
+          <w14:ligatures w14:val="none"/>
+        </w:rPr>
+        <w:t>&lt;/script&gt;</w:t>
+      </w:r>
+    </w:p>
+    <w:p>
+      <w:pPr>
+        <w:numPr>
+          <w:ilvl w:val="0"/>
+          <w:numId w:val="19"/>
+        </w:numPr>
+        <w:shd w:val="clear" w:color="auto" w:fill="FFFFFF"/>
+        <w:tabs>
+          <w:tab w:val="clear" w:pos="720"/>
+          <w:tab w:val="left" w:pos="916"/>
+          <w:tab w:val="left" w:pos="1832"/>
+          <w:tab w:val="left" w:pos="2748"/>
+          <w:tab w:val="left" w:pos="3664"/>
+          <w:tab w:val="left" w:pos="4580"/>
+          <w:tab w:val="left" w:pos="5496"/>
+          <w:tab w:val="left" w:pos="6412"/>
+          <w:tab w:val="left" w:pos="7328"/>
+          <w:tab w:val="left" w:pos="8244"/>
+          <w:tab w:val="left" w:pos="9160"/>
+          <w:tab w:val="left" w:pos="10076"/>
+          <w:tab w:val="left" w:pos="10992"/>
+          <w:tab w:val="left" w:pos="11908"/>
+          <w:tab w:val="left" w:pos="12824"/>
+          <w:tab w:val="left" w:pos="13740"/>
+          <w:tab w:val="left" w:pos="14656"/>
+        </w:tabs>
+        <w:spacing w:beforeAutospacing="1" w:after="0" w:line="240" w:lineRule="auto"/>
+        <w:rPr>
+          <w:rFonts w:ascii="Consolas" w:eastAsia="Times New Roman" w:hAnsi="Consolas" w:cs="Courier New"/>
+          <w:color w:val="2D2F31"/>
+          <w:kern w:val="0"/>
+          <w:sz w:val="20"/>
+          <w:szCs w:val="20"/>
+          <w14:ligatures w14:val="none"/>
+        </w:rPr>
+      </w:pPr>
+      <w:r>
+        <w:rPr>
+          <w:rFonts w:ascii="Consolas" w:eastAsia="Times New Roman" w:hAnsi="Consolas" w:cs="Courier New"/>
+          <w:color w:val="B4690E"/>
+          <w:kern w:val="0"/>
+          <w:sz w:val="20"/>
+          <w:szCs w:val="20"/>
+          <w14:ligatures w14:val="none"/>
+        </w:rPr>
+        <w:t>&lt;script</w:t>
+      </w:r>
+      <w:r>
+        <w:rPr>
+          <w:rFonts w:ascii="Consolas" w:eastAsia="Times New Roman" w:hAnsi="Consolas" w:cs="Courier New"/>
+          <w:color w:val="2D2F31"/>
+          <w:kern w:val="0"/>
+          <w:sz w:val="20"/>
+          <w:szCs w:val="20"/>
+          <w14:ligatures w14:val="none"/>
+        </w:rPr>
+        <w:t xml:space="preserve"> src=</w:t>
+      </w:r>
+      <w:r>
+        <w:rPr>
+          <w:rFonts w:ascii="Consolas" w:eastAsia="Times New Roman" w:hAnsi="Consolas" w:cs="Times New Roman"/>
+          <w:color w:val="19A38C"/>
+          <w:kern w:val="0"/>
+          <w:sz w:val="24"/>
+          <w:szCs w:val="24"/>
+          <w14:ligatures w14:val="none"/>
+        </w:rPr>
+        <w:t>"CDNUrl"</w:t>
+      </w:r>
+      <w:r>
+        <w:rPr>
+          <w:rFonts w:ascii="Consolas" w:eastAsia="Times New Roman" w:hAnsi="Consolas" w:cs="Courier New"/>
+          <w:color w:val="B4690E"/>
+          <w:kern w:val="0"/>
+          <w:sz w:val="20"/>
+          <w:szCs w:val="20"/>
+          <w14:ligatures w14:val="none"/>
+        </w:rPr>
+        <w:t>&gt;</w:t>
+      </w:r>
+      <w:r>
+        <w:rPr>
+          <w:rFonts w:ascii="Consolas" w:eastAsia="Times New Roman" w:hAnsi="Consolas" w:cs="Courier New"/>
+          <w:color w:val="2D2F31"/>
+          <w:kern w:val="0"/>
+          <w:sz w:val="20"/>
+          <w:szCs w:val="20"/>
+          <w14:ligatures w14:val="none"/>
+        </w:rPr>
+        <w:t xml:space="preserve"> </w:t>
+      </w:r>
+      <w:r>
+        <w:rPr>
+          <w:rFonts w:ascii="Consolas" w:eastAsia="Times New Roman" w:hAnsi="Consolas" w:cs="Courier New"/>
+          <w:color w:val="B4690E"/>
+          <w:kern w:val="0"/>
+          <w:sz w:val="20"/>
+          <w:szCs w:val="20"/>
+          <w14:ligatures w14:val="none"/>
+        </w:rPr>
+        <w:t>&lt;/script&gt;</w:t>
+      </w:r>
+    </w:p>
+    <w:p>
+      <w:pPr>
+        <w:numPr>
+          <w:ilvl w:val="0"/>
+          <w:numId w:val="19"/>
+        </w:numPr>
+        <w:shd w:val="clear" w:color="auto" w:fill="FFFFFF"/>
+        <w:tabs>
+          <w:tab w:val="clear" w:pos="720"/>
+          <w:tab w:val="left" w:pos="916"/>
+          <w:tab w:val="left" w:pos="1832"/>
+          <w:tab w:val="left" w:pos="2748"/>
+          <w:tab w:val="left" w:pos="3664"/>
+          <w:tab w:val="left" w:pos="4580"/>
+          <w:tab w:val="left" w:pos="5496"/>
+          <w:tab w:val="left" w:pos="6412"/>
+          <w:tab w:val="left" w:pos="7328"/>
+          <w:tab w:val="left" w:pos="8244"/>
+          <w:tab w:val="left" w:pos="9160"/>
+          <w:tab w:val="left" w:pos="10076"/>
+          <w:tab w:val="left" w:pos="10992"/>
+          <w:tab w:val="left" w:pos="11908"/>
+          <w:tab w:val="left" w:pos="12824"/>
+          <w:tab w:val="left" w:pos="13740"/>
+          <w:tab w:val="left" w:pos="14656"/>
+        </w:tabs>
+        <w:spacing w:beforeAutospacing="1" w:after="0" w:line="240" w:lineRule="auto"/>
+        <w:rPr>
+          <w:rFonts w:ascii="Consolas" w:eastAsia="Times New Roman" w:hAnsi="Consolas" w:cs="Courier New"/>
+          <w:color w:val="2D2F31"/>
+          <w:kern w:val="0"/>
+          <w:sz w:val="20"/>
+          <w:szCs w:val="20"/>
+          <w14:ligatures w14:val="none"/>
+        </w:rPr>
+      </w:pPr>
+      <w:r>
+        <w:rPr>
+          <w:rFonts w:ascii="Consolas" w:eastAsia="Times New Roman" w:hAnsi="Consolas" w:cs="Courier New"/>
+          <w:color w:val="B4690E"/>
+          <w:kern w:val="0"/>
+          <w:sz w:val="20"/>
+          <w:szCs w:val="20"/>
+          <w14:ligatures w14:val="none"/>
+        </w:rPr>
+        <w:t>&lt;script&gt;</w:t>
+      </w:r>
+      <w:r>
+        <w:rPr>
+          <w:rFonts w:ascii="Consolas" w:eastAsia="Times New Roman" w:hAnsi="Consolas" w:cs="Courier New"/>
+          <w:color w:val="2D2F31"/>
+          <w:kern w:val="0"/>
+          <w:sz w:val="20"/>
+          <w:szCs w:val="20"/>
+          <w14:ligatures w14:val="none"/>
+        </w:rPr>
+        <w:t xml:space="preserve"> object || document.write(</w:t>
+      </w:r>
+      <w:r>
+        <w:rPr>
+          <w:rFonts w:ascii="Consolas" w:eastAsia="Times New Roman" w:hAnsi="Consolas" w:cs="Courier New"/>
+          <w:color w:val="19A38C"/>
+          <w:kern w:val="0"/>
+          <w:sz w:val="20"/>
+          <w:szCs w:val="20"/>
+          <w14:ligatures w14:val="none"/>
+        </w:rPr>
+        <w:t>"&lt;script src='/LocalUrl'&gt;</w:t>
+      </w:r>
+      <w:r>
+        <w:rPr>
+          <w:rFonts w:ascii="Consolas" w:eastAsia="Times New Roman" w:hAnsi="Consolas" w:cs="Courier New"/>
+          <w:color w:val="B4690E"/>
+          <w:kern w:val="0"/>
+          <w:sz w:val="20"/>
+          <w:szCs w:val="20"/>
+          <w14:ligatures w14:val="none"/>
+        </w:rPr>
+        <w:t>&lt;/script&gt;</w:t>
+      </w:r>
+      <w:r>
+        <w:rPr>
+          <w:rFonts w:ascii="Consolas" w:eastAsia="Times New Roman" w:hAnsi="Consolas" w:cs="Courier New"/>
+          <w:color w:val="2D2F31"/>
+          <w:kern w:val="0"/>
+          <w:sz w:val="20"/>
+          <w:szCs w:val="20"/>
+          <w14:ligatures w14:val="none"/>
+        </w:rPr>
+        <w:t xml:space="preserve">"); </w:t>
+      </w:r>
+      <w:r>
+        <w:rPr>
+          <w:rFonts w:ascii="Consolas" w:eastAsia="Times New Roman" w:hAnsi="Consolas" w:cs="Courier New"/>
+          <w:color w:val="B4690E"/>
+          <w:kern w:val="0"/>
+          <w:sz w:val="20"/>
+          <w:szCs w:val="20"/>
+          <w14:ligatures w14:val="none"/>
+        </w:rPr>
+        <w:t>&lt;/script&gt;</w:t>
+      </w:r>
+    </w:p>
+    <w:p>
+      <w:pPr>
+        <w:shd w:val="clear" w:color="auto" w:fill="FFFFFF"/>
+        <w:spacing w:beforeAutospacing="1" w:after="0" w:afterAutospacing="1" w:line="240" w:lineRule="auto"/>
+        <w:rPr>
+          <w:rFonts w:ascii="Roboto" w:eastAsia="Times New Roman" w:hAnsi="Roboto" w:cs="Times New Roman"/>
+          <w:color w:val="2D2F31"/>
+          <w:kern w:val="0"/>
+          <w:sz w:val="24"/>
+          <w:szCs w:val="24"/>
+          <w14:ligatures w14:val="none"/>
+        </w:rPr>
+      </w:pPr>
+    </w:p>
+    <w:p>
+      <w:pPr>
+        <w:shd w:val="clear" w:color="auto" w:fill="FFFFFF"/>
+        <w:spacing w:beforeAutospacing="1" w:after="0" w:afterAutospacing="1" w:line="240" w:lineRule="auto"/>
+        <w:rPr>
+          <w:rFonts w:ascii="Roboto" w:eastAsia="Times New Roman" w:hAnsi="Roboto" w:cs="Times New Roman"/>
+          <w:color w:val="2D2F31"/>
+          <w:kern w:val="0"/>
+          <w:sz w:val="24"/>
+          <w:szCs w:val="24"/>
+          <w14:ligatures w14:val="none"/>
+        </w:rPr>
+      </w:pPr>
+      <w:r>
+        <w:rPr>
+          <w:rFonts w:ascii="Roboto" w:eastAsia="Times New Roman" w:hAnsi="Roboto" w:cs="Times New Roman"/>
+          <w:b/>
+          <w:bCs/>
+          <w:color w:val="2D2F31"/>
+          <w:kern w:val="0"/>
+          <w:sz w:val="24"/>
+          <w:szCs w:val="24"/>
+          <w14:ligatures w14:val="none"/>
+        </w:rPr>
+        <w:t>asp-fallback-src</w:t>
+      </w:r>
+    </w:p>
+    <w:p>
+      <w:pPr>
+        <w:numPr>
+          <w:ilvl w:val="0"/>
+          <w:numId w:val="20"/>
+        </w:numPr>
+        <w:shd w:val="clear" w:color="auto" w:fill="FFFFFF"/>
+        <w:spacing w:before="100" w:beforeAutospacing="1" w:after="100" w:afterAutospacing="1" w:line="240" w:lineRule="auto"/>
+        <w:rPr>
+          <w:rFonts w:ascii="Roboto" w:eastAsia="Times New Roman" w:hAnsi="Roboto" w:cs="Times New Roman"/>
+          <w:color w:val="2D2F31"/>
+          <w:kern w:val="0"/>
+          <w:sz w:val="24"/>
+          <w:szCs w:val="24"/>
+          <w14:ligatures w14:val="none"/>
+        </w:rPr>
+      </w:pPr>
+      <w:r>
+        <w:rPr>
+          <w:rFonts w:ascii="Roboto" w:eastAsia="Times New Roman" w:hAnsi="Roboto" w:cs="Times New Roman"/>
+          <w:color w:val="2D2F31"/>
+          <w:kern w:val="0"/>
+          <w:sz w:val="24"/>
+          <w:szCs w:val="24"/>
+          <w14:ligatures w14:val="none"/>
+        </w:rPr>
+        <w:t>It makes a request to the specified CDNUrl at the "src" attribute.</w:t>
+      </w:r>
+    </w:p>
+    <w:p>
+      <w:pPr>
+        <w:numPr>
+          <w:ilvl w:val="0"/>
+          <w:numId w:val="20"/>
+        </w:numPr>
+        <w:shd w:val="clear" w:color="auto" w:fill="FFFFFF"/>
+        <w:spacing w:before="100" w:beforeAutospacing="1" w:after="100" w:afterAutospacing="1" w:line="240" w:lineRule="auto"/>
+        <w:rPr>
+          <w:rFonts w:ascii="Roboto" w:eastAsia="Times New Roman" w:hAnsi="Roboto" w:cs="Times New Roman"/>
+          <w:color w:val="2D2F31"/>
+          <w:kern w:val="0"/>
+          <w:sz w:val="24"/>
+          <w:szCs w:val="24"/>
+          <w14:ligatures w14:val="none"/>
+        </w:rPr>
+      </w:pPr>
+      <w:r>
+        <w:rPr>
+          <w:rFonts w:ascii="Roboto" w:eastAsia="Times New Roman" w:hAnsi="Roboto" w:cs="Times New Roman"/>
+          <w:color w:val="2D2F31"/>
+          <w:kern w:val="0"/>
+          <w:sz w:val="24"/>
+          <w:szCs w:val="24"/>
+          <w14:ligatures w14:val="none"/>
+        </w:rPr>
+        <w:t>It checks the value of the specified object at the "asp-fallback-test" tag helper.</w:t>
+      </w:r>
+    </w:p>
+    <w:p>
+      <w:pPr>
+        <w:numPr>
+          <w:ilvl w:val="0"/>
+          <w:numId w:val="20"/>
+        </w:numPr>
+        <w:shd w:val="clear" w:color="auto" w:fill="FFFFFF"/>
+        <w:spacing w:before="100" w:beforeAutospacing="1" w:after="100" w:afterAutospacing="1" w:line="240" w:lineRule="auto"/>
+        <w:rPr>
+          <w:rFonts w:ascii="Roboto" w:eastAsia="Times New Roman" w:hAnsi="Roboto" w:cs="Times New Roman"/>
+          <w:color w:val="2D2F31"/>
+          <w:kern w:val="0"/>
+          <w:sz w:val="24"/>
+          <w:szCs w:val="24"/>
+          <w14:ligatures w14:val="none"/>
+        </w:rPr>
+      </w:pPr>
+      <w:r>
+        <w:rPr>
+          <w:rFonts w:ascii="Roboto" w:eastAsia="Times New Roman" w:hAnsi="Roboto" w:cs="Times New Roman"/>
+          <w:color w:val="2D2F31"/>
+          <w:kern w:val="0"/>
+          <w:sz w:val="24"/>
+          <w:szCs w:val="24"/>
+          <w14:ligatures w14:val="none"/>
+        </w:rPr>
+        <w:t>If its value is null or undefined (means, the script file at CDNUrl is not loaded), then it makes another request to the LocalUrl through another script tag.</w:t>
+      </w:r>
+    </w:p>
     <w:p/>
     <w:sectPr>
       <w:pgSz w:w="12240" w:h="15840"/>
@@ -16,6 +3789,530 @@
 <file path=word/numbering.xml><?xml version="1.0" encoding="utf-8"?>
 <w:numbering xmlns:wpc="http://schemas.microsoft.com/office/word/2010/wordprocessingCanvas" xmlns:cx="http://schemas.microsoft.com/office/drawing/2014/chartex" xmlns:cx1="http://schemas.microsoft.com/office/drawing/2015/9/8/chartex" xmlns:cx2="http://schemas.microsoft.com/office/drawing/2015/10/21/chartex" xmlns:cx3="http://schemas.microsoft.com/office/drawing/2016/5/9/chartex" xmlns:cx4="http://schemas.microsoft.com/office/drawing/2016/5/10/chartex" xmlns:cx5="http://schemas.microsoft.com/office/drawing/2016/5/11/chartex" xmlns:cx6="http://schemas.microsoft.com/office/drawing/2016/5/12/chartex" xmlns:cx7="http://schemas.microsoft.com/office/drawing/2016/5/13/chartex" xmlns:cx8="http://schemas.microsoft.com/office/drawing/2016/5/14/chartex" xmlns:mc="http://schemas.openxmlformats.org/markup-compatibility/2006" xmlns:aink="http://schemas.microsoft.com/office/drawing/2016/ink" xmlns:am3d="http://schemas.microsoft.com/office/drawing/2017/model3d" xmlns:o="urn:schemas-microsoft-com:office:office" xmlns:oel="http://schemas.microsoft.com/office/2019/extlst" xmlns:r="http://schemas.openxmlformats.org/officeDocument/2006/relationships" xmlns:m="http://schemas.openxmlformats.org/officeDocument/2006/math" xmlns:v="urn:schemas-microsoft-com:vml" xmlns:wp14="http://schemas.microsoft.com/office/word/2010/wordprocessingDrawing" xmlns:wp="http://schemas.openxmlformats.org/drawingml/2006/wordprocessingDrawing" xmlns:w10="urn:schemas-microsoft-com:office:word" xmlns:w="http://schemas.openxmlformats.org/wordprocessingml/2006/main" xmlns:w14="http://schemas.microsoft.com/office/word/2010/wordml" xmlns:w15="http://schemas.microsoft.com/office/word/2012/wordml" xmlns:w16cex="http://schemas.microsoft.com/office/word/2018/wordml/cex" xmlns:w16cid="http://schemas.microsoft.com/office/word/2016/wordml/cid" xmlns:w16="http://schemas.microsoft.com/office/word/2018/wordml" xmlns:w16sdtdh="http://schemas.microsoft.com/office/word/2020/wordml/sdtdatahash" xmlns:w16se="http://schemas.microsoft.com/office/word/2015/wordml/symex" xmlns:wpg="http://schemas.microsoft.com/office/word/2010/wordprocessingGroup" xmlns:wpi="http://schemas.microsoft.com/office/word/2010/wordprocessingInk" xmlns:wne="http://schemas.microsoft.com/office/word/2006/wordml" xmlns:wps="http://schemas.microsoft.com/office/word/2010/wordprocessingShape" mc:Ignorable="w14 w15 w16se w16cid w16 w16cex w16sdtdh wp14">
   <w:abstractNum w:abstractNumId="0" w15:restartNumberingAfterBreak="0">
+    <w:nsid w:val="022D34CA"/>
+    <w:multiLevelType w:val="multilevel"/>
+    <w:tmpl w:val="EF0E95BA"/>
+    <w:lvl w:ilvl="0">
+      <w:start w:val="1"/>
+      <w:numFmt w:val="bullet"/>
+      <w:lvlText w:val=""/>
+      <w:lvlJc w:val="left"/>
+      <w:pPr>
+        <w:tabs>
+          <w:tab w:val="num" w:pos="720"/>
+        </w:tabs>
+        <w:ind w:left="720" w:hanging="360"/>
+      </w:pPr>
+      <w:rPr>
+        <w:rFonts w:ascii="Symbol" w:hAnsi="Symbol" w:hint="default"/>
+        <w:sz w:val="20"/>
+      </w:rPr>
+    </w:lvl>
+    <w:lvl w:ilvl="1" w:tentative="1">
+      <w:start w:val="1"/>
+      <w:numFmt w:val="bullet"/>
+      <w:lvlText w:val=""/>
+      <w:lvlJc w:val="left"/>
+      <w:pPr>
+        <w:tabs>
+          <w:tab w:val="num" w:pos="1440"/>
+        </w:tabs>
+        <w:ind w:left="1440" w:hanging="360"/>
+      </w:pPr>
+      <w:rPr>
+        <w:rFonts w:ascii="Symbol" w:hAnsi="Symbol" w:hint="default"/>
+        <w:sz w:val="20"/>
+      </w:rPr>
+    </w:lvl>
+    <w:lvl w:ilvl="2" w:tentative="1">
+      <w:start w:val="1"/>
+      <w:numFmt w:val="bullet"/>
+      <w:lvlText w:val=""/>
+      <w:lvlJc w:val="left"/>
+      <w:pPr>
+        <w:tabs>
+          <w:tab w:val="num" w:pos="2160"/>
+        </w:tabs>
+        <w:ind w:left="2160" w:hanging="360"/>
+      </w:pPr>
+      <w:rPr>
+        <w:rFonts w:ascii="Symbol" w:hAnsi="Symbol" w:hint="default"/>
+        <w:sz w:val="20"/>
+      </w:rPr>
+    </w:lvl>
+    <w:lvl w:ilvl="3" w:tentative="1">
+      <w:start w:val="1"/>
+      <w:numFmt w:val="bullet"/>
+      <w:lvlText w:val=""/>
+      <w:lvlJc w:val="left"/>
+      <w:pPr>
+        <w:tabs>
+          <w:tab w:val="num" w:pos="2880"/>
+        </w:tabs>
+        <w:ind w:left="2880" w:hanging="360"/>
+      </w:pPr>
+      <w:rPr>
+        <w:rFonts w:ascii="Symbol" w:hAnsi="Symbol" w:hint="default"/>
+        <w:sz w:val="20"/>
+      </w:rPr>
+    </w:lvl>
+    <w:lvl w:ilvl="4" w:tentative="1">
+      <w:start w:val="1"/>
+      <w:numFmt w:val="bullet"/>
+      <w:lvlText w:val=""/>
+      <w:lvlJc w:val="left"/>
+      <w:pPr>
+        <w:tabs>
+          <w:tab w:val="num" w:pos="3600"/>
+        </w:tabs>
+        <w:ind w:left="3600" w:hanging="360"/>
+      </w:pPr>
+      <w:rPr>
+        <w:rFonts w:ascii="Symbol" w:hAnsi="Symbol" w:hint="default"/>
+        <w:sz w:val="20"/>
+      </w:rPr>
+    </w:lvl>
+    <w:lvl w:ilvl="5" w:tentative="1">
+      <w:start w:val="1"/>
+      <w:numFmt w:val="bullet"/>
+      <w:lvlText w:val=""/>
+      <w:lvlJc w:val="left"/>
+      <w:pPr>
+        <w:tabs>
+          <w:tab w:val="num" w:pos="4320"/>
+        </w:tabs>
+        <w:ind w:left="4320" w:hanging="360"/>
+      </w:pPr>
+      <w:rPr>
+        <w:rFonts w:ascii="Symbol" w:hAnsi="Symbol" w:hint="default"/>
+        <w:sz w:val="20"/>
+      </w:rPr>
+    </w:lvl>
+    <w:lvl w:ilvl="6" w:tentative="1">
+      <w:start w:val="1"/>
+      <w:numFmt w:val="bullet"/>
+      <w:lvlText w:val=""/>
+      <w:lvlJc w:val="left"/>
+      <w:pPr>
+        <w:tabs>
+          <w:tab w:val="num" w:pos="5040"/>
+        </w:tabs>
+        <w:ind w:left="5040" w:hanging="360"/>
+      </w:pPr>
+      <w:rPr>
+        <w:rFonts w:ascii="Symbol" w:hAnsi="Symbol" w:hint="default"/>
+        <w:sz w:val="20"/>
+      </w:rPr>
+    </w:lvl>
+    <w:lvl w:ilvl="7" w:tentative="1">
+      <w:start w:val="1"/>
+      <w:numFmt w:val="bullet"/>
+      <w:lvlText w:val=""/>
+      <w:lvlJc w:val="left"/>
+      <w:pPr>
+        <w:tabs>
+          <w:tab w:val="num" w:pos="5760"/>
+        </w:tabs>
+        <w:ind w:left="5760" w:hanging="360"/>
+      </w:pPr>
+      <w:rPr>
+        <w:rFonts w:ascii="Symbol" w:hAnsi="Symbol" w:hint="default"/>
+        <w:sz w:val="20"/>
+      </w:rPr>
+    </w:lvl>
+    <w:lvl w:ilvl="8" w:tentative="1">
+      <w:start w:val="1"/>
+      <w:numFmt w:val="bullet"/>
+      <w:lvlText w:val=""/>
+      <w:lvlJc w:val="left"/>
+      <w:pPr>
+        <w:tabs>
+          <w:tab w:val="num" w:pos="6480"/>
+        </w:tabs>
+        <w:ind w:left="6480" w:hanging="360"/>
+      </w:pPr>
+      <w:rPr>
+        <w:rFonts w:ascii="Symbol" w:hAnsi="Symbol" w:hint="default"/>
+        <w:sz w:val="20"/>
+      </w:rPr>
+    </w:lvl>
+  </w:abstractNum>
+  <w:abstractNum w:abstractNumId="1" w15:restartNumberingAfterBreak="0">
+    <w:nsid w:val="08706DF0"/>
+    <w:multiLevelType w:val="multilevel"/>
+    <w:tmpl w:val="A46E9DEA"/>
+    <w:lvl w:ilvl="0">
+      <w:start w:val="1"/>
+      <w:numFmt w:val="bullet"/>
+      <w:lvlText w:val=""/>
+      <w:lvlJc w:val="left"/>
+      <w:pPr>
+        <w:tabs>
+          <w:tab w:val="num" w:pos="720"/>
+        </w:tabs>
+        <w:ind w:left="720" w:hanging="360"/>
+      </w:pPr>
+      <w:rPr>
+        <w:rFonts w:ascii="Symbol" w:hAnsi="Symbol" w:hint="default"/>
+        <w:sz w:val="20"/>
+      </w:rPr>
+    </w:lvl>
+    <w:lvl w:ilvl="1" w:tentative="1">
+      <w:start w:val="1"/>
+      <w:numFmt w:val="bullet"/>
+      <w:lvlText w:val=""/>
+      <w:lvlJc w:val="left"/>
+      <w:pPr>
+        <w:tabs>
+          <w:tab w:val="num" w:pos="1440"/>
+        </w:tabs>
+        <w:ind w:left="1440" w:hanging="360"/>
+      </w:pPr>
+      <w:rPr>
+        <w:rFonts w:ascii="Symbol" w:hAnsi="Symbol" w:hint="default"/>
+        <w:sz w:val="20"/>
+      </w:rPr>
+    </w:lvl>
+    <w:lvl w:ilvl="2" w:tentative="1">
+      <w:start w:val="1"/>
+      <w:numFmt w:val="bullet"/>
+      <w:lvlText w:val=""/>
+      <w:lvlJc w:val="left"/>
+      <w:pPr>
+        <w:tabs>
+          <w:tab w:val="num" w:pos="2160"/>
+        </w:tabs>
+        <w:ind w:left="2160" w:hanging="360"/>
+      </w:pPr>
+      <w:rPr>
+        <w:rFonts w:ascii="Symbol" w:hAnsi="Symbol" w:hint="default"/>
+        <w:sz w:val="20"/>
+      </w:rPr>
+    </w:lvl>
+    <w:lvl w:ilvl="3" w:tentative="1">
+      <w:start w:val="1"/>
+      <w:numFmt w:val="bullet"/>
+      <w:lvlText w:val=""/>
+      <w:lvlJc w:val="left"/>
+      <w:pPr>
+        <w:tabs>
+          <w:tab w:val="num" w:pos="2880"/>
+        </w:tabs>
+        <w:ind w:left="2880" w:hanging="360"/>
+      </w:pPr>
+      <w:rPr>
+        <w:rFonts w:ascii="Symbol" w:hAnsi="Symbol" w:hint="default"/>
+        <w:sz w:val="20"/>
+      </w:rPr>
+    </w:lvl>
+    <w:lvl w:ilvl="4" w:tentative="1">
+      <w:start w:val="1"/>
+      <w:numFmt w:val="bullet"/>
+      <w:lvlText w:val=""/>
+      <w:lvlJc w:val="left"/>
+      <w:pPr>
+        <w:tabs>
+          <w:tab w:val="num" w:pos="3600"/>
+        </w:tabs>
+        <w:ind w:left="3600" w:hanging="360"/>
+      </w:pPr>
+      <w:rPr>
+        <w:rFonts w:ascii="Symbol" w:hAnsi="Symbol" w:hint="default"/>
+        <w:sz w:val="20"/>
+      </w:rPr>
+    </w:lvl>
+    <w:lvl w:ilvl="5" w:tentative="1">
+      <w:start w:val="1"/>
+      <w:numFmt w:val="bullet"/>
+      <w:lvlText w:val=""/>
+      <w:lvlJc w:val="left"/>
+      <w:pPr>
+        <w:tabs>
+          <w:tab w:val="num" w:pos="4320"/>
+        </w:tabs>
+        <w:ind w:left="4320" w:hanging="360"/>
+      </w:pPr>
+      <w:rPr>
+        <w:rFonts w:ascii="Symbol" w:hAnsi="Symbol" w:hint="default"/>
+        <w:sz w:val="20"/>
+      </w:rPr>
+    </w:lvl>
+    <w:lvl w:ilvl="6" w:tentative="1">
+      <w:start w:val="1"/>
+      <w:numFmt w:val="bullet"/>
+      <w:lvlText w:val=""/>
+      <w:lvlJc w:val="left"/>
+      <w:pPr>
+        <w:tabs>
+          <w:tab w:val="num" w:pos="5040"/>
+        </w:tabs>
+        <w:ind w:left="5040" w:hanging="360"/>
+      </w:pPr>
+      <w:rPr>
+        <w:rFonts w:ascii="Symbol" w:hAnsi="Symbol" w:hint="default"/>
+        <w:sz w:val="20"/>
+      </w:rPr>
+    </w:lvl>
+    <w:lvl w:ilvl="7" w:tentative="1">
+      <w:start w:val="1"/>
+      <w:numFmt w:val="bullet"/>
+      <w:lvlText w:val=""/>
+      <w:lvlJc w:val="left"/>
+      <w:pPr>
+        <w:tabs>
+          <w:tab w:val="num" w:pos="5760"/>
+        </w:tabs>
+        <w:ind w:left="5760" w:hanging="360"/>
+      </w:pPr>
+      <w:rPr>
+        <w:rFonts w:ascii="Symbol" w:hAnsi="Symbol" w:hint="default"/>
+        <w:sz w:val="20"/>
+      </w:rPr>
+    </w:lvl>
+    <w:lvl w:ilvl="8" w:tentative="1">
+      <w:start w:val="1"/>
+      <w:numFmt w:val="bullet"/>
+      <w:lvlText w:val=""/>
+      <w:lvlJc w:val="left"/>
+      <w:pPr>
+        <w:tabs>
+          <w:tab w:val="num" w:pos="6480"/>
+        </w:tabs>
+        <w:ind w:left="6480" w:hanging="360"/>
+      </w:pPr>
+      <w:rPr>
+        <w:rFonts w:ascii="Symbol" w:hAnsi="Symbol" w:hint="default"/>
+        <w:sz w:val="20"/>
+      </w:rPr>
+    </w:lvl>
+  </w:abstractNum>
+  <w:abstractNum w:abstractNumId="2" w15:restartNumberingAfterBreak="0">
+    <w:nsid w:val="0D983B25"/>
+    <w:multiLevelType w:val="multilevel"/>
+    <w:tmpl w:val="570863EA"/>
+    <w:lvl w:ilvl="0">
+      <w:start w:val="1"/>
+      <w:numFmt w:val="decimal"/>
+      <w:lvlText w:val="%1."/>
+      <w:lvlJc w:val="left"/>
+      <w:pPr>
+        <w:tabs>
+          <w:tab w:val="num" w:pos="720"/>
+        </w:tabs>
+        <w:ind w:left="720" w:hanging="360"/>
+      </w:pPr>
+    </w:lvl>
+    <w:lvl w:ilvl="1" w:tentative="1">
+      <w:start w:val="1"/>
+      <w:numFmt w:val="decimal"/>
+      <w:lvlText w:val="%2."/>
+      <w:lvlJc w:val="left"/>
+      <w:pPr>
+        <w:tabs>
+          <w:tab w:val="num" w:pos="1440"/>
+        </w:tabs>
+        <w:ind w:left="1440" w:hanging="360"/>
+      </w:pPr>
+    </w:lvl>
+    <w:lvl w:ilvl="2" w:tentative="1">
+      <w:start w:val="1"/>
+      <w:numFmt w:val="decimal"/>
+      <w:lvlText w:val="%3."/>
+      <w:lvlJc w:val="left"/>
+      <w:pPr>
+        <w:tabs>
+          <w:tab w:val="num" w:pos="2160"/>
+        </w:tabs>
+        <w:ind w:left="2160" w:hanging="360"/>
+      </w:pPr>
+    </w:lvl>
+    <w:lvl w:ilvl="3" w:tentative="1">
+      <w:start w:val="1"/>
+      <w:numFmt w:val="decimal"/>
+      <w:lvlText w:val="%4."/>
+      <w:lvlJc w:val="left"/>
+      <w:pPr>
+        <w:tabs>
+          <w:tab w:val="num" w:pos="2880"/>
+        </w:tabs>
+        <w:ind w:left="2880" w:hanging="360"/>
+      </w:pPr>
+    </w:lvl>
+    <w:lvl w:ilvl="4" w:tentative="1">
+      <w:start w:val="1"/>
+      <w:numFmt w:val="decimal"/>
+      <w:lvlText w:val="%5."/>
+      <w:lvlJc w:val="left"/>
+      <w:pPr>
+        <w:tabs>
+          <w:tab w:val="num" w:pos="3600"/>
+        </w:tabs>
+        <w:ind w:left="3600" w:hanging="360"/>
+      </w:pPr>
+    </w:lvl>
+    <w:lvl w:ilvl="5" w:tentative="1">
+      <w:start w:val="1"/>
+      <w:numFmt w:val="decimal"/>
+      <w:lvlText w:val="%6."/>
+      <w:lvlJc w:val="left"/>
+      <w:pPr>
+        <w:tabs>
+          <w:tab w:val="num" w:pos="4320"/>
+        </w:tabs>
+        <w:ind w:left="4320" w:hanging="360"/>
+      </w:pPr>
+    </w:lvl>
+    <w:lvl w:ilvl="6" w:tentative="1">
+      <w:start w:val="1"/>
+      <w:numFmt w:val="decimal"/>
+      <w:lvlText w:val="%7."/>
+      <w:lvlJc w:val="left"/>
+      <w:pPr>
+        <w:tabs>
+          <w:tab w:val="num" w:pos="5040"/>
+        </w:tabs>
+        <w:ind w:left="5040" w:hanging="360"/>
+      </w:pPr>
+    </w:lvl>
+    <w:lvl w:ilvl="7" w:tentative="1">
+      <w:start w:val="1"/>
+      <w:numFmt w:val="decimal"/>
+      <w:lvlText w:val="%8."/>
+      <w:lvlJc w:val="left"/>
+      <w:pPr>
+        <w:tabs>
+          <w:tab w:val="num" w:pos="5760"/>
+        </w:tabs>
+        <w:ind w:left="5760" w:hanging="360"/>
+      </w:pPr>
+    </w:lvl>
+    <w:lvl w:ilvl="8" w:tentative="1">
+      <w:start w:val="1"/>
+      <w:numFmt w:val="decimal"/>
+      <w:lvlText w:val="%9."/>
+      <w:lvlJc w:val="left"/>
+      <w:pPr>
+        <w:tabs>
+          <w:tab w:val="num" w:pos="6480"/>
+        </w:tabs>
+        <w:ind w:left="6480" w:hanging="360"/>
+      </w:pPr>
+    </w:lvl>
+  </w:abstractNum>
+  <w:abstractNum w:abstractNumId="3" w15:restartNumberingAfterBreak="0">
+    <w:nsid w:val="11A932FB"/>
+    <w:multiLevelType w:val="multilevel"/>
+    <w:tmpl w:val="F836D51C"/>
+    <w:lvl w:ilvl="0">
+      <w:start w:val="1"/>
+      <w:numFmt w:val="decimal"/>
+      <w:lvlText w:val="%1."/>
+      <w:lvlJc w:val="left"/>
+      <w:pPr>
+        <w:tabs>
+          <w:tab w:val="num" w:pos="720"/>
+        </w:tabs>
+        <w:ind w:left="720" w:hanging="360"/>
+      </w:pPr>
+    </w:lvl>
+    <w:lvl w:ilvl="1" w:tentative="1">
+      <w:start w:val="1"/>
+      <w:numFmt w:val="decimal"/>
+      <w:lvlText w:val="%2."/>
+      <w:lvlJc w:val="left"/>
+      <w:pPr>
+        <w:tabs>
+          <w:tab w:val="num" w:pos="1440"/>
+        </w:tabs>
+        <w:ind w:left="1440" w:hanging="360"/>
+      </w:pPr>
+    </w:lvl>
+    <w:lvl w:ilvl="2" w:tentative="1">
+      <w:start w:val="1"/>
+      <w:numFmt w:val="decimal"/>
+      <w:lvlText w:val="%3."/>
+      <w:lvlJc w:val="left"/>
+      <w:pPr>
+        <w:tabs>
+          <w:tab w:val="num" w:pos="2160"/>
+        </w:tabs>
+        <w:ind w:left="2160" w:hanging="360"/>
+      </w:pPr>
+    </w:lvl>
+    <w:lvl w:ilvl="3" w:tentative="1">
+      <w:start w:val="1"/>
+      <w:numFmt w:val="decimal"/>
+      <w:lvlText w:val="%4."/>
+      <w:lvlJc w:val="left"/>
+      <w:pPr>
+        <w:tabs>
+          <w:tab w:val="num" w:pos="2880"/>
+        </w:tabs>
+        <w:ind w:left="2880" w:hanging="360"/>
+      </w:pPr>
+    </w:lvl>
+    <w:lvl w:ilvl="4" w:tentative="1">
+      <w:start w:val="1"/>
+      <w:numFmt w:val="decimal"/>
+      <w:lvlText w:val="%5."/>
+      <w:lvlJc w:val="left"/>
+      <w:pPr>
+        <w:tabs>
+          <w:tab w:val="num" w:pos="3600"/>
+        </w:tabs>
+        <w:ind w:left="3600" w:hanging="360"/>
+      </w:pPr>
+    </w:lvl>
+    <w:lvl w:ilvl="5" w:tentative="1">
+      <w:start w:val="1"/>
+      <w:numFmt w:val="decimal"/>
+      <w:lvlText w:val="%6."/>
+      <w:lvlJc w:val="left"/>
+      <w:pPr>
+        <w:tabs>
+          <w:tab w:val="num" w:pos="4320"/>
+        </w:tabs>
+        <w:ind w:left="4320" w:hanging="360"/>
+      </w:pPr>
+    </w:lvl>
+    <w:lvl w:ilvl="6" w:tentative="1">
+      <w:start w:val="1"/>
+      <w:numFmt w:val="decimal"/>
+      <w:lvlText w:val="%7."/>
+      <w:lvlJc w:val="left"/>
+      <w:pPr>
+        <w:tabs>
+          <w:tab w:val="num" w:pos="5040"/>
+        </w:tabs>
+        <w:ind w:left="5040" w:hanging="360"/>
+      </w:pPr>
+    </w:lvl>
+    <w:lvl w:ilvl="7" w:tentative="1">
+      <w:start w:val="1"/>
+      <w:numFmt w:val="decimal"/>
+      <w:lvlText w:val="%8."/>
+      <w:lvlJc w:val="left"/>
+      <w:pPr>
+        <w:tabs>
+          <w:tab w:val="num" w:pos="5760"/>
+        </w:tabs>
+        <w:ind w:left="5760" w:hanging="360"/>
+      </w:pPr>
+    </w:lvl>
+    <w:lvl w:ilvl="8" w:tentative="1">
+      <w:start w:val="1"/>
+      <w:numFmt w:val="decimal"/>
+      <w:lvlText w:val="%9."/>
+      <w:lvlJc w:val="left"/>
+      <w:pPr>
+        <w:tabs>
+          <w:tab w:val="num" w:pos="6480"/>
+        </w:tabs>
+        <w:ind w:left="6480" w:hanging="360"/>
+      </w:pPr>
+    </w:lvl>
+  </w:abstractNum>
+  <w:abstractNum w:abstractNumId="4" w15:restartNumberingAfterBreak="0">
     <w:nsid w:val="12F8761F"/>
     <w:multiLevelType w:val="multilevel"/>
     <w:tmpl w:val="AFDACDA0"/>
@@ -164,7 +4461,156 @@
       </w:rPr>
     </w:lvl>
   </w:abstractNum>
-  <w:abstractNum w:abstractNumId="1" w15:restartNumberingAfterBreak="0">
+  <w:abstractNum w:abstractNumId="5" w15:restartNumberingAfterBreak="0">
+    <w:nsid w:val="13431D85"/>
+    <w:multiLevelType w:val="multilevel"/>
+    <w:tmpl w:val="49406984"/>
+    <w:lvl w:ilvl="0">
+      <w:start w:val="1"/>
+      <w:numFmt w:val="bullet"/>
+      <w:lvlText w:val=""/>
+      <w:lvlJc w:val="left"/>
+      <w:pPr>
+        <w:tabs>
+          <w:tab w:val="num" w:pos="720"/>
+        </w:tabs>
+        <w:ind w:left="720" w:hanging="360"/>
+      </w:pPr>
+      <w:rPr>
+        <w:rFonts w:ascii="Symbol" w:hAnsi="Symbol" w:hint="default"/>
+        <w:sz w:val="20"/>
+      </w:rPr>
+    </w:lvl>
+    <w:lvl w:ilvl="1" w:tentative="1">
+      <w:start w:val="1"/>
+      <w:numFmt w:val="bullet"/>
+      <w:lvlText w:val=""/>
+      <w:lvlJc w:val="left"/>
+      <w:pPr>
+        <w:tabs>
+          <w:tab w:val="num" w:pos="1440"/>
+        </w:tabs>
+        <w:ind w:left="1440" w:hanging="360"/>
+      </w:pPr>
+      <w:rPr>
+        <w:rFonts w:ascii="Symbol" w:hAnsi="Symbol" w:hint="default"/>
+        <w:sz w:val="20"/>
+      </w:rPr>
+    </w:lvl>
+    <w:lvl w:ilvl="2" w:tentative="1">
+      <w:start w:val="1"/>
+      <w:numFmt w:val="bullet"/>
+      <w:lvlText w:val=""/>
+      <w:lvlJc w:val="left"/>
+      <w:pPr>
+        <w:tabs>
+          <w:tab w:val="num" w:pos="2160"/>
+        </w:tabs>
+        <w:ind w:left="2160" w:hanging="360"/>
+      </w:pPr>
+      <w:rPr>
+        <w:rFonts w:ascii="Symbol" w:hAnsi="Symbol" w:hint="default"/>
+        <w:sz w:val="20"/>
+      </w:rPr>
+    </w:lvl>
+    <w:lvl w:ilvl="3" w:tentative="1">
+      <w:start w:val="1"/>
+      <w:numFmt w:val="bullet"/>
+      <w:lvlText w:val=""/>
+      <w:lvlJc w:val="left"/>
+      <w:pPr>
+        <w:tabs>
+          <w:tab w:val="num" w:pos="2880"/>
+        </w:tabs>
+        <w:ind w:left="2880" w:hanging="360"/>
+      </w:pPr>
+      <w:rPr>
+        <w:rFonts w:ascii="Symbol" w:hAnsi="Symbol" w:hint="default"/>
+        <w:sz w:val="20"/>
+      </w:rPr>
+    </w:lvl>
+    <w:lvl w:ilvl="4" w:tentative="1">
+      <w:start w:val="1"/>
+      <w:numFmt w:val="bullet"/>
+      <w:lvlText w:val=""/>
+      <w:lvlJc w:val="left"/>
+      <w:pPr>
+        <w:tabs>
+          <w:tab w:val="num" w:pos="3600"/>
+        </w:tabs>
+        <w:ind w:left="3600" w:hanging="360"/>
+      </w:pPr>
+      <w:rPr>
+        <w:rFonts w:ascii="Symbol" w:hAnsi="Symbol" w:hint="default"/>
+        <w:sz w:val="20"/>
+      </w:rPr>
+    </w:lvl>
+    <w:lvl w:ilvl="5" w:tentative="1">
+      <w:start w:val="1"/>
+      <w:numFmt w:val="bullet"/>
+      <w:lvlText w:val=""/>
+      <w:lvlJc w:val="left"/>
+      <w:pPr>
+        <w:tabs>
+          <w:tab w:val="num" w:pos="4320"/>
+        </w:tabs>
+        <w:ind w:left="4320" w:hanging="360"/>
+      </w:pPr>
+      <w:rPr>
+        <w:rFonts w:ascii="Symbol" w:hAnsi="Symbol" w:hint="default"/>
+        <w:sz w:val="20"/>
+      </w:rPr>
+    </w:lvl>
+    <w:lvl w:ilvl="6" w:tentative="1">
+      <w:start w:val="1"/>
+      <w:numFmt w:val="bullet"/>
+      <w:lvlText w:val=""/>
+      <w:lvlJc w:val="left"/>
+      <w:pPr>
+        <w:tabs>
+          <w:tab w:val="num" w:pos="5040"/>
+        </w:tabs>
+        <w:ind w:left="5040" w:hanging="360"/>
+      </w:pPr>
+      <w:rPr>
+        <w:rFonts w:ascii="Symbol" w:hAnsi="Symbol" w:hint="default"/>
+        <w:sz w:val="20"/>
+      </w:rPr>
+    </w:lvl>
+    <w:lvl w:ilvl="7" w:tentative="1">
+      <w:start w:val="1"/>
+      <w:numFmt w:val="bullet"/>
+      <w:lvlText w:val=""/>
+      <w:lvlJc w:val="left"/>
+      <w:pPr>
+        <w:tabs>
+          <w:tab w:val="num" w:pos="5760"/>
+        </w:tabs>
+        <w:ind w:left="5760" w:hanging="360"/>
+      </w:pPr>
+      <w:rPr>
+        <w:rFonts w:ascii="Symbol" w:hAnsi="Symbol" w:hint="default"/>
+        <w:sz w:val="20"/>
+      </w:rPr>
+    </w:lvl>
+    <w:lvl w:ilvl="8" w:tentative="1">
+      <w:start w:val="1"/>
+      <w:numFmt w:val="bullet"/>
+      <w:lvlText w:val=""/>
+      <w:lvlJc w:val="left"/>
+      <w:pPr>
+        <w:tabs>
+          <w:tab w:val="num" w:pos="6480"/>
+        </w:tabs>
+        <w:ind w:left="6480" w:hanging="360"/>
+      </w:pPr>
+      <w:rPr>
+        <w:rFonts w:ascii="Symbol" w:hAnsi="Symbol" w:hint="default"/>
+        <w:sz w:val="20"/>
+      </w:rPr>
+    </w:lvl>
+  </w:abstractNum>
+  <w:abstractNum w:abstractNumId="6" w15:restartNumberingAfterBreak="0">
     <w:nsid w:val="1D1F7673"/>
     <w:multiLevelType w:val="multilevel"/>
     <w:tmpl w:val="DF4AC06C"/>
@@ -313,7 +4759,1466 @@
       </w:rPr>
     </w:lvl>
   </w:abstractNum>
-  <w:abstractNum w:abstractNumId="2" w15:restartNumberingAfterBreak="0">
+  <w:abstractNum w:abstractNumId="7" w15:restartNumberingAfterBreak="0">
+    <w:nsid w:val="23355369"/>
+    <w:multiLevelType w:val="multilevel"/>
+    <w:tmpl w:val="7610D7A8"/>
+    <w:lvl w:ilvl="0">
+      <w:start w:val="1"/>
+      <w:numFmt w:val="decimal"/>
+      <w:lvlText w:val="%1."/>
+      <w:lvlJc w:val="left"/>
+      <w:pPr>
+        <w:tabs>
+          <w:tab w:val="num" w:pos="720"/>
+        </w:tabs>
+        <w:ind w:left="720" w:hanging="360"/>
+      </w:pPr>
+    </w:lvl>
+    <w:lvl w:ilvl="1" w:tentative="1">
+      <w:start w:val="1"/>
+      <w:numFmt w:val="decimal"/>
+      <w:lvlText w:val="%2."/>
+      <w:lvlJc w:val="left"/>
+      <w:pPr>
+        <w:tabs>
+          <w:tab w:val="num" w:pos="1440"/>
+        </w:tabs>
+        <w:ind w:left="1440" w:hanging="360"/>
+      </w:pPr>
+    </w:lvl>
+    <w:lvl w:ilvl="2" w:tentative="1">
+      <w:start w:val="1"/>
+      <w:numFmt w:val="decimal"/>
+      <w:lvlText w:val="%3."/>
+      <w:lvlJc w:val="left"/>
+      <w:pPr>
+        <w:tabs>
+          <w:tab w:val="num" w:pos="2160"/>
+        </w:tabs>
+        <w:ind w:left="2160" w:hanging="360"/>
+      </w:pPr>
+    </w:lvl>
+    <w:lvl w:ilvl="3" w:tentative="1">
+      <w:start w:val="1"/>
+      <w:numFmt w:val="decimal"/>
+      <w:lvlText w:val="%4."/>
+      <w:lvlJc w:val="left"/>
+      <w:pPr>
+        <w:tabs>
+          <w:tab w:val="num" w:pos="2880"/>
+        </w:tabs>
+        <w:ind w:left="2880" w:hanging="360"/>
+      </w:pPr>
+    </w:lvl>
+    <w:lvl w:ilvl="4" w:tentative="1">
+      <w:start w:val="1"/>
+      <w:numFmt w:val="decimal"/>
+      <w:lvlText w:val="%5."/>
+      <w:lvlJc w:val="left"/>
+      <w:pPr>
+        <w:tabs>
+          <w:tab w:val="num" w:pos="3600"/>
+        </w:tabs>
+        <w:ind w:left="3600" w:hanging="360"/>
+      </w:pPr>
+    </w:lvl>
+    <w:lvl w:ilvl="5" w:tentative="1">
+      <w:start w:val="1"/>
+      <w:numFmt w:val="decimal"/>
+      <w:lvlText w:val="%6."/>
+      <w:lvlJc w:val="left"/>
+      <w:pPr>
+        <w:tabs>
+          <w:tab w:val="num" w:pos="4320"/>
+        </w:tabs>
+        <w:ind w:left="4320" w:hanging="360"/>
+      </w:pPr>
+    </w:lvl>
+    <w:lvl w:ilvl="6" w:tentative="1">
+      <w:start w:val="1"/>
+      <w:numFmt w:val="decimal"/>
+      <w:lvlText w:val="%7."/>
+      <w:lvlJc w:val="left"/>
+      <w:pPr>
+        <w:tabs>
+          <w:tab w:val="num" w:pos="5040"/>
+        </w:tabs>
+        <w:ind w:left="5040" w:hanging="360"/>
+      </w:pPr>
+    </w:lvl>
+    <w:lvl w:ilvl="7" w:tentative="1">
+      <w:start w:val="1"/>
+      <w:numFmt w:val="decimal"/>
+      <w:lvlText w:val="%8."/>
+      <w:lvlJc w:val="left"/>
+      <w:pPr>
+        <w:tabs>
+          <w:tab w:val="num" w:pos="5760"/>
+        </w:tabs>
+        <w:ind w:left="5760" w:hanging="360"/>
+      </w:pPr>
+    </w:lvl>
+    <w:lvl w:ilvl="8" w:tentative="1">
+      <w:start w:val="1"/>
+      <w:numFmt w:val="decimal"/>
+      <w:lvlText w:val="%9."/>
+      <w:lvlJc w:val="left"/>
+      <w:pPr>
+        <w:tabs>
+          <w:tab w:val="num" w:pos="6480"/>
+        </w:tabs>
+        <w:ind w:left="6480" w:hanging="360"/>
+      </w:pPr>
+    </w:lvl>
+  </w:abstractNum>
+  <w:abstractNum w:abstractNumId="8" w15:restartNumberingAfterBreak="0">
+    <w:nsid w:val="2B603421"/>
+    <w:multiLevelType w:val="multilevel"/>
+    <w:tmpl w:val="04D498D8"/>
+    <w:lvl w:ilvl="0">
+      <w:start w:val="1"/>
+      <w:numFmt w:val="decimal"/>
+      <w:lvlText w:val="%1."/>
+      <w:lvlJc w:val="left"/>
+      <w:pPr>
+        <w:tabs>
+          <w:tab w:val="num" w:pos="720"/>
+        </w:tabs>
+        <w:ind w:left="720" w:hanging="360"/>
+      </w:pPr>
+    </w:lvl>
+    <w:lvl w:ilvl="1" w:tentative="1">
+      <w:start w:val="1"/>
+      <w:numFmt w:val="decimal"/>
+      <w:lvlText w:val="%2."/>
+      <w:lvlJc w:val="left"/>
+      <w:pPr>
+        <w:tabs>
+          <w:tab w:val="num" w:pos="1440"/>
+        </w:tabs>
+        <w:ind w:left="1440" w:hanging="360"/>
+      </w:pPr>
+    </w:lvl>
+    <w:lvl w:ilvl="2" w:tentative="1">
+      <w:start w:val="1"/>
+      <w:numFmt w:val="decimal"/>
+      <w:lvlText w:val="%3."/>
+      <w:lvlJc w:val="left"/>
+      <w:pPr>
+        <w:tabs>
+          <w:tab w:val="num" w:pos="2160"/>
+        </w:tabs>
+        <w:ind w:left="2160" w:hanging="360"/>
+      </w:pPr>
+    </w:lvl>
+    <w:lvl w:ilvl="3" w:tentative="1">
+      <w:start w:val="1"/>
+      <w:numFmt w:val="decimal"/>
+      <w:lvlText w:val="%4."/>
+      <w:lvlJc w:val="left"/>
+      <w:pPr>
+        <w:tabs>
+          <w:tab w:val="num" w:pos="2880"/>
+        </w:tabs>
+        <w:ind w:left="2880" w:hanging="360"/>
+      </w:pPr>
+    </w:lvl>
+    <w:lvl w:ilvl="4" w:tentative="1">
+      <w:start w:val="1"/>
+      <w:numFmt w:val="decimal"/>
+      <w:lvlText w:val="%5."/>
+      <w:lvlJc w:val="left"/>
+      <w:pPr>
+        <w:tabs>
+          <w:tab w:val="num" w:pos="3600"/>
+        </w:tabs>
+        <w:ind w:left="3600" w:hanging="360"/>
+      </w:pPr>
+    </w:lvl>
+    <w:lvl w:ilvl="5" w:tentative="1">
+      <w:start w:val="1"/>
+      <w:numFmt w:val="decimal"/>
+      <w:lvlText w:val="%6."/>
+      <w:lvlJc w:val="left"/>
+      <w:pPr>
+        <w:tabs>
+          <w:tab w:val="num" w:pos="4320"/>
+        </w:tabs>
+        <w:ind w:left="4320" w:hanging="360"/>
+      </w:pPr>
+    </w:lvl>
+    <w:lvl w:ilvl="6" w:tentative="1">
+      <w:start w:val="1"/>
+      <w:numFmt w:val="decimal"/>
+      <w:lvlText w:val="%7."/>
+      <w:lvlJc w:val="left"/>
+      <w:pPr>
+        <w:tabs>
+          <w:tab w:val="num" w:pos="5040"/>
+        </w:tabs>
+        <w:ind w:left="5040" w:hanging="360"/>
+      </w:pPr>
+    </w:lvl>
+    <w:lvl w:ilvl="7" w:tentative="1">
+      <w:start w:val="1"/>
+      <w:numFmt w:val="decimal"/>
+      <w:lvlText w:val="%8."/>
+      <w:lvlJc w:val="left"/>
+      <w:pPr>
+        <w:tabs>
+          <w:tab w:val="num" w:pos="5760"/>
+        </w:tabs>
+        <w:ind w:left="5760" w:hanging="360"/>
+      </w:pPr>
+    </w:lvl>
+    <w:lvl w:ilvl="8" w:tentative="1">
+      <w:start w:val="1"/>
+      <w:numFmt w:val="decimal"/>
+      <w:lvlText w:val="%9."/>
+      <w:lvlJc w:val="left"/>
+      <w:pPr>
+        <w:tabs>
+          <w:tab w:val="num" w:pos="6480"/>
+        </w:tabs>
+        <w:ind w:left="6480" w:hanging="360"/>
+      </w:pPr>
+    </w:lvl>
+  </w:abstractNum>
+  <w:abstractNum w:abstractNumId="9" w15:restartNumberingAfterBreak="0">
+    <w:nsid w:val="2FE40BA8"/>
+    <w:multiLevelType w:val="multilevel"/>
+    <w:tmpl w:val="C2ACFA6A"/>
+    <w:lvl w:ilvl="0">
+      <w:start w:val="1"/>
+      <w:numFmt w:val="bullet"/>
+      <w:lvlText w:val=""/>
+      <w:lvlJc w:val="left"/>
+      <w:pPr>
+        <w:tabs>
+          <w:tab w:val="num" w:pos="720"/>
+        </w:tabs>
+        <w:ind w:left="720" w:hanging="360"/>
+      </w:pPr>
+      <w:rPr>
+        <w:rFonts w:ascii="Symbol" w:hAnsi="Symbol" w:hint="default"/>
+        <w:sz w:val="20"/>
+      </w:rPr>
+    </w:lvl>
+    <w:lvl w:ilvl="1" w:tentative="1">
+      <w:start w:val="1"/>
+      <w:numFmt w:val="bullet"/>
+      <w:lvlText w:val=""/>
+      <w:lvlJc w:val="left"/>
+      <w:pPr>
+        <w:tabs>
+          <w:tab w:val="num" w:pos="1440"/>
+        </w:tabs>
+        <w:ind w:left="1440" w:hanging="360"/>
+      </w:pPr>
+      <w:rPr>
+        <w:rFonts w:ascii="Symbol" w:hAnsi="Symbol" w:hint="default"/>
+        <w:sz w:val="20"/>
+      </w:rPr>
+    </w:lvl>
+    <w:lvl w:ilvl="2" w:tentative="1">
+      <w:start w:val="1"/>
+      <w:numFmt w:val="bullet"/>
+      <w:lvlText w:val=""/>
+      <w:lvlJc w:val="left"/>
+      <w:pPr>
+        <w:tabs>
+          <w:tab w:val="num" w:pos="2160"/>
+        </w:tabs>
+        <w:ind w:left="2160" w:hanging="360"/>
+      </w:pPr>
+      <w:rPr>
+        <w:rFonts w:ascii="Symbol" w:hAnsi="Symbol" w:hint="default"/>
+        <w:sz w:val="20"/>
+      </w:rPr>
+    </w:lvl>
+    <w:lvl w:ilvl="3" w:tentative="1">
+      <w:start w:val="1"/>
+      <w:numFmt w:val="bullet"/>
+      <w:lvlText w:val=""/>
+      <w:lvlJc w:val="left"/>
+      <w:pPr>
+        <w:tabs>
+          <w:tab w:val="num" w:pos="2880"/>
+        </w:tabs>
+        <w:ind w:left="2880" w:hanging="360"/>
+      </w:pPr>
+      <w:rPr>
+        <w:rFonts w:ascii="Symbol" w:hAnsi="Symbol" w:hint="default"/>
+        <w:sz w:val="20"/>
+      </w:rPr>
+    </w:lvl>
+    <w:lvl w:ilvl="4" w:tentative="1">
+      <w:start w:val="1"/>
+      <w:numFmt w:val="bullet"/>
+      <w:lvlText w:val=""/>
+      <w:lvlJc w:val="left"/>
+      <w:pPr>
+        <w:tabs>
+          <w:tab w:val="num" w:pos="3600"/>
+        </w:tabs>
+        <w:ind w:left="3600" w:hanging="360"/>
+      </w:pPr>
+      <w:rPr>
+        <w:rFonts w:ascii="Symbol" w:hAnsi="Symbol" w:hint="default"/>
+        <w:sz w:val="20"/>
+      </w:rPr>
+    </w:lvl>
+    <w:lvl w:ilvl="5" w:tentative="1">
+      <w:start w:val="1"/>
+      <w:numFmt w:val="bullet"/>
+      <w:lvlText w:val=""/>
+      <w:lvlJc w:val="left"/>
+      <w:pPr>
+        <w:tabs>
+          <w:tab w:val="num" w:pos="4320"/>
+        </w:tabs>
+        <w:ind w:left="4320" w:hanging="360"/>
+      </w:pPr>
+      <w:rPr>
+        <w:rFonts w:ascii="Symbol" w:hAnsi="Symbol" w:hint="default"/>
+        <w:sz w:val="20"/>
+      </w:rPr>
+    </w:lvl>
+    <w:lvl w:ilvl="6" w:tentative="1">
+      <w:start w:val="1"/>
+      <w:numFmt w:val="bullet"/>
+      <w:lvlText w:val=""/>
+      <w:lvlJc w:val="left"/>
+      <w:pPr>
+        <w:tabs>
+          <w:tab w:val="num" w:pos="5040"/>
+        </w:tabs>
+        <w:ind w:left="5040" w:hanging="360"/>
+      </w:pPr>
+      <w:rPr>
+        <w:rFonts w:ascii="Symbol" w:hAnsi="Symbol" w:hint="default"/>
+        <w:sz w:val="20"/>
+      </w:rPr>
+    </w:lvl>
+    <w:lvl w:ilvl="7" w:tentative="1">
+      <w:start w:val="1"/>
+      <w:numFmt w:val="bullet"/>
+      <w:lvlText w:val=""/>
+      <w:lvlJc w:val="left"/>
+      <w:pPr>
+        <w:tabs>
+          <w:tab w:val="num" w:pos="5760"/>
+        </w:tabs>
+        <w:ind w:left="5760" w:hanging="360"/>
+      </w:pPr>
+      <w:rPr>
+        <w:rFonts w:ascii="Symbol" w:hAnsi="Symbol" w:hint="default"/>
+        <w:sz w:val="20"/>
+      </w:rPr>
+    </w:lvl>
+    <w:lvl w:ilvl="8" w:tentative="1">
+      <w:start w:val="1"/>
+      <w:numFmt w:val="bullet"/>
+      <w:lvlText w:val=""/>
+      <w:lvlJc w:val="left"/>
+      <w:pPr>
+        <w:tabs>
+          <w:tab w:val="num" w:pos="6480"/>
+        </w:tabs>
+        <w:ind w:left="6480" w:hanging="360"/>
+      </w:pPr>
+      <w:rPr>
+        <w:rFonts w:ascii="Symbol" w:hAnsi="Symbol" w:hint="default"/>
+        <w:sz w:val="20"/>
+      </w:rPr>
+    </w:lvl>
+  </w:abstractNum>
+  <w:abstractNum w:abstractNumId="10" w15:restartNumberingAfterBreak="0">
+    <w:nsid w:val="40FA042F"/>
+    <w:multiLevelType w:val="multilevel"/>
+    <w:tmpl w:val="5BDC9568"/>
+    <w:lvl w:ilvl="0">
+      <w:start w:val="1"/>
+      <w:numFmt w:val="bullet"/>
+      <w:lvlText w:val=""/>
+      <w:lvlJc w:val="left"/>
+      <w:pPr>
+        <w:tabs>
+          <w:tab w:val="num" w:pos="720"/>
+        </w:tabs>
+        <w:ind w:left="720" w:hanging="360"/>
+      </w:pPr>
+      <w:rPr>
+        <w:rFonts w:ascii="Symbol" w:hAnsi="Symbol" w:hint="default"/>
+        <w:sz w:val="20"/>
+      </w:rPr>
+    </w:lvl>
+    <w:lvl w:ilvl="1" w:tentative="1">
+      <w:start w:val="1"/>
+      <w:numFmt w:val="bullet"/>
+      <w:lvlText w:val=""/>
+      <w:lvlJc w:val="left"/>
+      <w:pPr>
+        <w:tabs>
+          <w:tab w:val="num" w:pos="1440"/>
+        </w:tabs>
+        <w:ind w:left="1440" w:hanging="360"/>
+      </w:pPr>
+      <w:rPr>
+        <w:rFonts w:ascii="Symbol" w:hAnsi="Symbol" w:hint="default"/>
+        <w:sz w:val="20"/>
+      </w:rPr>
+    </w:lvl>
+    <w:lvl w:ilvl="2" w:tentative="1">
+      <w:start w:val="1"/>
+      <w:numFmt w:val="bullet"/>
+      <w:lvlText w:val=""/>
+      <w:lvlJc w:val="left"/>
+      <w:pPr>
+        <w:tabs>
+          <w:tab w:val="num" w:pos="2160"/>
+        </w:tabs>
+        <w:ind w:left="2160" w:hanging="360"/>
+      </w:pPr>
+      <w:rPr>
+        <w:rFonts w:ascii="Symbol" w:hAnsi="Symbol" w:hint="default"/>
+        <w:sz w:val="20"/>
+      </w:rPr>
+    </w:lvl>
+    <w:lvl w:ilvl="3" w:tentative="1">
+      <w:start w:val="1"/>
+      <w:numFmt w:val="bullet"/>
+      <w:lvlText w:val=""/>
+      <w:lvlJc w:val="left"/>
+      <w:pPr>
+        <w:tabs>
+          <w:tab w:val="num" w:pos="2880"/>
+        </w:tabs>
+        <w:ind w:left="2880" w:hanging="360"/>
+      </w:pPr>
+      <w:rPr>
+        <w:rFonts w:ascii="Symbol" w:hAnsi="Symbol" w:hint="default"/>
+        <w:sz w:val="20"/>
+      </w:rPr>
+    </w:lvl>
+    <w:lvl w:ilvl="4" w:tentative="1">
+      <w:start w:val="1"/>
+      <w:numFmt w:val="bullet"/>
+      <w:lvlText w:val=""/>
+      <w:lvlJc w:val="left"/>
+      <w:pPr>
+        <w:tabs>
+          <w:tab w:val="num" w:pos="3600"/>
+        </w:tabs>
+        <w:ind w:left="3600" w:hanging="360"/>
+      </w:pPr>
+      <w:rPr>
+        <w:rFonts w:ascii="Symbol" w:hAnsi="Symbol" w:hint="default"/>
+        <w:sz w:val="20"/>
+      </w:rPr>
+    </w:lvl>
+    <w:lvl w:ilvl="5" w:tentative="1">
+      <w:start w:val="1"/>
+      <w:numFmt w:val="bullet"/>
+      <w:lvlText w:val=""/>
+      <w:lvlJc w:val="left"/>
+      <w:pPr>
+        <w:tabs>
+          <w:tab w:val="num" w:pos="4320"/>
+        </w:tabs>
+        <w:ind w:left="4320" w:hanging="360"/>
+      </w:pPr>
+      <w:rPr>
+        <w:rFonts w:ascii="Symbol" w:hAnsi="Symbol" w:hint="default"/>
+        <w:sz w:val="20"/>
+      </w:rPr>
+    </w:lvl>
+    <w:lvl w:ilvl="6" w:tentative="1">
+      <w:start w:val="1"/>
+      <w:numFmt w:val="bullet"/>
+      <w:lvlText w:val=""/>
+      <w:lvlJc w:val="left"/>
+      <w:pPr>
+        <w:tabs>
+          <w:tab w:val="num" w:pos="5040"/>
+        </w:tabs>
+        <w:ind w:left="5040" w:hanging="360"/>
+      </w:pPr>
+      <w:rPr>
+        <w:rFonts w:ascii="Symbol" w:hAnsi="Symbol" w:hint="default"/>
+        <w:sz w:val="20"/>
+      </w:rPr>
+    </w:lvl>
+    <w:lvl w:ilvl="7" w:tentative="1">
+      <w:start w:val="1"/>
+      <w:numFmt w:val="bullet"/>
+      <w:lvlText w:val=""/>
+      <w:lvlJc w:val="left"/>
+      <w:pPr>
+        <w:tabs>
+          <w:tab w:val="num" w:pos="5760"/>
+        </w:tabs>
+        <w:ind w:left="5760" w:hanging="360"/>
+      </w:pPr>
+      <w:rPr>
+        <w:rFonts w:ascii="Symbol" w:hAnsi="Symbol" w:hint="default"/>
+        <w:sz w:val="20"/>
+      </w:rPr>
+    </w:lvl>
+    <w:lvl w:ilvl="8" w:tentative="1">
+      <w:start w:val="1"/>
+      <w:numFmt w:val="bullet"/>
+      <w:lvlText w:val=""/>
+      <w:lvlJc w:val="left"/>
+      <w:pPr>
+        <w:tabs>
+          <w:tab w:val="num" w:pos="6480"/>
+        </w:tabs>
+        <w:ind w:left="6480" w:hanging="360"/>
+      </w:pPr>
+      <w:rPr>
+        <w:rFonts w:ascii="Symbol" w:hAnsi="Symbol" w:hint="default"/>
+        <w:sz w:val="20"/>
+      </w:rPr>
+    </w:lvl>
+  </w:abstractNum>
+  <w:abstractNum w:abstractNumId="11" w15:restartNumberingAfterBreak="0">
+    <w:nsid w:val="434E4BB9"/>
+    <w:multiLevelType w:val="multilevel"/>
+    <w:tmpl w:val="689236F0"/>
+    <w:lvl w:ilvl="0">
+      <w:start w:val="1"/>
+      <w:numFmt w:val="bullet"/>
+      <w:lvlText w:val=""/>
+      <w:lvlJc w:val="left"/>
+      <w:pPr>
+        <w:tabs>
+          <w:tab w:val="num" w:pos="720"/>
+        </w:tabs>
+        <w:ind w:left="720" w:hanging="360"/>
+      </w:pPr>
+      <w:rPr>
+        <w:rFonts w:ascii="Symbol" w:hAnsi="Symbol" w:hint="default"/>
+        <w:sz w:val="20"/>
+      </w:rPr>
+    </w:lvl>
+    <w:lvl w:ilvl="1" w:tentative="1">
+      <w:start w:val="1"/>
+      <w:numFmt w:val="bullet"/>
+      <w:lvlText w:val=""/>
+      <w:lvlJc w:val="left"/>
+      <w:pPr>
+        <w:tabs>
+          <w:tab w:val="num" w:pos="1440"/>
+        </w:tabs>
+        <w:ind w:left="1440" w:hanging="360"/>
+      </w:pPr>
+      <w:rPr>
+        <w:rFonts w:ascii="Symbol" w:hAnsi="Symbol" w:hint="default"/>
+        <w:sz w:val="20"/>
+      </w:rPr>
+    </w:lvl>
+    <w:lvl w:ilvl="2" w:tentative="1">
+      <w:start w:val="1"/>
+      <w:numFmt w:val="bullet"/>
+      <w:lvlText w:val=""/>
+      <w:lvlJc w:val="left"/>
+      <w:pPr>
+        <w:tabs>
+          <w:tab w:val="num" w:pos="2160"/>
+        </w:tabs>
+        <w:ind w:left="2160" w:hanging="360"/>
+      </w:pPr>
+      <w:rPr>
+        <w:rFonts w:ascii="Symbol" w:hAnsi="Symbol" w:hint="default"/>
+        <w:sz w:val="20"/>
+      </w:rPr>
+    </w:lvl>
+    <w:lvl w:ilvl="3" w:tentative="1">
+      <w:start w:val="1"/>
+      <w:numFmt w:val="bullet"/>
+      <w:lvlText w:val=""/>
+      <w:lvlJc w:val="left"/>
+      <w:pPr>
+        <w:tabs>
+          <w:tab w:val="num" w:pos="2880"/>
+        </w:tabs>
+        <w:ind w:left="2880" w:hanging="360"/>
+      </w:pPr>
+      <w:rPr>
+        <w:rFonts w:ascii="Symbol" w:hAnsi="Symbol" w:hint="default"/>
+        <w:sz w:val="20"/>
+      </w:rPr>
+    </w:lvl>
+    <w:lvl w:ilvl="4" w:tentative="1">
+      <w:start w:val="1"/>
+      <w:numFmt w:val="bullet"/>
+      <w:lvlText w:val=""/>
+      <w:lvlJc w:val="left"/>
+      <w:pPr>
+        <w:tabs>
+          <w:tab w:val="num" w:pos="3600"/>
+        </w:tabs>
+        <w:ind w:left="3600" w:hanging="360"/>
+      </w:pPr>
+      <w:rPr>
+        <w:rFonts w:ascii="Symbol" w:hAnsi="Symbol" w:hint="default"/>
+        <w:sz w:val="20"/>
+      </w:rPr>
+    </w:lvl>
+    <w:lvl w:ilvl="5" w:tentative="1">
+      <w:start w:val="1"/>
+      <w:numFmt w:val="bullet"/>
+      <w:lvlText w:val=""/>
+      <w:lvlJc w:val="left"/>
+      <w:pPr>
+        <w:tabs>
+          <w:tab w:val="num" w:pos="4320"/>
+        </w:tabs>
+        <w:ind w:left="4320" w:hanging="360"/>
+      </w:pPr>
+      <w:rPr>
+        <w:rFonts w:ascii="Symbol" w:hAnsi="Symbol" w:hint="default"/>
+        <w:sz w:val="20"/>
+      </w:rPr>
+    </w:lvl>
+    <w:lvl w:ilvl="6" w:tentative="1">
+      <w:start w:val="1"/>
+      <w:numFmt w:val="bullet"/>
+      <w:lvlText w:val=""/>
+      <w:lvlJc w:val="left"/>
+      <w:pPr>
+        <w:tabs>
+          <w:tab w:val="num" w:pos="5040"/>
+        </w:tabs>
+        <w:ind w:left="5040" w:hanging="360"/>
+      </w:pPr>
+      <w:rPr>
+        <w:rFonts w:ascii="Symbol" w:hAnsi="Symbol" w:hint="default"/>
+        <w:sz w:val="20"/>
+      </w:rPr>
+    </w:lvl>
+    <w:lvl w:ilvl="7" w:tentative="1">
+      <w:start w:val="1"/>
+      <w:numFmt w:val="bullet"/>
+      <w:lvlText w:val=""/>
+      <w:lvlJc w:val="left"/>
+      <w:pPr>
+        <w:tabs>
+          <w:tab w:val="num" w:pos="5760"/>
+        </w:tabs>
+        <w:ind w:left="5760" w:hanging="360"/>
+      </w:pPr>
+      <w:rPr>
+        <w:rFonts w:ascii="Symbol" w:hAnsi="Symbol" w:hint="default"/>
+        <w:sz w:val="20"/>
+      </w:rPr>
+    </w:lvl>
+    <w:lvl w:ilvl="8" w:tentative="1">
+      <w:start w:val="1"/>
+      <w:numFmt w:val="bullet"/>
+      <w:lvlText w:val=""/>
+      <w:lvlJc w:val="left"/>
+      <w:pPr>
+        <w:tabs>
+          <w:tab w:val="num" w:pos="6480"/>
+        </w:tabs>
+        <w:ind w:left="6480" w:hanging="360"/>
+      </w:pPr>
+      <w:rPr>
+        <w:rFonts w:ascii="Symbol" w:hAnsi="Symbol" w:hint="default"/>
+        <w:sz w:val="20"/>
+      </w:rPr>
+    </w:lvl>
+  </w:abstractNum>
+  <w:abstractNum w:abstractNumId="12" w15:restartNumberingAfterBreak="0">
+    <w:nsid w:val="5E246445"/>
+    <w:multiLevelType w:val="multilevel"/>
+    <w:tmpl w:val="F544BAC4"/>
+    <w:lvl w:ilvl="0">
+      <w:start w:val="1"/>
+      <w:numFmt w:val="decimal"/>
+      <w:lvlText w:val="%1."/>
+      <w:lvlJc w:val="left"/>
+      <w:pPr>
+        <w:tabs>
+          <w:tab w:val="num" w:pos="720"/>
+        </w:tabs>
+        <w:ind w:left="720" w:hanging="360"/>
+      </w:pPr>
+    </w:lvl>
+    <w:lvl w:ilvl="1" w:tentative="1">
+      <w:start w:val="1"/>
+      <w:numFmt w:val="decimal"/>
+      <w:lvlText w:val="%2."/>
+      <w:lvlJc w:val="left"/>
+      <w:pPr>
+        <w:tabs>
+          <w:tab w:val="num" w:pos="1440"/>
+        </w:tabs>
+        <w:ind w:left="1440" w:hanging="360"/>
+      </w:pPr>
+    </w:lvl>
+    <w:lvl w:ilvl="2" w:tentative="1">
+      <w:start w:val="1"/>
+      <w:numFmt w:val="decimal"/>
+      <w:lvlText w:val="%3."/>
+      <w:lvlJc w:val="left"/>
+      <w:pPr>
+        <w:tabs>
+          <w:tab w:val="num" w:pos="2160"/>
+        </w:tabs>
+        <w:ind w:left="2160" w:hanging="360"/>
+      </w:pPr>
+    </w:lvl>
+    <w:lvl w:ilvl="3" w:tentative="1">
+      <w:start w:val="1"/>
+      <w:numFmt w:val="decimal"/>
+      <w:lvlText w:val="%4."/>
+      <w:lvlJc w:val="left"/>
+      <w:pPr>
+        <w:tabs>
+          <w:tab w:val="num" w:pos="2880"/>
+        </w:tabs>
+        <w:ind w:left="2880" w:hanging="360"/>
+      </w:pPr>
+    </w:lvl>
+    <w:lvl w:ilvl="4" w:tentative="1">
+      <w:start w:val="1"/>
+      <w:numFmt w:val="decimal"/>
+      <w:lvlText w:val="%5."/>
+      <w:lvlJc w:val="left"/>
+      <w:pPr>
+        <w:tabs>
+          <w:tab w:val="num" w:pos="3600"/>
+        </w:tabs>
+        <w:ind w:left="3600" w:hanging="360"/>
+      </w:pPr>
+    </w:lvl>
+    <w:lvl w:ilvl="5" w:tentative="1">
+      <w:start w:val="1"/>
+      <w:numFmt w:val="decimal"/>
+      <w:lvlText w:val="%6."/>
+      <w:lvlJc w:val="left"/>
+      <w:pPr>
+        <w:tabs>
+          <w:tab w:val="num" w:pos="4320"/>
+        </w:tabs>
+        <w:ind w:left="4320" w:hanging="360"/>
+      </w:pPr>
+    </w:lvl>
+    <w:lvl w:ilvl="6" w:tentative="1">
+      <w:start w:val="1"/>
+      <w:numFmt w:val="decimal"/>
+      <w:lvlText w:val="%7."/>
+      <w:lvlJc w:val="left"/>
+      <w:pPr>
+        <w:tabs>
+          <w:tab w:val="num" w:pos="5040"/>
+        </w:tabs>
+        <w:ind w:left="5040" w:hanging="360"/>
+      </w:pPr>
+    </w:lvl>
+    <w:lvl w:ilvl="7" w:tentative="1">
+      <w:start w:val="1"/>
+      <w:numFmt w:val="decimal"/>
+      <w:lvlText w:val="%8."/>
+      <w:lvlJc w:val="left"/>
+      <w:pPr>
+        <w:tabs>
+          <w:tab w:val="num" w:pos="5760"/>
+        </w:tabs>
+        <w:ind w:left="5760" w:hanging="360"/>
+      </w:pPr>
+    </w:lvl>
+    <w:lvl w:ilvl="8" w:tentative="1">
+      <w:start w:val="1"/>
+      <w:numFmt w:val="decimal"/>
+      <w:lvlText w:val="%9."/>
+      <w:lvlJc w:val="left"/>
+      <w:pPr>
+        <w:tabs>
+          <w:tab w:val="num" w:pos="6480"/>
+        </w:tabs>
+        <w:ind w:left="6480" w:hanging="360"/>
+      </w:pPr>
+    </w:lvl>
+  </w:abstractNum>
+  <w:abstractNum w:abstractNumId="13" w15:restartNumberingAfterBreak="0">
+    <w:nsid w:val="643C1F3A"/>
+    <w:multiLevelType w:val="multilevel"/>
+    <w:tmpl w:val="5E82114A"/>
+    <w:lvl w:ilvl="0">
+      <w:start w:val="1"/>
+      <w:numFmt w:val="bullet"/>
+      <w:lvlText w:val=""/>
+      <w:lvlJc w:val="left"/>
+      <w:pPr>
+        <w:tabs>
+          <w:tab w:val="num" w:pos="720"/>
+        </w:tabs>
+        <w:ind w:left="720" w:hanging="360"/>
+      </w:pPr>
+      <w:rPr>
+        <w:rFonts w:ascii="Symbol" w:hAnsi="Symbol" w:hint="default"/>
+        <w:sz w:val="20"/>
+      </w:rPr>
+    </w:lvl>
+    <w:lvl w:ilvl="1" w:tentative="1">
+      <w:start w:val="1"/>
+      <w:numFmt w:val="bullet"/>
+      <w:lvlText w:val=""/>
+      <w:lvlJc w:val="left"/>
+      <w:pPr>
+        <w:tabs>
+          <w:tab w:val="num" w:pos="1440"/>
+        </w:tabs>
+        <w:ind w:left="1440" w:hanging="360"/>
+      </w:pPr>
+      <w:rPr>
+        <w:rFonts w:ascii="Symbol" w:hAnsi="Symbol" w:hint="default"/>
+        <w:sz w:val="20"/>
+      </w:rPr>
+    </w:lvl>
+    <w:lvl w:ilvl="2" w:tentative="1">
+      <w:start w:val="1"/>
+      <w:numFmt w:val="bullet"/>
+      <w:lvlText w:val=""/>
+      <w:lvlJc w:val="left"/>
+      <w:pPr>
+        <w:tabs>
+          <w:tab w:val="num" w:pos="2160"/>
+        </w:tabs>
+        <w:ind w:left="2160" w:hanging="360"/>
+      </w:pPr>
+      <w:rPr>
+        <w:rFonts w:ascii="Symbol" w:hAnsi="Symbol" w:hint="default"/>
+        <w:sz w:val="20"/>
+      </w:rPr>
+    </w:lvl>
+    <w:lvl w:ilvl="3" w:tentative="1">
+      <w:start w:val="1"/>
+      <w:numFmt w:val="bullet"/>
+      <w:lvlText w:val=""/>
+      <w:lvlJc w:val="left"/>
+      <w:pPr>
+        <w:tabs>
+          <w:tab w:val="num" w:pos="2880"/>
+        </w:tabs>
+        <w:ind w:left="2880" w:hanging="360"/>
+      </w:pPr>
+      <w:rPr>
+        <w:rFonts w:ascii="Symbol" w:hAnsi="Symbol" w:hint="default"/>
+        <w:sz w:val="20"/>
+      </w:rPr>
+    </w:lvl>
+    <w:lvl w:ilvl="4" w:tentative="1">
+      <w:start w:val="1"/>
+      <w:numFmt w:val="bullet"/>
+      <w:lvlText w:val=""/>
+      <w:lvlJc w:val="left"/>
+      <w:pPr>
+        <w:tabs>
+          <w:tab w:val="num" w:pos="3600"/>
+        </w:tabs>
+        <w:ind w:left="3600" w:hanging="360"/>
+      </w:pPr>
+      <w:rPr>
+        <w:rFonts w:ascii="Symbol" w:hAnsi="Symbol" w:hint="default"/>
+        <w:sz w:val="20"/>
+      </w:rPr>
+    </w:lvl>
+    <w:lvl w:ilvl="5" w:tentative="1">
+      <w:start w:val="1"/>
+      <w:numFmt w:val="bullet"/>
+      <w:lvlText w:val=""/>
+      <w:lvlJc w:val="left"/>
+      <w:pPr>
+        <w:tabs>
+          <w:tab w:val="num" w:pos="4320"/>
+        </w:tabs>
+        <w:ind w:left="4320" w:hanging="360"/>
+      </w:pPr>
+      <w:rPr>
+        <w:rFonts w:ascii="Symbol" w:hAnsi="Symbol" w:hint="default"/>
+        <w:sz w:val="20"/>
+      </w:rPr>
+    </w:lvl>
+    <w:lvl w:ilvl="6" w:tentative="1">
+      <w:start w:val="1"/>
+      <w:numFmt w:val="bullet"/>
+      <w:lvlText w:val=""/>
+      <w:lvlJc w:val="left"/>
+      <w:pPr>
+        <w:tabs>
+          <w:tab w:val="num" w:pos="5040"/>
+        </w:tabs>
+        <w:ind w:left="5040" w:hanging="360"/>
+      </w:pPr>
+      <w:rPr>
+        <w:rFonts w:ascii="Symbol" w:hAnsi="Symbol" w:hint="default"/>
+        <w:sz w:val="20"/>
+      </w:rPr>
+    </w:lvl>
+    <w:lvl w:ilvl="7" w:tentative="1">
+      <w:start w:val="1"/>
+      <w:numFmt w:val="bullet"/>
+      <w:lvlText w:val=""/>
+      <w:lvlJc w:val="left"/>
+      <w:pPr>
+        <w:tabs>
+          <w:tab w:val="num" w:pos="5760"/>
+        </w:tabs>
+        <w:ind w:left="5760" w:hanging="360"/>
+      </w:pPr>
+      <w:rPr>
+        <w:rFonts w:ascii="Symbol" w:hAnsi="Symbol" w:hint="default"/>
+        <w:sz w:val="20"/>
+      </w:rPr>
+    </w:lvl>
+    <w:lvl w:ilvl="8" w:tentative="1">
+      <w:start w:val="1"/>
+      <w:numFmt w:val="bullet"/>
+      <w:lvlText w:val=""/>
+      <w:lvlJc w:val="left"/>
+      <w:pPr>
+        <w:tabs>
+          <w:tab w:val="num" w:pos="6480"/>
+        </w:tabs>
+        <w:ind w:left="6480" w:hanging="360"/>
+      </w:pPr>
+      <w:rPr>
+        <w:rFonts w:ascii="Symbol" w:hAnsi="Symbol" w:hint="default"/>
+        <w:sz w:val="20"/>
+      </w:rPr>
+    </w:lvl>
+  </w:abstractNum>
+  <w:abstractNum w:abstractNumId="14" w15:restartNumberingAfterBreak="0">
+    <w:nsid w:val="6C70612F"/>
+    <w:multiLevelType w:val="multilevel"/>
+    <w:tmpl w:val="3C446CF4"/>
+    <w:lvl w:ilvl="0">
+      <w:start w:val="1"/>
+      <w:numFmt w:val="decimal"/>
+      <w:lvlText w:val="%1."/>
+      <w:lvlJc w:val="left"/>
+      <w:pPr>
+        <w:tabs>
+          <w:tab w:val="num" w:pos="720"/>
+        </w:tabs>
+        <w:ind w:left="720" w:hanging="360"/>
+      </w:pPr>
+    </w:lvl>
+    <w:lvl w:ilvl="1" w:tentative="1">
+      <w:start w:val="1"/>
+      <w:numFmt w:val="decimal"/>
+      <w:lvlText w:val="%2."/>
+      <w:lvlJc w:val="left"/>
+      <w:pPr>
+        <w:tabs>
+          <w:tab w:val="num" w:pos="1440"/>
+        </w:tabs>
+        <w:ind w:left="1440" w:hanging="360"/>
+      </w:pPr>
+    </w:lvl>
+    <w:lvl w:ilvl="2" w:tentative="1">
+      <w:start w:val="1"/>
+      <w:numFmt w:val="decimal"/>
+      <w:lvlText w:val="%3."/>
+      <w:lvlJc w:val="left"/>
+      <w:pPr>
+        <w:tabs>
+          <w:tab w:val="num" w:pos="2160"/>
+        </w:tabs>
+        <w:ind w:left="2160" w:hanging="360"/>
+      </w:pPr>
+    </w:lvl>
+    <w:lvl w:ilvl="3" w:tentative="1">
+      <w:start w:val="1"/>
+      <w:numFmt w:val="decimal"/>
+      <w:lvlText w:val="%4."/>
+      <w:lvlJc w:val="left"/>
+      <w:pPr>
+        <w:tabs>
+          <w:tab w:val="num" w:pos="2880"/>
+        </w:tabs>
+        <w:ind w:left="2880" w:hanging="360"/>
+      </w:pPr>
+    </w:lvl>
+    <w:lvl w:ilvl="4" w:tentative="1">
+      <w:start w:val="1"/>
+      <w:numFmt w:val="decimal"/>
+      <w:lvlText w:val="%5."/>
+      <w:lvlJc w:val="left"/>
+      <w:pPr>
+        <w:tabs>
+          <w:tab w:val="num" w:pos="3600"/>
+        </w:tabs>
+        <w:ind w:left="3600" w:hanging="360"/>
+      </w:pPr>
+    </w:lvl>
+    <w:lvl w:ilvl="5" w:tentative="1">
+      <w:start w:val="1"/>
+      <w:numFmt w:val="decimal"/>
+      <w:lvlText w:val="%6."/>
+      <w:lvlJc w:val="left"/>
+      <w:pPr>
+        <w:tabs>
+          <w:tab w:val="num" w:pos="4320"/>
+        </w:tabs>
+        <w:ind w:left="4320" w:hanging="360"/>
+      </w:pPr>
+    </w:lvl>
+    <w:lvl w:ilvl="6" w:tentative="1">
+      <w:start w:val="1"/>
+      <w:numFmt w:val="decimal"/>
+      <w:lvlText w:val="%7."/>
+      <w:lvlJc w:val="left"/>
+      <w:pPr>
+        <w:tabs>
+          <w:tab w:val="num" w:pos="5040"/>
+        </w:tabs>
+        <w:ind w:left="5040" w:hanging="360"/>
+      </w:pPr>
+    </w:lvl>
+    <w:lvl w:ilvl="7" w:tentative="1">
+      <w:start w:val="1"/>
+      <w:numFmt w:val="decimal"/>
+      <w:lvlText w:val="%8."/>
+      <w:lvlJc w:val="left"/>
+      <w:pPr>
+        <w:tabs>
+          <w:tab w:val="num" w:pos="5760"/>
+        </w:tabs>
+        <w:ind w:left="5760" w:hanging="360"/>
+      </w:pPr>
+    </w:lvl>
+    <w:lvl w:ilvl="8" w:tentative="1">
+      <w:start w:val="1"/>
+      <w:numFmt w:val="decimal"/>
+      <w:lvlText w:val="%9."/>
+      <w:lvlJc w:val="left"/>
+      <w:pPr>
+        <w:tabs>
+          <w:tab w:val="num" w:pos="6480"/>
+        </w:tabs>
+        <w:ind w:left="6480" w:hanging="360"/>
+      </w:pPr>
+    </w:lvl>
+  </w:abstractNum>
+  <w:abstractNum w:abstractNumId="15" w15:restartNumberingAfterBreak="0">
+    <w:nsid w:val="720E58D1"/>
+    <w:multiLevelType w:val="multilevel"/>
+    <w:tmpl w:val="3FB8D714"/>
+    <w:lvl w:ilvl="0">
+      <w:start w:val="1"/>
+      <w:numFmt w:val="bullet"/>
+      <w:lvlText w:val=""/>
+      <w:lvlJc w:val="left"/>
+      <w:pPr>
+        <w:tabs>
+          <w:tab w:val="num" w:pos="720"/>
+        </w:tabs>
+        <w:ind w:left="720" w:hanging="360"/>
+      </w:pPr>
+      <w:rPr>
+        <w:rFonts w:ascii="Symbol" w:hAnsi="Symbol" w:hint="default"/>
+        <w:sz w:val="20"/>
+      </w:rPr>
+    </w:lvl>
+    <w:lvl w:ilvl="1" w:tentative="1">
+      <w:start w:val="1"/>
+      <w:numFmt w:val="bullet"/>
+      <w:lvlText w:val=""/>
+      <w:lvlJc w:val="left"/>
+      <w:pPr>
+        <w:tabs>
+          <w:tab w:val="num" w:pos="1440"/>
+        </w:tabs>
+        <w:ind w:left="1440" w:hanging="360"/>
+      </w:pPr>
+      <w:rPr>
+        <w:rFonts w:ascii="Symbol" w:hAnsi="Symbol" w:hint="default"/>
+        <w:sz w:val="20"/>
+      </w:rPr>
+    </w:lvl>
+    <w:lvl w:ilvl="2" w:tentative="1">
+      <w:start w:val="1"/>
+      <w:numFmt w:val="bullet"/>
+      <w:lvlText w:val=""/>
+      <w:lvlJc w:val="left"/>
+      <w:pPr>
+        <w:tabs>
+          <w:tab w:val="num" w:pos="2160"/>
+        </w:tabs>
+        <w:ind w:left="2160" w:hanging="360"/>
+      </w:pPr>
+      <w:rPr>
+        <w:rFonts w:ascii="Symbol" w:hAnsi="Symbol" w:hint="default"/>
+        <w:sz w:val="20"/>
+      </w:rPr>
+    </w:lvl>
+    <w:lvl w:ilvl="3" w:tentative="1">
+      <w:start w:val="1"/>
+      <w:numFmt w:val="bullet"/>
+      <w:lvlText w:val=""/>
+      <w:lvlJc w:val="left"/>
+      <w:pPr>
+        <w:tabs>
+          <w:tab w:val="num" w:pos="2880"/>
+        </w:tabs>
+        <w:ind w:left="2880" w:hanging="360"/>
+      </w:pPr>
+      <w:rPr>
+        <w:rFonts w:ascii="Symbol" w:hAnsi="Symbol" w:hint="default"/>
+        <w:sz w:val="20"/>
+      </w:rPr>
+    </w:lvl>
+    <w:lvl w:ilvl="4" w:tentative="1">
+      <w:start w:val="1"/>
+      <w:numFmt w:val="bullet"/>
+      <w:lvlText w:val=""/>
+      <w:lvlJc w:val="left"/>
+      <w:pPr>
+        <w:tabs>
+          <w:tab w:val="num" w:pos="3600"/>
+        </w:tabs>
+        <w:ind w:left="3600" w:hanging="360"/>
+      </w:pPr>
+      <w:rPr>
+        <w:rFonts w:ascii="Symbol" w:hAnsi="Symbol" w:hint="default"/>
+        <w:sz w:val="20"/>
+      </w:rPr>
+    </w:lvl>
+    <w:lvl w:ilvl="5" w:tentative="1">
+      <w:start w:val="1"/>
+      <w:numFmt w:val="bullet"/>
+      <w:lvlText w:val=""/>
+      <w:lvlJc w:val="left"/>
+      <w:pPr>
+        <w:tabs>
+          <w:tab w:val="num" w:pos="4320"/>
+        </w:tabs>
+        <w:ind w:left="4320" w:hanging="360"/>
+      </w:pPr>
+      <w:rPr>
+        <w:rFonts w:ascii="Symbol" w:hAnsi="Symbol" w:hint="default"/>
+        <w:sz w:val="20"/>
+      </w:rPr>
+    </w:lvl>
+    <w:lvl w:ilvl="6" w:tentative="1">
+      <w:start w:val="1"/>
+      <w:numFmt w:val="bullet"/>
+      <w:lvlText w:val=""/>
+      <w:lvlJc w:val="left"/>
+      <w:pPr>
+        <w:tabs>
+          <w:tab w:val="num" w:pos="5040"/>
+        </w:tabs>
+        <w:ind w:left="5040" w:hanging="360"/>
+      </w:pPr>
+      <w:rPr>
+        <w:rFonts w:ascii="Symbol" w:hAnsi="Symbol" w:hint="default"/>
+        <w:sz w:val="20"/>
+      </w:rPr>
+    </w:lvl>
+    <w:lvl w:ilvl="7" w:tentative="1">
+      <w:start w:val="1"/>
+      <w:numFmt w:val="bullet"/>
+      <w:lvlText w:val=""/>
+      <w:lvlJc w:val="left"/>
+      <w:pPr>
+        <w:tabs>
+          <w:tab w:val="num" w:pos="5760"/>
+        </w:tabs>
+        <w:ind w:left="5760" w:hanging="360"/>
+      </w:pPr>
+      <w:rPr>
+        <w:rFonts w:ascii="Symbol" w:hAnsi="Symbol" w:hint="default"/>
+        <w:sz w:val="20"/>
+      </w:rPr>
+    </w:lvl>
+    <w:lvl w:ilvl="8" w:tentative="1">
+      <w:start w:val="1"/>
+      <w:numFmt w:val="bullet"/>
+      <w:lvlText w:val=""/>
+      <w:lvlJc w:val="left"/>
+      <w:pPr>
+        <w:tabs>
+          <w:tab w:val="num" w:pos="6480"/>
+        </w:tabs>
+        <w:ind w:left="6480" w:hanging="360"/>
+      </w:pPr>
+      <w:rPr>
+        <w:rFonts w:ascii="Symbol" w:hAnsi="Symbol" w:hint="default"/>
+        <w:sz w:val="20"/>
+      </w:rPr>
+    </w:lvl>
+  </w:abstractNum>
+  <w:abstractNum w:abstractNumId="16" w15:restartNumberingAfterBreak="0">
+    <w:nsid w:val="735255C2"/>
+    <w:multiLevelType w:val="multilevel"/>
+    <w:tmpl w:val="6764C67A"/>
+    <w:lvl w:ilvl="0">
+      <w:start w:val="1"/>
+      <w:numFmt w:val="decimal"/>
+      <w:lvlText w:val="%1."/>
+      <w:lvlJc w:val="left"/>
+      <w:pPr>
+        <w:tabs>
+          <w:tab w:val="num" w:pos="720"/>
+        </w:tabs>
+        <w:ind w:left="720" w:hanging="360"/>
+      </w:pPr>
+    </w:lvl>
+    <w:lvl w:ilvl="1" w:tentative="1">
+      <w:start w:val="1"/>
+      <w:numFmt w:val="decimal"/>
+      <w:lvlText w:val="%2."/>
+      <w:lvlJc w:val="left"/>
+      <w:pPr>
+        <w:tabs>
+          <w:tab w:val="num" w:pos="1440"/>
+        </w:tabs>
+        <w:ind w:left="1440" w:hanging="360"/>
+      </w:pPr>
+    </w:lvl>
+    <w:lvl w:ilvl="2" w:tentative="1">
+      <w:start w:val="1"/>
+      <w:numFmt w:val="decimal"/>
+      <w:lvlText w:val="%3."/>
+      <w:lvlJc w:val="left"/>
+      <w:pPr>
+        <w:tabs>
+          <w:tab w:val="num" w:pos="2160"/>
+        </w:tabs>
+        <w:ind w:left="2160" w:hanging="360"/>
+      </w:pPr>
+    </w:lvl>
+    <w:lvl w:ilvl="3" w:tentative="1">
+      <w:start w:val="1"/>
+      <w:numFmt w:val="decimal"/>
+      <w:lvlText w:val="%4."/>
+      <w:lvlJc w:val="left"/>
+      <w:pPr>
+        <w:tabs>
+          <w:tab w:val="num" w:pos="2880"/>
+        </w:tabs>
+        <w:ind w:left="2880" w:hanging="360"/>
+      </w:pPr>
+    </w:lvl>
+    <w:lvl w:ilvl="4" w:tentative="1">
+      <w:start w:val="1"/>
+      <w:numFmt w:val="decimal"/>
+      <w:lvlText w:val="%5."/>
+      <w:lvlJc w:val="left"/>
+      <w:pPr>
+        <w:tabs>
+          <w:tab w:val="num" w:pos="3600"/>
+        </w:tabs>
+        <w:ind w:left="3600" w:hanging="360"/>
+      </w:pPr>
+    </w:lvl>
+    <w:lvl w:ilvl="5" w:tentative="1">
+      <w:start w:val="1"/>
+      <w:numFmt w:val="decimal"/>
+      <w:lvlText w:val="%6."/>
+      <w:lvlJc w:val="left"/>
+      <w:pPr>
+        <w:tabs>
+          <w:tab w:val="num" w:pos="4320"/>
+        </w:tabs>
+        <w:ind w:left="4320" w:hanging="360"/>
+      </w:pPr>
+    </w:lvl>
+    <w:lvl w:ilvl="6" w:tentative="1">
+      <w:start w:val="1"/>
+      <w:numFmt w:val="decimal"/>
+      <w:lvlText w:val="%7."/>
+      <w:lvlJc w:val="left"/>
+      <w:pPr>
+        <w:tabs>
+          <w:tab w:val="num" w:pos="5040"/>
+        </w:tabs>
+        <w:ind w:left="5040" w:hanging="360"/>
+      </w:pPr>
+    </w:lvl>
+    <w:lvl w:ilvl="7" w:tentative="1">
+      <w:start w:val="1"/>
+      <w:numFmt w:val="decimal"/>
+      <w:lvlText w:val="%8."/>
+      <w:lvlJc w:val="left"/>
+      <w:pPr>
+        <w:tabs>
+          <w:tab w:val="num" w:pos="5760"/>
+        </w:tabs>
+        <w:ind w:left="5760" w:hanging="360"/>
+      </w:pPr>
+    </w:lvl>
+    <w:lvl w:ilvl="8" w:tentative="1">
+      <w:start w:val="1"/>
+      <w:numFmt w:val="decimal"/>
+      <w:lvlText w:val="%9."/>
+      <w:lvlJc w:val="left"/>
+      <w:pPr>
+        <w:tabs>
+          <w:tab w:val="num" w:pos="6480"/>
+        </w:tabs>
+        <w:ind w:left="6480" w:hanging="360"/>
+      </w:pPr>
+    </w:lvl>
+  </w:abstractNum>
+  <w:abstractNum w:abstractNumId="17" w15:restartNumberingAfterBreak="0">
+    <w:nsid w:val="79492F07"/>
+    <w:multiLevelType w:val="multilevel"/>
+    <w:tmpl w:val="9328CF8A"/>
+    <w:lvl w:ilvl="0">
+      <w:start w:val="1"/>
+      <w:numFmt w:val="bullet"/>
+      <w:lvlText w:val=""/>
+      <w:lvlJc w:val="left"/>
+      <w:pPr>
+        <w:tabs>
+          <w:tab w:val="num" w:pos="720"/>
+        </w:tabs>
+        <w:ind w:left="720" w:hanging="360"/>
+      </w:pPr>
+      <w:rPr>
+        <w:rFonts w:ascii="Symbol" w:hAnsi="Symbol" w:hint="default"/>
+        <w:sz w:val="20"/>
+      </w:rPr>
+    </w:lvl>
+    <w:lvl w:ilvl="1" w:tentative="1">
+      <w:start w:val="1"/>
+      <w:numFmt w:val="bullet"/>
+      <w:lvlText w:val=""/>
+      <w:lvlJc w:val="left"/>
+      <w:pPr>
+        <w:tabs>
+          <w:tab w:val="num" w:pos="1440"/>
+        </w:tabs>
+        <w:ind w:left="1440" w:hanging="360"/>
+      </w:pPr>
+      <w:rPr>
+        <w:rFonts w:ascii="Symbol" w:hAnsi="Symbol" w:hint="default"/>
+        <w:sz w:val="20"/>
+      </w:rPr>
+    </w:lvl>
+    <w:lvl w:ilvl="2" w:tentative="1">
+      <w:start w:val="1"/>
+      <w:numFmt w:val="bullet"/>
+      <w:lvlText w:val=""/>
+      <w:lvlJc w:val="left"/>
+      <w:pPr>
+        <w:tabs>
+          <w:tab w:val="num" w:pos="2160"/>
+        </w:tabs>
+        <w:ind w:left="2160" w:hanging="360"/>
+      </w:pPr>
+      <w:rPr>
+        <w:rFonts w:ascii="Symbol" w:hAnsi="Symbol" w:hint="default"/>
+        <w:sz w:val="20"/>
+      </w:rPr>
+    </w:lvl>
+    <w:lvl w:ilvl="3" w:tentative="1">
+      <w:start w:val="1"/>
+      <w:numFmt w:val="bullet"/>
+      <w:lvlText w:val=""/>
+      <w:lvlJc w:val="left"/>
+      <w:pPr>
+        <w:tabs>
+          <w:tab w:val="num" w:pos="2880"/>
+        </w:tabs>
+        <w:ind w:left="2880" w:hanging="360"/>
+      </w:pPr>
+      <w:rPr>
+        <w:rFonts w:ascii="Symbol" w:hAnsi="Symbol" w:hint="default"/>
+        <w:sz w:val="20"/>
+      </w:rPr>
+    </w:lvl>
+    <w:lvl w:ilvl="4" w:tentative="1">
+      <w:start w:val="1"/>
+      <w:numFmt w:val="bullet"/>
+      <w:lvlText w:val=""/>
+      <w:lvlJc w:val="left"/>
+      <w:pPr>
+        <w:tabs>
+          <w:tab w:val="num" w:pos="3600"/>
+        </w:tabs>
+        <w:ind w:left="3600" w:hanging="360"/>
+      </w:pPr>
+      <w:rPr>
+        <w:rFonts w:ascii="Symbol" w:hAnsi="Symbol" w:hint="default"/>
+        <w:sz w:val="20"/>
+      </w:rPr>
+    </w:lvl>
+    <w:lvl w:ilvl="5" w:tentative="1">
+      <w:start w:val="1"/>
+      <w:numFmt w:val="bullet"/>
+      <w:lvlText w:val=""/>
+      <w:lvlJc w:val="left"/>
+      <w:pPr>
+        <w:tabs>
+          <w:tab w:val="num" w:pos="4320"/>
+        </w:tabs>
+        <w:ind w:left="4320" w:hanging="360"/>
+      </w:pPr>
+      <w:rPr>
+        <w:rFonts w:ascii="Symbol" w:hAnsi="Symbol" w:hint="default"/>
+        <w:sz w:val="20"/>
+      </w:rPr>
+    </w:lvl>
+    <w:lvl w:ilvl="6" w:tentative="1">
+      <w:start w:val="1"/>
+      <w:numFmt w:val="bullet"/>
+      <w:lvlText w:val=""/>
+      <w:lvlJc w:val="left"/>
+      <w:pPr>
+        <w:tabs>
+          <w:tab w:val="num" w:pos="5040"/>
+        </w:tabs>
+        <w:ind w:left="5040" w:hanging="360"/>
+      </w:pPr>
+      <w:rPr>
+        <w:rFonts w:ascii="Symbol" w:hAnsi="Symbol" w:hint="default"/>
+        <w:sz w:val="20"/>
+      </w:rPr>
+    </w:lvl>
+    <w:lvl w:ilvl="7" w:tentative="1">
+      <w:start w:val="1"/>
+      <w:numFmt w:val="bullet"/>
+      <w:lvlText w:val=""/>
+      <w:lvlJc w:val="left"/>
+      <w:pPr>
+        <w:tabs>
+          <w:tab w:val="num" w:pos="5760"/>
+        </w:tabs>
+        <w:ind w:left="5760" w:hanging="360"/>
+      </w:pPr>
+      <w:rPr>
+        <w:rFonts w:ascii="Symbol" w:hAnsi="Symbol" w:hint="default"/>
+        <w:sz w:val="20"/>
+      </w:rPr>
+    </w:lvl>
+    <w:lvl w:ilvl="8" w:tentative="1">
+      <w:start w:val="1"/>
+      <w:numFmt w:val="bullet"/>
+      <w:lvlText w:val=""/>
+      <w:lvlJc w:val="left"/>
+      <w:pPr>
+        <w:tabs>
+          <w:tab w:val="num" w:pos="6480"/>
+        </w:tabs>
+        <w:ind w:left="6480" w:hanging="360"/>
+      </w:pPr>
+      <w:rPr>
+        <w:rFonts w:ascii="Symbol" w:hAnsi="Symbol" w:hint="default"/>
+        <w:sz w:val="20"/>
+      </w:rPr>
+    </w:lvl>
+  </w:abstractNum>
+  <w:abstractNum w:abstractNumId="18" w15:restartNumberingAfterBreak="0">
     <w:nsid w:val="7A914D60"/>
     <w:multiLevelType w:val="multilevel"/>
     <w:tmpl w:val="2DA801EA"/>
@@ -462,7 +6367,7 @@
       </w:rPr>
     </w:lvl>
   </w:abstractNum>
-  <w:abstractNum w:abstractNumId="3" w15:restartNumberingAfterBreak="0">
+  <w:abstractNum w:abstractNumId="19" w15:restartNumberingAfterBreak="0">
     <w:nsid w:val="7DA03227"/>
     <w:multiLevelType w:val="multilevel"/>
     <w:tmpl w:val="9694473C"/>
@@ -612,15 +6517,63 @@
     </w:lvl>
   </w:abstractNum>
   <w:num w:numId="1" w16cid:durableId="1131941861">
+    <w:abstractNumId w:val="6"/>
+  </w:num>
+  <w:num w:numId="2" w16cid:durableId="1916740593">
+    <w:abstractNumId w:val="18"/>
+  </w:num>
+  <w:num w:numId="3" w16cid:durableId="598102478">
+    <w:abstractNumId w:val="19"/>
+  </w:num>
+  <w:num w:numId="4" w16cid:durableId="11343186">
+    <w:abstractNumId w:val="4"/>
+  </w:num>
+  <w:num w:numId="5" w16cid:durableId="936449588">
+    <w:abstractNumId w:val="14"/>
+  </w:num>
+  <w:num w:numId="6" w16cid:durableId="1415661318">
     <w:abstractNumId w:val="1"/>
   </w:num>
-  <w:num w:numId="2" w16cid:durableId="1916740593">
+  <w:num w:numId="7" w16cid:durableId="1310673047">
+    <w:abstractNumId w:val="15"/>
+  </w:num>
+  <w:num w:numId="8" w16cid:durableId="560872730">
+    <w:abstractNumId w:val="5"/>
+  </w:num>
+  <w:num w:numId="9" w16cid:durableId="292323197">
+    <w:abstractNumId w:val="10"/>
+  </w:num>
+  <w:num w:numId="10" w16cid:durableId="694311136">
+    <w:abstractNumId w:val="9"/>
+  </w:num>
+  <w:num w:numId="11" w16cid:durableId="1439326610">
+    <w:abstractNumId w:val="13"/>
+  </w:num>
+  <w:num w:numId="12" w16cid:durableId="855919835">
+    <w:abstractNumId w:val="17"/>
+  </w:num>
+  <w:num w:numId="13" w16cid:durableId="2089643718">
+    <w:abstractNumId w:val="7"/>
+  </w:num>
+  <w:num w:numId="14" w16cid:durableId="1031495256">
+    <w:abstractNumId w:val="12"/>
+  </w:num>
+  <w:num w:numId="15" w16cid:durableId="17126504">
+    <w:abstractNumId w:val="8"/>
+  </w:num>
+  <w:num w:numId="16" w16cid:durableId="1935245220">
+    <w:abstractNumId w:val="16"/>
+  </w:num>
+  <w:num w:numId="17" w16cid:durableId="951397212">
     <w:abstractNumId w:val="2"/>
   </w:num>
-  <w:num w:numId="3" w16cid:durableId="598102478">
+  <w:num w:numId="18" w16cid:durableId="2009284922">
+    <w:abstractNumId w:val="11"/>
+  </w:num>
+  <w:num w:numId="19" w16cid:durableId="242449111">
     <w:abstractNumId w:val="3"/>
   </w:num>
-  <w:num w:numId="4" w16cid:durableId="11343186">
+  <w:num w:numId="20" w16cid:durableId="915436650">
     <w:abstractNumId w:val="0"/>
   </w:num>
 </w:numbering>
@@ -1120,6 +7073,109 @@
       <w:bCs/>
     </w:rPr>
   </w:style>
+  <w:style w:type="paragraph" w:customStyle="1" w:styleId="l0">
+    <w:name w:val="l0"/>
+    <w:basedOn w:val="Normal"/>
+    <w:rsid w:val="00E5447C"/>
+    <w:pPr>
+      <w:spacing w:before="100" w:beforeAutospacing="1" w:after="100" w:afterAutospacing="1" w:line="240" w:lineRule="auto"/>
+    </w:pPr>
+    <w:rPr>
+      <w:rFonts w:ascii="Times New Roman" w:eastAsia="Times New Roman" w:hAnsi="Times New Roman" w:cs="Times New Roman"/>
+      <w:kern w:val="0"/>
+      <w:sz w:val="24"/>
+      <w:szCs w:val="24"/>
+      <w14:ligatures w14:val="none"/>
+    </w:rPr>
+  </w:style>
+  <w:style w:type="character" w:customStyle="1" w:styleId="tag">
+    <w:name w:val="tag"/>
+    <w:basedOn w:val="DefaultParagraphFont"/>
+    <w:rsid w:val="00E5447C"/>
+  </w:style>
+  <w:style w:type="character" w:customStyle="1" w:styleId="pln">
+    <w:name w:val="pln"/>
+    <w:basedOn w:val="DefaultParagraphFont"/>
+    <w:rsid w:val="00E5447C"/>
+  </w:style>
+  <w:style w:type="character" w:customStyle="1" w:styleId="atn">
+    <w:name w:val="atn"/>
+    <w:basedOn w:val="DefaultParagraphFont"/>
+    <w:rsid w:val="00E5447C"/>
+  </w:style>
+  <w:style w:type="character" w:customStyle="1" w:styleId="pun">
+    <w:name w:val="pun"/>
+    <w:basedOn w:val="DefaultParagraphFont"/>
+    <w:rsid w:val="00E5447C"/>
+  </w:style>
+  <w:style w:type="character" w:customStyle="1" w:styleId="atv">
+    <w:name w:val="atv"/>
+    <w:basedOn w:val="DefaultParagraphFont"/>
+    <w:rsid w:val="00E5447C"/>
+  </w:style>
+  <w:style w:type="paragraph" w:customStyle="1" w:styleId="l1">
+    <w:name w:val="l1"/>
+    <w:basedOn w:val="Normal"/>
+    <w:rsid w:val="00E5447C"/>
+    <w:pPr>
+      <w:spacing w:before="100" w:beforeAutospacing="1" w:after="100" w:afterAutospacing="1" w:line="240" w:lineRule="auto"/>
+    </w:pPr>
+    <w:rPr>
+      <w:rFonts w:ascii="Times New Roman" w:eastAsia="Times New Roman" w:hAnsi="Times New Roman" w:cs="Times New Roman"/>
+      <w:kern w:val="0"/>
+      <w:sz w:val="24"/>
+      <w:szCs w:val="24"/>
+      <w14:ligatures w14:val="none"/>
+    </w:rPr>
+  </w:style>
+  <w:style w:type="character" w:styleId="HTMLCode">
+    <w:name w:val="HTML Code"/>
+    <w:basedOn w:val="DefaultParagraphFont"/>
+    <w:uiPriority w:val="99"/>
+    <w:semiHidden/>
+    <w:unhideWhenUsed/>
+    <w:rsid w:val="00E5447C"/>
+    <w:rPr>
+      <w:rFonts w:ascii="Courier New" w:eastAsia="Times New Roman" w:hAnsi="Courier New" w:cs="Courier New"/>
+      <w:sz w:val="20"/>
+      <w:szCs w:val="20"/>
+    </w:rPr>
+  </w:style>
+  <w:style w:type="character" w:customStyle="1" w:styleId="typ">
+    <w:name w:val="typ"/>
+    <w:basedOn w:val="DefaultParagraphFont"/>
+    <w:rsid w:val="00E5447C"/>
+  </w:style>
+  <w:style w:type="character" w:customStyle="1" w:styleId="kwd">
+    <w:name w:val="kwd"/>
+    <w:basedOn w:val="DefaultParagraphFont"/>
+    <w:rsid w:val="00E5447C"/>
+  </w:style>
+  <w:style w:type="character" w:customStyle="1" w:styleId="com">
+    <w:name w:val="com"/>
+    <w:basedOn w:val="DefaultParagraphFont"/>
+    <w:rsid w:val="00E5447C"/>
+  </w:style>
+  <w:style w:type="paragraph" w:customStyle="1" w:styleId="l2">
+    <w:name w:val="l2"/>
+    <w:basedOn w:val="Normal"/>
+    <w:rsid w:val="00E5447C"/>
+    <w:pPr>
+      <w:spacing w:before="100" w:beforeAutospacing="1" w:after="100" w:afterAutospacing="1" w:line="240" w:lineRule="auto"/>
+    </w:pPr>
+    <w:rPr>
+      <w:rFonts w:ascii="Times New Roman" w:eastAsia="Times New Roman" w:hAnsi="Times New Roman" w:cs="Times New Roman"/>
+      <w:kern w:val="0"/>
+      <w:sz w:val="24"/>
+      <w:szCs w:val="24"/>
+      <w14:ligatures w14:val="none"/>
+    </w:rPr>
+  </w:style>
+  <w:style w:type="character" w:customStyle="1" w:styleId="str">
+    <w:name w:val="str"/>
+    <w:basedOn w:val="DefaultParagraphFont"/>
+    <w:rsid w:val="00E5447C"/>
+  </w:style>
 </w:styles>
 </file>
 
